--- a/git/SelfLearningPoints_Git.docx
+++ b/git/SelfLearningPoints_Git.docx
@@ -13,13 +13,8 @@
         <w:t>Self-Learning</w:t>
       </w:r>
       <w:r>
-        <w:t xml:space="preserve"> Points of </w:t>
-      </w:r>
-      <w:proofErr w:type="spellStart"/>
-      <w:r>
-        <w:t>Git</w:t>
-      </w:r>
-      <w:proofErr w:type="spellEnd"/>
+        <w:t xml:space="preserve"> Points of Git</w:t>
+      </w:r>
     </w:p>
     <w:p>
       <w:pPr>
@@ -4007,12 +4002,10 @@
         <w:pStyle w:val="Title"/>
         <w:jc w:val="center"/>
       </w:pPr>
-      <w:proofErr w:type="spellStart"/>
       <w:r>
         <w:lastRenderedPageBreak/>
         <w:t>Git</w:t>
       </w:r>
-      <w:proofErr w:type="spellEnd"/>
     </w:p>
     <w:p>
       <w:pPr>
@@ -4024,14 +4017,9 @@
       </w:pPr>
       <w:bookmarkStart w:id="0" w:name="_Toc443556374"/>
       <w:r>
-        <w:t xml:space="preserve">What is </w:t>
-      </w:r>
-      <w:proofErr w:type="spellStart"/>
-      <w:r>
-        <w:t>Git</w:t>
+        <w:t>What is Git</w:t>
       </w:r>
       <w:bookmarkEnd w:id="0"/>
-      <w:proofErr w:type="spellEnd"/>
     </w:p>
     <w:p>
       <w:pPr>
@@ -4059,21 +4047,12 @@
           <w:szCs w:val="20"/>
         </w:rPr>
       </w:pPr>
-      <w:proofErr w:type="spellStart"/>
-      <w:r>
-        <w:rPr>
-          <w:sz w:val="20"/>
-          <w:szCs w:val="20"/>
-        </w:rPr>
-        <w:t>Git</w:t>
-      </w:r>
-      <w:proofErr w:type="spellEnd"/>
-      <w:r>
-        <w:rPr>
-          <w:sz w:val="20"/>
-          <w:szCs w:val="20"/>
-        </w:rPr>
-        <w:t xml:space="preserve"> </w:t>
+      <w:r>
+        <w:rPr>
+          <w:sz w:val="20"/>
+          <w:szCs w:val="20"/>
+        </w:rPr>
+        <w:t xml:space="preserve">Git </w:t>
       </w:r>
       <w:r>
         <w:rPr>
@@ -4102,21 +4081,12 @@
           <w:szCs w:val="20"/>
         </w:rPr>
       </w:pPr>
-      <w:proofErr w:type="spellStart"/>
-      <w:r>
-        <w:rPr>
-          <w:sz w:val="20"/>
-          <w:szCs w:val="20"/>
-        </w:rPr>
-        <w:t>Git</w:t>
-      </w:r>
-      <w:proofErr w:type="spellEnd"/>
-      <w:r>
-        <w:rPr>
-          <w:sz w:val="20"/>
-          <w:szCs w:val="20"/>
-        </w:rPr>
-        <w:t xml:space="preserve"> </w:t>
+      <w:r>
+        <w:rPr>
+          <w:sz w:val="20"/>
+          <w:szCs w:val="20"/>
+        </w:rPr>
+        <w:t xml:space="preserve">Git </w:t>
       </w:r>
       <w:r>
         <w:rPr>
@@ -4245,25 +4215,7 @@
           <w:szCs w:val="20"/>
           <w:lang w:val="de-DE"/>
         </w:rPr>
-        <w:t>.</w:t>
-      </w:r>
-      <w:proofErr w:type="spellStart"/>
-      <w:r>
-        <w:rPr>
-          <w:sz w:val="20"/>
-          <w:szCs w:val="20"/>
-          <w:lang w:val="de-DE"/>
-        </w:rPr>
-        <w:t>git</w:t>
-      </w:r>
-      <w:proofErr w:type="spellEnd"/>
-      <w:r>
-        <w:rPr>
-          <w:sz w:val="20"/>
-          <w:szCs w:val="20"/>
-          <w:lang w:val="de-DE"/>
-        </w:rPr>
-        <w:t xml:space="preserve"> </w:t>
+        <w:t xml:space="preserve">.git </w:t>
       </w:r>
       <w:r>
         <w:rPr>
@@ -4379,59 +4331,13 @@
           <w:lang w:val="de-DE"/>
         </w:rPr>
       </w:pPr>
-      <w:proofErr w:type="spellStart"/>
       <w:r>
         <w:rPr>
           <w:sz w:val="20"/>
           <w:szCs w:val="20"/>
           <w:lang w:val="de-DE"/>
         </w:rPr>
-        <w:t>blob</w:t>
-      </w:r>
-      <w:proofErr w:type="spellEnd"/>
-      <w:r>
-        <w:rPr>
-          <w:sz w:val="20"/>
-          <w:szCs w:val="20"/>
-          <w:lang w:val="de-DE"/>
-        </w:rPr>
-        <w:t xml:space="preserve">, </w:t>
-      </w:r>
-      <w:proofErr w:type="spellStart"/>
-      <w:r>
-        <w:rPr>
-          <w:sz w:val="20"/>
-          <w:szCs w:val="20"/>
-          <w:lang w:val="de-DE"/>
-        </w:rPr>
-        <w:t>tree</w:t>
-      </w:r>
-      <w:proofErr w:type="spellEnd"/>
-      <w:r>
-        <w:rPr>
-          <w:sz w:val="20"/>
-          <w:szCs w:val="20"/>
-          <w:lang w:val="de-DE"/>
-        </w:rPr>
-        <w:t xml:space="preserve">, </w:t>
-      </w:r>
-      <w:proofErr w:type="spellStart"/>
-      <w:r>
-        <w:rPr>
-          <w:sz w:val="20"/>
-          <w:szCs w:val="20"/>
-          <w:lang w:val="de-DE"/>
-        </w:rPr>
-        <w:t>commit</w:t>
-      </w:r>
-      <w:proofErr w:type="spellEnd"/>
-      <w:r>
-        <w:rPr>
-          <w:sz w:val="20"/>
-          <w:szCs w:val="20"/>
-          <w:lang w:val="de-DE"/>
-        </w:rPr>
-        <w:t>, tag.</w:t>
+        <w:t>blob, tree, commit, tag.</w:t>
       </w:r>
     </w:p>
     <w:tbl>
@@ -4459,7 +4365,6 @@
                 <w:lang w:val="de-DE"/>
               </w:rPr>
             </w:pPr>
-            <w:proofErr w:type="spellStart"/>
             <w:r>
               <w:rPr>
                 <w:b/>
@@ -4467,17 +4372,7 @@
                 <w:szCs w:val="20"/>
                 <w:lang w:val="de-DE"/>
               </w:rPr>
-              <w:t>Git</w:t>
-            </w:r>
-            <w:proofErr w:type="spellEnd"/>
-            <w:r>
-              <w:rPr>
-                <w:b/>
-                <w:sz w:val="20"/>
-                <w:szCs w:val="20"/>
-                <w:lang w:val="de-DE"/>
-              </w:rPr>
-              <w:t xml:space="preserve"> </w:t>
+              <w:t xml:space="preserve">Git </w:t>
             </w:r>
             <w:r>
               <w:rPr>
@@ -4528,7 +4423,6 @@
                 <w:lang w:val="de-DE"/>
               </w:rPr>
             </w:pPr>
-            <w:proofErr w:type="spellStart"/>
             <w:r>
               <w:rPr>
                 <w:sz w:val="20"/>
@@ -4538,7 +4432,6 @@
               </w:rPr>
               <w:t>blob</w:t>
             </w:r>
-            <w:proofErr w:type="spellEnd"/>
           </w:p>
         </w:tc>
         <w:tc>
@@ -4559,36 +4452,16 @@
                 <w:szCs w:val="20"/>
                 <w:lang w:val="de-DE"/>
               </w:rPr>
-              <w:t>二进制</w:t>
-            </w:r>
-            <w:proofErr w:type="gramStart"/>
+              <w:t>二进制大对象</w:t>
+            </w:r>
             <w:r>
               <w:rPr>
                 <w:sz w:val="20"/>
                 <w:szCs w:val="20"/>
                 <w:lang w:val="de-DE"/>
               </w:rPr>
-              <w:t>大对象</w:t>
-            </w:r>
-            <w:proofErr w:type="gramEnd"/>
-            <w:r>
-              <w:rPr>
-                <w:sz w:val="20"/>
-                <w:szCs w:val="20"/>
-                <w:lang w:val="de-DE"/>
-              </w:rPr>
-              <w:t xml:space="preserve"> Binary Large </w:t>
-            </w:r>
-            <w:proofErr w:type="spellStart"/>
-            <w:r>
-              <w:rPr>
-                <w:sz w:val="20"/>
-                <w:szCs w:val="20"/>
-                <w:lang w:val="de-DE"/>
-              </w:rPr>
-              <w:t>Object</w:t>
-            </w:r>
-            <w:proofErr w:type="spellEnd"/>
+              <w:t xml:space="preserve"> Binary Large Object</w:t>
+            </w:r>
           </w:p>
           <w:p>
             <w:pPr>
@@ -4666,7 +4539,6 @@
                 <w:lang w:val="de-DE"/>
               </w:rPr>
             </w:pPr>
-            <w:proofErr w:type="spellStart"/>
             <w:r>
               <w:rPr>
                 <w:sz w:val="20"/>
@@ -4675,7 +4547,6 @@
               </w:rPr>
               <w:t>tree</w:t>
             </w:r>
-            <w:proofErr w:type="spellEnd"/>
           </w:p>
         </w:tc>
         <w:tc>
@@ -4741,7 +4612,6 @@
               </w:rPr>
               <w:t xml:space="preserve">     </w:t>
             </w:r>
-            <w:proofErr w:type="spellStart"/>
             <w:r>
               <w:rPr>
                 <w:rFonts w:hint="eastAsia"/>
@@ -4751,7 +4621,6 @@
               </w:rPr>
               <w:t>blob</w:t>
             </w:r>
-            <w:proofErr w:type="spellEnd"/>
             <w:r>
               <w:rPr>
                 <w:rFonts w:hint="eastAsia"/>
@@ -4866,7 +4735,6 @@
                 <w:lang w:val="de-DE"/>
               </w:rPr>
             </w:pPr>
-            <w:proofErr w:type="spellStart"/>
             <w:r>
               <w:rPr>
                 <w:sz w:val="20"/>
@@ -4875,7 +4743,6 @@
               </w:rPr>
               <w:t>commit</w:t>
             </w:r>
-            <w:proofErr w:type="spellEnd"/>
           </w:p>
         </w:tc>
         <w:tc>
@@ -4916,7 +4783,6 @@
               </w:rPr>
               <w:t>每一个</w:t>
             </w:r>
-            <w:proofErr w:type="spellStart"/>
             <w:r>
               <w:rPr>
                 <w:sz w:val="20"/>
@@ -4924,9 +4790,8 @@
                 <w:highlight w:val="yellow"/>
                 <w:lang w:val="de-DE"/>
               </w:rPr>
-              <w:t>commit</w:t>
-            </w:r>
-            <w:proofErr w:type="spellEnd"/>
+              <w:t xml:space="preserve">commit </w:t>
+            </w:r>
             <w:r>
               <w:rPr>
                 <w:sz w:val="20"/>
@@ -4934,39 +4799,18 @@
                 <w:highlight w:val="yellow"/>
                 <w:lang w:val="de-DE"/>
               </w:rPr>
-              <w:t xml:space="preserve"> </w:t>
-            </w:r>
-            <w:r>
-              <w:rPr>
+              <w:t>对象指向一个</w:t>
+            </w:r>
+            <w:r>
+              <w:rPr>
+                <w:rFonts w:hint="eastAsia"/>
                 <w:sz w:val="20"/>
                 <w:szCs w:val="20"/>
                 <w:highlight w:val="yellow"/>
                 <w:lang w:val="de-DE"/>
               </w:rPr>
-              <w:t>对象指向一个</w:t>
-            </w:r>
-            <w:r>
-              <w:rPr>
-                <w:rFonts w:hint="eastAsia"/>
-                <w:sz w:val="20"/>
-                <w:szCs w:val="20"/>
-                <w:highlight w:val="yellow"/>
-                <w:lang w:val="de-DE"/>
-              </w:rPr>
-              <w:t xml:space="preserve"> </w:t>
-            </w:r>
-            <w:proofErr w:type="spellStart"/>
-            <w:r>
-              <w:rPr>
-                <w:rFonts w:hint="eastAsia"/>
-                <w:sz w:val="20"/>
-                <w:szCs w:val="20"/>
-                <w:highlight w:val="yellow"/>
-                <w:lang w:val="de-DE"/>
-              </w:rPr>
-              <w:t>tree</w:t>
-            </w:r>
-            <w:proofErr w:type="spellEnd"/>
+              <w:t xml:space="preserve"> tree</w:t>
+            </w:r>
             <w:r>
               <w:rPr>
                 <w:sz w:val="20"/>
@@ -5192,9 +5036,8 @@
                 <w:szCs w:val="20"/>
                 <w:lang w:val="de-DE"/>
               </w:rPr>
-              <w:t xml:space="preserve"> </w:t>
-            </w:r>
-            <w:proofErr w:type="spellStart"/>
+              <w:t xml:space="preserve"> lightweight</w:t>
+            </w:r>
             <w:r>
               <w:rPr>
                 <w:rFonts w:hint="eastAsia"/>
@@ -5202,9 +5045,8 @@
                 <w:szCs w:val="20"/>
                 <w:lang w:val="de-DE"/>
               </w:rPr>
-              <w:t>lightweight</w:t>
-            </w:r>
-            <w:proofErr w:type="spellEnd"/>
+              <w:t>、带附注的</w:t>
+            </w:r>
             <w:r>
               <w:rPr>
                 <w:rFonts w:hint="eastAsia"/>
@@ -5212,28 +5054,8 @@
                 <w:szCs w:val="20"/>
                 <w:lang w:val="de-DE"/>
               </w:rPr>
-              <w:t>、带附注的</w:t>
-            </w:r>
-            <w:r>
-              <w:rPr>
-                <w:rFonts w:hint="eastAsia"/>
-                <w:sz w:val="20"/>
-                <w:szCs w:val="20"/>
-                <w:lang w:val="de-DE"/>
-              </w:rPr>
-              <w:t xml:space="preserve"> </w:t>
-            </w:r>
-            <w:proofErr w:type="spellStart"/>
-            <w:r>
-              <w:rPr>
-                <w:rFonts w:hint="eastAsia"/>
-                <w:sz w:val="20"/>
-                <w:szCs w:val="20"/>
-                <w:lang w:val="de-DE"/>
-              </w:rPr>
-              <w:t>annotated</w:t>
-            </w:r>
-            <w:proofErr w:type="spellEnd"/>
+              <w:t xml:space="preserve"> annotated</w:t>
+            </w:r>
             <w:r>
               <w:rPr>
                 <w:rFonts w:hint="eastAsia"/>
@@ -5278,21 +5100,12 @@
           <w:szCs w:val="20"/>
         </w:rPr>
       </w:pPr>
-      <w:proofErr w:type="spellStart"/>
-      <w:r>
-        <w:rPr>
-          <w:sz w:val="20"/>
-          <w:szCs w:val="20"/>
-        </w:rPr>
-        <w:t>Git</w:t>
-      </w:r>
-      <w:proofErr w:type="spellEnd"/>
-      <w:r>
-        <w:rPr>
-          <w:sz w:val="20"/>
-          <w:szCs w:val="20"/>
-        </w:rPr>
-        <w:t xml:space="preserve"> </w:t>
+      <w:r>
+        <w:rPr>
+          <w:sz w:val="20"/>
+          <w:szCs w:val="20"/>
+        </w:rPr>
+        <w:t xml:space="preserve">Git </w:t>
       </w:r>
       <w:r>
         <w:rPr>
@@ -5374,7 +5187,6 @@
           <w:lang w:val="de-DE"/>
         </w:rPr>
       </w:pPr>
-      <w:proofErr w:type="spellStart"/>
       <w:r>
         <w:rPr>
           <w:sz w:val="20"/>
@@ -5382,16 +5194,7 @@
           <w:lang w:val="de-DE"/>
         </w:rPr>
         <w:lastRenderedPageBreak/>
-        <w:t>Git</w:t>
-      </w:r>
-      <w:proofErr w:type="spellEnd"/>
-      <w:r>
-        <w:rPr>
-          <w:sz w:val="20"/>
-          <w:szCs w:val="20"/>
-          <w:lang w:val="de-DE"/>
-        </w:rPr>
-        <w:t xml:space="preserve"> </w:t>
+        <w:t xml:space="preserve">Git </w:t>
       </w:r>
       <w:r>
         <w:rPr>
@@ -5510,7 +5313,6 @@
                 <w:szCs w:val="20"/>
               </w:rPr>
             </w:pPr>
-            <w:proofErr w:type="spellStart"/>
             <w:r>
               <w:rPr>
                 <w:sz w:val="20"/>
@@ -5518,7 +5320,6 @@
               </w:rPr>
               <w:t>Git</w:t>
             </w:r>
-            <w:proofErr w:type="spellEnd"/>
           </w:p>
         </w:tc>
         <w:tc>
@@ -5537,23 +5338,7 @@
                 <w:sz w:val="20"/>
                 <w:szCs w:val="20"/>
               </w:rPr>
-              <w:t>.</w:t>
-            </w:r>
-            <w:proofErr w:type="spellStart"/>
-            <w:r>
-              <w:rPr>
-                <w:sz w:val="20"/>
-                <w:szCs w:val="20"/>
-              </w:rPr>
-              <w:t>git</w:t>
-            </w:r>
-            <w:proofErr w:type="spellEnd"/>
-            <w:r>
-              <w:rPr>
-                <w:sz w:val="20"/>
-                <w:szCs w:val="20"/>
-              </w:rPr>
-              <w:t>/objects/hash</w:t>
+              <w:t>.git/objects/hash</w:t>
             </w:r>
             <w:r>
               <w:rPr>
@@ -5903,14 +5688,27 @@
       <w:r>
         <w:t xml:space="preserve">Figure </w:t>
       </w:r>
-      <w:fldSimple w:instr=" SEQ Figure \* ARABIC ">
-        <w:r>
-          <w:rPr>
-            <w:noProof/>
-          </w:rPr>
-          <w:t>1</w:t>
-        </w:r>
-      </w:fldSimple>
+      <w:r>
+        <w:fldChar w:fldCharType="begin"/>
+      </w:r>
+      <w:r>
+        <w:instrText xml:space="preserve"> SEQ Figure \* ARABIC </w:instrText>
+      </w:r>
+      <w:r>
+        <w:fldChar w:fldCharType="separate"/>
+      </w:r>
+      <w:r>
+        <w:rPr>
+          <w:noProof/>
+        </w:rPr>
+        <w:t>1</w:t>
+      </w:r>
+      <w:r>
+        <w:rPr>
+          <w:noProof/>
+        </w:rPr>
+        <w:fldChar w:fldCharType="end"/>
+      </w:r>
       <w:r>
         <w:t xml:space="preserve"> </w:t>
       </w:r>
@@ -5918,26 +5716,10 @@
         <w:t>I</w:t>
       </w:r>
       <w:r>
-        <w:t xml:space="preserve">ndex in </w:t>
-      </w:r>
-      <w:proofErr w:type="spellStart"/>
-      <w:r>
-        <w:t>git</w:t>
-      </w:r>
-      <w:proofErr w:type="spellEnd"/>
-      <w:r>
-        <w:t xml:space="preserve"> repository</w:t>
-      </w:r>
-      <w:r>
-        <w:t xml:space="preserve">: </w:t>
-      </w:r>
-      <w:proofErr w:type="spellStart"/>
-      <w:r>
-        <w:t>git</w:t>
-      </w:r>
-      <w:proofErr w:type="spellEnd"/>
-      <w:r>
-        <w:t xml:space="preserve"> add</w:t>
+        <w:t>ndex in git repository</w:t>
+      </w:r>
+      <w:r>
+        <w:t>: git add</w:t>
       </w:r>
       <w:bookmarkEnd w:id="6"/>
     </w:p>
@@ -6008,14 +5790,27 @@
       <w:r>
         <w:t xml:space="preserve">Figure </w:t>
       </w:r>
-      <w:fldSimple w:instr=" SEQ Figure \* ARABIC ">
-        <w:r>
-          <w:rPr>
-            <w:noProof/>
-          </w:rPr>
-          <w:t>2</w:t>
-        </w:r>
-      </w:fldSimple>
+      <w:r>
+        <w:fldChar w:fldCharType="begin"/>
+      </w:r>
+      <w:r>
+        <w:instrText xml:space="preserve"> SEQ Figure \* ARABIC </w:instrText>
+      </w:r>
+      <w:r>
+        <w:fldChar w:fldCharType="separate"/>
+      </w:r>
+      <w:r>
+        <w:rPr>
+          <w:noProof/>
+        </w:rPr>
+        <w:t>2</w:t>
+      </w:r>
+      <w:r>
+        <w:rPr>
+          <w:noProof/>
+        </w:rPr>
+        <w:fldChar w:fldCharType="end"/>
+      </w:r>
       <w:r>
         <w:t xml:space="preserve"> </w:t>
       </w:r>
@@ -6026,23 +5821,7 @@
         <w:t xml:space="preserve">older </w:t>
       </w:r>
       <w:r>
-        <w:t xml:space="preserve">objects in </w:t>
-      </w:r>
-      <w:proofErr w:type="spellStart"/>
-      <w:r>
-        <w:t>git</w:t>
-      </w:r>
-      <w:proofErr w:type="spellEnd"/>
-      <w:r>
-        <w:t xml:space="preserve"> repository: </w:t>
-      </w:r>
-      <w:proofErr w:type="spellStart"/>
-      <w:r>
-        <w:t>git</w:t>
-      </w:r>
-      <w:proofErr w:type="spellEnd"/>
-      <w:r>
-        <w:t xml:space="preserve"> commit</w:t>
+        <w:t>objects in git repository: git commit</w:t>
       </w:r>
       <w:bookmarkEnd w:id="7"/>
     </w:p>
@@ -6104,15 +5883,7 @@
         </w:numPr>
       </w:pPr>
       <w:r>
-        <w:t xml:space="preserve">&lt;= This is why create/move/delete branch in </w:t>
-      </w:r>
-      <w:proofErr w:type="spellStart"/>
-      <w:r>
-        <w:t>git</w:t>
-      </w:r>
-      <w:proofErr w:type="spellEnd"/>
-      <w:r>
-        <w:t xml:space="preserve"> is quick.</w:t>
+        <w:t>&lt;= This is why create/move/delete branch in git is quick.</w:t>
       </w:r>
     </w:p>
     <w:p>
@@ -6143,16 +5914,12 @@
         <w:pStyle w:val="ListParagraph"/>
         <w:ind w:left="1440"/>
       </w:pPr>
-      <w:proofErr w:type="spellStart"/>
-      <w:proofErr w:type="gramStart"/>
       <w:r>
         <w:rPr>
           <w:rStyle w:val="IntenseQuoteChar"/>
         </w:rPr>
         <w:t>git</w:t>
       </w:r>
-      <w:proofErr w:type="spellEnd"/>
-      <w:proofErr w:type="gramEnd"/>
       <w:r>
         <w:rPr>
           <w:rStyle w:val="IntenseQuoteChar"/>
@@ -6168,21 +5935,11 @@
         <w:pStyle w:val="ListParagraph"/>
         <w:ind w:left="1440"/>
       </w:pPr>
-      <w:proofErr w:type="spellStart"/>
-      <w:proofErr w:type="gramStart"/>
-      <w:r>
-        <w:rPr>
-          <w:rStyle w:val="IntenseQuoteChar"/>
-        </w:rPr>
-        <w:t>git</w:t>
-      </w:r>
-      <w:proofErr w:type="spellEnd"/>
-      <w:proofErr w:type="gramEnd"/>
-      <w:r>
-        <w:rPr>
-          <w:rStyle w:val="IntenseQuoteChar"/>
-        </w:rPr>
-        <w:t xml:space="preserve"> </w:t>
+      <w:r>
+        <w:rPr>
+          <w:rStyle w:val="IntenseQuoteChar"/>
+        </w:rPr>
+        <w:t xml:space="preserve">git </w:t>
       </w:r>
       <w:r>
         <w:rPr>
@@ -6202,21 +5959,11 @@
           <w:rStyle w:val="IntenseQuoteChar"/>
         </w:rPr>
       </w:pPr>
-      <w:proofErr w:type="spellStart"/>
-      <w:proofErr w:type="gramStart"/>
-      <w:r>
-        <w:rPr>
-          <w:rStyle w:val="IntenseQuoteChar"/>
-        </w:rPr>
-        <w:t>git</w:t>
-      </w:r>
-      <w:proofErr w:type="spellEnd"/>
-      <w:proofErr w:type="gramEnd"/>
-      <w:r>
-        <w:rPr>
-          <w:rStyle w:val="IntenseQuoteChar"/>
-        </w:rPr>
-        <w:t xml:space="preserve"> </w:t>
+      <w:r>
+        <w:rPr>
+          <w:rStyle w:val="IntenseQuoteChar"/>
+        </w:rPr>
+        <w:t xml:space="preserve">git </w:t>
       </w:r>
       <w:r>
         <w:rPr>
@@ -6266,21 +6013,11 @@
           <w:szCs w:val="20"/>
         </w:rPr>
       </w:pPr>
-      <w:proofErr w:type="spellStart"/>
-      <w:proofErr w:type="gramStart"/>
-      <w:r>
-        <w:rPr>
-          <w:rStyle w:val="IntenseQuoteChar"/>
-        </w:rPr>
-        <w:t>git</w:t>
-      </w:r>
-      <w:proofErr w:type="spellEnd"/>
-      <w:proofErr w:type="gramEnd"/>
-      <w:r>
-        <w:rPr>
-          <w:rStyle w:val="IntenseQuoteChar"/>
-        </w:rPr>
-        <w:t xml:space="preserve"> checkout - </w:t>
+      <w:r>
+        <w:rPr>
+          <w:rStyle w:val="IntenseQuoteChar"/>
+        </w:rPr>
+        <w:t xml:space="preserve">git checkout - </w:t>
       </w:r>
       <w:r>
         <w:rPr>
@@ -6314,21 +6051,11 @@
           <w:szCs w:val="20"/>
         </w:rPr>
       </w:pPr>
-      <w:proofErr w:type="spellStart"/>
-      <w:proofErr w:type="gramStart"/>
-      <w:r>
-        <w:rPr>
-          <w:rStyle w:val="IntenseQuoteChar"/>
-        </w:rPr>
-        <w:t>git</w:t>
-      </w:r>
-      <w:proofErr w:type="spellEnd"/>
-      <w:proofErr w:type="gramEnd"/>
-      <w:r>
-        <w:rPr>
-          <w:rStyle w:val="IntenseQuoteChar"/>
-        </w:rPr>
-        <w:t xml:space="preserve"> branch --merged</w:t>
+      <w:r>
+        <w:rPr>
+          <w:rStyle w:val="IntenseQuoteChar"/>
+        </w:rPr>
+        <w:t>git branch --merged</w:t>
       </w:r>
       <w:r>
         <w:rPr>
@@ -6364,49 +6091,11 @@
           <w:szCs w:val="20"/>
         </w:rPr>
       </w:pPr>
-      <w:proofErr w:type="spellStart"/>
-      <w:proofErr w:type="gramStart"/>
-      <w:r>
-        <w:rPr>
-          <w:rStyle w:val="IntenseQuoteChar"/>
-        </w:rPr>
-        <w:t>git</w:t>
-      </w:r>
-      <w:proofErr w:type="spellEnd"/>
-      <w:proofErr w:type="gramEnd"/>
-      <w:r>
-        <w:rPr>
-          <w:rStyle w:val="IntenseQuoteChar"/>
-        </w:rPr>
-        <w:t xml:space="preserve"> branch –merged | </w:t>
-      </w:r>
-      <w:proofErr w:type="spellStart"/>
-      <w:r>
-        <w:rPr>
-          <w:rStyle w:val="IntenseQuoteChar"/>
-        </w:rPr>
-        <w:t>xargs</w:t>
-      </w:r>
-      <w:proofErr w:type="spellEnd"/>
-      <w:r>
-        <w:rPr>
-          <w:rStyle w:val="IntenseQuoteChar"/>
-        </w:rPr>
-        <w:t xml:space="preserve"> </w:t>
-      </w:r>
-      <w:proofErr w:type="spellStart"/>
-      <w:r>
-        <w:rPr>
-          <w:rStyle w:val="IntenseQuoteChar"/>
-        </w:rPr>
-        <w:t>git</w:t>
-      </w:r>
-      <w:proofErr w:type="spellEnd"/>
-      <w:r>
-        <w:rPr>
-          <w:rStyle w:val="IntenseQuoteChar"/>
-        </w:rPr>
-        <w:t xml:space="preserve"> branch -d</w:t>
+      <w:r>
+        <w:rPr>
+          <w:rStyle w:val="IntenseQuoteChar"/>
+        </w:rPr>
+        <w:t>git branch –merged | xargs git branch -d</w:t>
       </w:r>
       <w:r>
         <w:rPr>
@@ -6453,21 +6142,11 @@
           <w:szCs w:val="20"/>
         </w:rPr>
       </w:pPr>
-      <w:proofErr w:type="spellStart"/>
-      <w:proofErr w:type="gramStart"/>
-      <w:r>
-        <w:rPr>
-          <w:rStyle w:val="IntenseQuoteChar"/>
-        </w:rPr>
-        <w:t>git</w:t>
-      </w:r>
-      <w:proofErr w:type="spellEnd"/>
-      <w:proofErr w:type="gramEnd"/>
-      <w:r>
-        <w:rPr>
-          <w:rStyle w:val="IntenseQuoteChar"/>
-        </w:rPr>
-        <w:t xml:space="preserve"> branch –no-merged</w:t>
+      <w:r>
+        <w:rPr>
+          <w:rStyle w:val="IntenseQuoteChar"/>
+        </w:rPr>
+        <w:t>git branch –no-merged</w:t>
       </w:r>
       <w:r>
         <w:rPr>
@@ -6509,21 +6188,11 @@
           <w:rStyle w:val="IntenseQuoteChar"/>
         </w:rPr>
       </w:pPr>
-      <w:proofErr w:type="spellStart"/>
-      <w:proofErr w:type="gramStart"/>
-      <w:r>
-        <w:rPr>
-          <w:rStyle w:val="IntenseQuoteChar"/>
-        </w:rPr>
-        <w:t>git</w:t>
-      </w:r>
-      <w:proofErr w:type="spellEnd"/>
-      <w:proofErr w:type="gramEnd"/>
-      <w:r>
-        <w:rPr>
-          <w:rStyle w:val="IntenseQuoteChar"/>
-        </w:rPr>
-        <w:t xml:space="preserve"> checkout</w:t>
+      <w:r>
+        <w:rPr>
+          <w:rStyle w:val="IntenseQuoteChar"/>
+        </w:rPr>
+        <w:t>git checkout</w:t>
       </w:r>
       <w:r>
         <w:rPr>
@@ -6556,105 +6225,7 @@
         <w:rPr>
           <w:rStyle w:val="IntenseQuoteChar"/>
         </w:rPr>
-        <w:t xml:space="preserve">= </w:t>
-      </w:r>
-      <w:proofErr w:type="spellStart"/>
-      <w:r>
-        <w:rPr>
-          <w:rStyle w:val="IntenseQuoteChar"/>
-        </w:rPr>
-        <w:t>git</w:t>
-      </w:r>
-      <w:proofErr w:type="spellEnd"/>
-      <w:r>
-        <w:rPr>
-          <w:rStyle w:val="IntenseQuoteChar"/>
-        </w:rPr>
-        <w:t xml:space="preserve"> stash $</w:t>
-      </w:r>
-      <w:proofErr w:type="spellStart"/>
-      <w:r>
-        <w:rPr>
-          <w:rStyle w:val="IntenseQuoteChar"/>
-        </w:rPr>
-        <w:t>yourchanges</w:t>
-      </w:r>
-      <w:proofErr w:type="spellEnd"/>
-      <w:r>
-        <w:rPr>
-          <w:rStyle w:val="IntenseQuoteChar"/>
-        </w:rPr>
-        <w:t xml:space="preserve">, </w:t>
-      </w:r>
-      <w:proofErr w:type="spellStart"/>
-      <w:r>
-        <w:rPr>
-          <w:rStyle w:val="IntenseQuoteChar"/>
-        </w:rPr>
-        <w:t>git</w:t>
-      </w:r>
-      <w:proofErr w:type="spellEnd"/>
-      <w:r>
-        <w:rPr>
-          <w:rStyle w:val="IntenseQuoteChar"/>
-        </w:rPr>
-        <w:t xml:space="preserve"> checkout </w:t>
-      </w:r>
-      <w:proofErr w:type="spellStart"/>
-      <w:r>
-        <w:rPr>
-          <w:rStyle w:val="IntenseQuoteChar"/>
-        </w:rPr>
-        <w:t>brach</w:t>
-      </w:r>
-      <w:proofErr w:type="spellEnd"/>
-      <w:r>
-        <w:rPr>
-          <w:rStyle w:val="IntenseQuoteChar"/>
-        </w:rPr>
-        <w:t xml:space="preserve">, </w:t>
-      </w:r>
-      <w:proofErr w:type="spellStart"/>
-      <w:r>
-        <w:rPr>
-          <w:rStyle w:val="IntenseQuoteChar"/>
-        </w:rPr>
-        <w:t>git</w:t>
-      </w:r>
-      <w:proofErr w:type="spellEnd"/>
-      <w:r>
-        <w:rPr>
-          <w:rStyle w:val="IntenseQuoteChar"/>
-        </w:rPr>
-        <w:t xml:space="preserve"> checkout path/file, </w:t>
-      </w:r>
-      <w:proofErr w:type="spellStart"/>
-      <w:r>
-        <w:rPr>
-          <w:rStyle w:val="IntenseQuoteChar"/>
-        </w:rPr>
-        <w:t>git</w:t>
-      </w:r>
-      <w:proofErr w:type="spellEnd"/>
-      <w:r>
-        <w:rPr>
-          <w:rStyle w:val="IntenseQuoteChar"/>
-        </w:rPr>
-        <w:t xml:space="preserve"> checkout -, </w:t>
-      </w:r>
-      <w:proofErr w:type="spellStart"/>
-      <w:r>
-        <w:rPr>
-          <w:rStyle w:val="IntenseQuoteChar"/>
-        </w:rPr>
-        <w:t>git</w:t>
-      </w:r>
-      <w:proofErr w:type="spellEnd"/>
-      <w:r>
-        <w:rPr>
-          <w:rStyle w:val="IntenseQuoteChar"/>
-        </w:rPr>
-        <w:t xml:space="preserve"> stash pop</w:t>
+        <w:t>= git stash $yourchanges, git checkout brach, git checkout path/file, git checkout -, git stash pop</w:t>
       </w:r>
       <w:r>
         <w:rPr>
@@ -6701,14 +6272,9 @@
       </w:pPr>
       <w:bookmarkStart w:id="9" w:name="_Toc443556381"/>
       <w:r>
-        <w:t xml:space="preserve">How to revert changes in </w:t>
-      </w:r>
-      <w:proofErr w:type="spellStart"/>
-      <w:r>
-        <w:t>git</w:t>
+        <w:t>How to revert changes in git</w:t>
       </w:r>
       <w:bookmarkEnd w:id="9"/>
-      <w:proofErr w:type="spellEnd"/>
     </w:p>
     <w:p>
       <w:pPr>
@@ -6847,19 +6413,11 @@
       <w:r>
         <w:t xml:space="preserve"> in </w:t>
       </w:r>
-      <w:proofErr w:type="spellStart"/>
-      <w:r>
-        <w:rPr>
-          <w:rStyle w:val="IntenseQuoteChar"/>
-        </w:rPr>
-        <w:t>git</w:t>
-      </w:r>
-      <w:proofErr w:type="spellEnd"/>
-      <w:r>
-        <w:rPr>
-          <w:rStyle w:val="IntenseQuoteChar"/>
-        </w:rPr>
-        <w:t xml:space="preserve"> </w:t>
+      <w:r>
+        <w:rPr>
+          <w:rStyle w:val="IntenseQuoteChar"/>
+        </w:rPr>
+        <w:t xml:space="preserve">git </w:t>
       </w:r>
       <w:r>
         <w:rPr>
@@ -7080,14 +6638,27 @@
       <w:r>
         <w:t xml:space="preserve">Table </w:t>
       </w:r>
-      <w:fldSimple w:instr=" SEQ Table \* ARABIC ">
-        <w:r>
-          <w:rPr>
-            <w:noProof/>
-          </w:rPr>
-          <w:t>1</w:t>
-        </w:r>
-      </w:fldSimple>
+      <w:r>
+        <w:fldChar w:fldCharType="begin"/>
+      </w:r>
+      <w:r>
+        <w:instrText xml:space="preserve"> SEQ Table \* ARABIC </w:instrText>
+      </w:r>
+      <w:r>
+        <w:fldChar w:fldCharType="separate"/>
+      </w:r>
+      <w:r>
+        <w:rPr>
+          <w:noProof/>
+        </w:rPr>
+        <w:t>1</w:t>
+      </w:r>
+      <w:r>
+        <w:rPr>
+          <w:noProof/>
+        </w:rPr>
+        <w:fldChar w:fldCharType="end"/>
+      </w:r>
       <w:r>
         <w:t xml:space="preserve"> Difference of using </w:t>
       </w:r>
@@ -7118,19 +6689,11 @@
       <w:r>
         <w:t xml:space="preserve"> in </w:t>
       </w:r>
-      <w:proofErr w:type="spellStart"/>
-      <w:r>
-        <w:rPr>
-          <w:rStyle w:val="IntenseQuoteChar"/>
-        </w:rPr>
-        <w:t>git</w:t>
-      </w:r>
-      <w:proofErr w:type="spellEnd"/>
-      <w:r>
-        <w:rPr>
-          <w:rStyle w:val="IntenseQuoteChar"/>
-        </w:rPr>
-        <w:t xml:space="preserve"> </w:t>
+      <w:r>
+        <w:rPr>
+          <w:rStyle w:val="IntenseQuoteChar"/>
+        </w:rPr>
+        <w:t xml:space="preserve">git </w:t>
       </w:r>
       <w:r>
         <w:rPr>
@@ -7149,20 +6712,10 @@
         </w:numPr>
       </w:pPr>
       <w:bookmarkStart w:id="11" w:name="_Toc443556382"/>
-      <w:proofErr w:type="spellStart"/>
-      <w:r>
-        <w:t>Git</w:t>
-      </w:r>
-      <w:proofErr w:type="spellEnd"/>
-      <w:r>
-        <w:t xml:space="preserve"> has 3 level </w:t>
-      </w:r>
-      <w:proofErr w:type="spellStart"/>
-      <w:r>
-        <w:t>config</w:t>
+      <w:r>
+        <w:t>Git has 3 level config</w:t>
       </w:r>
       <w:bookmarkEnd w:id="11"/>
-      <w:proofErr w:type="spellEnd"/>
     </w:p>
     <w:p>
       <w:pPr>
@@ -7225,31 +6778,31 @@
       <w:r>
         <w:t xml:space="preserve">Figure </w:t>
       </w:r>
-      <w:fldSimple w:instr=" SEQ Figure \* ARABIC ">
-        <w:r>
-          <w:rPr>
-            <w:noProof/>
-          </w:rPr>
-          <w:t>3</w:t>
-        </w:r>
-      </w:fldSimple>
-      <w:r>
-        <w:t xml:space="preserve"> </w:t>
-      </w:r>
-      <w:proofErr w:type="spellStart"/>
-      <w:r>
-        <w:t>Git</w:t>
-      </w:r>
-      <w:proofErr w:type="spellEnd"/>
-      <w:r>
-        <w:t xml:space="preserve"> has 3 level </w:t>
-      </w:r>
-      <w:proofErr w:type="spellStart"/>
-      <w:r>
-        <w:t>config</w:t>
+      <w:r>
+        <w:fldChar w:fldCharType="begin"/>
+      </w:r>
+      <w:r>
+        <w:instrText xml:space="preserve"> SEQ Figure \* ARABIC </w:instrText>
+      </w:r>
+      <w:r>
+        <w:fldChar w:fldCharType="separate"/>
+      </w:r>
+      <w:r>
+        <w:rPr>
+          <w:noProof/>
+        </w:rPr>
+        <w:t>3</w:t>
+      </w:r>
+      <w:r>
+        <w:rPr>
+          <w:noProof/>
+        </w:rPr>
+        <w:fldChar w:fldCharType="end"/>
+      </w:r>
+      <w:r>
+        <w:t xml:space="preserve"> Git has 3 level config</w:t>
       </w:r>
       <w:bookmarkEnd w:id="12"/>
-      <w:proofErr w:type="spellEnd"/>
     </w:p>
     <w:p>
       <w:pPr>
@@ -7260,13 +6813,8 @@
         </w:numPr>
       </w:pPr>
       <w:bookmarkStart w:id="13" w:name="_Toc443556383"/>
-      <w:proofErr w:type="spellStart"/>
-      <w:r>
-        <w:t>Git</w:t>
-      </w:r>
-      <w:proofErr w:type="spellEnd"/>
-      <w:r>
-        <w:t xml:space="preserve"> </w:t>
+      <w:r>
+        <w:t xml:space="preserve">Git </w:t>
       </w:r>
       <w:r>
         <w:t>Merge</w:t>
@@ -7293,21 +6841,11 @@
           <w:numId w:val="5"/>
         </w:numPr>
       </w:pPr>
-      <w:proofErr w:type="spellStart"/>
-      <w:proofErr w:type="gramStart"/>
-      <w:r>
-        <w:rPr>
-          <w:rStyle w:val="IntenseQuoteChar"/>
-        </w:rPr>
-        <w:t>git</w:t>
-      </w:r>
-      <w:proofErr w:type="spellEnd"/>
-      <w:proofErr w:type="gramEnd"/>
-      <w:r>
-        <w:rPr>
-          <w:rStyle w:val="IntenseQuoteChar"/>
-        </w:rPr>
-        <w:t xml:space="preserve"> </w:t>
+      <w:r>
+        <w:rPr>
+          <w:rStyle w:val="IntenseQuoteChar"/>
+        </w:rPr>
+        <w:t xml:space="preserve">git </w:t>
       </w:r>
       <w:r>
         <w:rPr>
@@ -7381,13 +6919,8 @@
         <w:ind w:left="1440"/>
       </w:pPr>
       <w:r>
-        <w:t xml:space="preserve">&lt;= this is why merge in </w:t>
-      </w:r>
-      <w:proofErr w:type="spellStart"/>
-      <w:r>
-        <w:t>git</w:t>
-      </w:r>
-      <w:proofErr w:type="spellEnd"/>
+        <w:t>&lt;= this is why merge in git</w:t>
+      </w:r>
       <w:r>
         <w:t xml:space="preserve"> is fast</w:t>
       </w:r>
@@ -7461,14 +6994,27 @@
         <w:lastRenderedPageBreak/>
         <w:t xml:space="preserve">Figure </w:t>
       </w:r>
-      <w:fldSimple w:instr=" SEQ Figure \* ARABIC ">
-        <w:r>
-          <w:rPr>
-            <w:noProof/>
-          </w:rPr>
-          <w:t>4</w:t>
-        </w:r>
-      </w:fldSimple>
+      <w:r>
+        <w:fldChar w:fldCharType="begin"/>
+      </w:r>
+      <w:r>
+        <w:instrText xml:space="preserve"> SEQ Figure \* ARABIC </w:instrText>
+      </w:r>
+      <w:r>
+        <w:fldChar w:fldCharType="separate"/>
+      </w:r>
+      <w:r>
+        <w:rPr>
+          <w:noProof/>
+        </w:rPr>
+        <w:t>4</w:t>
+      </w:r>
+      <w:r>
+        <w:rPr>
+          <w:noProof/>
+        </w:rPr>
+        <w:fldChar w:fldCharType="end"/>
+      </w:r>
       <w:r>
         <w:t xml:space="preserve"> </w:t>
       </w:r>
@@ -7569,14 +7115,27 @@
       <w:r>
         <w:t xml:space="preserve">Figure </w:t>
       </w:r>
-      <w:fldSimple w:instr=" SEQ Figure \* ARABIC ">
-        <w:r>
-          <w:rPr>
-            <w:noProof/>
-          </w:rPr>
-          <w:t>5</w:t>
-        </w:r>
-      </w:fldSimple>
+      <w:r>
+        <w:fldChar w:fldCharType="begin"/>
+      </w:r>
+      <w:r>
+        <w:instrText xml:space="preserve"> SEQ Figure \* ARABIC </w:instrText>
+      </w:r>
+      <w:r>
+        <w:fldChar w:fldCharType="separate"/>
+      </w:r>
+      <w:r>
+        <w:rPr>
+          <w:noProof/>
+        </w:rPr>
+        <w:t>5</w:t>
+      </w:r>
+      <w:r>
+        <w:rPr>
+          <w:noProof/>
+        </w:rPr>
+        <w:fldChar w:fldCharType="end"/>
+      </w:r>
       <w:r>
         <w:t xml:space="preserve"> </w:t>
       </w:r>
@@ -7624,21 +7183,11 @@
           <w:highlight w:val="yellow"/>
         </w:rPr>
       </w:pPr>
-      <w:proofErr w:type="spellStart"/>
-      <w:proofErr w:type="gramStart"/>
-      <w:r>
-        <w:rPr>
-          <w:rStyle w:val="IntenseQuoteChar"/>
-        </w:rPr>
-        <w:t>git</w:t>
-      </w:r>
-      <w:proofErr w:type="spellEnd"/>
-      <w:proofErr w:type="gramEnd"/>
-      <w:r>
-        <w:rPr>
-          <w:rStyle w:val="IntenseQuoteChar"/>
-        </w:rPr>
-        <w:t xml:space="preserve"> </w:t>
+      <w:r>
+        <w:rPr>
+          <w:rStyle w:val="IntenseQuoteChar"/>
+        </w:rPr>
+        <w:t xml:space="preserve">git </w:t>
       </w:r>
       <w:r>
         <w:rPr>
@@ -7766,14 +7315,27 @@
       <w:r>
         <w:t xml:space="preserve">Figure </w:t>
       </w:r>
-      <w:fldSimple w:instr=" SEQ Figure \* ARABIC ">
-        <w:r>
-          <w:rPr>
-            <w:noProof/>
-          </w:rPr>
-          <w:t>6</w:t>
-        </w:r>
-      </w:fldSimple>
+      <w:r>
+        <w:fldChar w:fldCharType="begin"/>
+      </w:r>
+      <w:r>
+        <w:instrText xml:space="preserve"> SEQ Figure \* ARABIC </w:instrText>
+      </w:r>
+      <w:r>
+        <w:fldChar w:fldCharType="separate"/>
+      </w:r>
+      <w:r>
+        <w:rPr>
+          <w:noProof/>
+        </w:rPr>
+        <w:t>6</w:t>
+      </w:r>
+      <w:r>
+        <w:rPr>
+          <w:noProof/>
+        </w:rPr>
+        <w:fldChar w:fldCharType="end"/>
+      </w:r>
       <w:r>
         <w:t xml:space="preserve"> </w:t>
       </w:r>
@@ -7868,14 +7430,27 @@
       <w:r>
         <w:t xml:space="preserve">Figure </w:t>
       </w:r>
-      <w:fldSimple w:instr=" SEQ Figure \* ARABIC ">
-        <w:r>
-          <w:rPr>
-            <w:noProof/>
-          </w:rPr>
-          <w:t>7</w:t>
-        </w:r>
-      </w:fldSimple>
+      <w:r>
+        <w:fldChar w:fldCharType="begin"/>
+      </w:r>
+      <w:r>
+        <w:instrText xml:space="preserve"> SEQ Figure \* ARABIC </w:instrText>
+      </w:r>
+      <w:r>
+        <w:fldChar w:fldCharType="separate"/>
+      </w:r>
+      <w:r>
+        <w:rPr>
+          <w:noProof/>
+        </w:rPr>
+        <w:t>7</w:t>
+      </w:r>
+      <w:r>
+        <w:rPr>
+          <w:noProof/>
+        </w:rPr>
+        <w:fldChar w:fldCharType="end"/>
+      </w:r>
       <w:r>
         <w:t xml:space="preserve"> </w:t>
       </w:r>
@@ -7949,13 +7524,8 @@
         </w:numPr>
       </w:pPr>
       <w:bookmarkStart w:id="18" w:name="_Toc443556384"/>
-      <w:proofErr w:type="spellStart"/>
-      <w:r>
-        <w:t>Git</w:t>
-      </w:r>
-      <w:proofErr w:type="spellEnd"/>
-      <w:r>
-        <w:t xml:space="preserve"> </w:t>
+      <w:r>
+        <w:t xml:space="preserve">Git </w:t>
       </w:r>
       <w:r>
         <w:t>Rebase</w:t>
@@ -8024,79 +7594,7 @@
           <w:color w:val="042028"/>
           <w:shd w:val="clear" w:color="auto" w:fill="FDFDFD"/>
         </w:rPr>
-        <w:t xml:space="preserve"> 就好比移花接木那</w:t>
-      </w:r>
-      <w:proofErr w:type="gramStart"/>
-      <w:r>
-        <w:rPr>
-          <w:rFonts w:asciiTheme="majorEastAsia" w:eastAsiaTheme="majorEastAsia" w:hAnsiTheme="majorEastAsia" w:cs="Arial"/>
-          <w:color w:val="042028"/>
-          <w:shd w:val="clear" w:color="auto" w:fill="FDFDFD"/>
-        </w:rPr>
-        <w:t>樣</w:t>
-      </w:r>
-      <w:proofErr w:type="gramEnd"/>
-      <w:r>
-        <w:rPr>
-          <w:rFonts w:asciiTheme="majorEastAsia" w:eastAsiaTheme="majorEastAsia" w:hAnsiTheme="majorEastAsia" w:cs="Arial"/>
-          <w:color w:val="042028"/>
-          <w:shd w:val="clear" w:color="auto" w:fill="FDFDFD"/>
-        </w:rPr>
-        <w:t>（</w:t>
-      </w:r>
-      <w:proofErr w:type="gramStart"/>
-      <w:r>
-        <w:rPr>
-          <w:rFonts w:asciiTheme="majorEastAsia" w:eastAsiaTheme="majorEastAsia" w:hAnsiTheme="majorEastAsia" w:cs="Arial"/>
-          <w:color w:val="042028"/>
-          <w:shd w:val="clear" w:color="auto" w:fill="FDFDFD"/>
-        </w:rPr>
-        <w:t>稼</w:t>
-      </w:r>
-      <w:proofErr w:type="gramEnd"/>
-      <w:r>
-        <w:rPr>
-          <w:rFonts w:asciiTheme="majorEastAsia" w:eastAsiaTheme="majorEastAsia" w:hAnsiTheme="majorEastAsia" w:cs="Arial"/>
-          <w:color w:val="042028"/>
-          <w:shd w:val="clear" w:color="auto" w:fill="FDFDFD"/>
-        </w:rPr>
-        <w:t>接），把某個</w:t>
-      </w:r>
-      <w:proofErr w:type="gramStart"/>
-      <w:r>
-        <w:rPr>
-          <w:rFonts w:asciiTheme="majorEastAsia" w:eastAsiaTheme="majorEastAsia" w:hAnsiTheme="majorEastAsia" w:cs="Arial"/>
-          <w:color w:val="042028"/>
-          <w:shd w:val="clear" w:color="auto" w:fill="FDFDFD"/>
-        </w:rPr>
-        <w:t>樹</w:t>
-      </w:r>
-      <w:proofErr w:type="gramEnd"/>
-      <w:r>
-        <w:rPr>
-          <w:rFonts w:asciiTheme="majorEastAsia" w:eastAsiaTheme="majorEastAsia" w:hAnsiTheme="majorEastAsia" w:cs="Arial"/>
-          <w:color w:val="042028"/>
-          <w:shd w:val="clear" w:color="auto" w:fill="FDFDFD"/>
-        </w:rPr>
-        <w:t>枝接到別的</w:t>
-      </w:r>
-      <w:proofErr w:type="gramStart"/>
-      <w:r>
-        <w:rPr>
-          <w:rFonts w:asciiTheme="majorEastAsia" w:eastAsiaTheme="majorEastAsia" w:hAnsiTheme="majorEastAsia" w:cs="Arial"/>
-          <w:color w:val="042028"/>
-          <w:shd w:val="clear" w:color="auto" w:fill="FDFDFD"/>
-        </w:rPr>
-        <w:t>樹</w:t>
-      </w:r>
-      <w:proofErr w:type="gramEnd"/>
-      <w:r>
-        <w:rPr>
-          <w:rFonts w:asciiTheme="majorEastAsia" w:eastAsiaTheme="majorEastAsia" w:hAnsiTheme="majorEastAsia" w:cs="Arial"/>
-          <w:color w:val="042028"/>
-          <w:shd w:val="clear" w:color="auto" w:fill="FDFDFD"/>
-        </w:rPr>
-        <w:t>枝</w:t>
+        <w:t xml:space="preserve"> 就好比移花接木那樣（稼接），把某個樹枝接到別的樹枝</w:t>
       </w:r>
       <w:r>
         <w:rPr>
@@ -8129,36 +7627,13 @@
           <w:i/>
           <w:iCs/>
         </w:rPr>
-        <w:t>&lt;</w:t>
-      </w:r>
-      <w:proofErr w:type="gramStart"/>
-      <w:r>
-        <w:rPr>
-          <w:i/>
-          <w:iCs/>
-        </w:rPr>
-        <w:t>since</w:t>
-      </w:r>
-      <w:proofErr w:type="gramEnd"/>
-      <w:r>
-        <w:rPr>
-          <w:i/>
-          <w:iCs/>
-        </w:rPr>
-        <w:t xml:space="preserve">&gt; …&lt;till&gt; </w:t>
+        <w:t xml:space="preserve">&lt;since&gt; …&lt;till&gt; </w:t>
       </w:r>
       <w:r>
         <w:rPr>
           <w:rFonts w:hint="eastAsia"/>
         </w:rPr>
-        <w:t>所标识的提交范围写到一个临时文件中。然后逐一提交</w:t>
-      </w:r>
-      <w:proofErr w:type="gramStart"/>
-      <w:r>
-        <w:rPr>
-          <w:rFonts w:hint="eastAsia"/>
-        </w:rPr>
-        <w:t>到</w:t>
+        <w:t>所标识的提交范围写到一个临时文件中。然后逐一提交到</w:t>
       </w:r>
       <w:r>
         <w:rPr>
@@ -8167,7 +7642,6 @@
         </w:rPr>
         <w:t>变基</w:t>
       </w:r>
-      <w:proofErr w:type="gramEnd"/>
       <w:r>
         <w:rPr>
           <w:rFonts w:hint="eastAsia"/>
@@ -8200,21 +7674,11 @@
           <w:b/>
         </w:rPr>
       </w:pPr>
-      <w:proofErr w:type="spellStart"/>
-      <w:proofErr w:type="gramStart"/>
-      <w:r>
-        <w:rPr>
-          <w:rStyle w:val="IntenseQuoteChar"/>
-        </w:rPr>
-        <w:t>git</w:t>
-      </w:r>
-      <w:proofErr w:type="spellEnd"/>
-      <w:proofErr w:type="gramEnd"/>
-      <w:r>
-        <w:rPr>
-          <w:rStyle w:val="IntenseQuoteChar"/>
-        </w:rPr>
-        <w:t xml:space="preserve"> rebase master </w:t>
+      <w:r>
+        <w:rPr>
+          <w:rStyle w:val="IntenseQuoteChar"/>
+        </w:rPr>
+        <w:t xml:space="preserve">git rebase master </w:t>
       </w:r>
       <w:r>
         <w:t xml:space="preserve">redo the work done in </w:t>
@@ -8296,19 +7760,11 @@
           <w:color w:val="042028"/>
         </w:rPr>
       </w:pPr>
-      <w:proofErr w:type="spellStart"/>
-      <w:r>
-        <w:rPr>
-          <w:rStyle w:val="IntenseQuoteChar"/>
-        </w:rPr>
-        <w:t>git</w:t>
-      </w:r>
-      <w:proofErr w:type="spellEnd"/>
-      <w:r>
-        <w:rPr>
-          <w:rStyle w:val="IntenseQuoteChar"/>
-        </w:rPr>
-        <w:t xml:space="preserve"> rebase </w:t>
+      <w:r>
+        <w:rPr>
+          <w:rStyle w:val="IntenseQuoteChar"/>
+        </w:rPr>
+        <w:t xml:space="preserve">git rebase </w:t>
       </w:r>
       <w:r>
         <w:rPr>
@@ -8408,19 +7864,11 @@
           <w:color w:val="042028"/>
         </w:rPr>
       </w:pPr>
-      <w:proofErr w:type="spellStart"/>
-      <w:r>
-        <w:rPr>
-          <w:rStyle w:val="IntenseQuoteChar"/>
-        </w:rPr>
-        <w:t>git</w:t>
-      </w:r>
-      <w:proofErr w:type="spellEnd"/>
-      <w:r>
-        <w:rPr>
-          <w:rStyle w:val="IntenseQuoteChar"/>
-        </w:rPr>
-        <w:t xml:space="preserve"> rebase </w:t>
+      <w:r>
+        <w:rPr>
+          <w:rStyle w:val="IntenseQuoteChar"/>
+        </w:rPr>
+        <w:t xml:space="preserve">git rebase </w:t>
       </w:r>
       <w:r>
         <w:rPr>
@@ -8533,24 +7981,29 @@
       <w:r>
         <w:t xml:space="preserve">Figure </w:t>
       </w:r>
-      <w:fldSimple w:instr=" SEQ Figure \* ARABIC ">
-        <w:r>
-          <w:rPr>
-            <w:noProof/>
-          </w:rPr>
-          <w:t>8</w:t>
-        </w:r>
-      </w:fldSimple>
-      <w:r>
-        <w:t xml:space="preserve"> </w:t>
-      </w:r>
-      <w:proofErr w:type="spellStart"/>
-      <w:r>
-        <w:t>Git</w:t>
-      </w:r>
-      <w:proofErr w:type="spellEnd"/>
-      <w:r>
-        <w:t xml:space="preserve"> before rebase</w:t>
+      <w:r>
+        <w:fldChar w:fldCharType="begin"/>
+      </w:r>
+      <w:r>
+        <w:instrText xml:space="preserve"> SEQ Figure \* ARABIC </w:instrText>
+      </w:r>
+      <w:r>
+        <w:fldChar w:fldCharType="separate"/>
+      </w:r>
+      <w:r>
+        <w:rPr>
+          <w:noProof/>
+        </w:rPr>
+        <w:t>8</w:t>
+      </w:r>
+      <w:r>
+        <w:rPr>
+          <w:noProof/>
+        </w:rPr>
+        <w:fldChar w:fldCharType="end"/>
+      </w:r>
+      <w:r>
+        <w:t xml:space="preserve"> Git before rebase</w:t>
       </w:r>
       <w:bookmarkEnd w:id="19"/>
     </w:p>
@@ -8634,24 +8087,32 @@
       <w:r>
         <w:t xml:space="preserve">Figure </w:t>
       </w:r>
-      <w:fldSimple w:instr=" SEQ Figure \* ARABIC ">
-        <w:r>
-          <w:rPr>
-            <w:noProof/>
-          </w:rPr>
-          <w:t>9</w:t>
-        </w:r>
-      </w:fldSimple>
+      <w:r>
+        <w:fldChar w:fldCharType="begin"/>
+      </w:r>
+      <w:r>
+        <w:instrText xml:space="preserve"> SEQ Figure \* ARABIC </w:instrText>
+      </w:r>
+      <w:r>
+        <w:fldChar w:fldCharType="separate"/>
+      </w:r>
+      <w:r>
+        <w:rPr>
+          <w:noProof/>
+        </w:rPr>
+        <w:t>9</w:t>
+      </w:r>
+      <w:r>
+        <w:rPr>
+          <w:noProof/>
+        </w:rPr>
+        <w:fldChar w:fldCharType="end"/>
+      </w:r>
       <w:r>
         <w:t xml:space="preserve"> </w:t>
       </w:r>
-      <w:proofErr w:type="spellStart"/>
-      <w:r>
-        <w:t>Git</w:t>
-      </w:r>
-      <w:proofErr w:type="spellEnd"/>
-      <w:r>
-        <w:t xml:space="preserve"> after rebase: fast forward merge is possible</w:t>
+      <w:r>
+        <w:t>Git after rebase: fast forward merge is possible</w:t>
       </w:r>
       <w:bookmarkEnd w:id="20"/>
     </w:p>
@@ -8704,53 +8165,17 @@
           <w:color w:val="auto"/>
         </w:rPr>
       </w:pPr>
-      <w:proofErr w:type="spellStart"/>
-      <w:r>
-        <w:rPr>
-          <w:rStyle w:val="IntenseQuoteChar"/>
-        </w:rPr>
-        <w:t>git</w:t>
-      </w:r>
-      <w:proofErr w:type="spellEnd"/>
-      <w:r>
-        <w:rPr>
-          <w:rStyle w:val="IntenseQuoteChar"/>
-        </w:rPr>
-        <w:t xml:space="preserve"> </w:t>
-      </w:r>
-      <w:r>
-        <w:rPr>
-          <w:rStyle w:val="IntenseQuoteChar"/>
-        </w:rPr>
-        <w:t xml:space="preserve">pull = </w:t>
-      </w:r>
-      <w:proofErr w:type="spellStart"/>
-      <w:r>
-        <w:rPr>
-          <w:rStyle w:val="IntenseQuoteChar"/>
-        </w:rPr>
-        <w:t>git</w:t>
-      </w:r>
-      <w:proofErr w:type="spellEnd"/>
-      <w:r>
-        <w:rPr>
-          <w:rStyle w:val="IntenseQuoteChar"/>
-        </w:rPr>
-        <w:t xml:space="preserve"> fetch + </w:t>
-      </w:r>
-      <w:proofErr w:type="spellStart"/>
-      <w:r>
-        <w:rPr>
-          <w:rStyle w:val="IntenseQuoteChar"/>
-        </w:rPr>
-        <w:t>git</w:t>
-      </w:r>
-      <w:proofErr w:type="spellEnd"/>
-      <w:r>
-        <w:rPr>
-          <w:rStyle w:val="IntenseQuoteChar"/>
-        </w:rPr>
-        <w:t xml:space="preserve"> merge</w:t>
+      <w:r>
+        <w:rPr>
+          <w:rStyle w:val="IntenseQuoteChar"/>
+        </w:rPr>
+        <w:t xml:space="preserve">git </w:t>
+      </w:r>
+      <w:r>
+        <w:rPr>
+          <w:rStyle w:val="IntenseQuoteChar"/>
+        </w:rPr>
+        <w:t>pull = git fetch + git merge</w:t>
       </w:r>
     </w:p>
     <w:p>
@@ -8764,7 +8189,6 @@
           <w:color w:val="auto"/>
         </w:rPr>
       </w:pPr>
-      <w:proofErr w:type="gramStart"/>
       <w:r>
         <w:rPr>
           <w:rStyle w:val="IntenseQuoteChar"/>
@@ -8774,7 +8198,6 @@
         </w:rPr>
         <w:t>or</w:t>
       </w:r>
-      <w:proofErr w:type="gramEnd"/>
     </w:p>
     <w:p>
       <w:pPr>
@@ -8791,53 +8214,17 @@
           <w:color w:val="auto"/>
         </w:rPr>
       </w:pPr>
-      <w:proofErr w:type="spellStart"/>
-      <w:r>
-        <w:rPr>
-          <w:rStyle w:val="IntenseQuoteChar"/>
-        </w:rPr>
-        <w:t>git</w:t>
-      </w:r>
-      <w:proofErr w:type="spellEnd"/>
-      <w:r>
-        <w:rPr>
-          <w:rStyle w:val="IntenseQuoteChar"/>
-        </w:rPr>
-        <w:t xml:space="preserve"> </w:t>
-      </w:r>
-      <w:r>
-        <w:rPr>
-          <w:rStyle w:val="IntenseQuoteChar"/>
-        </w:rPr>
-        <w:t xml:space="preserve">pull = </w:t>
-      </w:r>
-      <w:proofErr w:type="spellStart"/>
-      <w:r>
-        <w:rPr>
-          <w:rStyle w:val="IntenseQuoteChar"/>
-        </w:rPr>
-        <w:t>git</w:t>
-      </w:r>
-      <w:proofErr w:type="spellEnd"/>
-      <w:r>
-        <w:rPr>
-          <w:rStyle w:val="IntenseQuoteChar"/>
-        </w:rPr>
-        <w:t xml:space="preserve"> fetch + </w:t>
-      </w:r>
-      <w:proofErr w:type="spellStart"/>
-      <w:r>
-        <w:rPr>
-          <w:rStyle w:val="IntenseQuoteChar"/>
-        </w:rPr>
-        <w:t>git</w:t>
-      </w:r>
-      <w:proofErr w:type="spellEnd"/>
-      <w:r>
-        <w:rPr>
-          <w:rStyle w:val="IntenseQuoteChar"/>
-        </w:rPr>
-        <w:t xml:space="preserve"> rebase</w:t>
+      <w:r>
+        <w:rPr>
+          <w:rStyle w:val="IntenseQuoteChar"/>
+        </w:rPr>
+        <w:t xml:space="preserve">git </w:t>
+      </w:r>
+      <w:r>
+        <w:rPr>
+          <w:rStyle w:val="IntenseQuoteChar"/>
+        </w:rPr>
+        <w:t>pull = git fetch + git rebase</w:t>
       </w:r>
     </w:p>
     <w:p>
@@ -8851,7 +8238,6 @@
           <w:color w:val="auto"/>
         </w:rPr>
       </w:pPr>
-      <w:proofErr w:type="gramStart"/>
       <w:r>
         <w:rPr>
           <w:rStyle w:val="IntenseQuoteChar"/>
@@ -8861,7 +8247,6 @@
         </w:rPr>
         <w:t>or</w:t>
       </w:r>
-      <w:proofErr w:type="gramEnd"/>
     </w:p>
     <w:p>
       <w:pPr>
@@ -8878,39 +8263,17 @@
           <w:color w:val="auto"/>
         </w:rPr>
       </w:pPr>
-      <w:proofErr w:type="spellStart"/>
-      <w:r>
-        <w:rPr>
-          <w:rStyle w:val="IntenseQuoteChar"/>
-        </w:rPr>
-        <w:t>git</w:t>
-      </w:r>
-      <w:proofErr w:type="spellEnd"/>
-      <w:r>
-        <w:rPr>
-          <w:rStyle w:val="IntenseQuoteChar"/>
-        </w:rPr>
-        <w:t xml:space="preserve"> </w:t>
-      </w:r>
-      <w:r>
-        <w:rPr>
-          <w:rStyle w:val="IntenseQuoteChar"/>
-        </w:rPr>
-        <w:t xml:space="preserve">pull = </w:t>
-      </w:r>
-      <w:proofErr w:type="spellStart"/>
-      <w:r>
-        <w:rPr>
-          <w:rStyle w:val="IntenseQuoteChar"/>
-        </w:rPr>
-        <w:t>git</w:t>
-      </w:r>
-      <w:proofErr w:type="spellEnd"/>
-      <w:r>
-        <w:rPr>
-          <w:rStyle w:val="IntenseQuoteChar"/>
-        </w:rPr>
-        <w:t xml:space="preserve"> fetch</w:t>
+      <w:r>
+        <w:rPr>
+          <w:rStyle w:val="IntenseQuoteChar"/>
+        </w:rPr>
+        <w:t xml:space="preserve">git </w:t>
+      </w:r>
+      <w:r>
+        <w:rPr>
+          <w:rStyle w:val="IntenseQuoteChar"/>
+        </w:rPr>
+        <w:t>pull = git fetch</w:t>
       </w:r>
     </w:p>
     <w:p>
@@ -8994,7 +8357,6 @@
           <w:color w:val="auto"/>
         </w:rPr>
       </w:pPr>
-      <w:proofErr w:type="gramStart"/>
       <w:r>
         <w:rPr>
           <w:rStyle w:val="IntenseQuoteChar"/>
@@ -9004,7 +8366,6 @@
         </w:rPr>
         <w:t>or</w:t>
       </w:r>
-      <w:proofErr w:type="gramEnd"/>
     </w:p>
     <w:p>
       <w:pPr>
@@ -9055,7 +8416,6 @@
           <w:color w:val="auto"/>
         </w:rPr>
       </w:pPr>
-      <w:proofErr w:type="gramStart"/>
       <w:r>
         <w:rPr>
           <w:rStyle w:val="IntenseQuoteChar"/>
@@ -9065,7 +8425,6 @@
         </w:rPr>
         <w:t>or</w:t>
       </w:r>
-      <w:proofErr w:type="gramEnd"/>
     </w:p>
     <w:p>
       <w:pPr>
@@ -9125,13 +8484,8 @@
         </w:numPr>
       </w:pPr>
       <w:bookmarkStart w:id="22" w:name="_Toc443556386"/>
-      <w:proofErr w:type="spellStart"/>
-      <w:r>
-        <w:t>Git</w:t>
-      </w:r>
-      <w:proofErr w:type="spellEnd"/>
-      <w:r>
-        <w:t xml:space="preserve"> Objects</w:t>
+      <w:r>
+        <w:t>Git Objects</w:t>
       </w:r>
       <w:bookmarkEnd w:id="22"/>
     </w:p>
@@ -9143,13 +8497,8 @@
           <w:numId w:val="5"/>
         </w:numPr>
       </w:pPr>
-      <w:proofErr w:type="spellStart"/>
-      <w:r>
-        <w:t>Git</w:t>
-      </w:r>
-      <w:proofErr w:type="spellEnd"/>
-      <w:r>
-        <w:t xml:space="preserve"> </w:t>
+      <w:r>
+        <w:t xml:space="preserve">Git </w:t>
       </w:r>
       <w:r>
         <w:rPr>
@@ -9280,13 +8629,8 @@
         </w:rPr>
         <w:t xml:space="preserve"> </w:t>
       </w:r>
-      <w:proofErr w:type="spellStart"/>
-      <w:r>
-        <w:t>git</w:t>
-      </w:r>
-      <w:proofErr w:type="spellEnd"/>
-      <w:r>
-        <w:t xml:space="preserve"> cat-file </w:t>
+      <w:r>
+        <w:t xml:space="preserve">git cat-file </w:t>
       </w:r>
       <w:r>
         <w:t>-</w:t>
@@ -9312,7 +8656,6 @@
           <w:numId w:val="5"/>
         </w:numPr>
       </w:pPr>
-      <w:proofErr w:type="spellStart"/>
       <w:r>
         <w:t>G</w:t>
       </w:r>
@@ -9322,7 +8665,6 @@
         </w:rPr>
         <w:t>it</w:t>
       </w:r>
-      <w:proofErr w:type="spellEnd"/>
       <w:r>
         <w:t xml:space="preserve"> </w:t>
       </w:r>
@@ -9427,39 +8769,28 @@
       <w:pPr>
         <w:spacing w:after="0"/>
         <w:ind w:left="1440"/>
+      </w:pPr>
+      <w:r>
+        <w:t>都是以</w:t>
+      </w:r>
+      <w:r>
         <w:rPr>
           <w:rFonts w:hint="eastAsia"/>
         </w:rPr>
-      </w:pPr>
-      <w:r>
-        <w:t>都是以</w:t>
+        <w:t xml:space="preserve"> </w:t>
+      </w:r>
+      <w:r>
+        <w:t xml:space="preserve">SHA </w:t>
+      </w:r>
+      <w:r>
+        <w:t>值为索引用</w:t>
       </w:r>
       <w:r>
         <w:rPr>
           <w:rFonts w:hint="eastAsia"/>
         </w:rPr>
-        <w:t xml:space="preserve"> </w:t>
-      </w:r>
-      <w:r>
-        <w:t xml:space="preserve">SHA </w:t>
-      </w:r>
-      <w:r>
-        <w:t>值为索引用</w:t>
-      </w:r>
-      <w:r>
-        <w:rPr>
-          <w:rFonts w:hint="eastAsia"/>
-        </w:rPr>
-        <w:t xml:space="preserve"> </w:t>
-      </w:r>
-      <w:proofErr w:type="spellStart"/>
-      <w:r>
-        <w:rPr>
-          <w:rFonts w:hint="eastAsia"/>
-        </w:rPr>
-        <w:t>gzip</w:t>
-      </w:r>
-      <w:proofErr w:type="spellEnd"/>
+        <w:t xml:space="preserve"> gzip</w:t>
+      </w:r>
       <w:r>
         <w:t xml:space="preserve"> </w:t>
       </w:r>
@@ -9546,87 +8877,7 @@
           <w:sz w:val="20"/>
           <w:szCs w:val="20"/>
         </w:rPr>
-        <w:t xml:space="preserve">SHA1]; do </w:t>
-      </w:r>
-      <w:proofErr w:type="spellStart"/>
-      <w:r>
-        <w:rPr>
-          <w:rStyle w:val="IntenseQuoteChar"/>
-          <w:i w:val="0"/>
-          <w:sz w:val="20"/>
-          <w:szCs w:val="20"/>
-        </w:rPr>
-        <w:t>ls</w:t>
-      </w:r>
-      <w:proofErr w:type="spellEnd"/>
-      <w:r>
-        <w:rPr>
-          <w:rStyle w:val="IntenseQuoteChar"/>
-          <w:i w:val="0"/>
-          <w:sz w:val="20"/>
-          <w:szCs w:val="20"/>
-        </w:rPr>
-        <w:t xml:space="preserve"> .</w:t>
-      </w:r>
-      <w:proofErr w:type="spellStart"/>
-      <w:r>
-        <w:rPr>
-          <w:rStyle w:val="IntenseQuoteChar"/>
-          <w:i w:val="0"/>
-          <w:sz w:val="20"/>
-          <w:szCs w:val="20"/>
-        </w:rPr>
-        <w:t>git</w:t>
-      </w:r>
-      <w:proofErr w:type="spellEnd"/>
-      <w:r>
-        <w:rPr>
-          <w:rStyle w:val="IntenseQuoteChar"/>
-          <w:i w:val="0"/>
-          <w:sz w:val="20"/>
-          <w:szCs w:val="20"/>
-        </w:rPr>
-        <w:t>/</w:t>
-      </w:r>
-      <w:proofErr w:type="spellStart"/>
-      <w:r>
-        <w:rPr>
-          <w:rStyle w:val="IntenseQuoteChar"/>
-          <w:i w:val="0"/>
-          <w:sz w:val="20"/>
-          <w:szCs w:val="20"/>
-        </w:rPr>
-        <w:t>ojbects</w:t>
-      </w:r>
-      <w:proofErr w:type="spellEnd"/>
-      <w:r>
-        <w:rPr>
-          <w:rStyle w:val="IntenseQuoteChar"/>
-          <w:i w:val="0"/>
-          <w:sz w:val="20"/>
-          <w:szCs w:val="20"/>
-        </w:rPr>
-        <w:t>/</w:t>
-      </w:r>
-      <w:proofErr w:type="gramStart"/>
-      <w:r>
-        <w:rPr>
-          <w:rStyle w:val="IntenseQuoteChar"/>
-          <w:i w:val="0"/>
-          <w:sz w:val="20"/>
-          <w:szCs w:val="20"/>
-        </w:rPr>
-        <w:t>${</w:t>
-      </w:r>
-      <w:proofErr w:type="gramEnd"/>
-      <w:r>
-        <w:rPr>
-          <w:rStyle w:val="IntenseQuoteChar"/>
-          <w:i w:val="0"/>
-          <w:sz w:val="20"/>
-          <w:szCs w:val="20"/>
-        </w:rPr>
-        <w:t>id:0:2}/${id:2}*; done</w:t>
+        <w:t>SHA1]; do ls .git/ojbects/${id:0:2}/${id:2}*; done</w:t>
       </w:r>
     </w:p>
     <w:p>
@@ -9658,27 +8909,14 @@
           <w:szCs w:val="20"/>
         </w:rPr>
       </w:pPr>
-      <w:proofErr w:type="spellStart"/>
-      <w:proofErr w:type="gramStart"/>
-      <w:r>
-        <w:rPr>
-          <w:rStyle w:val="IntenseQuoteChar"/>
-          <w:i w:val="0"/>
-          <w:sz w:val="20"/>
-          <w:szCs w:val="20"/>
-        </w:rPr>
-        <w:t>git</w:t>
-      </w:r>
-      <w:proofErr w:type="spellEnd"/>
-      <w:proofErr w:type="gramEnd"/>
-      <w:r>
-        <w:rPr>
-          <w:rStyle w:val="IntenseQuoteChar"/>
-          <w:i w:val="0"/>
-          <w:sz w:val="20"/>
-          <w:szCs w:val="20"/>
-        </w:rPr>
-        <w:t xml:space="preserve"> cat-file –t $SHA</w:t>
+      <w:r>
+        <w:rPr>
+          <w:rStyle w:val="IntenseQuoteChar"/>
+          <w:i w:val="0"/>
+          <w:sz w:val="20"/>
+          <w:szCs w:val="20"/>
+        </w:rPr>
+        <w:t>git cat-file –t $SHA</w:t>
       </w:r>
     </w:p>
     <w:p>
@@ -9692,27 +8930,14 @@
           <w:szCs w:val="20"/>
         </w:rPr>
       </w:pPr>
-      <w:proofErr w:type="spellStart"/>
-      <w:proofErr w:type="gramStart"/>
-      <w:r>
-        <w:rPr>
-          <w:rStyle w:val="IntenseQuoteChar"/>
-          <w:i w:val="0"/>
-          <w:sz w:val="20"/>
-          <w:szCs w:val="20"/>
-        </w:rPr>
-        <w:t>git</w:t>
-      </w:r>
-      <w:proofErr w:type="spellEnd"/>
-      <w:proofErr w:type="gramEnd"/>
-      <w:r>
-        <w:rPr>
-          <w:rStyle w:val="IntenseQuoteChar"/>
-          <w:i w:val="0"/>
-          <w:sz w:val="20"/>
-          <w:szCs w:val="20"/>
-        </w:rPr>
-        <w:t xml:space="preserve"> cat-file $type $SHA</w:t>
+      <w:r>
+        <w:rPr>
+          <w:rStyle w:val="IntenseQuoteChar"/>
+          <w:i w:val="0"/>
+          <w:sz w:val="20"/>
+          <w:szCs w:val="20"/>
+        </w:rPr>
+        <w:t>git cat-file $type $SHA</w:t>
       </w:r>
       <w:r>
         <w:rPr>
@@ -9735,47 +8960,14 @@
           <w:szCs w:val="20"/>
         </w:rPr>
       </w:pPr>
-      <w:proofErr w:type="spellStart"/>
-      <w:proofErr w:type="gramStart"/>
-      <w:r>
-        <w:rPr>
-          <w:rStyle w:val="IntenseQuoteChar"/>
-          <w:i w:val="0"/>
-          <w:sz w:val="20"/>
-          <w:szCs w:val="20"/>
-        </w:rPr>
-        <w:t>git</w:t>
-      </w:r>
-      <w:proofErr w:type="spellEnd"/>
-      <w:proofErr w:type="gramEnd"/>
-      <w:r>
-        <w:rPr>
-          <w:rStyle w:val="IntenseQuoteChar"/>
-          <w:i w:val="0"/>
-          <w:sz w:val="20"/>
-          <w:szCs w:val="20"/>
-        </w:rPr>
-        <w:t xml:space="preserve"> </w:t>
-      </w:r>
-      <w:proofErr w:type="spellStart"/>
-      <w:r>
-        <w:rPr>
-          <w:rStyle w:val="IntenseQuoteChar"/>
-          <w:i w:val="0"/>
-          <w:sz w:val="20"/>
-          <w:szCs w:val="20"/>
-        </w:rPr>
-        <w:t>ls</w:t>
-      </w:r>
-      <w:proofErr w:type="spellEnd"/>
-      <w:r>
-        <w:rPr>
-          <w:rStyle w:val="IntenseQuoteChar"/>
-          <w:i w:val="0"/>
-          <w:sz w:val="20"/>
-          <w:szCs w:val="20"/>
-        </w:rPr>
-        <w:t>-tree $SHA</w:t>
+      <w:r>
+        <w:rPr>
+          <w:rStyle w:val="IntenseQuoteChar"/>
+          <w:i w:val="0"/>
+          <w:sz w:val="20"/>
+          <w:szCs w:val="20"/>
+        </w:rPr>
+        <w:t>git ls-tree $SHA</w:t>
       </w:r>
     </w:p>
     <w:p>
@@ -9784,53 +8976,19 @@
         <w:ind w:left="1440"/>
         <w:rPr>
           <w:rStyle w:val="IntenseQuoteChar"/>
-          <w:rFonts w:hint="eastAsia"/>
-          <w:i w:val="0"/>
-          <w:sz w:val="20"/>
-          <w:szCs w:val="20"/>
-        </w:rPr>
-      </w:pPr>
-      <w:proofErr w:type="spellStart"/>
-      <w:proofErr w:type="gramStart"/>
-      <w:r>
-        <w:rPr>
-          <w:rStyle w:val="IntenseQuoteChar"/>
-          <w:i w:val="0"/>
-          <w:sz w:val="20"/>
-          <w:szCs w:val="20"/>
-        </w:rPr>
-        <w:t>git</w:t>
-      </w:r>
-      <w:proofErr w:type="spellEnd"/>
-      <w:proofErr w:type="gramEnd"/>
-      <w:r>
-        <w:rPr>
-          <w:rStyle w:val="IntenseQuoteChar"/>
-          <w:i w:val="0"/>
-          <w:sz w:val="20"/>
-          <w:szCs w:val="20"/>
-        </w:rPr>
-        <w:t xml:space="preserve"> </w:t>
-      </w:r>
-      <w:proofErr w:type="spellStart"/>
-      <w:r>
-        <w:rPr>
-          <w:rStyle w:val="IntenseQuoteChar"/>
-          <w:i w:val="0"/>
-          <w:sz w:val="20"/>
-          <w:szCs w:val="20"/>
-        </w:rPr>
-        <w:t>ls</w:t>
-      </w:r>
-      <w:proofErr w:type="spellEnd"/>
-      <w:r>
-        <w:rPr>
-          <w:rStyle w:val="IntenseQuoteChar"/>
-          <w:i w:val="0"/>
-          <w:sz w:val="20"/>
-          <w:szCs w:val="20"/>
-        </w:rPr>
-        <w:t>-</w:t>
+          <w:i w:val="0"/>
+          <w:sz w:val="20"/>
+          <w:szCs w:val="20"/>
+        </w:rPr>
+      </w:pPr>
+      <w:r>
+        <w:rPr>
+          <w:rStyle w:val="IntenseQuoteChar"/>
+          <w:i w:val="0"/>
+          <w:sz w:val="20"/>
+          <w:szCs w:val="20"/>
+        </w:rPr>
+        <w:t>git ls-</w:t>
       </w:r>
       <w:r>
         <w:rPr>
@@ -9921,42 +9079,26 @@
         <w:rPr>
           <w:rFonts w:hint="eastAsia"/>
         </w:rPr>
+        <w:t xml:space="preserve"> packfile</w:t>
+      </w:r>
+      <w:r>
         <w:t xml:space="preserve"> </w:t>
       </w:r>
-      <w:proofErr w:type="spellStart"/>
+      <w:r>
+        <w:t>和打包文件</w:t>
+      </w:r>
       <w:r>
         <w:rPr>
           <w:rFonts w:hint="eastAsia"/>
         </w:rPr>
-        <w:t>packfile</w:t>
-      </w:r>
-      <w:proofErr w:type="spellEnd"/>
-      <w:r>
-        <w:t xml:space="preserve"> </w:t>
-      </w:r>
-      <w:r>
-        <w:t>和打包文件</w:t>
+        <w:t>索引</w:t>
       </w:r>
       <w:r>
         <w:rPr>
           <w:rFonts w:hint="eastAsia"/>
         </w:rPr>
-        <w:t>索引</w:t>
-      </w:r>
-      <w:r>
-        <w:rPr>
-          <w:rFonts w:hint="eastAsia"/>
-        </w:rPr>
-        <w:t xml:space="preserve"> </w:t>
-      </w:r>
-      <w:proofErr w:type="spellStart"/>
-      <w:r>
-        <w:rPr>
-          <w:rFonts w:hint="eastAsia"/>
-        </w:rPr>
-        <w:t>packfile</w:t>
-      </w:r>
-      <w:proofErr w:type="spellEnd"/>
+        <w:t xml:space="preserve"> packfile</w:t>
+      </w:r>
       <w:r>
         <w:t xml:space="preserve"> </w:t>
       </w:r>
@@ -9995,18 +9137,8 @@
           <w:sz w:val="20"/>
           <w:szCs w:val="20"/>
         </w:rPr>
-        <w:t xml:space="preserve"> </w:t>
-      </w:r>
-      <w:proofErr w:type="spellStart"/>
-      <w:r>
-        <w:rPr>
-          <w:rFonts w:hint="eastAsia"/>
-          <w:sz w:val="20"/>
-          <w:szCs w:val="20"/>
-        </w:rPr>
-        <w:t>packfile</w:t>
-      </w:r>
-      <w:proofErr w:type="spellEnd"/>
+        <w:t xml:space="preserve"> packfile</w:t>
+      </w:r>
       <w:r>
         <w:rPr>
           <w:sz w:val="20"/>
@@ -10359,7 +9491,6 @@
         <w:ind w:left="2160"/>
         <w:rPr>
           <w:rStyle w:val="IntenseQuoteChar"/>
-          <w:rFonts w:hint="eastAsia"/>
           <w:i w:val="0"/>
           <w:sz w:val="20"/>
           <w:szCs w:val="20"/>
@@ -10447,25 +9578,14 @@
           <w:szCs w:val="20"/>
         </w:rPr>
       </w:pPr>
-      <w:proofErr w:type="gramStart"/>
-      <w:r>
-        <w:rPr>
-          <w:rStyle w:val="IntenseQuoteChar"/>
-          <w:i w:val="0"/>
-          <w:sz w:val="20"/>
-          <w:szCs w:val="20"/>
-        </w:rPr>
-        <w:t>trailer</w:t>
-      </w:r>
-      <w:proofErr w:type="gramEnd"/>
-      <w:r>
-        <w:rPr>
-          <w:rStyle w:val="IntenseQuoteChar"/>
-          <w:i w:val="0"/>
-          <w:sz w:val="20"/>
-          <w:szCs w:val="20"/>
-        </w:rPr>
-        <w:t xml:space="preserve"> (</w:t>
+      <w:r>
+        <w:rPr>
+          <w:rStyle w:val="IntenseQuoteChar"/>
+          <w:i w:val="0"/>
+          <w:sz w:val="20"/>
+          <w:szCs w:val="20"/>
+        </w:rPr>
+        <w:t>trailer (</w:t>
       </w:r>
       <w:r>
         <w:rPr>
@@ -10491,9 +9611,6 @@
       <w:pPr>
         <w:pStyle w:val="ListParagraph"/>
         <w:ind w:left="1440"/>
-        <w:rPr>
-          <w:rFonts w:hint="eastAsia"/>
-        </w:rPr>
       </w:pPr>
     </w:p>
     <w:p>
@@ -10529,18 +9646,8 @@
           <w:sz w:val="20"/>
           <w:szCs w:val="20"/>
         </w:rPr>
-        <w:t xml:space="preserve"> </w:t>
-      </w:r>
-      <w:proofErr w:type="spellStart"/>
-      <w:r>
-        <w:rPr>
-          <w:rFonts w:hint="eastAsia"/>
-          <w:sz w:val="20"/>
-          <w:szCs w:val="20"/>
-        </w:rPr>
-        <w:t>packfile</w:t>
-      </w:r>
-      <w:proofErr w:type="spellEnd"/>
+        <w:t xml:space="preserve"> packfile</w:t>
+      </w:r>
       <w:r>
         <w:rPr>
           <w:sz w:val="20"/>
@@ -10589,7 +9696,6 @@
           <w:szCs w:val="20"/>
         </w:rPr>
       </w:pPr>
-      <w:proofErr w:type="gramStart"/>
       <w:r>
         <w:rPr>
           <w:rStyle w:val="IntenseQuoteChar"/>
@@ -10600,7 +9706,6 @@
         </w:rPr>
         <w:t>header</w:t>
       </w:r>
-      <w:proofErr w:type="gramEnd"/>
     </w:p>
     <w:p>
       <w:pPr>
@@ -10608,35 +9713,30 @@
         <w:ind w:left="2160"/>
         <w:rPr>
           <w:rStyle w:val="IntenseQuoteChar"/>
+          <w:i w:val="0"/>
+          <w:sz w:val="20"/>
+          <w:szCs w:val="20"/>
+        </w:rPr>
+      </w:pPr>
+      <w:r>
+        <w:rPr>
+          <w:rStyle w:val="IntenseQuoteChar"/>
+          <w:i w:val="0"/>
+          <w:sz w:val="20"/>
+          <w:szCs w:val="20"/>
+        </w:rPr>
+        <w:t>f</w:t>
+      </w:r>
+      <w:r>
+        <w:rPr>
+          <w:rStyle w:val="IntenseQuoteChar"/>
           <w:rFonts w:hint="eastAsia"/>
           <w:i w:val="0"/>
           <w:sz w:val="20"/>
           <w:szCs w:val="20"/>
         </w:rPr>
-      </w:pPr>
-      <w:proofErr w:type="spellStart"/>
-      <w:proofErr w:type="gramStart"/>
-      <w:r>
-        <w:rPr>
-          <w:rStyle w:val="IntenseQuoteChar"/>
-          <w:i w:val="0"/>
-          <w:sz w:val="20"/>
-          <w:szCs w:val="20"/>
-        </w:rPr>
-        <w:t>f</w:t>
-      </w:r>
-      <w:r>
-        <w:rPr>
-          <w:rStyle w:val="IntenseQuoteChar"/>
-          <w:rFonts w:hint="eastAsia"/>
-          <w:i w:val="0"/>
-          <w:sz w:val="20"/>
-          <w:szCs w:val="20"/>
-        </w:rPr>
         <w:t>anout</w:t>
       </w:r>
-      <w:proofErr w:type="spellEnd"/>
-      <w:proofErr w:type="gramEnd"/>
       <w:r>
         <w:rPr>
           <w:rStyle w:val="IntenseQuoteChar"/>
@@ -10677,25 +9777,14 @@
           <w:szCs w:val="20"/>
         </w:rPr>
       </w:pPr>
-      <w:proofErr w:type="gramStart"/>
-      <w:r>
-        <w:rPr>
-          <w:rStyle w:val="IntenseQuoteChar"/>
-          <w:i w:val="0"/>
-          <w:sz w:val="20"/>
-          <w:szCs w:val="20"/>
-        </w:rPr>
-        <w:t>sha1</w:t>
-      </w:r>
-      <w:proofErr w:type="gramEnd"/>
-      <w:r>
-        <w:rPr>
-          <w:rStyle w:val="IntenseQuoteChar"/>
-          <w:i w:val="0"/>
-          <w:sz w:val="20"/>
-          <w:szCs w:val="20"/>
-        </w:rPr>
-        <w:t xml:space="preserve"> listing</w:t>
+      <w:r>
+        <w:rPr>
+          <w:rStyle w:val="IntenseQuoteChar"/>
+          <w:i w:val="0"/>
+          <w:sz w:val="20"/>
+          <w:szCs w:val="20"/>
+        </w:rPr>
+        <w:t>sha1 listing</w:t>
       </w:r>
     </w:p>
     <w:p>
@@ -10709,27 +9798,14 @@
           <w:szCs w:val="20"/>
         </w:rPr>
       </w:pPr>
-      <w:proofErr w:type="spellStart"/>
-      <w:proofErr w:type="gramStart"/>
-      <w:r>
-        <w:rPr>
-          <w:rStyle w:val="IntenseQuoteChar"/>
-          <w:i w:val="0"/>
-          <w:sz w:val="20"/>
-          <w:szCs w:val="20"/>
-        </w:rPr>
-        <w:t>crc</w:t>
-      </w:r>
-      <w:proofErr w:type="spellEnd"/>
-      <w:proofErr w:type="gramEnd"/>
-      <w:r>
-        <w:rPr>
-          <w:rStyle w:val="IntenseQuoteChar"/>
-          <w:i w:val="0"/>
-          <w:sz w:val="20"/>
-          <w:szCs w:val="20"/>
-        </w:rPr>
-        <w:t xml:space="preserve"> checksum</w:t>
+      <w:r>
+        <w:rPr>
+          <w:rStyle w:val="IntenseQuoteChar"/>
+          <w:i w:val="0"/>
+          <w:sz w:val="20"/>
+          <w:szCs w:val="20"/>
+        </w:rPr>
+        <w:t>crc checksum</w:t>
       </w:r>
     </w:p>
     <w:p>
@@ -10743,27 +9819,14 @@
           <w:szCs w:val="20"/>
         </w:rPr>
       </w:pPr>
-      <w:proofErr w:type="spellStart"/>
-      <w:proofErr w:type="gramStart"/>
-      <w:r>
-        <w:rPr>
-          <w:rStyle w:val="IntenseQuoteChar"/>
-          <w:i w:val="0"/>
-          <w:sz w:val="20"/>
-          <w:szCs w:val="20"/>
-        </w:rPr>
-        <w:t>packfile</w:t>
-      </w:r>
-      <w:proofErr w:type="spellEnd"/>
-      <w:proofErr w:type="gramEnd"/>
-      <w:r>
-        <w:rPr>
-          <w:rStyle w:val="IntenseQuoteChar"/>
-          <w:i w:val="0"/>
-          <w:sz w:val="20"/>
-          <w:szCs w:val="20"/>
-        </w:rPr>
-        <w:t xml:space="preserve"> offset</w:t>
+      <w:r>
+        <w:rPr>
+          <w:rStyle w:val="IntenseQuoteChar"/>
+          <w:i w:val="0"/>
+          <w:sz w:val="20"/>
+          <w:szCs w:val="20"/>
+        </w:rPr>
+        <w:t>packfile offset</w:t>
       </w:r>
     </w:p>
     <w:p>
@@ -10777,59 +9840,15 @@
           <w:szCs w:val="20"/>
         </w:rPr>
       </w:pPr>
-      <w:proofErr w:type="spellStart"/>
-      <w:proofErr w:type="gramStart"/>
-      <w:r>
-        <w:rPr>
-          <w:rStyle w:val="IntenseQuoteChar"/>
-          <w:i w:val="0"/>
-          <w:sz w:val="20"/>
-          <w:szCs w:val="20"/>
-        </w:rPr>
-        <w:t>crc</w:t>
-      </w:r>
-      <w:proofErr w:type="spellEnd"/>
-      <w:proofErr w:type="gramEnd"/>
-      <w:r>
-        <w:rPr>
-          <w:rStyle w:val="IntenseQuoteChar"/>
-          <w:i w:val="0"/>
-          <w:sz w:val="20"/>
-          <w:szCs w:val="20"/>
-        </w:rPr>
-        <w:t xml:space="preserve"> checksum of </w:t>
-      </w:r>
-      <w:proofErr w:type="spellStart"/>
-      <w:r>
-        <w:rPr>
-          <w:rStyle w:val="IntenseQuoteChar"/>
-          <w:i w:val="0"/>
-          <w:sz w:val="20"/>
-          <w:szCs w:val="20"/>
-        </w:rPr>
-        <w:t>packfile</w:t>
-      </w:r>
-      <w:proofErr w:type="spellEnd"/>
-      <w:r>
-        <w:rPr>
-          <w:rStyle w:val="IntenseQuoteChar"/>
-          <w:i w:val="0"/>
-          <w:sz w:val="20"/>
-          <w:szCs w:val="20"/>
-        </w:rPr>
-        <w:t xml:space="preserve"> and </w:t>
-      </w:r>
-      <w:proofErr w:type="spellStart"/>
-      <w:r>
-        <w:rPr>
-          <w:rStyle w:val="IntenseQuoteChar"/>
-          <w:i w:val="0"/>
-          <w:sz w:val="20"/>
-          <w:szCs w:val="20"/>
-        </w:rPr>
-        <w:t>idxfile</w:t>
-      </w:r>
-      <w:proofErr w:type="spellEnd"/>
+      <w:r>
+        <w:rPr>
+          <w:rStyle w:val="IntenseQuoteChar"/>
+          <w:i w:val="0"/>
+          <w:sz w:val="20"/>
+          <w:szCs w:val="20"/>
+        </w:rPr>
+        <w:t>crc checksum of packfile and idxfile</w:t>
+      </w:r>
     </w:p>
     <w:p>
       <w:pPr>
@@ -10853,13 +9872,8 @@
         </w:numPr>
       </w:pPr>
       <w:bookmarkStart w:id="23" w:name="_Toc443556387"/>
-      <w:proofErr w:type="spellStart"/>
-      <w:r>
-        <w:t>Git</w:t>
-      </w:r>
-      <w:proofErr w:type="spellEnd"/>
-      <w:r>
-        <w:t xml:space="preserve"> Refs</w:t>
+      <w:r>
+        <w:t>Git Refs</w:t>
       </w:r>
       <w:bookmarkEnd w:id="23"/>
     </w:p>
@@ -10870,17 +9884,9 @@
           <w:ilvl w:val="0"/>
           <w:numId w:val="5"/>
         </w:numPr>
-        <w:rPr>
-          <w:rFonts w:hint="eastAsia"/>
-        </w:rPr>
-      </w:pPr>
-      <w:proofErr w:type="gramStart"/>
-      <w:r>
-        <w:t>branch</w:t>
-      </w:r>
-      <w:proofErr w:type="gramEnd"/>
-      <w:r>
-        <w:t xml:space="preserve">, remote-tracking branch, tag etc. </w:t>
+      </w:pPr>
+      <w:r>
+        <w:t xml:space="preserve">branch, remote-tracking branch, tag etc. </w:t>
       </w:r>
       <w:r>
         <w:rPr>
@@ -10926,25 +9932,14 @@
           <w:szCs w:val="20"/>
         </w:rPr>
       </w:pPr>
-      <w:proofErr w:type="gramStart"/>
-      <w:r>
-        <w:rPr>
-          <w:rStyle w:val="IntenseQuoteChar"/>
-          <w:i w:val="0"/>
-          <w:sz w:val="20"/>
-          <w:szCs w:val="20"/>
-        </w:rPr>
-        <w:t>refs/heads/test</w:t>
-      </w:r>
-      <w:proofErr w:type="gramEnd"/>
-      <w:r>
-        <w:rPr>
-          <w:rStyle w:val="IntenseQuoteChar"/>
-          <w:i w:val="0"/>
-          <w:sz w:val="20"/>
-          <w:szCs w:val="20"/>
-        </w:rPr>
-        <w:t xml:space="preserve"> </w:t>
+      <w:r>
+        <w:rPr>
+          <w:rStyle w:val="IntenseQuoteChar"/>
+          <w:i w:val="0"/>
+          <w:sz w:val="20"/>
+          <w:szCs w:val="20"/>
+        </w:rPr>
+        <w:t xml:space="preserve">refs/heads/test </w:t>
       </w:r>
       <w:r>
         <w:rPr>
@@ -11132,7 +10127,6 @@
           <w:szCs w:val="20"/>
         </w:rPr>
       </w:pPr>
-      <w:proofErr w:type="gramStart"/>
       <w:r>
         <w:rPr>
           <w:rStyle w:val="IntenseQuoteChar"/>
@@ -11167,17 +10161,7 @@
           <w:sz w:val="20"/>
           <w:szCs w:val="20"/>
         </w:rPr>
-        <w:t>master</w:t>
-      </w:r>
-      <w:proofErr w:type="gramEnd"/>
-      <w:r>
-        <w:rPr>
-          <w:rStyle w:val="IntenseQuoteChar"/>
-          <w:i w:val="0"/>
-          <w:sz w:val="20"/>
-          <w:szCs w:val="20"/>
-        </w:rPr>
-        <w:t xml:space="preserve"> </w:t>
+        <w:t xml:space="preserve">master </w:t>
       </w:r>
       <w:r>
         <w:rPr>
@@ -11204,9 +10188,6 @@
     <w:p>
       <w:pPr>
         <w:ind w:left="1440"/>
-        <w:rPr>
-          <w:rFonts w:hint="eastAsia"/>
-        </w:rPr>
       </w:pPr>
       <w:r>
         <w:lastRenderedPageBreak/>
@@ -11245,25 +10226,14 @@
         </w:rPr>
         <w:t>例如：</w:t>
       </w:r>
-      <w:proofErr w:type="gramStart"/>
-      <w:r>
-        <w:rPr>
-          <w:rStyle w:val="IntenseQuoteChar"/>
-          <w:i w:val="0"/>
-          <w:sz w:val="20"/>
-          <w:szCs w:val="20"/>
-        </w:rPr>
-        <w:t>origin</w:t>
-      </w:r>
-      <w:proofErr w:type="gramEnd"/>
-      <w:r>
-        <w:rPr>
-          <w:rStyle w:val="IntenseQuoteChar"/>
-          <w:i w:val="0"/>
-          <w:sz w:val="20"/>
-          <w:szCs w:val="20"/>
-        </w:rPr>
-        <w:t xml:space="preserve"> </w:t>
+      <w:r>
+        <w:rPr>
+          <w:rStyle w:val="IntenseQuoteChar"/>
+          <w:i w:val="0"/>
+          <w:sz w:val="20"/>
+          <w:szCs w:val="20"/>
+        </w:rPr>
+        <w:t xml:space="preserve">origin </w:t>
       </w:r>
       <w:r>
         <w:rPr>
@@ -11367,27 +10337,14 @@
           <w:szCs w:val="20"/>
         </w:rPr>
       </w:pPr>
-      <w:proofErr w:type="spellStart"/>
-      <w:proofErr w:type="gramStart"/>
-      <w:r>
-        <w:rPr>
-          <w:rStyle w:val="IntenseQuoteChar"/>
-          <w:i w:val="0"/>
-          <w:sz w:val="20"/>
-          <w:szCs w:val="20"/>
-        </w:rPr>
-        <w:t>git</w:t>
-      </w:r>
-      <w:proofErr w:type="spellEnd"/>
-      <w:proofErr w:type="gramEnd"/>
-      <w:r>
-        <w:rPr>
-          <w:rStyle w:val="IntenseQuoteChar"/>
-          <w:i w:val="0"/>
-          <w:sz w:val="20"/>
-          <w:szCs w:val="20"/>
-        </w:rPr>
-        <w:t xml:space="preserve"> show-ref</w:t>
+      <w:r>
+        <w:rPr>
+          <w:rStyle w:val="IntenseQuoteChar"/>
+          <w:i w:val="0"/>
+          <w:sz w:val="20"/>
+          <w:szCs w:val="20"/>
+        </w:rPr>
+        <w:t>git show-ref</w:t>
       </w:r>
     </w:p>
     <w:p>
@@ -11401,27 +10358,14 @@
           <w:szCs w:val="20"/>
         </w:rPr>
       </w:pPr>
-      <w:proofErr w:type="spellStart"/>
-      <w:proofErr w:type="gramStart"/>
-      <w:r>
-        <w:rPr>
-          <w:rStyle w:val="IntenseQuoteChar"/>
-          <w:i w:val="0"/>
-          <w:sz w:val="20"/>
-          <w:szCs w:val="20"/>
-        </w:rPr>
-        <w:t>git</w:t>
-      </w:r>
-      <w:proofErr w:type="spellEnd"/>
-      <w:proofErr w:type="gramEnd"/>
-      <w:r>
-        <w:rPr>
-          <w:rStyle w:val="IntenseQuoteChar"/>
-          <w:i w:val="0"/>
-          <w:sz w:val="20"/>
-          <w:szCs w:val="20"/>
-        </w:rPr>
-        <w:t xml:space="preserve"> rev-parse HEAD</w:t>
+      <w:r>
+        <w:rPr>
+          <w:rStyle w:val="IntenseQuoteChar"/>
+          <w:i w:val="0"/>
+          <w:sz w:val="20"/>
+          <w:szCs w:val="20"/>
+        </w:rPr>
+        <w:t>git rev-parse HEAD</w:t>
       </w:r>
     </w:p>
     <w:p>
@@ -11435,27 +10379,14 @@
           <w:szCs w:val="20"/>
         </w:rPr>
       </w:pPr>
-      <w:proofErr w:type="spellStart"/>
-      <w:proofErr w:type="gramStart"/>
-      <w:r>
-        <w:rPr>
-          <w:rStyle w:val="IntenseQuoteChar"/>
-          <w:i w:val="0"/>
-          <w:sz w:val="20"/>
-          <w:szCs w:val="20"/>
-        </w:rPr>
-        <w:t>git</w:t>
-      </w:r>
-      <w:proofErr w:type="spellEnd"/>
-      <w:proofErr w:type="gramEnd"/>
-      <w:r>
-        <w:rPr>
-          <w:rStyle w:val="IntenseQuoteChar"/>
-          <w:i w:val="0"/>
-          <w:sz w:val="20"/>
-          <w:szCs w:val="20"/>
-        </w:rPr>
-        <w:t xml:space="preserve"> pack-refs</w:t>
+      <w:r>
+        <w:rPr>
+          <w:rStyle w:val="IntenseQuoteChar"/>
+          <w:i w:val="0"/>
+          <w:sz w:val="20"/>
+          <w:szCs w:val="20"/>
+        </w:rPr>
+        <w:t>git pack-refs</w:t>
       </w:r>
     </w:p>
     <w:p>
@@ -11469,27 +10400,14 @@
           <w:szCs w:val="20"/>
         </w:rPr>
       </w:pPr>
-      <w:proofErr w:type="spellStart"/>
-      <w:proofErr w:type="gramStart"/>
-      <w:r>
-        <w:rPr>
-          <w:rStyle w:val="IntenseQuoteChar"/>
-          <w:i w:val="0"/>
-          <w:sz w:val="20"/>
-          <w:szCs w:val="20"/>
-        </w:rPr>
-        <w:t>git</w:t>
-      </w:r>
-      <w:proofErr w:type="spellEnd"/>
-      <w:proofErr w:type="gramEnd"/>
-      <w:r>
-        <w:rPr>
-          <w:rStyle w:val="IntenseQuoteChar"/>
-          <w:i w:val="0"/>
-          <w:sz w:val="20"/>
-          <w:szCs w:val="20"/>
-        </w:rPr>
-        <w:t xml:space="preserve"> update-ref</w:t>
+      <w:r>
+        <w:rPr>
+          <w:rStyle w:val="IntenseQuoteChar"/>
+          <w:i w:val="0"/>
+          <w:sz w:val="20"/>
+          <w:szCs w:val="20"/>
+        </w:rPr>
+        <w:t>git update-ref</w:t>
       </w:r>
     </w:p>
     <w:p>
@@ -11498,7 +10416,6 @@
         <w:ind w:left="1440"/>
         <w:rPr>
           <w:rStyle w:val="IntenseQuoteChar"/>
-          <w:rFonts w:hint="eastAsia"/>
           <w:i w:val="0"/>
           <w:sz w:val="20"/>
           <w:szCs w:val="20"/>
@@ -11567,27 +10484,14 @@
           <w:szCs w:val="20"/>
         </w:rPr>
       </w:pPr>
-      <w:proofErr w:type="spellStart"/>
-      <w:proofErr w:type="gramStart"/>
-      <w:r>
-        <w:rPr>
-          <w:rStyle w:val="IntenseQuoteChar"/>
-          <w:i w:val="0"/>
-          <w:sz w:val="20"/>
-          <w:szCs w:val="20"/>
-        </w:rPr>
-        <w:t>gitk</w:t>
-      </w:r>
-      <w:proofErr w:type="spellEnd"/>
-      <w:proofErr w:type="gramEnd"/>
-      <w:r>
-        <w:rPr>
-          <w:rStyle w:val="IntenseQuoteChar"/>
-          <w:i w:val="0"/>
-          <w:sz w:val="20"/>
-          <w:szCs w:val="20"/>
-        </w:rPr>
-        <w:t xml:space="preserve"> --branches master --not refs/heads/rel-5.25 refs/heads/rel-5.7</w:t>
+      <w:r>
+        <w:rPr>
+          <w:rStyle w:val="IntenseQuoteChar"/>
+          <w:i w:val="0"/>
+          <w:sz w:val="20"/>
+          <w:szCs w:val="20"/>
+        </w:rPr>
+        <w:t>gitk --branches master --not refs/heads/rel-5.25 refs/heads/rel-5.7</w:t>
       </w:r>
     </w:p>
     <w:p>
@@ -11601,96 +10505,23 @@
           <w:szCs w:val="20"/>
         </w:rPr>
       </w:pPr>
-      <w:proofErr w:type="spellStart"/>
-      <w:proofErr w:type="gramStart"/>
-      <w:r>
-        <w:rPr>
-          <w:rStyle w:val="IntenseQuoteChar"/>
-          <w:i w:val="0"/>
-          <w:sz w:val="20"/>
-          <w:szCs w:val="20"/>
-        </w:rPr>
-        <w:t>gitk</w:t>
-      </w:r>
-      <w:proofErr w:type="spellEnd"/>
-      <w:proofErr w:type="gramEnd"/>
-      <w:r>
-        <w:rPr>
-          <w:rStyle w:val="IntenseQuoteChar"/>
-          <w:i w:val="0"/>
-          <w:sz w:val="20"/>
-          <w:szCs w:val="20"/>
-        </w:rPr>
-        <w:t xml:space="preserve"> --branches --not $( </w:t>
-      </w:r>
-      <w:proofErr w:type="spellStart"/>
-      <w:r>
-        <w:rPr>
-          <w:rStyle w:val="IntenseQuoteChar"/>
-          <w:i w:val="0"/>
-          <w:sz w:val="20"/>
-          <w:szCs w:val="20"/>
-        </w:rPr>
-        <w:t>git</w:t>
-      </w:r>
-      <w:proofErr w:type="spellEnd"/>
-      <w:r>
-        <w:rPr>
-          <w:rStyle w:val="IntenseQuoteChar"/>
-          <w:i w:val="0"/>
-          <w:sz w:val="20"/>
-          <w:szCs w:val="20"/>
-        </w:rPr>
-        <w:t xml:space="preserve"> show-ref --heads | cut -d' ' -f2 | </w:t>
-      </w:r>
-      <w:proofErr w:type="spellStart"/>
-      <w:r>
-        <w:rPr>
-          <w:rStyle w:val="IntenseQuoteChar"/>
-          <w:i w:val="0"/>
-          <w:sz w:val="20"/>
-          <w:szCs w:val="20"/>
-        </w:rPr>
-        <w:t>grep</w:t>
-      </w:r>
-      <w:proofErr w:type="spellEnd"/>
-      <w:r>
-        <w:rPr>
-          <w:rStyle w:val="IntenseQuoteChar"/>
-          <w:i w:val="0"/>
-          <w:sz w:val="20"/>
-          <w:szCs w:val="20"/>
-        </w:rPr>
-        <w:t xml:space="preserve"> -v '^refs/heads/master' )</w:t>
-      </w:r>
-      <w:r>
-        <w:rPr>
-          <w:rStyle w:val="IntenseQuoteChar"/>
-          <w:i w:val="0"/>
-          <w:sz w:val="20"/>
-          <w:szCs w:val="20"/>
-        </w:rPr>
-        <w:t xml:space="preserve"> // works in </w:t>
-      </w:r>
-      <w:proofErr w:type="spellStart"/>
-      <w:r>
-        <w:rPr>
-          <w:rStyle w:val="IntenseQuoteChar"/>
-          <w:i w:val="0"/>
-          <w:sz w:val="20"/>
-          <w:szCs w:val="20"/>
-        </w:rPr>
-        <w:t>git</w:t>
-      </w:r>
-      <w:proofErr w:type="spellEnd"/>
-      <w:r>
-        <w:rPr>
-          <w:rStyle w:val="IntenseQuoteChar"/>
-          <w:i w:val="0"/>
-          <w:sz w:val="20"/>
-          <w:szCs w:val="20"/>
-        </w:rPr>
-        <w:t xml:space="preserve"> bash.</w:t>
+      <w:r>
+        <w:rPr>
+          <w:rStyle w:val="IntenseQuoteChar"/>
+          <w:i w:val="0"/>
+          <w:sz w:val="20"/>
+          <w:szCs w:val="20"/>
+        </w:rPr>
+        <w:t>gitk --branches --not $( git show-ref --heads | cut -d' ' -f2 | grep -v '^refs/heads/master' )</w:t>
+      </w:r>
+      <w:r>
+        <w:rPr>
+          <w:rStyle w:val="IntenseQuoteChar"/>
+          <w:i w:val="0"/>
+          <w:sz w:val="20"/>
+          <w:szCs w:val="20"/>
+        </w:rPr>
+        <w:t xml:space="preserve"> // works in git bash.</w:t>
       </w:r>
     </w:p>
     <w:p>
@@ -11704,23 +10535,12 @@
           <w:szCs w:val="20"/>
         </w:rPr>
       </w:pPr>
-      <w:proofErr w:type="spellStart"/>
-      <w:proofErr w:type="gramStart"/>
-      <w:r>
-        <w:rPr>
-          <w:rStyle w:val="IntenseQuoteChar"/>
-          <w:i w:val="0"/>
-        </w:rPr>
-        <w:t>git</w:t>
-      </w:r>
-      <w:proofErr w:type="spellEnd"/>
-      <w:proofErr w:type="gramEnd"/>
-      <w:r>
-        <w:rPr>
-          <w:rStyle w:val="IntenseQuoteChar"/>
-          <w:i w:val="0"/>
-        </w:rPr>
-        <w:t xml:space="preserve"> log master --not --remotes=*/master</w:t>
+      <w:r>
+        <w:rPr>
+          <w:rStyle w:val="IntenseQuoteChar"/>
+          <w:i w:val="0"/>
+        </w:rPr>
+        <w:t>git log master --not --remotes=*/master</w:t>
       </w:r>
     </w:p>
     <w:p>
@@ -11764,7 +10584,6 @@
         <w:ind w:left="1440"/>
         <w:rPr>
           <w:rStyle w:val="IntenseQuoteChar"/>
-          <w:rFonts w:hint="eastAsia"/>
           <w:i w:val="0"/>
           <w:sz w:val="20"/>
           <w:szCs w:val="20"/>
@@ -11819,7 +10638,6 @@
         <w:ind w:left="1440"/>
         <w:rPr>
           <w:rStyle w:val="IntenseQuoteChar"/>
-          <w:rFonts w:hint="eastAsia"/>
           <w:i w:val="0"/>
           <w:sz w:val="20"/>
           <w:szCs w:val="20"/>
@@ -11833,9 +10651,8 @@
           <w:szCs w:val="20"/>
           <w:highlight w:val="yellow"/>
         </w:rPr>
-        <w:t>--</w:t>
-      </w:r>
-      <w:proofErr w:type="gramStart"/>
+        <w:t xml:space="preserve">--not </w:t>
+      </w:r>
       <w:r>
         <w:rPr>
           <w:rStyle w:val="IntenseQuoteChar"/>
@@ -11844,7 +10661,7 @@
           <w:szCs w:val="20"/>
           <w:highlight w:val="yellow"/>
         </w:rPr>
-        <w:t xml:space="preserve">not </w:t>
+        <w:t xml:space="preserve"> </w:t>
       </w:r>
       <w:r>
         <w:rPr>
@@ -11854,19 +10671,8 @@
           <w:szCs w:val="20"/>
           <w:highlight w:val="yellow"/>
         </w:rPr>
-        <w:t xml:space="preserve"> </w:t>
-      </w:r>
-      <w:r>
-        <w:rPr>
-          <w:rStyle w:val="IntenseQuoteChar"/>
-          <w:i w:val="0"/>
-          <w:sz w:val="20"/>
-          <w:szCs w:val="20"/>
-          <w:highlight w:val="yellow"/>
-        </w:rPr>
         <w:t>对后面列出的</w:t>
       </w:r>
-      <w:proofErr w:type="gramEnd"/>
       <w:r>
         <w:rPr>
           <w:rStyle w:val="IntenseQuoteChar"/>
@@ -11941,29 +10747,7 @@
           <w:sz w:val="20"/>
           <w:szCs w:val="20"/>
         </w:rPr>
-        <w:t>--</w:t>
-      </w:r>
-      <w:proofErr w:type="gramStart"/>
-      <w:r>
-        <w:rPr>
-          <w:rStyle w:val="IntenseQuoteChar"/>
-          <w:i w:val="0"/>
-          <w:color w:val="000000" w:themeColor="text1"/>
-          <w:sz w:val="20"/>
-          <w:szCs w:val="20"/>
-        </w:rPr>
-        <w:t>branches[</w:t>
-      </w:r>
-      <w:proofErr w:type="gramEnd"/>
-      <w:r>
-        <w:rPr>
-          <w:rStyle w:val="IntenseQuoteChar"/>
-          <w:i w:val="0"/>
-          <w:color w:val="000000" w:themeColor="text1"/>
-          <w:sz w:val="20"/>
-          <w:szCs w:val="20"/>
-        </w:rPr>
-        <w:t>=&lt;pattern&gt;]</w:t>
+        <w:t>--branches[=&lt;pattern&gt;]</w:t>
       </w:r>
     </w:p>
     <w:p>
@@ -12046,18 +10830,7 @@
           <w:sz w:val="20"/>
           <w:szCs w:val="20"/>
         </w:rPr>
-        <w:t xml:space="preserve"> is given, limit branches to ones matching given shell glob. If pattern </w:t>
-      </w:r>
-      <w:proofErr w:type="gramStart"/>
-      <w:r>
-        <w:rPr>
-          <w:rStyle w:val="IntenseQuoteChar"/>
-          <w:i w:val="0"/>
-          <w:color w:val="000000" w:themeColor="text1"/>
-          <w:sz w:val="20"/>
-          <w:szCs w:val="20"/>
-        </w:rPr>
-        <w:t>lacks </w:t>
+        <w:t> is given, limit branches to ones matching given shell glob. If pattern lacks </w:t>
       </w:r>
       <w:r>
         <w:rPr>
@@ -12070,7 +10843,6 @@
         </w:rPr>
         <w:t>?</w:t>
       </w:r>
-      <w:proofErr w:type="gramEnd"/>
       <w:r>
         <w:rPr>
           <w:rStyle w:val="IntenseQuoteChar"/>
@@ -12222,29 +10994,7 @@
           <w:sz w:val="20"/>
           <w:szCs w:val="20"/>
         </w:rPr>
-        <w:t xml:space="preserve"> prefix (or lack thereof) for all following revision </w:t>
-      </w:r>
-      <w:proofErr w:type="spellStart"/>
-      <w:r>
-        <w:rPr>
-          <w:rStyle w:val="IntenseQuoteChar"/>
-          <w:i w:val="0"/>
-          <w:color w:val="000000" w:themeColor="text1"/>
-          <w:sz w:val="20"/>
-          <w:szCs w:val="20"/>
-        </w:rPr>
-        <w:t>specifiers</w:t>
-      </w:r>
-      <w:proofErr w:type="spellEnd"/>
-      <w:r>
-        <w:rPr>
-          <w:rStyle w:val="IntenseQuoteChar"/>
-          <w:i w:val="0"/>
-          <w:color w:val="000000" w:themeColor="text1"/>
-          <w:sz w:val="20"/>
-          <w:szCs w:val="20"/>
-        </w:rPr>
-        <w:t>, up to the next </w:t>
+        <w:t> prefix (or lack thereof) for all following revision specifiers, up to the next </w:t>
       </w:r>
       <w:r>
         <w:rPr>
@@ -12271,7 +11021,6 @@
         <w:ind w:left="1440"/>
         <w:rPr>
           <w:rStyle w:val="IntenseQuoteChar"/>
-          <w:rFonts w:hint="eastAsia"/>
           <w:i w:val="0"/>
           <w:sz w:val="20"/>
           <w:szCs w:val="20"/>
@@ -12353,36 +11102,20 @@
       <w:r>
         <w:t xml:space="preserve">SHA1 is a 40-digit hexadecimal number, seen in </w:t>
       </w:r>
-      <w:proofErr w:type="spellStart"/>
-      <w:r>
-        <w:rPr>
-          <w:rStyle w:val="IntenseQuoteChar"/>
-        </w:rPr>
-        <w:t>git</w:t>
-      </w:r>
-      <w:proofErr w:type="spellEnd"/>
-      <w:r>
-        <w:rPr>
-          <w:rStyle w:val="IntenseQuoteChar"/>
-        </w:rPr>
-        <w:t xml:space="preserve"> log</w:t>
+      <w:r>
+        <w:rPr>
+          <w:rStyle w:val="IntenseQuoteChar"/>
+        </w:rPr>
+        <w:t>git log</w:t>
       </w:r>
       <w:r>
         <w:t xml:space="preserve"> output, </w:t>
       </w:r>
-      <w:proofErr w:type="spellStart"/>
-      <w:r>
-        <w:rPr>
-          <w:rStyle w:val="IntenseQuoteChar"/>
-        </w:rPr>
-        <w:t>git</w:t>
-      </w:r>
-      <w:proofErr w:type="spellEnd"/>
-      <w:r>
-        <w:rPr>
-          <w:rStyle w:val="IntenseQuoteChar"/>
-        </w:rPr>
-        <w:t xml:space="preserve"> history view</w:t>
+      <w:r>
+        <w:rPr>
+          <w:rStyle w:val="IntenseQuoteChar"/>
+        </w:rPr>
+        <w:t>git history view</w:t>
       </w:r>
       <w:r>
         <w:t xml:space="preserve"> etc. ex. </w:t>
@@ -12424,15 +11157,7 @@
         <w:ind w:left="720"/>
       </w:pPr>
       <w:r>
-        <w:t xml:space="preserve">Using </w:t>
-      </w:r>
-      <w:proofErr w:type="spellStart"/>
-      <w:r>
-        <w:t>core.sharedRepository</w:t>
-      </w:r>
-      <w:proofErr w:type="spellEnd"/>
-      <w:r>
-        <w:t xml:space="preserve"> to control access.</w:t>
+        <w:t>Using core.sharedRepository to control access.</w:t>
       </w:r>
     </w:p>
     <w:p>
@@ -12476,15 +11201,7 @@
         </w:numPr>
       </w:pPr>
       <w:r>
-        <w:t xml:space="preserve">Create a group </w:t>
-      </w:r>
-      <w:proofErr w:type="spellStart"/>
-      <w:r>
-        <w:t>git</w:t>
-      </w:r>
-      <w:proofErr w:type="spellEnd"/>
-      <w:r>
-        <w:t>, put multiple people into it.</w:t>
+        <w:t>Create a group git, put multiple people into it.</w:t>
       </w:r>
     </w:p>
     <w:p>
@@ -12496,31 +11213,13 @@
           <w:lang w:val="de-DE"/>
         </w:rPr>
       </w:pPr>
-      <w:proofErr w:type="spellStart"/>
       <w:r>
         <w:rPr>
           <w:rStyle w:val="IntenseQuoteChar"/>
           <w:lang w:val="de-DE"/>
         </w:rPr>
-        <w:t>useradd</w:t>
-      </w:r>
-      <w:proofErr w:type="spellEnd"/>
-      <w:r>
-        <w:rPr>
-          <w:rStyle w:val="IntenseQuoteChar"/>
-          <w:lang w:val="de-DE"/>
-        </w:rPr>
-        <w:t xml:space="preserve"> </w:t>
-      </w:r>
-      <w:proofErr w:type="spellStart"/>
-      <w:r>
-        <w:rPr>
-          <w:rStyle w:val="IntenseQuoteChar"/>
-          <w:lang w:val="de-DE"/>
-        </w:rPr>
-        <w:t>git</w:t>
-      </w:r>
-      <w:proofErr w:type="spellEnd"/>
+        <w:t>useradd git</w:t>
+      </w:r>
     </w:p>
     <w:p>
       <w:pPr>
@@ -12531,61 +11230,27 @@
           <w:lang w:val="de-DE"/>
         </w:rPr>
       </w:pPr>
-      <w:proofErr w:type="spellStart"/>
       <w:r>
         <w:rPr>
           <w:rStyle w:val="IntenseQuoteChar"/>
           <w:lang w:val="de-DE"/>
         </w:rPr>
-        <w:t>usermod</w:t>
-      </w:r>
-      <w:proofErr w:type="spellEnd"/>
+        <w:t xml:space="preserve">usermod </w:t>
+      </w:r>
       <w:r>
         <w:rPr>
           <w:rStyle w:val="IntenseQuoteChar"/>
           <w:lang w:val="de-DE"/>
         </w:rPr>
-        <w:t xml:space="preserve"> </w:t>
+        <w:t>-</w:t>
       </w:r>
       <w:r>
         <w:rPr>
           <w:rStyle w:val="IntenseQuoteChar"/>
           <w:lang w:val="de-DE"/>
         </w:rPr>
-        <w:t>-</w:t>
-      </w:r>
-      <w:r>
-        <w:rPr>
-          <w:rStyle w:val="IntenseQuoteChar"/>
-          <w:lang w:val="de-DE"/>
-        </w:rPr>
-        <w:t xml:space="preserve">g </w:t>
-      </w:r>
-      <w:proofErr w:type="spellStart"/>
-      <w:r>
-        <w:rPr>
-          <w:rStyle w:val="IntenseQuoteChar"/>
-          <w:lang w:val="de-DE"/>
-        </w:rPr>
-        <w:t>git</w:t>
-      </w:r>
-      <w:proofErr w:type="spellEnd"/>
-      <w:r>
-        <w:rPr>
-          <w:rStyle w:val="IntenseQuoteChar"/>
-          <w:lang w:val="de-DE"/>
-        </w:rPr>
-        <w:t xml:space="preserve"> </w:t>
-      </w:r>
-      <w:proofErr w:type="spellStart"/>
-      <w:r>
-        <w:rPr>
-          <w:rStyle w:val="IntenseQuoteChar"/>
-          <w:lang w:val="de-DE"/>
-        </w:rPr>
-        <w:t>steven</w:t>
-      </w:r>
-      <w:proofErr w:type="spellEnd"/>
+        <w:t>g git steven</w:t>
+      </w:r>
     </w:p>
     <w:p>
       <w:pPr>
@@ -12596,54 +11261,27 @@
           <w:lang w:val="de-DE"/>
         </w:rPr>
       </w:pPr>
-      <w:proofErr w:type="spellStart"/>
       <w:r>
         <w:rPr>
           <w:rStyle w:val="IntenseQuoteChar"/>
           <w:lang w:val="de-DE"/>
         </w:rPr>
-        <w:t>useradd</w:t>
-      </w:r>
-      <w:proofErr w:type="spellEnd"/>
+        <w:t xml:space="preserve">useradd -g git </w:t>
+      </w:r>
       <w:r>
         <w:rPr>
           <w:rStyle w:val="IntenseQuoteChar"/>
           <w:lang w:val="de-DE"/>
         </w:rPr>
-        <w:t xml:space="preserve"> -g </w:t>
-      </w:r>
-      <w:proofErr w:type="spellStart"/>
+        <w:t>n</w:t>
+      </w:r>
       <w:r>
         <w:rPr>
           <w:rStyle w:val="IntenseQuoteChar"/>
           <w:lang w:val="de-DE"/>
         </w:rPr>
-        <w:t>git</w:t>
-      </w:r>
-      <w:proofErr w:type="spellEnd"/>
-      <w:r>
-        <w:rPr>
-          <w:rStyle w:val="IntenseQuoteChar"/>
-          <w:lang w:val="de-DE"/>
-        </w:rPr>
-        <w:t xml:space="preserve"> </w:t>
-      </w:r>
-      <w:proofErr w:type="spellStart"/>
-      <w:r>
-        <w:rPr>
-          <w:rStyle w:val="IntenseQuoteChar"/>
-          <w:lang w:val="de-DE"/>
-        </w:rPr>
-        <w:t>n</w:t>
-      </w:r>
-      <w:r>
-        <w:rPr>
-          <w:rStyle w:val="IntenseQuoteChar"/>
-          <w:lang w:val="de-DE"/>
-        </w:rPr>
         <w:t>icholas</w:t>
       </w:r>
-      <w:proofErr w:type="spellEnd"/>
     </w:p>
     <w:p>
       <w:pPr>
@@ -12653,30 +11291,12 @@
           <w:rStyle w:val="IntenseQuoteChar"/>
         </w:rPr>
       </w:pPr>
-      <w:proofErr w:type="spellStart"/>
-      <w:proofErr w:type="gramStart"/>
-      <w:r>
-        <w:rPr>
-          <w:rStyle w:val="IntenseQuoteChar"/>
-        </w:rPr>
-        <w:t>chmod</w:t>
-      </w:r>
-      <w:proofErr w:type="spellEnd"/>
-      <w:proofErr w:type="gramEnd"/>
-      <w:r>
-        <w:rPr>
-          <w:rStyle w:val="IntenseQuoteChar"/>
-        </w:rPr>
-        <w:t xml:space="preserve"> 770 /home/</w:t>
-      </w:r>
-      <w:proofErr w:type="spellStart"/>
-      <w:r>
-        <w:rPr>
-          <w:rStyle w:val="IntenseQuoteChar"/>
-        </w:rPr>
-        <w:t>git</w:t>
-      </w:r>
-      <w:proofErr w:type="spellEnd"/>
+      <w:r>
+        <w:rPr>
+          <w:rStyle w:val="IntenseQuoteChar"/>
+        </w:rPr>
+        <w:t>chmod 770 /home/git</w:t>
+      </w:r>
     </w:p>
     <w:p>
       <w:pPr>
@@ -12686,35 +11306,11 @@
           <w:rStyle w:val="IntenseQuoteChar"/>
         </w:rPr>
       </w:pPr>
-      <w:proofErr w:type="spellStart"/>
-      <w:proofErr w:type="gramStart"/>
-      <w:r>
-        <w:rPr>
-          <w:rStyle w:val="IntenseQuoteChar"/>
-        </w:rPr>
-        <w:t>chmod</w:t>
-      </w:r>
-      <w:proofErr w:type="spellEnd"/>
-      <w:proofErr w:type="gramEnd"/>
-      <w:r>
-        <w:rPr>
-          <w:rStyle w:val="IntenseQuoteChar"/>
-        </w:rPr>
-        <w:t xml:space="preserve"> </w:t>
-      </w:r>
-      <w:proofErr w:type="spellStart"/>
-      <w:r>
-        <w:rPr>
-          <w:rStyle w:val="IntenseQuoteChar"/>
-        </w:rPr>
-        <w:t>g+w</w:t>
-      </w:r>
-      <w:proofErr w:type="spellEnd"/>
-      <w:r>
-        <w:rPr>
-          <w:rStyle w:val="IntenseQuoteChar"/>
-        </w:rPr>
-        <w:t xml:space="preserve"> objects/</w:t>
+      <w:r>
+        <w:rPr>
+          <w:rStyle w:val="IntenseQuoteChar"/>
+        </w:rPr>
+        <w:t>chmod g+w objects/</w:t>
       </w:r>
     </w:p>
     <w:p>
@@ -12749,152 +11345,67 @@
           <w:i/>
           <w:iCs/>
         </w:rPr>
-        <w:t>pdate .</w:t>
-      </w:r>
-      <w:proofErr w:type="spellStart"/>
-      <w:r>
-        <w:rPr>
-          <w:i/>
-          <w:iCs/>
-        </w:rPr>
+        <w:t>pdate .git/config, adding sharedRepository</w:t>
+      </w:r>
+    </w:p>
+    <w:p>
+      <w:pPr>
+        <w:ind w:left="1440"/>
+        <w:rPr>
+          <w:rStyle w:val="IntenseQuoteChar"/>
+        </w:rPr>
+      </w:pPr>
+      <w:r>
+        <w:rPr>
+          <w:rStyle w:val="IntenseQuoteChar"/>
+        </w:rPr>
+        <w:t>sharedRepository=1</w:t>
+      </w:r>
+    </w:p>
+    <w:p>
+      <w:pPr>
+        <w:ind w:left="1440"/>
+      </w:pPr>
+      <w:r>
+        <w:rPr>
+          <w:rFonts w:hint="eastAsia"/>
+        </w:rPr>
+        <w:t>加这个参数的目的是</w:t>
+      </w:r>
+      <w:r>
         <w:t>git</w:t>
       </w:r>
-      <w:proofErr w:type="spellEnd"/>
-      <w:r>
-        <w:rPr>
-          <w:i/>
-          <w:iCs/>
-        </w:rPr>
-        <w:t>/</w:t>
-      </w:r>
-      <w:proofErr w:type="spellStart"/>
-      <w:r>
-        <w:rPr>
-          <w:i/>
-          <w:iCs/>
-        </w:rPr>
-        <w:t>config</w:t>
-      </w:r>
-      <w:proofErr w:type="spellEnd"/>
-      <w:r>
-        <w:rPr>
-          <w:i/>
-          <w:iCs/>
-        </w:rPr>
-        <w:t xml:space="preserve">, adding </w:t>
-      </w:r>
-      <w:proofErr w:type="spellStart"/>
-      <w:r>
-        <w:rPr>
-          <w:i/>
-          <w:iCs/>
-        </w:rPr>
-        <w:t>sharedRepository</w:t>
-      </w:r>
-      <w:proofErr w:type="spellEnd"/>
+      <w:r>
+        <w:rPr>
+          <w:rFonts w:hint="eastAsia"/>
+        </w:rPr>
+        <w:t>在</w:t>
+      </w:r>
+      <w:r>
+        <w:t>objects</w:t>
+      </w:r>
+      <w:r>
+        <w:rPr>
+          <w:rFonts w:hint="eastAsia"/>
+        </w:rPr>
+        <w:t>目录下创建的目录的属性由</w:t>
+      </w:r>
     </w:p>
     <w:p>
       <w:pPr>
         <w:ind w:left="1440"/>
-        <w:rPr>
-          <w:rStyle w:val="IntenseQuoteChar"/>
-        </w:rPr>
-      </w:pPr>
-      <w:proofErr w:type="spellStart"/>
-      <w:proofErr w:type="gramStart"/>
-      <w:r>
-        <w:rPr>
-          <w:rStyle w:val="IntenseQuoteChar"/>
-        </w:rPr>
-        <w:t>sharedRepository</w:t>
-      </w:r>
-      <w:proofErr w:type="spellEnd"/>
-      <w:r>
-        <w:rPr>
-          <w:rStyle w:val="IntenseQuoteChar"/>
-        </w:rPr>
-        <w:t>=</w:t>
-      </w:r>
-      <w:proofErr w:type="gramEnd"/>
-      <w:r>
-        <w:rPr>
-          <w:rStyle w:val="IntenseQuoteChar"/>
-        </w:rPr>
-        <w:t>1</w:t>
-      </w:r>
-    </w:p>
-    <w:p>
-      <w:pPr>
-        <w:ind w:left="1440"/>
-      </w:pPr>
+      </w:pPr>
+      <w:r>
+        <w:t>drwxr-xr-x </w:t>
+      </w:r>
       <w:r>
         <w:rPr>
           <w:rFonts w:hint="eastAsia"/>
         </w:rPr>
-        <w:t>加这个参数的目的是</w:t>
-      </w:r>
-      <w:proofErr w:type="spellStart"/>
-      <w:r>
-        <w:t>git</w:t>
-      </w:r>
-      <w:proofErr w:type="spellEnd"/>
-      <w:r>
-        <w:rPr>
-          <w:rFonts w:hint="eastAsia"/>
-        </w:rPr>
-        <w:t>在</w:t>
-      </w:r>
-      <w:r>
-        <w:t>objects</w:t>
-      </w:r>
-      <w:r>
-        <w:rPr>
-          <w:rFonts w:hint="eastAsia"/>
-        </w:rPr>
-        <w:t>目录下创建的目录的属性由</w:t>
-      </w:r>
-    </w:p>
-    <w:p>
-      <w:pPr>
-        <w:ind w:left="1440"/>
-      </w:pPr>
-      <w:proofErr w:type="spellStart"/>
-      <w:proofErr w:type="gramStart"/>
-      <w:r>
-        <w:t>drwxr</w:t>
-      </w:r>
-      <w:proofErr w:type="spellEnd"/>
-      <w:r>
-        <w:t>-</w:t>
-      </w:r>
-      <w:proofErr w:type="spellStart"/>
-      <w:r>
-        <w:t>xr</w:t>
-      </w:r>
-      <w:proofErr w:type="spellEnd"/>
-      <w:r>
-        <w:t>-x</w:t>
-      </w:r>
-      <w:proofErr w:type="gramEnd"/>
-      <w:r>
-        <w:t> </w:t>
-      </w:r>
-      <w:r>
-        <w:rPr>
-          <w:rFonts w:hint="eastAsia"/>
-        </w:rPr>
         <w:t>变成</w:t>
       </w:r>
       <w:r>
-        <w:t> </w:t>
-      </w:r>
-      <w:proofErr w:type="spellStart"/>
-      <w:r>
-        <w:t>drwxrwsr</w:t>
-      </w:r>
-      <w:proofErr w:type="spellEnd"/>
-      <w:r>
-        <w:t>-x</w:t>
+        <w:t> drwxrwsr-x</w:t>
       </w:r>
     </w:p>
     <w:p>
@@ -12990,34 +11501,7 @@
           <w:iCs/>
         </w:rPr>
         <w:tab/>
-      </w:r>
-      <w:proofErr w:type="gramStart"/>
-      <w:r>
-        <w:rPr>
-          <w:iCs/>
-        </w:rPr>
-        <w:t>echo</w:t>
-      </w:r>
-      <w:proofErr w:type="gramEnd"/>
-      <w:r>
-        <w:rPr>
-          <w:iCs/>
-        </w:rPr>
-        <w:t xml:space="preserve"> “Commit from tree of tag A.” | </w:t>
-      </w:r>
-      <w:proofErr w:type="spellStart"/>
-      <w:r>
-        <w:rPr>
-          <w:iCs/>
-        </w:rPr>
-        <w:t>git</w:t>
-      </w:r>
-      <w:proofErr w:type="spellEnd"/>
-      <w:r>
-        <w:rPr>
-          <w:iCs/>
-        </w:rPr>
-        <w:t xml:space="preserve"> commit-tree </w:t>
+        <w:t xml:space="preserve">echo “Commit from tree of tag A.” | git commit-tree </w:t>
       </w:r>
       <w:r>
         <w:rPr>
@@ -13060,8 +11544,6 @@
           <w:iCs/>
         </w:rPr>
       </w:pPr>
-      <w:proofErr w:type="spellStart"/>
-      <w:proofErr w:type="gramStart"/>
       <w:r>
         <w:rPr>
           <w:iCs/>
@@ -13072,94 +11554,52 @@
         <w:rPr>
           <w:iCs/>
         </w:rPr>
-        <w:t>it</w:t>
-      </w:r>
-      <w:proofErr w:type="spellEnd"/>
-      <w:proofErr w:type="gramEnd"/>
+        <w:t xml:space="preserve">it cat-file commit A^0 | sed </w:t>
+      </w:r>
       <w:r>
         <w:rPr>
           <w:iCs/>
         </w:rPr>
-        <w:t xml:space="preserve"> cat-file commit A^0 | </w:t>
-      </w:r>
-      <w:proofErr w:type="spellStart"/>
+        <w:t>-</w:t>
+      </w:r>
       <w:r>
         <w:rPr>
           <w:iCs/>
         </w:rPr>
-        <w:t>sed</w:t>
-      </w:r>
-      <w:proofErr w:type="spellEnd"/>
-      <w:r>
+        <w:t>e ‘/^parent/ d’ &gt; tmpfile</w:t>
+      </w:r>
+    </w:p>
+    <w:p>
+      <w:pPr>
+        <w:ind w:left="720" w:firstLine="720"/>
         <w:rPr>
           <w:iCs/>
         </w:rPr>
-        <w:t xml:space="preserve"> </w:t>
-      </w:r>
+      </w:pPr>
       <w:r>
         <w:rPr>
           <w:iCs/>
         </w:rPr>
-        <w:t>-</w:t>
+        <w:t>g</w:t>
       </w:r>
       <w:r>
         <w:rPr>
           <w:iCs/>
         </w:rPr>
-        <w:t xml:space="preserve">e ‘/^parent/ d’ &gt; </w:t>
-      </w:r>
-      <w:proofErr w:type="spellStart"/>
+        <w:t>it hash-object –t commit –w</w:t>
+      </w:r>
       <w:r>
         <w:rPr>
           <w:iCs/>
         </w:rPr>
+        <w:t xml:space="preserve"> -- </w:t>
+      </w:r>
+      <w:r>
+        <w:rPr>
+          <w:iCs/>
+        </w:rPr>
         <w:t>tmpfile</w:t>
       </w:r>
-      <w:proofErr w:type="spellEnd"/>
-    </w:p>
-    <w:p>
-      <w:pPr>
-        <w:ind w:left="720" w:firstLine="720"/>
-        <w:rPr>
-          <w:iCs/>
-        </w:rPr>
-      </w:pPr>
-      <w:proofErr w:type="spellStart"/>
-      <w:proofErr w:type="gramStart"/>
-      <w:r>
-        <w:rPr>
-          <w:iCs/>
-        </w:rPr>
-        <w:t>g</w:t>
-      </w:r>
-      <w:r>
-        <w:rPr>
-          <w:iCs/>
-        </w:rPr>
-        <w:t>it</w:t>
-      </w:r>
-      <w:proofErr w:type="spellEnd"/>
-      <w:proofErr w:type="gramEnd"/>
-      <w:r>
-        <w:rPr>
-          <w:iCs/>
-        </w:rPr>
-        <w:t xml:space="preserve"> hash-object –t commit –w</w:t>
-      </w:r>
-      <w:r>
-        <w:rPr>
-          <w:iCs/>
-        </w:rPr>
-        <w:t xml:space="preserve"> -- </w:t>
-      </w:r>
-      <w:proofErr w:type="spellStart"/>
-      <w:r>
-        <w:rPr>
-          <w:iCs/>
-        </w:rPr>
-        <w:t>tmpfile</w:t>
-      </w:r>
-      <w:proofErr w:type="spellEnd"/>
     </w:p>
     <w:p>
       <w:pPr>
@@ -13180,19 +11620,11 @@
         <w:rPr>
           <w:rFonts w:hint="eastAsia"/>
         </w:rPr>
+        <w:t xml:space="preserve"> git</w:t>
+      </w:r>
+      <w:r>
         <w:t xml:space="preserve"> </w:t>
       </w:r>
-      <w:proofErr w:type="spellStart"/>
-      <w:r>
-        <w:rPr>
-          <w:rFonts w:hint="eastAsia"/>
-        </w:rPr>
-        <w:t>git</w:t>
-      </w:r>
-      <w:proofErr w:type="spellEnd"/>
-      <w:r>
-        <w:t xml:space="preserve"> </w:t>
-      </w:r>
       <w:r>
         <w:t>仓库的提交历史中找寻内容并删除</w:t>
       </w:r>
@@ -13208,102 +11640,36 @@
       <w:r>
         <w:br w:type="page"/>
       </w:r>
-      <w:proofErr w:type="spellStart"/>
-      <w:proofErr w:type="gramStart"/>
       <w:r>
         <w:rPr>
           <w:iCs/>
         </w:rPr>
         <w:lastRenderedPageBreak/>
-        <w:t>git</w:t>
-      </w:r>
-      <w:proofErr w:type="spellEnd"/>
-      <w:proofErr w:type="gramEnd"/>
+        <w:t xml:space="preserve">git rev-list </w:t>
+      </w:r>
       <w:r>
         <w:rPr>
           <w:iCs/>
         </w:rPr>
-        <w:t xml:space="preserve"> rev-list </w:t>
+        <w:t xml:space="preserve"> --</w:t>
       </w:r>
       <w:r>
         <w:rPr>
           <w:iCs/>
         </w:rPr>
+        <w:t xml:space="preserve">all | xargs git grep </w:t>
+      </w:r>
+      <w:r>
+        <w:rPr>
+          <w:iCs/>
+        </w:rPr>
         <w:t xml:space="preserve"> --</w:t>
       </w:r>
       <w:r>
         <w:rPr>
           <w:iCs/>
         </w:rPr>
-        <w:t xml:space="preserve">all | </w:t>
-      </w:r>
-      <w:proofErr w:type="spellStart"/>
-      <w:r>
-        <w:rPr>
-          <w:iCs/>
-        </w:rPr>
-        <w:t>xargs</w:t>
-      </w:r>
-      <w:proofErr w:type="spellEnd"/>
-      <w:r>
-        <w:rPr>
-          <w:iCs/>
-        </w:rPr>
-        <w:t xml:space="preserve"> </w:t>
-      </w:r>
-      <w:proofErr w:type="spellStart"/>
-      <w:r>
-        <w:rPr>
-          <w:iCs/>
-        </w:rPr>
-        <w:t>git</w:t>
-      </w:r>
-      <w:proofErr w:type="spellEnd"/>
-      <w:r>
-        <w:rPr>
-          <w:iCs/>
-        </w:rPr>
-        <w:t xml:space="preserve"> </w:t>
-      </w:r>
-      <w:proofErr w:type="spellStart"/>
-      <w:r>
-        <w:rPr>
-          <w:iCs/>
-        </w:rPr>
-        <w:t>grep</w:t>
-      </w:r>
-      <w:proofErr w:type="spellEnd"/>
-      <w:r>
-        <w:rPr>
-          <w:iCs/>
-        </w:rPr>
-        <w:t xml:space="preserve"> </w:t>
-      </w:r>
-      <w:r>
-        <w:rPr>
-          <w:iCs/>
-        </w:rPr>
-        <w:t xml:space="preserve"> --</w:t>
-      </w:r>
-      <w:r>
-        <w:rPr>
-          <w:iCs/>
-        </w:rPr>
-        <w:t>F ‘</w:t>
-      </w:r>
-      <w:proofErr w:type="spellStart"/>
-      <w:r>
-        <w:rPr>
-          <w:iCs/>
-        </w:rPr>
-        <w:t>strings_to_be_found</w:t>
-      </w:r>
-      <w:proofErr w:type="spellEnd"/>
-      <w:r>
-        <w:rPr>
-          <w:iCs/>
-        </w:rPr>
-        <w:t>’</w:t>
+        <w:t>F ‘strings_to_be_found’</w:t>
       </w:r>
       <w:r>
         <w:rPr>
@@ -13338,101 +11704,48 @@
           <w:iCs/>
         </w:rPr>
       </w:pPr>
-      <w:proofErr w:type="spellStart"/>
-      <w:proofErr w:type="gramStart"/>
       <w:r>
         <w:rPr>
           <w:iCs/>
           <w:highlight w:val="yellow"/>
         </w:rPr>
-        <w:t>git</w:t>
-      </w:r>
-      <w:proofErr w:type="spellEnd"/>
-      <w:proofErr w:type="gramEnd"/>
+        <w:t>git filter-branch</w:t>
+      </w:r>
       <w:r>
         <w:rPr>
           <w:iCs/>
-          <w:highlight w:val="yellow"/>
-        </w:rPr>
-        <w:t xml:space="preserve"> filter-branch</w:t>
+        </w:rPr>
+        <w:t xml:space="preserve"> --</w:t>
       </w:r>
       <w:r>
         <w:rPr>
           <w:iCs/>
         </w:rPr>
+        <w:t xml:space="preserve">index-filter ‘git rm </w:t>
+      </w:r>
+      <w:r>
+        <w:rPr>
+          <w:iCs/>
+        </w:rPr>
         <w:t xml:space="preserve"> --</w:t>
       </w:r>
       <w:r>
         <w:rPr>
           <w:iCs/>
         </w:rPr>
-        <w:t>index-filter ‘</w:t>
-      </w:r>
-      <w:proofErr w:type="spellStart"/>
+        <w:t xml:space="preserve">cached </w:t>
+      </w:r>
       <w:r>
         <w:rPr>
           <w:iCs/>
         </w:rPr>
-        <w:t>git</w:t>
-      </w:r>
-      <w:proofErr w:type="spellEnd"/>
+        <w:t xml:space="preserve"> --</w:t>
+      </w:r>
       <w:r>
         <w:rPr>
           <w:iCs/>
         </w:rPr>
-        <w:t xml:space="preserve"> </w:t>
-      </w:r>
-      <w:proofErr w:type="spellStart"/>
-      <w:r>
-        <w:rPr>
-          <w:iCs/>
-        </w:rPr>
-        <w:t>rm</w:t>
-      </w:r>
-      <w:proofErr w:type="spellEnd"/>
-      <w:r>
-        <w:rPr>
-          <w:iCs/>
-        </w:rPr>
-        <w:t xml:space="preserve"> </w:t>
-      </w:r>
-      <w:r>
-        <w:rPr>
-          <w:iCs/>
-        </w:rPr>
-        <w:t xml:space="preserve"> --</w:t>
-      </w:r>
-      <w:r>
-        <w:rPr>
-          <w:iCs/>
-        </w:rPr>
-        <w:t xml:space="preserve">cached </w:t>
-      </w:r>
-      <w:r>
-        <w:rPr>
-          <w:iCs/>
-        </w:rPr>
-        <w:t xml:space="preserve"> --</w:t>
-      </w:r>
-      <w:r>
-        <w:rPr>
-          <w:iCs/>
-        </w:rPr>
-        <w:t>ignore-</w:t>
-      </w:r>
-      <w:proofErr w:type="spellStart"/>
-      <w:r>
-        <w:rPr>
-          <w:iCs/>
-        </w:rPr>
-        <w:t>unmatch</w:t>
-      </w:r>
-      <w:proofErr w:type="spellEnd"/>
-      <w:r>
-        <w:rPr>
-          <w:iCs/>
-        </w:rPr>
-        <w:t xml:space="preserve"> (filename)’</w:t>
+        <w:t>ignore-unmatch (filename)’</w:t>
       </w:r>
       <w:r>
         <w:rPr>
@@ -13485,28 +11798,12 @@
           <w:iCs/>
         </w:rPr>
       </w:pPr>
-      <w:proofErr w:type="gramStart"/>
       <w:r>
         <w:rPr>
           <w:iCs/>
         </w:rPr>
-        <w:t>echo</w:t>
-      </w:r>
-      <w:proofErr w:type="gramEnd"/>
-      <w:r>
-        <w:rPr>
-          <w:iCs/>
-        </w:rPr>
-        <w:t xml:space="preserve"> (filename) &gt;&gt; .</w:t>
-      </w:r>
-      <w:proofErr w:type="spellStart"/>
-      <w:r>
-        <w:rPr>
-          <w:iCs/>
-        </w:rPr>
-        <w:t>gitignore</w:t>
-      </w:r>
-      <w:proofErr w:type="spellEnd"/>
+        <w:t>echo (filename) &gt;&gt; .gitignore</w:t>
+      </w:r>
     </w:p>
     <w:p>
       <w:pPr>
@@ -13516,30 +11813,12 @@
           <w:iCs/>
         </w:rPr>
       </w:pPr>
-      <w:proofErr w:type="spellStart"/>
-      <w:proofErr w:type="gramStart"/>
       <w:r>
         <w:rPr>
           <w:iCs/>
         </w:rPr>
-        <w:t>git</w:t>
-      </w:r>
-      <w:proofErr w:type="spellEnd"/>
-      <w:proofErr w:type="gramEnd"/>
-      <w:r>
-        <w:rPr>
-          <w:iCs/>
-        </w:rPr>
-        <w:t xml:space="preserve"> add .</w:t>
-      </w:r>
-      <w:proofErr w:type="spellStart"/>
-      <w:r>
-        <w:rPr>
-          <w:iCs/>
-        </w:rPr>
-        <w:t>gitignore</w:t>
-      </w:r>
-      <w:proofErr w:type="spellEnd"/>
+        <w:t>git add .gitignore</w:t>
+      </w:r>
     </w:p>
     <w:p>
       <w:pPr>
@@ -13549,47 +11828,23 @@
           <w:iCs/>
         </w:rPr>
       </w:pPr>
-      <w:proofErr w:type="spellStart"/>
-      <w:proofErr w:type="gramStart"/>
       <w:r>
         <w:rPr>
           <w:iCs/>
         </w:rPr>
-        <w:t>git</w:t>
-      </w:r>
-      <w:proofErr w:type="spellEnd"/>
-      <w:proofErr w:type="gramEnd"/>
+        <w:t>git commit</w:t>
+      </w:r>
       <w:r>
         <w:rPr>
           <w:iCs/>
         </w:rPr>
-        <w:t xml:space="preserve"> commit</w:t>
+        <w:t xml:space="preserve"> --</w:t>
       </w:r>
       <w:r>
         <w:rPr>
           <w:iCs/>
         </w:rPr>
-        <w:t xml:space="preserve"> --</w:t>
-      </w:r>
-      <w:r>
-        <w:rPr>
-          <w:iCs/>
-        </w:rPr>
-        <w:t xml:space="preserve">m “Add sensitive (filename) file to </w:t>
-      </w:r>
-      <w:proofErr w:type="spellStart"/>
-      <w:r>
-        <w:rPr>
-          <w:iCs/>
-        </w:rPr>
-        <w:t>gitignore</w:t>
-      </w:r>
-      <w:proofErr w:type="spellEnd"/>
-      <w:r>
-        <w:rPr>
-          <w:iCs/>
-        </w:rPr>
-        <w:t>”</w:t>
+        <w:t>m “Add sensitive (filename) file to gitignore”</w:t>
       </w:r>
       <w:r>
         <w:rPr>
@@ -13606,71 +11861,53 @@
           <w:iCs/>
         </w:rPr>
       </w:pPr>
-      <w:proofErr w:type="spellStart"/>
-      <w:proofErr w:type="gramStart"/>
       <w:r>
         <w:rPr>
           <w:iCs/>
         </w:rPr>
-        <w:t>git</w:t>
-      </w:r>
-      <w:proofErr w:type="spellEnd"/>
-      <w:proofErr w:type="gramEnd"/>
+        <w:t>git push origin master</w:t>
+      </w:r>
       <w:r>
         <w:rPr>
           <w:iCs/>
         </w:rPr>
-        <w:t xml:space="preserve"> push origin master</w:t>
+        <w:t xml:space="preserve"> </w:t>
       </w:r>
       <w:r>
         <w:rPr>
           <w:iCs/>
         </w:rPr>
+        <w:t>--</w:t>
+      </w:r>
+      <w:r>
+        <w:rPr>
+          <w:iCs/>
+        </w:rPr>
+        <w:t>force</w:t>
+      </w:r>
+      <w:r>
+        <w:rPr>
+          <w:iCs/>
+        </w:rPr>
         <w:t xml:space="preserve"> </w:t>
       </w:r>
       <w:r>
         <w:rPr>
           <w:iCs/>
         </w:rPr>
-        <w:t>--</w:t>
+        <w:t>=</w:t>
       </w:r>
       <w:r>
         <w:rPr>
           <w:iCs/>
         </w:rPr>
-        <w:t>force</w:t>
+        <w:t xml:space="preserve"> </w:t>
       </w:r>
       <w:r>
         <w:rPr>
           <w:iCs/>
         </w:rPr>
-        <w:t xml:space="preserve"> </w:t>
-      </w:r>
-      <w:r>
-        <w:rPr>
-          <w:iCs/>
-        </w:rPr>
-        <w:t>=</w:t>
-      </w:r>
-      <w:r>
-        <w:rPr>
-          <w:iCs/>
-        </w:rPr>
-        <w:t xml:space="preserve"> </w:t>
-      </w:r>
-      <w:proofErr w:type="spellStart"/>
-      <w:r>
-        <w:rPr>
-          <w:iCs/>
-        </w:rPr>
-        <w:t>git</w:t>
-      </w:r>
-      <w:proofErr w:type="spellEnd"/>
-      <w:r>
-        <w:rPr>
-          <w:iCs/>
-        </w:rPr>
-        <w:t xml:space="preserve"> push origin +master</w:t>
+        <w:t>git push origin +master</w:t>
       </w:r>
     </w:p>
     <w:p>
@@ -13704,21 +11941,7 @@
         <w:rPr>
           <w:iCs/>
         </w:rPr>
-        <w:t>.</w:t>
-      </w:r>
-      <w:proofErr w:type="spellStart"/>
-      <w:r>
-        <w:rPr>
-          <w:iCs/>
-        </w:rPr>
-        <w:t>gitignore</w:t>
-      </w:r>
-      <w:proofErr w:type="spellEnd"/>
-      <w:r>
-        <w:rPr>
-          <w:iCs/>
-        </w:rPr>
-        <w:t xml:space="preserve"> </w:t>
+        <w:t xml:space="preserve">.gitignore </w:t>
       </w:r>
       <w:r>
         <w:rPr>
@@ -13743,49 +11966,11 @@
           <w:iCs/>
         </w:rPr>
       </w:pPr>
-      <w:proofErr w:type="spellStart"/>
-      <w:proofErr w:type="gramStart"/>
       <w:r>
         <w:rPr>
           <w:iCs/>
         </w:rPr>
-        <w:t>rm</w:t>
-      </w:r>
-      <w:proofErr w:type="spellEnd"/>
-      <w:proofErr w:type="gramEnd"/>
-      <w:r>
-        <w:rPr>
-          <w:iCs/>
-        </w:rPr>
-        <w:t xml:space="preserve"> --</w:t>
-      </w:r>
-      <w:proofErr w:type="spellStart"/>
-      <w:r>
-        <w:rPr>
-          <w:iCs/>
-        </w:rPr>
-        <w:t>rf</w:t>
-      </w:r>
-      <w:proofErr w:type="spellEnd"/>
-      <w:r>
-        <w:rPr>
-          <w:iCs/>
-        </w:rPr>
-        <w:t xml:space="preserve"> .</w:t>
-      </w:r>
-      <w:proofErr w:type="spellStart"/>
-      <w:r>
-        <w:rPr>
-          <w:iCs/>
-        </w:rPr>
-        <w:t>git</w:t>
-      </w:r>
-      <w:proofErr w:type="spellEnd"/>
-      <w:r>
-        <w:rPr>
-          <w:iCs/>
-        </w:rPr>
-        <w:t>/refs/original/</w:t>
+        <w:t>rm --rf .git/refs/original/</w:t>
       </w:r>
     </w:p>
     <w:p>
@@ -13796,35 +11981,11 @@
           <w:iCs/>
         </w:rPr>
       </w:pPr>
-      <w:proofErr w:type="spellStart"/>
-      <w:proofErr w:type="gramStart"/>
       <w:r>
         <w:rPr>
           <w:iCs/>
         </w:rPr>
-        <w:t>git</w:t>
-      </w:r>
-      <w:proofErr w:type="spellEnd"/>
-      <w:proofErr w:type="gramEnd"/>
-      <w:r>
-        <w:rPr>
-          <w:iCs/>
-        </w:rPr>
-        <w:t xml:space="preserve"> </w:t>
-      </w:r>
-      <w:proofErr w:type="spellStart"/>
-      <w:r>
-        <w:rPr>
-          <w:iCs/>
-        </w:rPr>
-        <w:t>reflog</w:t>
-      </w:r>
-      <w:proofErr w:type="spellEnd"/>
-      <w:r>
-        <w:rPr>
-          <w:iCs/>
-        </w:rPr>
-        <w:t xml:space="preserve"> expire --expire=now --all</w:t>
+        <w:t>git reflog expire --expire=now --all</w:t>
       </w:r>
     </w:p>
     <w:p>
@@ -13835,35 +11996,11 @@
           <w:iCs/>
         </w:rPr>
       </w:pPr>
-      <w:proofErr w:type="spellStart"/>
-      <w:proofErr w:type="gramStart"/>
       <w:r>
         <w:rPr>
           <w:iCs/>
         </w:rPr>
-        <w:t>git</w:t>
-      </w:r>
-      <w:proofErr w:type="spellEnd"/>
-      <w:proofErr w:type="gramEnd"/>
-      <w:r>
-        <w:rPr>
-          <w:iCs/>
-        </w:rPr>
-        <w:t xml:space="preserve"> </w:t>
-      </w:r>
-      <w:proofErr w:type="spellStart"/>
-      <w:r>
-        <w:rPr>
-          <w:iCs/>
-        </w:rPr>
-        <w:t>gc</w:t>
-      </w:r>
-      <w:proofErr w:type="spellEnd"/>
-      <w:r>
-        <w:rPr>
-          <w:iCs/>
-        </w:rPr>
-        <w:t xml:space="preserve"> --prune=now</w:t>
+        <w:t>git gc --prune=now</w:t>
       </w:r>
     </w:p>
     <w:p>
@@ -13874,35 +12011,11 @@
           <w:iCs/>
         </w:rPr>
       </w:pPr>
-      <w:proofErr w:type="spellStart"/>
-      <w:proofErr w:type="gramStart"/>
       <w:r>
         <w:rPr>
           <w:iCs/>
         </w:rPr>
-        <w:t>git</w:t>
-      </w:r>
-      <w:proofErr w:type="spellEnd"/>
-      <w:proofErr w:type="gramEnd"/>
-      <w:r>
-        <w:rPr>
-          <w:iCs/>
-        </w:rPr>
-        <w:t xml:space="preserve"> </w:t>
-      </w:r>
-      <w:proofErr w:type="spellStart"/>
-      <w:r>
-        <w:rPr>
-          <w:iCs/>
-        </w:rPr>
-        <w:t>gc</w:t>
-      </w:r>
-      <w:proofErr w:type="spellEnd"/>
-      <w:r>
-        <w:rPr>
-          <w:iCs/>
-        </w:rPr>
-        <w:t xml:space="preserve"> --aggressive --prune=now</w:t>
+        <w:t>git gc --aggressive --prune=now</w:t>
       </w:r>
     </w:p>
     <w:p>
@@ -13966,23 +12079,12 @@
           <w:i w:val="0"/>
         </w:rPr>
       </w:pPr>
-      <w:proofErr w:type="spellStart"/>
-      <w:proofErr w:type="gramStart"/>
-      <w:r>
-        <w:rPr>
-          <w:rStyle w:val="IntenseQuoteChar"/>
-          <w:i w:val="0"/>
-        </w:rPr>
-        <w:t>git</w:t>
-      </w:r>
-      <w:proofErr w:type="spellEnd"/>
-      <w:proofErr w:type="gramEnd"/>
-      <w:r>
-        <w:rPr>
-          <w:rStyle w:val="IntenseQuoteChar"/>
-          <w:i w:val="0"/>
-        </w:rPr>
-        <w:t xml:space="preserve"> hash-object </w:t>
+      <w:r>
+        <w:rPr>
+          <w:rStyle w:val="IntenseQuoteChar"/>
+          <w:i w:val="0"/>
+        </w:rPr>
+        <w:t xml:space="preserve">git hash-object </w:t>
       </w:r>
       <w:r>
         <w:rPr>
@@ -14089,155 +12191,111 @@
     <w:p>
       <w:pPr>
         <w:ind w:left="720"/>
+      </w:pPr>
+      <w:r>
         <w:rPr>
           <w:rFonts w:hint="eastAsia"/>
         </w:rPr>
-      </w:pPr>
+        <w:t>如何查看</w:t>
+      </w:r>
       <w:r>
         <w:rPr>
           <w:rFonts w:hint="eastAsia"/>
         </w:rPr>
-        <w:t>如何查看</w:t>
-      </w:r>
-      <w:r>
-        <w:rPr>
+        <w:t xml:space="preserve"> SHA</w:t>
+      </w:r>
+      <w:r>
+        <w:t xml:space="preserve"> </w:t>
+      </w:r>
+      <w:r>
+        <w:t>值：</w:t>
+      </w:r>
+    </w:p>
+    <w:p>
+      <w:pPr>
+        <w:ind w:firstLine="720"/>
+        <w:rPr>
+          <w:rStyle w:val="IntenseQuoteChar"/>
+          <w:i w:val="0"/>
+        </w:rPr>
+      </w:pPr>
+      <w:r>
+        <w:rPr>
+          <w:rStyle w:val="IntenseQuoteChar"/>
+          <w:i w:val="0"/>
+        </w:rPr>
+        <w:t>Method 1.</w:t>
+      </w:r>
+      <w:r>
+        <w:rPr>
+          <w:rStyle w:val="IntenseQuoteChar"/>
+          <w:i w:val="0"/>
+        </w:rPr>
+        <w:tab/>
+      </w:r>
+      <w:r>
+        <w:rPr>
+          <w:rStyle w:val="IntenseQuoteChar"/>
+          <w:i w:val="0"/>
+        </w:rPr>
+        <w:t>git hash-object $filename</w:t>
+      </w:r>
+    </w:p>
+    <w:p>
+      <w:pPr>
+        <w:ind w:firstLine="720"/>
+        <w:rPr>
+          <w:rStyle w:val="IntenseQuoteChar"/>
+          <w:i w:val="0"/>
+          <w:color w:val="000000" w:themeColor="text1"/>
+        </w:rPr>
+      </w:pPr>
+      <w:r>
+        <w:rPr>
+          <w:rStyle w:val="IntenseQuoteChar"/>
+          <w:i w:val="0"/>
+        </w:rPr>
+        <w:t>Method 2.</w:t>
+      </w:r>
+      <w:r>
+        <w:rPr>
+          <w:rStyle w:val="IntenseQuoteChar"/>
+          <w:i w:val="0"/>
+        </w:rPr>
+        <w:tab/>
+      </w:r>
+      <w:r>
+        <w:rPr>
+          <w:rStyle w:val="IntenseQuoteChar"/>
+          <w:i w:val="0"/>
+          <w:color w:val="000000" w:themeColor="text1"/>
+        </w:rPr>
+        <w:t>git cat-file --batch</w:t>
+      </w:r>
+      <w:r>
+        <w:rPr>
+          <w:rStyle w:val="IntenseQuoteChar"/>
+          <w:i w:val="0"/>
+          <w:color w:val="000000" w:themeColor="text1"/>
+        </w:rPr>
+        <w:t>，</w:t>
+      </w:r>
+      <w:r>
+        <w:rPr>
+          <w:rStyle w:val="IntenseQuoteChar"/>
           <w:rFonts w:hint="eastAsia"/>
-        </w:rPr>
-        <w:t xml:space="preserve"> SHA</w:t>
-      </w:r>
-      <w:r>
+          <w:i w:val="0"/>
+          <w:color w:val="000000" w:themeColor="text1"/>
+        </w:rPr>
         <w:t xml:space="preserve"> </w:t>
       </w:r>
       <w:r>
-        <w:t>值：</w:t>
-      </w:r>
-    </w:p>
-    <w:p>
-      <w:pPr>
-        <w:ind w:firstLine="720"/>
-        <w:rPr>
-          <w:rStyle w:val="IntenseQuoteChar"/>
-          <w:i w:val="0"/>
-        </w:rPr>
-      </w:pPr>
-      <w:r>
-        <w:rPr>
-          <w:rStyle w:val="IntenseQuoteChar"/>
-          <w:i w:val="0"/>
-        </w:rPr>
-        <w:t>Method 1.</w:t>
-      </w:r>
-      <w:r>
-        <w:rPr>
-          <w:rStyle w:val="IntenseQuoteChar"/>
-          <w:i w:val="0"/>
-        </w:rPr>
-        <w:tab/>
-      </w:r>
-      <w:proofErr w:type="spellStart"/>
-      <w:proofErr w:type="gramStart"/>
-      <w:r>
-        <w:rPr>
-          <w:rStyle w:val="IntenseQuoteChar"/>
-          <w:i w:val="0"/>
-        </w:rPr>
-        <w:t>git</w:t>
-      </w:r>
-      <w:proofErr w:type="spellEnd"/>
-      <w:proofErr w:type="gramEnd"/>
-      <w:r>
-        <w:rPr>
-          <w:rStyle w:val="IntenseQuoteChar"/>
-          <w:i w:val="0"/>
-        </w:rPr>
-        <w:t xml:space="preserve"> hash-object $filename</w:t>
-      </w:r>
-    </w:p>
-    <w:p>
-      <w:pPr>
-        <w:ind w:firstLine="720"/>
-        <w:rPr>
-          <w:rStyle w:val="IntenseQuoteChar"/>
-          <w:rFonts w:hint="eastAsia"/>
+        <w:rPr>
+          <w:rStyle w:val="IntenseQuoteChar"/>
           <w:i w:val="0"/>
           <w:color w:val="000000" w:themeColor="text1"/>
         </w:rPr>
-      </w:pPr>
-      <w:r>
-        <w:rPr>
-          <w:rStyle w:val="IntenseQuoteChar"/>
-          <w:i w:val="0"/>
-        </w:rPr>
-        <w:t>Method</w:t>
-      </w:r>
-      <w:r>
-        <w:rPr>
-          <w:rStyle w:val="IntenseQuoteChar"/>
-          <w:i w:val="0"/>
-        </w:rPr>
-        <w:t xml:space="preserve"> 2.</w:t>
-      </w:r>
-      <w:r>
-        <w:rPr>
-          <w:rStyle w:val="IntenseQuoteChar"/>
-          <w:i w:val="0"/>
-        </w:rPr>
-        <w:tab/>
-      </w:r>
-      <w:proofErr w:type="spellStart"/>
-      <w:proofErr w:type="gramStart"/>
-      <w:r>
-        <w:rPr>
-          <w:rStyle w:val="IntenseQuoteChar"/>
-          <w:i w:val="0"/>
-          <w:color w:val="000000" w:themeColor="text1"/>
-        </w:rPr>
-        <w:t>git</w:t>
-      </w:r>
-      <w:proofErr w:type="spellEnd"/>
-      <w:proofErr w:type="gramEnd"/>
-      <w:r>
-        <w:rPr>
-          <w:rStyle w:val="IntenseQuoteChar"/>
-          <w:i w:val="0"/>
-          <w:color w:val="000000" w:themeColor="text1"/>
-        </w:rPr>
-        <w:t xml:space="preserve"> cat-file --batch</w:t>
-      </w:r>
-      <w:r>
-        <w:rPr>
-          <w:rStyle w:val="IntenseQuoteChar"/>
-          <w:i w:val="0"/>
-          <w:color w:val="000000" w:themeColor="text1"/>
-        </w:rPr>
-        <w:t>，</w:t>
-      </w:r>
-      <w:r>
-        <w:rPr>
-          <w:rStyle w:val="IntenseQuoteChar"/>
-          <w:rFonts w:hint="eastAsia"/>
-          <w:i w:val="0"/>
-          <w:color w:val="000000" w:themeColor="text1"/>
-        </w:rPr>
-        <w:t xml:space="preserve"> </w:t>
-      </w:r>
-      <w:proofErr w:type="spellStart"/>
-      <w:r>
-        <w:rPr>
-          <w:rStyle w:val="IntenseQuoteChar"/>
-          <w:i w:val="0"/>
-          <w:color w:val="000000" w:themeColor="text1"/>
-        </w:rPr>
-        <w:t>git</w:t>
-      </w:r>
-      <w:proofErr w:type="spellEnd"/>
-      <w:r>
-        <w:rPr>
-          <w:rStyle w:val="IntenseQuoteChar"/>
-          <w:i w:val="0"/>
-          <w:color w:val="000000" w:themeColor="text1"/>
-        </w:rPr>
-        <w:t xml:space="preserve"> cat-file --batch-check</w:t>
+        <w:t>git cat-file --batch-check</w:t>
       </w:r>
       <w:r>
         <w:rPr>
@@ -14257,53 +12315,12 @@
           <w:i w:val="0"/>
         </w:rPr>
       </w:pPr>
-      <w:proofErr w:type="gramStart"/>
-      <w:r>
-        <w:rPr>
-          <w:rStyle w:val="IntenseQuoteChar"/>
-          <w:i w:val="0"/>
-        </w:rPr>
-        <w:t>echo</w:t>
-      </w:r>
-      <w:proofErr w:type="gramEnd"/>
-      <w:r>
-        <w:rPr>
-          <w:rStyle w:val="IntenseQuoteChar"/>
-          <w:i w:val="0"/>
-        </w:rPr>
-        <w:t xml:space="preserve"> </w:t>
-      </w:r>
-      <w:proofErr w:type="spellStart"/>
-      <w:r>
-        <w:rPr>
-          <w:rStyle w:val="IntenseQuoteChar"/>
-          <w:i w:val="0"/>
-        </w:rPr>
-        <w:t>HEAD:pom.xml</w:t>
-      </w:r>
-      <w:proofErr w:type="spellEnd"/>
-      <w:r>
-        <w:rPr>
-          <w:rStyle w:val="IntenseQuoteChar"/>
-          <w:i w:val="0"/>
-        </w:rPr>
-        <w:t xml:space="preserve"> | </w:t>
-      </w:r>
-      <w:proofErr w:type="spellStart"/>
-      <w:r>
-        <w:rPr>
-          <w:rStyle w:val="IntenseQuoteChar"/>
-          <w:i w:val="0"/>
-        </w:rPr>
-        <w:t>git</w:t>
-      </w:r>
-      <w:proofErr w:type="spellEnd"/>
-      <w:r>
-        <w:rPr>
-          <w:rStyle w:val="IntenseQuoteChar"/>
-          <w:i w:val="0"/>
-        </w:rPr>
-        <w:t xml:space="preserve"> cat-file --batch | head</w:t>
+      <w:r>
+        <w:rPr>
+          <w:rStyle w:val="IntenseQuoteChar"/>
+          <w:i w:val="0"/>
+        </w:rPr>
+        <w:t>echo HEAD:pom.xml | git cat-file --batch | head</w:t>
       </w:r>
     </w:p>
     <w:p>
@@ -14315,53 +12332,12 @@
           <w:i w:val="0"/>
         </w:rPr>
       </w:pPr>
-      <w:proofErr w:type="gramStart"/>
-      <w:r>
-        <w:rPr>
-          <w:rStyle w:val="IntenseQuoteChar"/>
-          <w:i w:val="0"/>
-        </w:rPr>
-        <w:t>echo</w:t>
-      </w:r>
-      <w:proofErr w:type="gramEnd"/>
-      <w:r>
-        <w:rPr>
-          <w:rStyle w:val="IntenseQuoteChar"/>
-          <w:i w:val="0"/>
-        </w:rPr>
-        <w:t xml:space="preserve"> </w:t>
-      </w:r>
-      <w:proofErr w:type="spellStart"/>
-      <w:r>
-        <w:rPr>
-          <w:rStyle w:val="IntenseQuoteChar"/>
-          <w:i w:val="0"/>
-        </w:rPr>
-        <w:t>HEAD:pom.xml</w:t>
-      </w:r>
-      <w:proofErr w:type="spellEnd"/>
-      <w:r>
-        <w:rPr>
-          <w:rStyle w:val="IntenseQuoteChar"/>
-          <w:i w:val="0"/>
-        </w:rPr>
-        <w:t xml:space="preserve"> | </w:t>
-      </w:r>
-      <w:proofErr w:type="spellStart"/>
-      <w:r>
-        <w:rPr>
-          <w:rStyle w:val="IntenseQuoteChar"/>
-          <w:i w:val="0"/>
-        </w:rPr>
-        <w:t>git</w:t>
-      </w:r>
-      <w:proofErr w:type="spellEnd"/>
-      <w:r>
-        <w:rPr>
-          <w:rStyle w:val="IntenseQuoteChar"/>
-          <w:i w:val="0"/>
-        </w:rPr>
-        <w:t xml:space="preserve"> cat-file --batch-check</w:t>
+      <w:r>
+        <w:rPr>
+          <w:rStyle w:val="IntenseQuoteChar"/>
+          <w:i w:val="0"/>
+        </w:rPr>
+        <w:t>echo HEAD:pom.xml | git cat-file --batch-check</w:t>
       </w:r>
     </w:p>
     <w:p>
@@ -14371,78 +12347,21 @@
         <w:rPr>
           <w:rStyle w:val="IntenseQuoteChar"/>
           <w:i w:val="0"/>
-          <w:lang w:val="de-DE"/>
-        </w:rPr>
-      </w:pPr>
-      <w:proofErr w:type="gramStart"/>
-      <w:r>
-        <w:rPr>
-          <w:rStyle w:val="IntenseQuoteChar"/>
-          <w:i w:val="0"/>
-        </w:rPr>
-        <w:t>echo</w:t>
-      </w:r>
-      <w:proofErr w:type="gramEnd"/>
-      <w:r>
-        <w:rPr>
-          <w:rStyle w:val="IntenseQuoteChar"/>
-          <w:i w:val="0"/>
-        </w:rPr>
-        <w:t xml:space="preserve"> 'HEAD@{5 minutes </w:t>
-      </w:r>
-      <w:proofErr w:type="spellStart"/>
-      <w:r>
-        <w:rPr>
-          <w:rStyle w:val="IntenseQuoteChar"/>
-          <w:i w:val="0"/>
-          <w:lang w:val="de-DE"/>
-        </w:rPr>
-        <w:t>ago</w:t>
-      </w:r>
-      <w:proofErr w:type="spellEnd"/>
-      <w:r>
-        <w:rPr>
-          <w:rStyle w:val="IntenseQuoteChar"/>
-          <w:i w:val="0"/>
-          <w:lang w:val="de-DE"/>
-        </w:rPr>
-        <w:t xml:space="preserve">}':pom.xml | </w:t>
-      </w:r>
-      <w:proofErr w:type="spellStart"/>
-      <w:r>
-        <w:rPr>
-          <w:rStyle w:val="IntenseQuoteChar"/>
-          <w:i w:val="0"/>
-          <w:lang w:val="de-DE"/>
-        </w:rPr>
-        <w:t>git</w:t>
-      </w:r>
-      <w:proofErr w:type="spellEnd"/>
-      <w:r>
-        <w:rPr>
-          <w:rStyle w:val="IntenseQuoteChar"/>
-          <w:i w:val="0"/>
-          <w:lang w:val="de-DE"/>
-        </w:rPr>
-        <w:t xml:space="preserve"> </w:t>
-      </w:r>
-      <w:proofErr w:type="spellStart"/>
-      <w:r>
-        <w:rPr>
-          <w:rStyle w:val="IntenseQuoteChar"/>
-          <w:i w:val="0"/>
-          <w:lang w:val="de-DE"/>
-        </w:rPr>
-        <w:t>cat</w:t>
-      </w:r>
-      <w:proofErr w:type="spellEnd"/>
-      <w:r>
-        <w:rPr>
-          <w:rStyle w:val="IntenseQuoteChar"/>
-          <w:i w:val="0"/>
-          <w:lang w:val="de-DE"/>
-        </w:rPr>
-        <w:t>-file --batch-check</w:t>
+        </w:rPr>
+      </w:pPr>
+      <w:r>
+        <w:rPr>
+          <w:rStyle w:val="IntenseQuoteChar"/>
+          <w:i w:val="0"/>
+        </w:rPr>
+        <w:t xml:space="preserve">echo 'HEAD@{5 minutes </w:t>
+      </w:r>
+      <w:r>
+        <w:rPr>
+          <w:rStyle w:val="IntenseQuoteChar"/>
+          <w:i w:val="0"/>
+        </w:rPr>
+        <w:t>ago}':pom.xml | git cat-file --batch-check</w:t>
       </w:r>
     </w:p>
     <w:p>
@@ -14507,37 +12426,12 @@
           <w:i w:val="0"/>
         </w:rPr>
       </w:pPr>
-      <w:proofErr w:type="gramStart"/>
-      <w:r>
-        <w:rPr>
-          <w:rStyle w:val="IntenseQuoteChar"/>
-          <w:i w:val="0"/>
-        </w:rPr>
-        <w:t>export</w:t>
-      </w:r>
-      <w:proofErr w:type="gramEnd"/>
-      <w:r>
-        <w:rPr>
-          <w:rStyle w:val="IntenseQuoteChar"/>
-          <w:i w:val="0"/>
-        </w:rPr>
-        <w:t xml:space="preserve"> GIT_INDEX_FILE=/</w:t>
-      </w:r>
-      <w:proofErr w:type="spellStart"/>
-      <w:r>
-        <w:rPr>
-          <w:rStyle w:val="IntenseQuoteChar"/>
-          <w:i w:val="0"/>
-        </w:rPr>
-        <w:t>tmp</w:t>
-      </w:r>
-      <w:proofErr w:type="spellEnd"/>
-      <w:r>
-        <w:rPr>
-          <w:rStyle w:val="IntenseQuoteChar"/>
-          <w:i w:val="0"/>
-        </w:rPr>
-        <w:t>/index</w:t>
+      <w:r>
+        <w:rPr>
+          <w:rStyle w:val="IntenseQuoteChar"/>
+          <w:i w:val="0"/>
+        </w:rPr>
+        <w:t>export GIT_INDEX_FILE=/tmp/index</w:t>
       </w:r>
     </w:p>
     <w:p>
@@ -14549,23 +12443,12 @@
           <w:i w:val="0"/>
         </w:rPr>
       </w:pPr>
-      <w:proofErr w:type="spellStart"/>
-      <w:proofErr w:type="gramStart"/>
-      <w:r>
-        <w:rPr>
-          <w:rStyle w:val="IntenseQuoteChar"/>
-          <w:i w:val="0"/>
-        </w:rPr>
-        <w:t>git</w:t>
-      </w:r>
-      <w:proofErr w:type="spellEnd"/>
-      <w:proofErr w:type="gramEnd"/>
-      <w:r>
-        <w:rPr>
-          <w:rStyle w:val="IntenseQuoteChar"/>
-          <w:i w:val="0"/>
-        </w:rPr>
-        <w:t xml:space="preserve"> read-tree --prefix=copy1/ 8ba240929c40075a52c820493b3c68942adf4c89</w:t>
+      <w:r>
+        <w:rPr>
+          <w:rStyle w:val="IntenseQuoteChar"/>
+          <w:i w:val="0"/>
+        </w:rPr>
+        <w:t>git read-tree --prefix=copy1/ 8ba240929c40075a52c820493b3c68942adf4c89</w:t>
       </w:r>
     </w:p>
     <w:p>
@@ -14577,23 +12460,12 @@
           <w:i w:val="0"/>
         </w:rPr>
       </w:pPr>
-      <w:proofErr w:type="spellStart"/>
-      <w:proofErr w:type="gramStart"/>
-      <w:r>
-        <w:rPr>
-          <w:rStyle w:val="IntenseQuoteChar"/>
-          <w:i w:val="0"/>
-        </w:rPr>
-        <w:t>git</w:t>
-      </w:r>
-      <w:proofErr w:type="spellEnd"/>
-      <w:proofErr w:type="gramEnd"/>
-      <w:r>
-        <w:rPr>
-          <w:rStyle w:val="IntenseQuoteChar"/>
-          <w:i w:val="0"/>
-        </w:rPr>
-        <w:t xml:space="preserve"> read-tree --prefix=copy2/ 8ba240929c40075a52c820493b3c68942adf4c89</w:t>
+      <w:r>
+        <w:rPr>
+          <w:rStyle w:val="IntenseQuoteChar"/>
+          <w:i w:val="0"/>
+        </w:rPr>
+        <w:t>git read-tree --prefix=copy2/ 8ba240929c40075a52c820493b3c68942adf4c89</w:t>
       </w:r>
     </w:p>
     <w:p>
@@ -14610,25 +12482,7 @@
           <w:rStyle w:val="IntenseQuoteChar"/>
           <w:i w:val="0"/>
         </w:rPr>
-        <w:t xml:space="preserve">$ </w:t>
-      </w:r>
-      <w:proofErr w:type="spellStart"/>
-      <w:proofErr w:type="gramStart"/>
-      <w:r>
-        <w:rPr>
-          <w:rStyle w:val="IntenseQuoteChar"/>
-          <w:i w:val="0"/>
-        </w:rPr>
-        <w:t>git</w:t>
-      </w:r>
-      <w:proofErr w:type="spellEnd"/>
-      <w:proofErr w:type="gramEnd"/>
-      <w:r>
-        <w:rPr>
-          <w:rStyle w:val="IntenseQuoteChar"/>
-          <w:i w:val="0"/>
-        </w:rPr>
-        <w:t xml:space="preserve"> write-tree</w:t>
+        <w:t>$ git write-tree</w:t>
       </w:r>
     </w:p>
     <w:p>
@@ -14653,9 +12507,6 @@
     <w:p>
       <w:pPr>
         <w:ind w:left="720"/>
-        <w:rPr>
-          <w:rFonts w:hint="eastAsia"/>
-        </w:rPr>
       </w:pPr>
       <w:r>
         <w:t>查看树的信息和内容：</w:t>
@@ -14670,39 +12521,12 @@
           <w:i w:val="0"/>
         </w:rPr>
       </w:pPr>
-      <w:proofErr w:type="spellStart"/>
-      <w:proofErr w:type="gramStart"/>
-      <w:r>
-        <w:rPr>
-          <w:rStyle w:val="IntenseQuoteChar"/>
-          <w:i w:val="0"/>
-        </w:rPr>
-        <w:t>git</w:t>
-      </w:r>
-      <w:proofErr w:type="spellEnd"/>
-      <w:proofErr w:type="gramEnd"/>
-      <w:r>
-        <w:rPr>
-          <w:rStyle w:val="IntenseQuoteChar"/>
-          <w:i w:val="0"/>
-        </w:rPr>
-        <w:t xml:space="preserve"> </w:t>
-      </w:r>
-      <w:proofErr w:type="spellStart"/>
-      <w:r>
-        <w:rPr>
-          <w:rStyle w:val="IntenseQuoteChar"/>
-          <w:i w:val="0"/>
-        </w:rPr>
-        <w:t>ls</w:t>
-      </w:r>
-      <w:proofErr w:type="spellEnd"/>
-      <w:r>
-        <w:rPr>
-          <w:rStyle w:val="IntenseQuoteChar"/>
-          <w:i w:val="0"/>
-        </w:rPr>
-        <w:t>-tree 571c685cb1947f78ef3aa44ff00ea269026598fb</w:t>
+      <w:r>
+        <w:rPr>
+          <w:rStyle w:val="IntenseQuoteChar"/>
+          <w:i w:val="0"/>
+        </w:rPr>
+        <w:t>git ls-tree 571c685cb1947f78ef3aa44ff00ea269026598fb</w:t>
       </w:r>
     </w:p>
     <w:p>
@@ -14714,23 +12538,12 @@
           <w:i w:val="0"/>
         </w:rPr>
       </w:pPr>
-      <w:proofErr w:type="spellStart"/>
-      <w:proofErr w:type="gramStart"/>
-      <w:r>
-        <w:rPr>
-          <w:rStyle w:val="IntenseQuoteChar"/>
-          <w:i w:val="0"/>
-        </w:rPr>
-        <w:t>git</w:t>
-      </w:r>
-      <w:proofErr w:type="spellEnd"/>
-      <w:proofErr w:type="gramEnd"/>
-      <w:r>
-        <w:rPr>
-          <w:rStyle w:val="IntenseQuoteChar"/>
-          <w:i w:val="0"/>
-        </w:rPr>
-        <w:t xml:space="preserve"> cat-file tree 571c685cb1947f78ef3aa44ff00ea269026598fb</w:t>
+      <w:r>
+        <w:rPr>
+          <w:rStyle w:val="IntenseQuoteChar"/>
+          <w:i w:val="0"/>
+        </w:rPr>
+        <w:t>git cat-file tree 571c685cb1947f78ef3aa44ff00ea269026598fb</w:t>
       </w:r>
     </w:p>
     <w:p>
@@ -14763,12 +12576,159 @@
       </w:r>
       <w:bookmarkEnd w:id="31"/>
     </w:p>
+    <w:p>
+      <w:r>
+        <w:t>TODO</w:t>
+      </w:r>
+    </w:p>
     <w:p/>
     <w:p>
       <w:pPr>
+        <w:pStyle w:val="Heading2"/>
+        <w:numPr>
+          <w:ilvl w:val="0"/>
+          <w:numId w:val="26"/>
+        </w:numPr>
+      </w:pPr>
+      <w:r>
+        <w:rPr>
+          <w:rFonts w:hint="eastAsia"/>
+        </w:rPr>
+        <w:t>如何查看</w:t>
+      </w:r>
+      <w:r>
+        <w:rPr>
+          <w:rFonts w:hint="eastAsia"/>
+        </w:rPr>
+        <w:t xml:space="preserve"> tag</w:t>
+      </w:r>
+      <w:r>
+        <w:t xml:space="preserve"> </w:t>
+      </w:r>
+      <w:r>
+        <w:t>应用到哪些</w:t>
+      </w:r>
+      <w:r>
+        <w:t xml:space="preserve"> object</w:t>
+      </w:r>
+      <w:r>
+        <w:t>上</w:t>
+      </w:r>
+    </w:p>
+    <w:p>
+      <w:pPr>
+        <w:pStyle w:val="ListParagraph"/>
+        <w:ind w:left="1440"/>
+        <w:rPr>
+          <w:rStyle w:val="IntenseQuoteChar"/>
+        </w:rPr>
+      </w:pPr>
+      <w:r>
+        <w:rPr>
+          <w:rStyle w:val="IntenseQuoteChar"/>
+        </w:rPr>
+        <w:t>git show --stat 5.26.0</w:t>
+      </w:r>
+    </w:p>
+    <w:p>
+      <w:pPr>
+        <w:pStyle w:val="ListParagraph"/>
+        <w:ind w:left="1440"/>
+        <w:rPr>
+          <w:rStyle w:val="IntenseQuoteChar"/>
+        </w:rPr>
+      </w:pPr>
+      <w:r>
+        <w:rPr>
+          <w:rStyle w:val="IntenseQuoteChar"/>
+        </w:rPr>
+        <w:t>git show --name-</w:t>
+      </w:r>
+      <w:r>
+        <w:rPr>
+          <w:rStyle w:val="IntenseQuoteChar"/>
+        </w:rPr>
+        <w:t>only</w:t>
+      </w:r>
+      <w:r>
+        <w:rPr>
+          <w:rStyle w:val="IntenseQuoteChar"/>
+        </w:rPr>
+        <w:t xml:space="preserve"> </w:t>
+      </w:r>
+      <w:bookmarkStart w:id="32" w:name="_GoBack"/>
+      <w:bookmarkEnd w:id="32"/>
+      <w:r>
+        <w:rPr>
+          <w:rStyle w:val="IntenseQuoteChar"/>
+        </w:rPr>
+        <w:t>5.9.4</w:t>
+      </w:r>
+    </w:p>
+    <w:p>
+      <w:pPr>
+        <w:pStyle w:val="ListParagraph"/>
+        <w:ind w:left="1440"/>
+        <w:rPr>
+          <w:rStyle w:val="IntenseQuoteChar"/>
+        </w:rPr>
+      </w:pPr>
+      <w:r>
+        <w:rPr>
+          <w:rStyle w:val="IntenseQuoteChar"/>
+        </w:rPr>
+        <w:t>git show --name-status 5.9.4</w:t>
+      </w:r>
+    </w:p>
+    <w:p>
+      <w:pPr>
         <w:ind w:left="720"/>
+      </w:pPr>
+      <w:r>
+        <w:tab/>
+      </w:r>
+      <w:r>
+        <w:t>查看一个</w:t>
+      </w:r>
+      <w:r>
+        <w:t>commit</w:t>
+      </w:r>
+      <w:r>
+        <w:t>上有哪些</w:t>
+      </w:r>
+      <w:r>
+        <w:t>tag</w:t>
+      </w:r>
+      <w:r>
+        <w:t>：</w:t>
+      </w:r>
+    </w:p>
+    <w:p>
+      <w:pPr>
+        <w:pStyle w:val="ListParagraph"/>
+        <w:ind w:left="1440"/>
+        <w:rPr>
+          <w:rStyle w:val="IntenseQuoteChar"/>
+        </w:rPr>
+      </w:pPr>
+      <w:r>
+        <w:rPr>
+          <w:rStyle w:val="IntenseQuoteChar"/>
+        </w:rPr>
+        <w:t>git tag --contains 5dd014bc72b1df4eb5db08f7d7a71a904ee94970</w:t>
+      </w:r>
+    </w:p>
+    <w:p>
+      <w:pPr>
         <w:rPr>
           <w:rFonts w:hint="eastAsia"/>
+        </w:rPr>
+      </w:pPr>
+    </w:p>
+    <w:p>
+      <w:pPr>
+        <w:ind w:left="720"/>
+        <w:rPr>
           <w:iCs/>
         </w:rPr>
       </w:pPr>
@@ -14804,12 +12764,12 @@
           <w:numId w:val="1"/>
         </w:numPr>
       </w:pPr>
-      <w:bookmarkStart w:id="32" w:name="_Toc443556396"/>
+      <w:bookmarkStart w:id="33" w:name="_Toc443556396"/>
       <w:r>
         <w:lastRenderedPageBreak/>
         <w:t>Frequently Used Commands</w:t>
       </w:r>
-      <w:bookmarkEnd w:id="32"/>
+      <w:bookmarkEnd w:id="33"/>
     </w:p>
     <w:p>
       <w:pPr>
@@ -14819,18 +12779,11 @@
           <w:numId w:val="27"/>
         </w:numPr>
       </w:pPr>
-      <w:bookmarkStart w:id="33" w:name="_Toc443556397"/>
-      <w:proofErr w:type="spellStart"/>
-      <w:proofErr w:type="gramStart"/>
-      <w:r>
-        <w:t>git</w:t>
-      </w:r>
-      <w:proofErr w:type="spellEnd"/>
-      <w:proofErr w:type="gramEnd"/>
-      <w:r>
-        <w:t xml:space="preserve"> log</w:t>
-      </w:r>
-      <w:bookmarkEnd w:id="33"/>
+      <w:bookmarkStart w:id="34" w:name="_Toc443556397"/>
+      <w:r>
+        <w:t>git log</w:t>
+      </w:r>
+      <w:bookmarkEnd w:id="34"/>
     </w:p>
     <w:p>
       <w:pPr>
@@ -14905,25 +12858,14 @@
                 <w:szCs w:val="20"/>
               </w:rPr>
             </w:pPr>
-            <w:proofErr w:type="spellStart"/>
-            <w:r>
-              <w:rPr>
-                <w:i/>
-                <w:color w:val="000000" w:themeColor="text1"/>
-                <w:sz w:val="20"/>
-                <w:szCs w:val="20"/>
-              </w:rPr>
-              <w:t>git</w:t>
-            </w:r>
-            <w:proofErr w:type="spellEnd"/>
-            <w:r>
-              <w:rPr>
-                <w:i/>
-                <w:color w:val="000000" w:themeColor="text1"/>
-                <w:sz w:val="20"/>
-                <w:szCs w:val="20"/>
-              </w:rPr>
-              <w:t xml:space="preserve"> log --follow pom.xml</w:t>
+            <w:r>
+              <w:rPr>
+                <w:i/>
+                <w:color w:val="000000" w:themeColor="text1"/>
+                <w:sz w:val="20"/>
+                <w:szCs w:val="20"/>
+              </w:rPr>
+              <w:t>git log --follow pom.xml</w:t>
             </w:r>
           </w:p>
         </w:tc>
@@ -14966,25 +12908,14 @@
                 <w:szCs w:val="20"/>
               </w:rPr>
             </w:pPr>
-            <w:proofErr w:type="spellStart"/>
-            <w:r>
-              <w:rPr>
-                <w:i/>
-                <w:color w:val="000000" w:themeColor="text1"/>
-                <w:sz w:val="20"/>
-                <w:szCs w:val="20"/>
-              </w:rPr>
-              <w:t>git</w:t>
-            </w:r>
-            <w:proofErr w:type="spellEnd"/>
-            <w:r>
-              <w:rPr>
-                <w:i/>
-                <w:color w:val="000000" w:themeColor="text1"/>
-                <w:sz w:val="20"/>
-                <w:szCs w:val="20"/>
-              </w:rPr>
-              <w:t xml:space="preserve"> log --name-only pom.xml                              </w:t>
+            <w:r>
+              <w:rPr>
+                <w:i/>
+                <w:color w:val="000000" w:themeColor="text1"/>
+                <w:sz w:val="20"/>
+                <w:szCs w:val="20"/>
+              </w:rPr>
+              <w:t xml:space="preserve">git log --name-only pom.xml                              </w:t>
             </w:r>
           </w:p>
         </w:tc>
@@ -15047,29 +12978,7 @@
                 <w:sz w:val="20"/>
                 <w:szCs w:val="20"/>
               </w:rPr>
-              <w:t>--</w:t>
-            </w:r>
-            <w:proofErr w:type="gramStart"/>
-            <w:r>
-              <w:rPr>
-                <w:rFonts w:asciiTheme="majorHAnsi" w:eastAsiaTheme="majorEastAsia" w:hAnsiTheme="majorHAnsi" w:cstheme="majorBidi"/>
-                <w:i/>
-                <w:color w:val="000000" w:themeColor="text1"/>
-                <w:sz w:val="20"/>
-                <w:szCs w:val="20"/>
-              </w:rPr>
-              <w:t>name-</w:t>
-            </w:r>
-            <w:proofErr w:type="gramEnd"/>
-            <w:r>
-              <w:rPr>
-                <w:rFonts w:asciiTheme="majorHAnsi" w:eastAsiaTheme="majorEastAsia" w:hAnsiTheme="majorHAnsi" w:cstheme="majorBidi"/>
-                <w:i/>
-                <w:color w:val="000000" w:themeColor="text1"/>
-                <w:sz w:val="20"/>
-                <w:szCs w:val="20"/>
-              </w:rPr>
-              <w:t xml:space="preserve">only </w:t>
+              <w:t xml:space="preserve">--name-only </w:t>
             </w:r>
             <w:r>
               <w:rPr>
@@ -15119,25 +13028,14 @@
                 <w:szCs w:val="20"/>
               </w:rPr>
             </w:pPr>
-            <w:proofErr w:type="spellStart"/>
-            <w:r>
-              <w:rPr>
-                <w:i/>
-                <w:color w:val="000000" w:themeColor="text1"/>
-                <w:sz w:val="20"/>
-                <w:szCs w:val="20"/>
-              </w:rPr>
-              <w:t>git</w:t>
-            </w:r>
-            <w:proofErr w:type="spellEnd"/>
-            <w:r>
-              <w:rPr>
-                <w:i/>
-                <w:color w:val="000000" w:themeColor="text1"/>
-                <w:sz w:val="20"/>
-                <w:szCs w:val="20"/>
-              </w:rPr>
-              <w:t xml:space="preserve"> log --name-status pom.xml                          </w:t>
+            <w:r>
+              <w:rPr>
+                <w:i/>
+                <w:color w:val="000000" w:themeColor="text1"/>
+                <w:sz w:val="20"/>
+                <w:szCs w:val="20"/>
+              </w:rPr>
+              <w:t xml:space="preserve">git log --name-status pom.xml                          </w:t>
             </w:r>
           </w:p>
         </w:tc>
@@ -15250,25 +13148,14 @@
                 <w:szCs w:val="20"/>
               </w:rPr>
             </w:pPr>
-            <w:proofErr w:type="spellStart"/>
-            <w:r>
-              <w:rPr>
-                <w:i/>
-                <w:color w:val="000000" w:themeColor="text1"/>
-                <w:sz w:val="20"/>
-                <w:szCs w:val="20"/>
-              </w:rPr>
-              <w:t>git</w:t>
-            </w:r>
-            <w:proofErr w:type="spellEnd"/>
-            <w:r>
-              <w:rPr>
-                <w:i/>
-                <w:color w:val="000000" w:themeColor="text1"/>
-                <w:sz w:val="20"/>
-                <w:szCs w:val="20"/>
-              </w:rPr>
-              <w:t xml:space="preserve"> log --stat pom.xml</w:t>
+            <w:r>
+              <w:rPr>
+                <w:i/>
+                <w:color w:val="000000" w:themeColor="text1"/>
+                <w:sz w:val="20"/>
+                <w:szCs w:val="20"/>
+              </w:rPr>
+              <w:t>git log --stat pom.xml</w:t>
             </w:r>
           </w:p>
         </w:tc>
@@ -15301,27 +13188,7 @@
                 <w:sz w:val="20"/>
                 <w:szCs w:val="20"/>
               </w:rPr>
-              <w:t xml:space="preserve">s a </w:t>
-            </w:r>
-            <w:proofErr w:type="spellStart"/>
-            <w:r>
-              <w:rPr>
-                <w:i/>
-                <w:color w:val="000000" w:themeColor="text1"/>
-                <w:sz w:val="20"/>
-                <w:szCs w:val="20"/>
-              </w:rPr>
-              <w:t>diffsta</w:t>
-            </w:r>
-            <w:proofErr w:type="spellEnd"/>
-            <w:r>
-              <w:rPr>
-                <w:i/>
-                <w:color w:val="000000" w:themeColor="text1"/>
-                <w:sz w:val="20"/>
-                <w:szCs w:val="20"/>
-              </w:rPr>
-              <w:t>.</w:t>
+              <w:t>s a diffsta.</w:t>
             </w:r>
           </w:p>
           <w:p>
@@ -15388,25 +13255,14 @@
                 <w:szCs w:val="20"/>
               </w:rPr>
             </w:pPr>
-            <w:proofErr w:type="spellStart"/>
-            <w:r>
-              <w:rPr>
-                <w:i/>
-                <w:color w:val="000000" w:themeColor="text1"/>
-                <w:sz w:val="20"/>
-                <w:szCs w:val="20"/>
-              </w:rPr>
-              <w:t>git</w:t>
-            </w:r>
-            <w:proofErr w:type="spellEnd"/>
-            <w:r>
-              <w:rPr>
-                <w:i/>
-                <w:color w:val="000000" w:themeColor="text1"/>
-                <w:sz w:val="20"/>
-                <w:szCs w:val="20"/>
-              </w:rPr>
-              <w:t xml:space="preserve"> log -p pom.xml</w:t>
+            <w:r>
+              <w:rPr>
+                <w:i/>
+                <w:color w:val="000000" w:themeColor="text1"/>
+                <w:sz w:val="20"/>
+                <w:szCs w:val="20"/>
+              </w:rPr>
+              <w:t>git log -p pom.xml</w:t>
             </w:r>
           </w:p>
         </w:tc>
@@ -15449,25 +13305,14 @@
                 <w:szCs w:val="20"/>
               </w:rPr>
             </w:pPr>
-            <w:proofErr w:type="spellStart"/>
-            <w:r>
-              <w:rPr>
-                <w:i/>
-                <w:color w:val="000000" w:themeColor="text1"/>
-                <w:sz w:val="20"/>
-                <w:szCs w:val="20"/>
-              </w:rPr>
-              <w:t>git</w:t>
-            </w:r>
-            <w:proofErr w:type="spellEnd"/>
-            <w:r>
-              <w:rPr>
-                <w:i/>
-                <w:color w:val="000000" w:themeColor="text1"/>
-                <w:sz w:val="20"/>
-                <w:szCs w:val="20"/>
-              </w:rPr>
-              <w:t xml:space="preserve"> log -1 pom.xml</w:t>
+            <w:r>
+              <w:rPr>
+                <w:i/>
+                <w:color w:val="000000" w:themeColor="text1"/>
+                <w:sz w:val="20"/>
+                <w:szCs w:val="20"/>
+              </w:rPr>
+              <w:t>git log -1 pom.xml</w:t>
             </w:r>
           </w:p>
         </w:tc>
@@ -15510,45 +13355,14 @@
                 <w:szCs w:val="20"/>
               </w:rPr>
             </w:pPr>
-            <w:proofErr w:type="spellStart"/>
-            <w:r>
-              <w:rPr>
-                <w:i/>
-                <w:color w:val="000000" w:themeColor="text1"/>
-                <w:sz w:val="20"/>
-                <w:szCs w:val="20"/>
-              </w:rPr>
-              <w:t>git</w:t>
-            </w:r>
-            <w:proofErr w:type="spellEnd"/>
-            <w:r>
-              <w:rPr>
-                <w:i/>
-                <w:color w:val="000000" w:themeColor="text1"/>
-                <w:sz w:val="20"/>
-                <w:szCs w:val="20"/>
-              </w:rPr>
-              <w:t xml:space="preserve"> </w:t>
-            </w:r>
-            <w:proofErr w:type="spellStart"/>
-            <w:r>
-              <w:rPr>
-                <w:i/>
-                <w:color w:val="000000" w:themeColor="text1"/>
-                <w:sz w:val="20"/>
-                <w:szCs w:val="20"/>
-              </w:rPr>
-              <w:t>shortlog</w:t>
-            </w:r>
-            <w:proofErr w:type="spellEnd"/>
-            <w:r>
-              <w:rPr>
-                <w:i/>
-                <w:color w:val="000000" w:themeColor="text1"/>
-                <w:sz w:val="20"/>
-                <w:szCs w:val="20"/>
-              </w:rPr>
-              <w:t xml:space="preserve"> pom.xml</w:t>
+            <w:r>
+              <w:rPr>
+                <w:i/>
+                <w:color w:val="000000" w:themeColor="text1"/>
+                <w:sz w:val="20"/>
+                <w:szCs w:val="20"/>
+              </w:rPr>
+              <w:t>git shortlog pom.xml</w:t>
             </w:r>
           </w:p>
         </w:tc>
@@ -15592,45 +13406,14 @@
                 <w:szCs w:val="20"/>
               </w:rPr>
             </w:pPr>
-            <w:proofErr w:type="spellStart"/>
-            <w:r>
-              <w:rPr>
-                <w:i/>
-                <w:color w:val="000000" w:themeColor="text1"/>
-                <w:sz w:val="20"/>
-                <w:szCs w:val="20"/>
-              </w:rPr>
-              <w:t>git</w:t>
-            </w:r>
-            <w:proofErr w:type="spellEnd"/>
-            <w:r>
-              <w:rPr>
-                <w:i/>
-                <w:color w:val="000000" w:themeColor="text1"/>
-                <w:sz w:val="20"/>
-                <w:szCs w:val="20"/>
-              </w:rPr>
-              <w:t xml:space="preserve"> log --pretty=</w:t>
-            </w:r>
-            <w:proofErr w:type="spellStart"/>
-            <w:r>
-              <w:rPr>
-                <w:i/>
-                <w:color w:val="000000" w:themeColor="text1"/>
-                <w:sz w:val="20"/>
-                <w:szCs w:val="20"/>
-              </w:rPr>
-              <w:t>oneline</w:t>
-            </w:r>
-            <w:proofErr w:type="spellEnd"/>
-            <w:r>
-              <w:rPr>
-                <w:i/>
-                <w:color w:val="000000" w:themeColor="text1"/>
-                <w:sz w:val="20"/>
-                <w:szCs w:val="20"/>
-              </w:rPr>
-              <w:t xml:space="preserve"> pom.xml</w:t>
+            <w:r>
+              <w:rPr>
+                <w:i/>
+                <w:color w:val="000000" w:themeColor="text1"/>
+                <w:sz w:val="20"/>
+                <w:szCs w:val="20"/>
+              </w:rPr>
+              <w:t>git log --pretty=oneline pom.xml</w:t>
             </w:r>
           </w:p>
         </w:tc>
@@ -15654,27 +13437,7 @@
                 <w:sz w:val="20"/>
                 <w:szCs w:val="20"/>
               </w:rPr>
-              <w:t xml:space="preserve">Set the output to </w:t>
-            </w:r>
-            <w:proofErr w:type="spellStart"/>
-            <w:r>
-              <w:rPr>
-                <w:i/>
-                <w:color w:val="000000" w:themeColor="text1"/>
-                <w:sz w:val="20"/>
-                <w:szCs w:val="20"/>
-              </w:rPr>
-              <w:t>oneline</w:t>
-            </w:r>
-            <w:proofErr w:type="spellEnd"/>
-            <w:r>
-              <w:rPr>
-                <w:i/>
-                <w:color w:val="000000" w:themeColor="text1"/>
-                <w:sz w:val="20"/>
-                <w:szCs w:val="20"/>
-              </w:rPr>
-              <w:t xml:space="preserve"> format</w:t>
+              <w:t>Set the output to oneline format</w:t>
             </w:r>
           </w:p>
           <w:p>
@@ -15695,29 +13458,7 @@
                 <w:sz w:val="20"/>
                 <w:szCs w:val="20"/>
               </w:rPr>
-              <w:t>一行显示，只显示</w:t>
-            </w:r>
-            <w:proofErr w:type="gramStart"/>
-            <w:r>
-              <w:rPr>
-                <w:rFonts w:asciiTheme="majorHAnsi" w:eastAsiaTheme="majorEastAsia" w:hAnsiTheme="majorHAnsi" w:cstheme="majorBidi"/>
-                <w:i/>
-                <w:color w:val="000000" w:themeColor="text1"/>
-                <w:sz w:val="20"/>
-                <w:szCs w:val="20"/>
-              </w:rPr>
-              <w:t>哈希值和</w:t>
-            </w:r>
-            <w:proofErr w:type="gramEnd"/>
-            <w:r>
-              <w:rPr>
-                <w:rFonts w:asciiTheme="majorHAnsi" w:eastAsiaTheme="majorEastAsia" w:hAnsiTheme="majorHAnsi" w:cstheme="majorBidi"/>
-                <w:i/>
-                <w:color w:val="000000" w:themeColor="text1"/>
-                <w:sz w:val="20"/>
-                <w:szCs w:val="20"/>
-              </w:rPr>
-              <w:t>提交说明</w:t>
+              <w:t>一行显示，只显示哈希值和提交说明</w:t>
             </w:r>
             <w:r>
               <w:rPr>
@@ -15757,25 +13498,14 @@
                 <w:szCs w:val="20"/>
               </w:rPr>
             </w:pPr>
-            <w:proofErr w:type="spellStart"/>
-            <w:r>
-              <w:rPr>
-                <w:i/>
-                <w:color w:val="000000" w:themeColor="text1"/>
-                <w:sz w:val="20"/>
-                <w:szCs w:val="20"/>
-              </w:rPr>
-              <w:t>git</w:t>
-            </w:r>
-            <w:proofErr w:type="spellEnd"/>
-            <w:r>
-              <w:rPr>
-                <w:i/>
-                <w:color w:val="000000" w:themeColor="text1"/>
-                <w:sz w:val="20"/>
-                <w:szCs w:val="20"/>
-              </w:rPr>
-              <w:t xml:space="preserve"> log --since=200.days </w:t>
+            <w:r>
+              <w:rPr>
+                <w:i/>
+                <w:color w:val="000000" w:themeColor="text1"/>
+                <w:sz w:val="20"/>
+                <w:szCs w:val="20"/>
+              </w:rPr>
+              <w:t xml:space="preserve">git log --since=200.days </w:t>
             </w:r>
             <w:r>
               <w:rPr>
@@ -15863,27 +13593,7 @@
                 <w:sz w:val="20"/>
                 <w:szCs w:val="20"/>
               </w:rPr>
-              <w:t>--</w:t>
-            </w:r>
-            <w:proofErr w:type="gramStart"/>
-            <w:r>
-              <w:rPr>
-                <w:i/>
-                <w:color w:val="000000" w:themeColor="text1"/>
-                <w:sz w:val="20"/>
-                <w:szCs w:val="20"/>
-              </w:rPr>
-              <w:t>since</w:t>
-            </w:r>
-            <w:proofErr w:type="gramEnd"/>
-            <w:r>
-              <w:rPr>
-                <w:i/>
-                <w:color w:val="000000" w:themeColor="text1"/>
-                <w:sz w:val="20"/>
-                <w:szCs w:val="20"/>
-              </w:rPr>
-              <w:t xml:space="preserve">, --after </w:t>
+              <w:t xml:space="preserve">--since, --after </w:t>
             </w:r>
             <w:r>
               <w:rPr>
@@ -15931,25 +13641,14 @@
                 <w:szCs w:val="20"/>
               </w:rPr>
             </w:pPr>
-            <w:proofErr w:type="spellStart"/>
-            <w:r>
-              <w:rPr>
-                <w:i/>
-                <w:color w:val="000000" w:themeColor="text1"/>
-                <w:sz w:val="20"/>
-                <w:szCs w:val="20"/>
-              </w:rPr>
-              <w:t>git</w:t>
-            </w:r>
-            <w:proofErr w:type="spellEnd"/>
-            <w:r>
-              <w:rPr>
-                <w:i/>
-                <w:color w:val="000000" w:themeColor="text1"/>
-                <w:sz w:val="20"/>
-                <w:szCs w:val="20"/>
-              </w:rPr>
-              <w:t xml:space="preserve"> log --until=200.days pom.xml</w:t>
+            <w:r>
+              <w:rPr>
+                <w:i/>
+                <w:color w:val="000000" w:themeColor="text1"/>
+                <w:sz w:val="20"/>
+                <w:szCs w:val="20"/>
+              </w:rPr>
+              <w:t>git log --until=200.days pom.xml</w:t>
             </w:r>
           </w:p>
         </w:tc>
@@ -15973,27 +13672,7 @@
                 <w:sz w:val="20"/>
                 <w:szCs w:val="20"/>
               </w:rPr>
-              <w:t>--</w:t>
-            </w:r>
-            <w:proofErr w:type="gramStart"/>
-            <w:r>
-              <w:rPr>
-                <w:i/>
-                <w:color w:val="000000" w:themeColor="text1"/>
-                <w:sz w:val="20"/>
-                <w:szCs w:val="20"/>
-              </w:rPr>
-              <w:t>until</w:t>
-            </w:r>
-            <w:proofErr w:type="gramEnd"/>
-            <w:r>
-              <w:rPr>
-                <w:i/>
-                <w:color w:val="000000" w:themeColor="text1"/>
-                <w:sz w:val="20"/>
-                <w:szCs w:val="20"/>
-              </w:rPr>
-              <w:t xml:space="preserve">, --before </w:t>
+              <w:t xml:space="preserve">--until, --before </w:t>
             </w:r>
             <w:r>
               <w:rPr>
@@ -16041,25 +13720,14 @@
                 <w:szCs w:val="20"/>
               </w:rPr>
             </w:pPr>
-            <w:proofErr w:type="spellStart"/>
-            <w:r>
-              <w:rPr>
-                <w:i/>
-                <w:color w:val="000000" w:themeColor="text1"/>
-                <w:sz w:val="20"/>
-                <w:szCs w:val="20"/>
-              </w:rPr>
-              <w:t>git</w:t>
-            </w:r>
-            <w:proofErr w:type="spellEnd"/>
-            <w:r>
-              <w:rPr>
-                <w:i/>
-                <w:color w:val="000000" w:themeColor="text1"/>
-                <w:sz w:val="20"/>
-                <w:szCs w:val="20"/>
-              </w:rPr>
-              <w:t xml:space="preserve"> log </w:t>
+            <w:r>
+              <w:rPr>
+                <w:i/>
+                <w:color w:val="000000" w:themeColor="text1"/>
+                <w:sz w:val="20"/>
+                <w:szCs w:val="20"/>
+              </w:rPr>
+              <w:t xml:space="preserve">git log </w:t>
             </w:r>
             <w:r>
               <w:rPr>
@@ -16166,25 +13834,14 @@
                 <w:szCs w:val="20"/>
               </w:rPr>
             </w:pPr>
-            <w:proofErr w:type="spellStart"/>
-            <w:r>
-              <w:rPr>
-                <w:i/>
-                <w:color w:val="000000" w:themeColor="text1"/>
-                <w:sz w:val="20"/>
-                <w:szCs w:val="20"/>
-              </w:rPr>
-              <w:t>git</w:t>
-            </w:r>
-            <w:proofErr w:type="spellEnd"/>
-            <w:r>
-              <w:rPr>
-                <w:i/>
-                <w:color w:val="000000" w:themeColor="text1"/>
-                <w:sz w:val="20"/>
-                <w:szCs w:val="20"/>
-              </w:rPr>
-              <w:t xml:space="preserve"> log --graph pom.xml</w:t>
+            <w:r>
+              <w:rPr>
+                <w:i/>
+                <w:color w:val="000000" w:themeColor="text1"/>
+                <w:sz w:val="20"/>
+                <w:szCs w:val="20"/>
+              </w:rPr>
+              <w:t>git log --graph pom.xml</w:t>
             </w:r>
           </w:p>
         </w:tc>
@@ -16264,25 +13921,14 @@
                 <w:szCs w:val="20"/>
               </w:rPr>
             </w:pPr>
-            <w:proofErr w:type="spellStart"/>
-            <w:r>
-              <w:rPr>
-                <w:i/>
-                <w:color w:val="000000" w:themeColor="text1"/>
-                <w:sz w:val="20"/>
-                <w:szCs w:val="20"/>
-              </w:rPr>
-              <w:t>git</w:t>
-            </w:r>
-            <w:proofErr w:type="spellEnd"/>
-            <w:r>
-              <w:rPr>
-                <w:i/>
-                <w:color w:val="000000" w:themeColor="text1"/>
-                <w:sz w:val="20"/>
-                <w:szCs w:val="20"/>
-              </w:rPr>
-              <w:t xml:space="preserve"> log --branches --not --remotes=origin</w:t>
+            <w:r>
+              <w:rPr>
+                <w:i/>
+                <w:color w:val="000000" w:themeColor="text1"/>
+                <w:sz w:val="20"/>
+                <w:szCs w:val="20"/>
+              </w:rPr>
+              <w:t>git log --branches --not --remotes=origin</w:t>
             </w:r>
           </w:p>
         </w:tc>
@@ -16343,25 +13989,14 @@
                 <w:szCs w:val="20"/>
               </w:rPr>
             </w:pPr>
-            <w:proofErr w:type="spellStart"/>
-            <w:r>
-              <w:rPr>
-                <w:i/>
-                <w:color w:val="000000" w:themeColor="text1"/>
-                <w:sz w:val="20"/>
-                <w:szCs w:val="20"/>
-              </w:rPr>
-              <w:t>git</w:t>
-            </w:r>
-            <w:proofErr w:type="spellEnd"/>
-            <w:r>
-              <w:rPr>
-                <w:i/>
-                <w:color w:val="000000" w:themeColor="text1"/>
-                <w:sz w:val="20"/>
-                <w:szCs w:val="20"/>
-              </w:rPr>
-              <w:t xml:space="preserve"> log master --not --remotes=*/master</w:t>
+            <w:r>
+              <w:rPr>
+                <w:i/>
+                <w:color w:val="000000" w:themeColor="text1"/>
+                <w:sz w:val="20"/>
+                <w:szCs w:val="20"/>
+              </w:rPr>
+              <w:t>git log master --not --remotes=*/master</w:t>
             </w:r>
           </w:p>
         </w:tc>
@@ -16404,25 +14039,14 @@
                 <w:szCs w:val="20"/>
               </w:rPr>
             </w:pPr>
-            <w:proofErr w:type="spellStart"/>
-            <w:r>
-              <w:rPr>
-                <w:i/>
-                <w:color w:val="000000" w:themeColor="text1"/>
-                <w:sz w:val="20"/>
-                <w:szCs w:val="20"/>
-              </w:rPr>
-              <w:t>git</w:t>
-            </w:r>
-            <w:proofErr w:type="spellEnd"/>
-            <w:r>
-              <w:rPr>
-                <w:i/>
-                <w:color w:val="000000" w:themeColor="text1"/>
-                <w:sz w:val="20"/>
-                <w:szCs w:val="20"/>
-              </w:rPr>
-              <w:t xml:space="preserve"> log --decorate</w:t>
+            <w:r>
+              <w:rPr>
+                <w:i/>
+                <w:color w:val="000000" w:themeColor="text1"/>
+                <w:sz w:val="20"/>
+                <w:szCs w:val="20"/>
+              </w:rPr>
+              <w:t>git log --decorate</w:t>
             </w:r>
           </w:p>
         </w:tc>
@@ -16526,36 +14150,41 @@
         <w:pStyle w:val="Caption"/>
         <w:jc w:val="center"/>
       </w:pPr>
-      <w:bookmarkStart w:id="34" w:name="_Toc442430315"/>
+      <w:bookmarkStart w:id="35" w:name="_Toc442430315"/>
       <w:r>
         <w:t xml:space="preserve">Table </w:t>
       </w:r>
-      <w:fldSimple w:instr=" SEQ Table \* ARABIC ">
-        <w:r>
-          <w:rPr>
-            <w:noProof/>
-          </w:rPr>
-          <w:t>2</w:t>
-        </w:r>
-      </w:fldSimple>
+      <w:r>
+        <w:fldChar w:fldCharType="begin"/>
+      </w:r>
+      <w:r>
+        <w:instrText xml:space="preserve"> SEQ Table \* ARABIC </w:instrText>
+      </w:r>
+      <w:r>
+        <w:fldChar w:fldCharType="separate"/>
+      </w:r>
+      <w:r>
+        <w:rPr>
+          <w:noProof/>
+        </w:rPr>
+        <w:t>2</w:t>
+      </w:r>
+      <w:r>
+        <w:rPr>
+          <w:noProof/>
+        </w:rPr>
+        <w:fldChar w:fldCharType="end"/>
+      </w:r>
       <w:r>
         <w:t xml:space="preserve"> Examples of </w:t>
       </w:r>
-      <w:proofErr w:type="spellStart"/>
-      <w:r>
-        <w:rPr>
-          <w:rStyle w:val="IntenseQuoteChar"/>
-        </w:rPr>
-        <w:t>git</w:t>
-      </w:r>
-      <w:proofErr w:type="spellEnd"/>
-      <w:r>
-        <w:rPr>
-          <w:rStyle w:val="IntenseQuoteChar"/>
-        </w:rPr>
-        <w:t xml:space="preserve"> log</w:t>
-      </w:r>
-      <w:bookmarkEnd w:id="34"/>
+      <w:r>
+        <w:rPr>
+          <w:rStyle w:val="IntenseQuoteChar"/>
+        </w:rPr>
+        <w:t>git log</w:t>
+      </w:r>
+      <w:bookmarkEnd w:id="35"/>
     </w:p>
     <w:p>
       <w:pPr>
@@ -16577,102 +14206,34 @@
           <w:numId w:val="27"/>
         </w:numPr>
       </w:pPr>
-      <w:bookmarkStart w:id="35" w:name="_Toc443556398"/>
-      <w:proofErr w:type="spellStart"/>
-      <w:proofErr w:type="gramStart"/>
-      <w:r>
-        <w:t>git</w:t>
-      </w:r>
-      <w:proofErr w:type="spellEnd"/>
-      <w:proofErr w:type="gramEnd"/>
-      <w:r>
-        <w:t xml:space="preserve"> cat-file</w:t>
+      <w:bookmarkStart w:id="36" w:name="_Toc443556398"/>
+      <w:r>
+        <w:t>git cat-file</w:t>
       </w:r>
       <w:r>
         <w:t xml:space="preserve">, </w:t>
       </w:r>
-      <w:proofErr w:type="spellStart"/>
       <w:r>
         <w:rPr>
           <w:color w:val="1F4D78" w:themeColor="accent1" w:themeShade="7F"/>
         </w:rPr>
-        <w:t>git</w:t>
-      </w:r>
-      <w:proofErr w:type="spellEnd"/>
+        <w:t>git ls-tree</w:t>
+      </w:r>
       <w:r>
         <w:rPr>
           <w:color w:val="1F4D78" w:themeColor="accent1" w:themeShade="7F"/>
         </w:rPr>
-        <w:t xml:space="preserve"> </w:t>
-      </w:r>
-      <w:proofErr w:type="spellStart"/>
-      <w:r>
-        <w:rPr>
-          <w:color w:val="1F4D78" w:themeColor="accent1" w:themeShade="7F"/>
-        </w:rPr>
-        <w:t>ls</w:t>
-      </w:r>
-      <w:proofErr w:type="spellEnd"/>
-      <w:r>
-        <w:rPr>
-          <w:color w:val="1F4D78" w:themeColor="accent1" w:themeShade="7F"/>
-        </w:rPr>
-        <w:t>-tree</w:t>
-      </w:r>
-      <w:r>
-        <w:rPr>
-          <w:color w:val="1F4D78" w:themeColor="accent1" w:themeShade="7F"/>
-        </w:rPr>
-        <w:t xml:space="preserve">, </w:t>
-      </w:r>
-      <w:proofErr w:type="spellStart"/>
-      <w:r>
-        <w:rPr>
-          <w:color w:val="1F4D78" w:themeColor="accent1" w:themeShade="7F"/>
-        </w:rPr>
-        <w:t>git</w:t>
-      </w:r>
-      <w:proofErr w:type="spellEnd"/>
-      <w:r>
-        <w:rPr>
-          <w:color w:val="1F4D78" w:themeColor="accent1" w:themeShade="7F"/>
-        </w:rPr>
-        <w:t xml:space="preserve"> log, </w:t>
-      </w:r>
-      <w:proofErr w:type="spellStart"/>
-      <w:r>
-        <w:rPr>
-          <w:color w:val="1F4D78" w:themeColor="accent1" w:themeShade="7F"/>
-        </w:rPr>
-        <w:t>git</w:t>
-      </w:r>
-      <w:proofErr w:type="spellEnd"/>
-      <w:r>
-        <w:rPr>
-          <w:color w:val="1F4D78" w:themeColor="accent1" w:themeShade="7F"/>
-        </w:rPr>
-        <w:t xml:space="preserve"> write-tree</w:t>
-      </w:r>
-      <w:bookmarkEnd w:id="35"/>
-    </w:p>
-    <w:p>
-      <w:proofErr w:type="spellStart"/>
-      <w:proofErr w:type="gramStart"/>
+        <w:t>, git log, git write-tree</w:t>
+      </w:r>
+      <w:bookmarkEnd w:id="36"/>
+    </w:p>
+    <w:p>
       <w:r>
         <w:rPr>
           <w:i/>
           <w:iCs/>
         </w:rPr>
-        <w:t>git</w:t>
-      </w:r>
-      <w:proofErr w:type="spellEnd"/>
-      <w:proofErr w:type="gramEnd"/>
-      <w:r>
-        <w:rPr>
-          <w:i/>
-          <w:iCs/>
-        </w:rPr>
-        <w:t xml:space="preserve"> cat-file </w:t>
+        <w:t xml:space="preserve">git cat-file </w:t>
       </w:r>
       <w:r>
         <w:t>provide content or type and size information for repository objects.</w:t>
@@ -16759,7 +14320,6 @@
                 <w:szCs w:val="20"/>
               </w:rPr>
             </w:pPr>
-            <w:proofErr w:type="spellStart"/>
             <w:r>
               <w:rPr>
                 <w:i/>
@@ -16776,17 +14336,7 @@
                 <w:sz w:val="20"/>
                 <w:szCs w:val="20"/>
               </w:rPr>
-              <w:t>it</w:t>
-            </w:r>
-            <w:proofErr w:type="spellEnd"/>
-            <w:r>
-              <w:rPr>
-                <w:i/>
-                <w:color w:val="000000" w:themeColor="text1"/>
-                <w:sz w:val="20"/>
-                <w:szCs w:val="20"/>
-              </w:rPr>
-              <w:t xml:space="preserve"> </w:t>
+              <w:t xml:space="preserve">it </w:t>
             </w:r>
             <w:r>
               <w:rPr>
@@ -16873,25 +14423,14 @@
                 <w:szCs w:val="20"/>
               </w:rPr>
             </w:pPr>
-            <w:proofErr w:type="spellStart"/>
-            <w:r>
-              <w:rPr>
-                <w:i/>
-                <w:color w:val="000000" w:themeColor="text1"/>
-                <w:sz w:val="20"/>
-                <w:szCs w:val="20"/>
-              </w:rPr>
-              <w:t>git</w:t>
-            </w:r>
-            <w:proofErr w:type="spellEnd"/>
-            <w:r>
-              <w:rPr>
-                <w:i/>
-                <w:color w:val="000000" w:themeColor="text1"/>
-                <w:sz w:val="20"/>
-                <w:szCs w:val="20"/>
-              </w:rPr>
-              <w:t xml:space="preserve"> cat-file commit 24aa5cbbe229</w:t>
+            <w:r>
+              <w:rPr>
+                <w:i/>
+                <w:color w:val="000000" w:themeColor="text1"/>
+                <w:sz w:val="20"/>
+                <w:szCs w:val="20"/>
+              </w:rPr>
+              <w:t>git cat-file commit 24aa5cbbe229</w:t>
             </w:r>
           </w:p>
           <w:p>
@@ -17005,51 +14544,7 @@
                 <w:sz w:val="20"/>
                 <w:szCs w:val="20"/>
               </w:rPr>
-              <w:t xml:space="preserve">committer </w:t>
-            </w:r>
-            <w:proofErr w:type="spellStart"/>
-            <w:r>
-              <w:rPr>
-                <w:rFonts w:asciiTheme="majorHAnsi" w:eastAsiaTheme="majorEastAsia" w:hAnsiTheme="majorHAnsi" w:cstheme="majorBidi"/>
-                <w:i/>
-                <w:color w:val="000000" w:themeColor="text1"/>
-                <w:sz w:val="20"/>
-                <w:szCs w:val="20"/>
-              </w:rPr>
-              <w:t>Gerrit</w:t>
-            </w:r>
-            <w:proofErr w:type="spellEnd"/>
-            <w:r>
-              <w:rPr>
-                <w:rFonts w:asciiTheme="majorHAnsi" w:eastAsiaTheme="majorEastAsia" w:hAnsiTheme="majorHAnsi" w:cstheme="majorBidi"/>
-                <w:i/>
-                <w:color w:val="000000" w:themeColor="text1"/>
-                <w:sz w:val="20"/>
-                <w:szCs w:val="20"/>
-              </w:rPr>
-              <w:t xml:space="preserve"> Code Review &lt;</w:t>
-            </w:r>
-            <w:proofErr w:type="spellStart"/>
-            <w:r>
-              <w:rPr>
-                <w:rFonts w:asciiTheme="majorHAnsi" w:eastAsiaTheme="majorEastAsia" w:hAnsiTheme="majorHAnsi" w:cstheme="majorBidi"/>
-                <w:i/>
-                <w:color w:val="000000" w:themeColor="text1"/>
-                <w:sz w:val="20"/>
-                <w:szCs w:val="20"/>
-              </w:rPr>
-              <w:t>gerrit@git.wdf.sap.corp</w:t>
-            </w:r>
-            <w:proofErr w:type="spellEnd"/>
-            <w:r>
-              <w:rPr>
-                <w:rFonts w:asciiTheme="majorHAnsi" w:eastAsiaTheme="majorEastAsia" w:hAnsiTheme="majorHAnsi" w:cstheme="majorBidi"/>
-                <w:i/>
-                <w:color w:val="000000" w:themeColor="text1"/>
-                <w:sz w:val="20"/>
-                <w:szCs w:val="20"/>
-              </w:rPr>
-              <w:t>&gt; 1438594911 +0200</w:t>
+              <w:t>committer Gerrit Code Review &lt;gerrit@git.wdf.sap.corp&gt; 1438594911 +0200</w:t>
             </w:r>
           </w:p>
           <w:p>
@@ -17185,45 +14680,14 @@
                 <w:szCs w:val="20"/>
               </w:rPr>
             </w:pPr>
-            <w:proofErr w:type="spellStart"/>
-            <w:r>
-              <w:rPr>
-                <w:i/>
-                <w:color w:val="000000" w:themeColor="text1"/>
-                <w:sz w:val="20"/>
-                <w:szCs w:val="20"/>
-              </w:rPr>
-              <w:t>git</w:t>
-            </w:r>
-            <w:proofErr w:type="spellEnd"/>
-            <w:r>
-              <w:rPr>
-                <w:i/>
-                <w:color w:val="000000" w:themeColor="text1"/>
-                <w:sz w:val="20"/>
-                <w:szCs w:val="20"/>
-              </w:rPr>
-              <w:t xml:space="preserve"> </w:t>
-            </w:r>
-            <w:proofErr w:type="spellStart"/>
-            <w:r>
-              <w:rPr>
-                <w:i/>
-                <w:color w:val="000000" w:themeColor="text1"/>
-                <w:sz w:val="20"/>
-                <w:szCs w:val="20"/>
-              </w:rPr>
-              <w:t>ls</w:t>
-            </w:r>
-            <w:proofErr w:type="spellEnd"/>
-            <w:r>
-              <w:rPr>
-                <w:i/>
-                <w:color w:val="000000" w:themeColor="text1"/>
-                <w:sz w:val="20"/>
-                <w:szCs w:val="20"/>
-              </w:rPr>
-              <w:t>-tree 24aa5cbbe229</w:t>
+            <w:r>
+              <w:rPr>
+                <w:i/>
+                <w:color w:val="000000" w:themeColor="text1"/>
+                <w:sz w:val="20"/>
+                <w:szCs w:val="20"/>
+              </w:rPr>
+              <w:t>git ls-tree 24aa5cbbe229</w:t>
             </w:r>
           </w:p>
           <w:p>
@@ -17286,20 +14750,8 @@
                 <w:sz w:val="20"/>
                 <w:szCs w:val="20"/>
               </w:rPr>
-              <w:t>100644 blob 05000bc34e374d540116fa83662108a6e96a1da0    .</w:t>
-            </w:r>
-            <w:proofErr w:type="spellStart"/>
-            <w:r>
-              <w:rPr>
-                <w:rFonts w:asciiTheme="majorHAnsi" w:eastAsiaTheme="majorEastAsia" w:hAnsiTheme="majorHAnsi" w:cstheme="majorBidi"/>
-                <w:i/>
-                <w:color w:val="000000" w:themeColor="text1"/>
-                <w:sz w:val="20"/>
-                <w:szCs w:val="20"/>
-              </w:rPr>
-              <w:t>gitignore</w:t>
-            </w:r>
-            <w:proofErr w:type="spellEnd"/>
+              <w:t>100644 blob 05000bc34e374d540116fa83662108a6e96a1da0    .gitignore</w:t>
+            </w:r>
           </w:p>
           <w:p>
             <w:pPr>
@@ -17319,20 +14771,8 @@
                 <w:sz w:val="20"/>
                 <w:szCs w:val="20"/>
               </w:rPr>
-              <w:t>100644 blob 326a99ef49bf772ea1d39b57eed3aa6a62287fe2    .</w:t>
-            </w:r>
-            <w:proofErr w:type="spellStart"/>
-            <w:r>
-              <w:rPr>
-                <w:rFonts w:asciiTheme="majorHAnsi" w:eastAsiaTheme="majorEastAsia" w:hAnsiTheme="majorHAnsi" w:cstheme="majorBidi"/>
-                <w:i/>
-                <w:color w:val="000000" w:themeColor="text1"/>
-                <w:sz w:val="20"/>
-                <w:szCs w:val="20"/>
-              </w:rPr>
-              <w:t>gitreview</w:t>
-            </w:r>
-            <w:proofErr w:type="spellEnd"/>
+              <w:t>100644 blob 326a99ef49bf772ea1d39b57eed3aa6a62287fe2    .gitreview</w:t>
+            </w:r>
           </w:p>
           <w:p>
             <w:pPr>
@@ -17373,29 +14813,7 @@
                 <w:sz w:val="20"/>
                 <w:szCs w:val="20"/>
               </w:rPr>
-              <w:t xml:space="preserve">100644 blob b97b4bc1a3129e4f56d2435f42ce9d106ecea1b9    </w:t>
-            </w:r>
-            <w:proofErr w:type="spellStart"/>
-            <w:r>
-              <w:rPr>
-                <w:rFonts w:asciiTheme="majorHAnsi" w:eastAsiaTheme="majorEastAsia" w:hAnsiTheme="majorHAnsi" w:cstheme="majorBidi"/>
-                <w:i/>
-                <w:color w:val="000000" w:themeColor="text1"/>
-                <w:sz w:val="20"/>
-                <w:szCs w:val="20"/>
-              </w:rPr>
-              <w:t>cvom.html_context_Visual</w:t>
-            </w:r>
-            <w:proofErr w:type="spellEnd"/>
-            <w:r>
-              <w:rPr>
-                <w:rFonts w:asciiTheme="majorHAnsi" w:eastAsiaTheme="majorEastAsia" w:hAnsiTheme="majorHAnsi" w:cstheme="majorBidi"/>
-                <w:i/>
-                <w:color w:val="000000" w:themeColor="text1"/>
-                <w:sz w:val="20"/>
-                <w:szCs w:val="20"/>
-              </w:rPr>
-              <w:t xml:space="preserve"> Intelligence.xml</w:t>
+              <w:t>100644 blob b97b4bc1a3129e4f56d2435f42ce9d106ecea1b9    cvom.html_context_Visual Intelligence.xml</w:t>
             </w:r>
           </w:p>
           <w:p>
@@ -17521,20 +14939,8 @@
                 <w:sz w:val="20"/>
                 <w:szCs w:val="20"/>
               </w:rPr>
-              <w:t xml:space="preserve">040000 tree 60df7c4ecef2192d5aa9086a6040b33cff324337    </w:t>
-            </w:r>
-            <w:proofErr w:type="spellStart"/>
-            <w:r>
-              <w:rPr>
-                <w:rFonts w:asciiTheme="majorHAnsi" w:eastAsiaTheme="majorEastAsia" w:hAnsiTheme="majorHAnsi" w:cstheme="majorBidi"/>
-                <w:i/>
-                <w:color w:val="000000" w:themeColor="text1"/>
-                <w:sz w:val="20"/>
-                <w:szCs w:val="20"/>
-              </w:rPr>
-              <w:t>testPnR</w:t>
-            </w:r>
-            <w:proofErr w:type="spellEnd"/>
+              <w:t>040000 tree 60df7c4ecef2192d5aa9086a6040b33cff324337    testPnR</w:t>
+            </w:r>
           </w:p>
           <w:p>
             <w:pPr>
@@ -17554,20 +14960,8 @@
                 <w:sz w:val="20"/>
                 <w:szCs w:val="20"/>
               </w:rPr>
-              <w:t xml:space="preserve">040000 tree 4182968183fad31ffc389b3e80e8862783610ee7    </w:t>
-            </w:r>
-            <w:proofErr w:type="spellStart"/>
-            <w:r>
-              <w:rPr>
-                <w:rFonts w:asciiTheme="majorHAnsi" w:eastAsiaTheme="majorEastAsia" w:hAnsiTheme="majorHAnsi" w:cstheme="majorBidi"/>
-                <w:i/>
-                <w:color w:val="000000" w:themeColor="text1"/>
-                <w:sz w:val="20"/>
-                <w:szCs w:val="20"/>
-              </w:rPr>
-              <w:t>viz</w:t>
-            </w:r>
-            <w:proofErr w:type="spellEnd"/>
+              <w:t>040000 tree 4182968183fad31ffc389b3e80e8862783610ee7    viz</w:t>
+            </w:r>
           </w:p>
           <w:p>
             <w:pPr>
@@ -17587,20 +14981,8 @@
                 <w:sz w:val="20"/>
                 <w:szCs w:val="20"/>
               </w:rPr>
-              <w:t xml:space="preserve">040000 tree 2ea8a93bd3e2758031d0f61c37a5d1d056a5fe2d    </w:t>
-            </w:r>
-            <w:proofErr w:type="spellStart"/>
-            <w:r>
-              <w:rPr>
-                <w:rFonts w:asciiTheme="majorHAnsi" w:eastAsiaTheme="majorEastAsia" w:hAnsiTheme="majorHAnsi" w:cstheme="majorBidi"/>
-                <w:i/>
-                <w:color w:val="000000" w:themeColor="text1"/>
-                <w:sz w:val="20"/>
-                <w:szCs w:val="20"/>
-              </w:rPr>
-              <w:t>vizPacker</w:t>
-            </w:r>
-            <w:proofErr w:type="spellEnd"/>
+              <w:t>040000 tree 2ea8a93bd3e2758031d0f61c37a5d1d056a5fe2d    vizPacker</w:t>
+            </w:r>
           </w:p>
           <w:p>
             <w:pPr>
@@ -17629,7 +15011,6 @@
                 <w:szCs w:val="20"/>
               </w:rPr>
             </w:pPr>
-            <w:proofErr w:type="spellStart"/>
             <w:r>
               <w:rPr>
                 <w:i/>
@@ -17638,17 +15019,7 @@
                 <w:szCs w:val="20"/>
               </w:rPr>
               <w:lastRenderedPageBreak/>
-              <w:t>git</w:t>
-            </w:r>
-            <w:proofErr w:type="spellEnd"/>
-            <w:r>
-              <w:rPr>
-                <w:i/>
-                <w:color w:val="000000" w:themeColor="text1"/>
-                <w:sz w:val="20"/>
-                <w:szCs w:val="20"/>
-              </w:rPr>
-              <w:t xml:space="preserve"> cat-file -p master^{tree}</w:t>
+              <w:t>git cat-file -p master^{tree}</w:t>
             </w:r>
           </w:p>
         </w:tc>
@@ -17687,18 +15058,8 @@
                 <w:sz w:val="20"/>
                 <w:szCs w:val="20"/>
               </w:rPr>
-              <w:t>100644 blob 05000bc34e374d540116fa83662108a6e96a1da0    .</w:t>
-            </w:r>
-            <w:proofErr w:type="spellStart"/>
-            <w:r>
-              <w:rPr>
-                <w:color w:val="000000" w:themeColor="text1"/>
-                <w:sz w:val="20"/>
-                <w:szCs w:val="20"/>
-              </w:rPr>
-              <w:t>gitignore</w:t>
-            </w:r>
-            <w:proofErr w:type="spellEnd"/>
+              <w:t>100644 blob 05000bc34e374d540116fa83662108a6e96a1da0    .gitignore</w:t>
+            </w:r>
           </w:p>
           <w:p>
             <w:pPr>
@@ -17714,18 +15075,8 @@
                 <w:sz w:val="20"/>
                 <w:szCs w:val="20"/>
               </w:rPr>
-              <w:t>100644 blob 5ebfd75fb43b68f670c5148e7cfa15834325eadb    .</w:t>
-            </w:r>
-            <w:proofErr w:type="spellStart"/>
-            <w:r>
-              <w:rPr>
-                <w:color w:val="000000" w:themeColor="text1"/>
-                <w:sz w:val="20"/>
-                <w:szCs w:val="20"/>
-              </w:rPr>
-              <w:t>gitreview</w:t>
-            </w:r>
-            <w:proofErr w:type="spellEnd"/>
+              <w:t>100644 blob 5ebfd75fb43b68f670c5148e7cfa15834325eadb    .gitreview</w:t>
+            </w:r>
           </w:p>
           <w:p>
             <w:pPr>
@@ -17758,25 +15109,7 @@
                 <w:sz w:val="20"/>
                 <w:szCs w:val="20"/>
               </w:rPr>
-              <w:t xml:space="preserve">100644 blob b97b4bc1a3129e4f56d2435f42ce9d106ecea1b9    </w:t>
-            </w:r>
-            <w:proofErr w:type="spellStart"/>
-            <w:r>
-              <w:rPr>
-                <w:color w:val="000000" w:themeColor="text1"/>
-                <w:sz w:val="20"/>
-                <w:szCs w:val="20"/>
-              </w:rPr>
-              <w:t>cvom.html_context_Visual</w:t>
-            </w:r>
-            <w:proofErr w:type="spellEnd"/>
-            <w:r>
-              <w:rPr>
-                <w:color w:val="000000" w:themeColor="text1"/>
-                <w:sz w:val="20"/>
-                <w:szCs w:val="20"/>
-              </w:rPr>
-              <w:t xml:space="preserve"> Intelligence.xml</w:t>
+              <w:t>100644 blob b97b4bc1a3129e4f56d2435f42ce9d106ecea1b9    cvom.html_context_Visual Intelligence.xml</w:t>
             </w:r>
           </w:p>
           <w:p>
@@ -17878,18 +15211,8 @@
                 <w:sz w:val="20"/>
                 <w:szCs w:val="20"/>
               </w:rPr>
-              <w:t xml:space="preserve">040000 tree 60df7c4ecef2192d5aa9086a6040b33cff324337    </w:t>
-            </w:r>
-            <w:proofErr w:type="spellStart"/>
-            <w:r>
-              <w:rPr>
-                <w:color w:val="000000" w:themeColor="text1"/>
-                <w:sz w:val="20"/>
-                <w:szCs w:val="20"/>
-              </w:rPr>
-              <w:t>testPnR</w:t>
-            </w:r>
-            <w:proofErr w:type="spellEnd"/>
+              <w:t>040000 tree 60df7c4ecef2192d5aa9086a6040b33cff324337    testPnR</w:t>
+            </w:r>
           </w:p>
           <w:p>
             <w:pPr>
@@ -17905,18 +15228,8 @@
                 <w:sz w:val="20"/>
                 <w:szCs w:val="20"/>
               </w:rPr>
-              <w:t xml:space="preserve">040000 tree 93d31d1d7f2aaf4cac21735a858ee45c567a7cbe    </w:t>
-            </w:r>
-            <w:proofErr w:type="spellStart"/>
-            <w:r>
-              <w:rPr>
-                <w:color w:val="000000" w:themeColor="text1"/>
-                <w:sz w:val="20"/>
-                <w:szCs w:val="20"/>
-              </w:rPr>
-              <w:t>viz</w:t>
-            </w:r>
-            <w:proofErr w:type="spellEnd"/>
+              <w:t>040000 tree 93d31d1d7f2aaf4cac21735a858ee45c567a7cbe    viz</w:t>
+            </w:r>
           </w:p>
           <w:p>
             <w:pPr>
@@ -17932,18 +15245,8 @@
                 <w:sz w:val="20"/>
                 <w:szCs w:val="20"/>
               </w:rPr>
-              <w:t xml:space="preserve">040000 tree 2ea8a93bd3e2758031d0f61c37a5d1d056a5fe2d    </w:t>
-            </w:r>
-            <w:proofErr w:type="spellStart"/>
-            <w:r>
-              <w:rPr>
-                <w:color w:val="000000" w:themeColor="text1"/>
-                <w:sz w:val="20"/>
-                <w:szCs w:val="20"/>
-              </w:rPr>
-              <w:t>vizPacker</w:t>
-            </w:r>
-            <w:proofErr w:type="spellEnd"/>
+              <w:t>040000 tree 2ea8a93bd3e2758031d0f61c37a5d1d056a5fe2d    vizPacker</w:t>
+            </w:r>
           </w:p>
           <w:p/>
           <w:p/>
@@ -17963,25 +15266,14 @@
                 <w:szCs w:val="20"/>
               </w:rPr>
             </w:pPr>
-            <w:proofErr w:type="spellStart"/>
-            <w:r>
-              <w:rPr>
-                <w:i/>
-                <w:color w:val="000000" w:themeColor="text1"/>
-                <w:sz w:val="20"/>
-                <w:szCs w:val="20"/>
-              </w:rPr>
-              <w:t>git</w:t>
-            </w:r>
-            <w:proofErr w:type="spellEnd"/>
-            <w:r>
-              <w:rPr>
-                <w:i/>
-                <w:color w:val="000000" w:themeColor="text1"/>
-                <w:sz w:val="20"/>
-                <w:szCs w:val="20"/>
-              </w:rPr>
-              <w:t xml:space="preserve"> cat-file blob 05000bc34e374d5</w:t>
+            <w:r>
+              <w:rPr>
+                <w:i/>
+                <w:color w:val="000000" w:themeColor="text1"/>
+                <w:sz w:val="20"/>
+                <w:szCs w:val="20"/>
+              </w:rPr>
+              <w:t>git cat-file blob 05000bc34e374d5</w:t>
             </w:r>
           </w:p>
           <w:p>
@@ -18032,20 +15324,8 @@
                 <w:sz w:val="20"/>
                 <w:szCs w:val="20"/>
               </w:rPr>
-              <w:t>_</w:t>
-            </w:r>
-            <w:proofErr w:type="spellStart"/>
-            <w:r>
-              <w:rPr>
-                <w:rFonts w:asciiTheme="majorHAnsi" w:eastAsiaTheme="majorEastAsia" w:hAnsiTheme="majorHAnsi" w:cstheme="majorBidi"/>
-                <w:i/>
-                <w:color w:val="000000" w:themeColor="text1"/>
-                <w:sz w:val="20"/>
-                <w:szCs w:val="20"/>
-              </w:rPr>
-              <w:t>src</w:t>
-            </w:r>
-            <w:proofErr w:type="spellEnd"/>
+              <w:t>_src</w:t>
+            </w:r>
           </w:p>
           <w:p>
             <w:pPr>
@@ -18086,20 +15366,8 @@
                 <w:sz w:val="20"/>
                 <w:szCs w:val="20"/>
               </w:rPr>
-              <w:t>.</w:t>
-            </w:r>
-            <w:proofErr w:type="spellStart"/>
-            <w:r>
-              <w:rPr>
-                <w:rFonts w:asciiTheme="majorHAnsi" w:eastAsiaTheme="majorEastAsia" w:hAnsiTheme="majorHAnsi" w:cstheme="majorBidi"/>
-                <w:i/>
-                <w:color w:val="000000" w:themeColor="text1"/>
-                <w:sz w:val="20"/>
-                <w:szCs w:val="20"/>
-              </w:rPr>
-              <w:t>classpath</w:t>
-            </w:r>
-            <w:proofErr w:type="spellEnd"/>
+              <w:t>.classpath</w:t>
+            </w:r>
           </w:p>
           <w:p>
             <w:pPr>
@@ -18140,20 +15408,8 @@
                 <w:sz w:val="20"/>
                 <w:szCs w:val="20"/>
               </w:rPr>
-              <w:t>*.</w:t>
-            </w:r>
-            <w:proofErr w:type="spellStart"/>
-            <w:r>
-              <w:rPr>
-                <w:rFonts w:asciiTheme="majorHAnsi" w:eastAsiaTheme="majorEastAsia" w:hAnsiTheme="majorHAnsi" w:cstheme="majorBidi"/>
-                <w:i/>
-                <w:color w:val="000000" w:themeColor="text1"/>
-                <w:sz w:val="20"/>
-                <w:szCs w:val="20"/>
-              </w:rPr>
-              <w:t>swp</w:t>
-            </w:r>
-            <w:proofErr w:type="spellEnd"/>
+              <w:t>*.swp</w:t>
+            </w:r>
           </w:p>
           <w:p>
             <w:pPr>
@@ -18194,20 +15450,8 @@
                 <w:sz w:val="20"/>
                 <w:szCs w:val="20"/>
               </w:rPr>
-              <w:t>/container/</w:t>
-            </w:r>
-            <w:proofErr w:type="spellStart"/>
-            <w:r>
-              <w:rPr>
-                <w:rFonts w:asciiTheme="majorHAnsi" w:eastAsiaTheme="majorEastAsia" w:hAnsiTheme="majorHAnsi" w:cstheme="majorBidi"/>
-                <w:i/>
-                <w:color w:val="000000" w:themeColor="text1"/>
-                <w:sz w:val="20"/>
-                <w:szCs w:val="20"/>
-              </w:rPr>
-              <w:t>node_modules</w:t>
-            </w:r>
-            <w:proofErr w:type="spellEnd"/>
+              <w:t>/container/node_modules</w:t>
+            </w:r>
           </w:p>
           <w:p>
             <w:pPr>
@@ -18227,20 +15471,8 @@
                 <w:sz w:val="20"/>
                 <w:szCs w:val="20"/>
               </w:rPr>
-              <w:t>.</w:t>
-            </w:r>
-            <w:proofErr w:type="spellStart"/>
-            <w:r>
-              <w:rPr>
-                <w:rFonts w:asciiTheme="majorHAnsi" w:eastAsiaTheme="majorEastAsia" w:hAnsiTheme="majorHAnsi" w:cstheme="majorBidi"/>
-                <w:i/>
-                <w:color w:val="000000" w:themeColor="text1"/>
-                <w:sz w:val="20"/>
-                <w:szCs w:val="20"/>
-              </w:rPr>
-              <w:t>DS_Store</w:t>
-            </w:r>
-            <w:proofErr w:type="spellEnd"/>
+              <w:t>.DS_Store</w:t>
+            </w:r>
           </w:p>
           <w:p>
             <w:pPr>
@@ -18281,86 +15513,8 @@
                 <w:sz w:val="20"/>
                 <w:szCs w:val="20"/>
               </w:rPr>
-              <w:t>info/</w:t>
-            </w:r>
-            <w:proofErr w:type="spellStart"/>
-            <w:r>
-              <w:rPr>
-                <w:rFonts w:asciiTheme="majorHAnsi" w:eastAsiaTheme="majorEastAsia" w:hAnsiTheme="majorHAnsi" w:cstheme="majorBidi"/>
-                <w:i/>
-                <w:color w:val="000000" w:themeColor="text1"/>
-                <w:sz w:val="20"/>
-                <w:szCs w:val="20"/>
-              </w:rPr>
-              <w:t>src</w:t>
-            </w:r>
-            <w:proofErr w:type="spellEnd"/>
-            <w:r>
-              <w:rPr>
-                <w:rFonts w:asciiTheme="majorHAnsi" w:eastAsiaTheme="majorEastAsia" w:hAnsiTheme="majorHAnsi" w:cstheme="majorBidi"/>
-                <w:i/>
-                <w:color w:val="000000" w:themeColor="text1"/>
-                <w:sz w:val="20"/>
-                <w:szCs w:val="20"/>
-              </w:rPr>
-              <w:t>/test/</w:t>
-            </w:r>
-            <w:proofErr w:type="spellStart"/>
-            <w:r>
-              <w:rPr>
-                <w:rFonts w:asciiTheme="majorHAnsi" w:eastAsiaTheme="majorEastAsia" w:hAnsiTheme="majorHAnsi" w:cstheme="majorBidi"/>
-                <w:i/>
-                <w:color w:val="000000" w:themeColor="text1"/>
-                <w:sz w:val="20"/>
-                <w:szCs w:val="20"/>
-              </w:rPr>
-              <w:t>js</w:t>
-            </w:r>
-            <w:proofErr w:type="spellEnd"/>
-            <w:r>
-              <w:rPr>
-                <w:rFonts w:asciiTheme="majorHAnsi" w:eastAsiaTheme="majorEastAsia" w:hAnsiTheme="majorHAnsi" w:cstheme="majorBidi"/>
-                <w:i/>
-                <w:color w:val="000000" w:themeColor="text1"/>
-                <w:sz w:val="20"/>
-                <w:szCs w:val="20"/>
-              </w:rPr>
-              <w:t>/example/geo/</w:t>
-            </w:r>
-            <w:proofErr w:type="spellStart"/>
-            <w:r>
-              <w:rPr>
-                <w:rFonts w:asciiTheme="majorHAnsi" w:eastAsiaTheme="majorEastAsia" w:hAnsiTheme="majorHAnsi" w:cstheme="majorBidi"/>
-                <w:i/>
-                <w:color w:val="000000" w:themeColor="text1"/>
-                <w:sz w:val="20"/>
-                <w:szCs w:val="20"/>
-              </w:rPr>
-              <w:t>demo_map_ex</w:t>
-            </w:r>
-            <w:proofErr w:type="spellEnd"/>
-            <w:r>
-              <w:rPr>
-                <w:rFonts w:asciiTheme="majorHAnsi" w:eastAsiaTheme="majorEastAsia" w:hAnsiTheme="majorHAnsi" w:cstheme="majorBidi"/>
-                <w:i/>
-                <w:color w:val="000000" w:themeColor="text1"/>
-                <w:sz w:val="20"/>
-                <w:szCs w:val="20"/>
-              </w:rPr>
-              <w:t>/</w:t>
-            </w:r>
-            <w:proofErr w:type="spellStart"/>
-            <w:r>
-              <w:rPr>
-                <w:rFonts w:asciiTheme="majorHAnsi" w:eastAsiaTheme="majorEastAsia" w:hAnsiTheme="majorHAnsi" w:cstheme="majorBidi"/>
-                <w:i/>
-                <w:color w:val="000000" w:themeColor="text1"/>
-                <w:sz w:val="20"/>
-                <w:szCs w:val="20"/>
-              </w:rPr>
-              <w:t>jspm_packages</w:t>
-            </w:r>
-            <w:proofErr w:type="spellEnd"/>
+              <w:t>info/src/test/js/example/geo/demo_map_ex/jspm_packages</w:t>
+            </w:r>
           </w:p>
           <w:p>
             <w:pPr>
@@ -18380,86 +15534,8 @@
                 <w:sz w:val="20"/>
                 <w:szCs w:val="20"/>
               </w:rPr>
-              <w:t>info/</w:t>
-            </w:r>
-            <w:proofErr w:type="spellStart"/>
-            <w:r>
-              <w:rPr>
-                <w:rFonts w:asciiTheme="majorHAnsi" w:eastAsiaTheme="majorEastAsia" w:hAnsiTheme="majorHAnsi" w:cstheme="majorBidi"/>
-                <w:i/>
-                <w:color w:val="000000" w:themeColor="text1"/>
-                <w:sz w:val="20"/>
-                <w:szCs w:val="20"/>
-              </w:rPr>
-              <w:t>src</w:t>
-            </w:r>
-            <w:proofErr w:type="spellEnd"/>
-            <w:r>
-              <w:rPr>
-                <w:rFonts w:asciiTheme="majorHAnsi" w:eastAsiaTheme="majorEastAsia" w:hAnsiTheme="majorHAnsi" w:cstheme="majorBidi"/>
-                <w:i/>
-                <w:color w:val="000000" w:themeColor="text1"/>
-                <w:sz w:val="20"/>
-                <w:szCs w:val="20"/>
-              </w:rPr>
-              <w:t>/test/</w:t>
-            </w:r>
-            <w:proofErr w:type="spellStart"/>
-            <w:r>
-              <w:rPr>
-                <w:rFonts w:asciiTheme="majorHAnsi" w:eastAsiaTheme="majorEastAsia" w:hAnsiTheme="majorHAnsi" w:cstheme="majorBidi"/>
-                <w:i/>
-                <w:color w:val="000000" w:themeColor="text1"/>
-                <w:sz w:val="20"/>
-                <w:szCs w:val="20"/>
-              </w:rPr>
-              <w:t>js</w:t>
-            </w:r>
-            <w:proofErr w:type="spellEnd"/>
-            <w:r>
-              <w:rPr>
-                <w:rFonts w:asciiTheme="majorHAnsi" w:eastAsiaTheme="majorEastAsia" w:hAnsiTheme="majorHAnsi" w:cstheme="majorBidi"/>
-                <w:i/>
-                <w:color w:val="000000" w:themeColor="text1"/>
-                <w:sz w:val="20"/>
-                <w:szCs w:val="20"/>
-              </w:rPr>
-              <w:t>/example/geo/</w:t>
-            </w:r>
-            <w:proofErr w:type="spellStart"/>
-            <w:r>
-              <w:rPr>
-                <w:rFonts w:asciiTheme="majorHAnsi" w:eastAsiaTheme="majorEastAsia" w:hAnsiTheme="majorHAnsi" w:cstheme="majorBidi"/>
-                <w:i/>
-                <w:color w:val="000000" w:themeColor="text1"/>
-                <w:sz w:val="20"/>
-                <w:szCs w:val="20"/>
-              </w:rPr>
-              <w:t>demo_map_ex</w:t>
-            </w:r>
-            <w:proofErr w:type="spellEnd"/>
-            <w:r>
-              <w:rPr>
-                <w:rFonts w:asciiTheme="majorHAnsi" w:eastAsiaTheme="majorEastAsia" w:hAnsiTheme="majorHAnsi" w:cstheme="majorBidi"/>
-                <w:i/>
-                <w:color w:val="000000" w:themeColor="text1"/>
-                <w:sz w:val="20"/>
-                <w:szCs w:val="20"/>
-              </w:rPr>
-              <w:t>/</w:t>
-            </w:r>
-            <w:proofErr w:type="spellStart"/>
-            <w:r>
-              <w:rPr>
-                <w:rFonts w:asciiTheme="majorHAnsi" w:eastAsiaTheme="majorEastAsia" w:hAnsiTheme="majorHAnsi" w:cstheme="majorBidi"/>
-                <w:i/>
-                <w:color w:val="000000" w:themeColor="text1"/>
-                <w:sz w:val="20"/>
-                <w:szCs w:val="20"/>
-              </w:rPr>
-              <w:t>node_modules</w:t>
-            </w:r>
-            <w:proofErr w:type="spellEnd"/>
+              <w:t>info/src/test/js/example/geo/demo_map_ex/node_modules</w:t>
+            </w:r>
           </w:p>
           <w:p>
             <w:pPr>
@@ -18488,7 +15564,6 @@
                 <w:szCs w:val="20"/>
               </w:rPr>
             </w:pPr>
-            <w:proofErr w:type="spellStart"/>
             <w:r>
               <w:rPr>
                 <w:i/>
@@ -18497,18 +15572,7 @@
                 <w:szCs w:val="20"/>
                 <w:highlight w:val="yellow"/>
               </w:rPr>
-              <w:t>git</w:t>
-            </w:r>
-            <w:proofErr w:type="spellEnd"/>
-            <w:r>
-              <w:rPr>
-                <w:i/>
-                <w:color w:val="000000" w:themeColor="text1"/>
-                <w:sz w:val="20"/>
-                <w:szCs w:val="20"/>
-                <w:highlight w:val="yellow"/>
-              </w:rPr>
-              <w:t xml:space="preserve"> cat-file blob</w:t>
+              <w:t>git cat-file blob</w:t>
             </w:r>
             <w:r>
               <w:rPr>
@@ -18551,7 +15615,6 @@
               </w:rPr>
               <w:t xml:space="preserve"> </w:t>
             </w:r>
-            <w:proofErr w:type="spellStart"/>
             <w:r>
               <w:rPr>
                 <w:color w:val="000000" w:themeColor="text1"/>
@@ -18559,17 +15622,7 @@
                 <w:szCs w:val="20"/>
                 <w:highlight w:val="yellow"/>
               </w:rPr>
-              <w:t>git</w:t>
-            </w:r>
-            <w:proofErr w:type="spellEnd"/>
-            <w:r>
-              <w:rPr>
-                <w:color w:val="000000" w:themeColor="text1"/>
-                <w:sz w:val="20"/>
-                <w:szCs w:val="20"/>
-                <w:highlight w:val="yellow"/>
-              </w:rPr>
-              <w:t xml:space="preserve"> cat-file -p</w:t>
+              <w:t>git cat-file -p</w:t>
             </w:r>
             <w:r>
               <w:rPr>
@@ -18605,45 +15658,14 @@
                 <w:szCs w:val="20"/>
               </w:rPr>
             </w:pPr>
-            <w:proofErr w:type="spellStart"/>
-            <w:r>
-              <w:rPr>
-                <w:i/>
-                <w:color w:val="000000" w:themeColor="text1"/>
-                <w:sz w:val="20"/>
-                <w:szCs w:val="20"/>
-              </w:rPr>
-              <w:t>git</w:t>
-            </w:r>
-            <w:proofErr w:type="spellEnd"/>
-            <w:r>
-              <w:rPr>
-                <w:i/>
-                <w:color w:val="000000" w:themeColor="text1"/>
-                <w:sz w:val="20"/>
-                <w:szCs w:val="20"/>
-              </w:rPr>
-              <w:t xml:space="preserve"> </w:t>
-            </w:r>
-            <w:proofErr w:type="spellStart"/>
-            <w:r>
-              <w:rPr>
-                <w:i/>
-                <w:color w:val="000000" w:themeColor="text1"/>
-                <w:sz w:val="20"/>
-                <w:szCs w:val="20"/>
-              </w:rPr>
-              <w:t>config</w:t>
-            </w:r>
-            <w:proofErr w:type="spellEnd"/>
-            <w:r>
-              <w:rPr>
-                <w:i/>
-                <w:color w:val="000000" w:themeColor="text1"/>
-                <w:sz w:val="20"/>
-                <w:szCs w:val="20"/>
-              </w:rPr>
-              <w:t xml:space="preserve"> --get-all user.name</w:t>
+            <w:r>
+              <w:rPr>
+                <w:i/>
+                <w:color w:val="000000" w:themeColor="text1"/>
+                <w:sz w:val="20"/>
+                <w:szCs w:val="20"/>
+              </w:rPr>
+              <w:t>git config --get-all user.name</w:t>
             </w:r>
           </w:p>
           <w:p/>
@@ -18704,65 +15726,14 @@
                 <w:szCs w:val="20"/>
               </w:rPr>
             </w:pPr>
-            <w:proofErr w:type="spellStart"/>
-            <w:r>
-              <w:rPr>
-                <w:i/>
-                <w:color w:val="000000" w:themeColor="text1"/>
-                <w:sz w:val="20"/>
-                <w:szCs w:val="20"/>
-              </w:rPr>
-              <w:t>git</w:t>
-            </w:r>
-            <w:proofErr w:type="spellEnd"/>
-            <w:r>
-              <w:rPr>
-                <w:i/>
-                <w:color w:val="000000" w:themeColor="text1"/>
-                <w:sz w:val="20"/>
-                <w:szCs w:val="20"/>
-              </w:rPr>
-              <w:t xml:space="preserve"> </w:t>
-            </w:r>
-            <w:proofErr w:type="spellStart"/>
-            <w:r>
-              <w:rPr>
-                <w:i/>
-                <w:color w:val="000000" w:themeColor="text1"/>
-                <w:sz w:val="20"/>
-                <w:szCs w:val="20"/>
-              </w:rPr>
-              <w:t>config</w:t>
-            </w:r>
-            <w:proofErr w:type="spellEnd"/>
-            <w:r>
-              <w:rPr>
-                <w:i/>
-                <w:color w:val="000000" w:themeColor="text1"/>
-                <w:sz w:val="20"/>
-                <w:szCs w:val="20"/>
-              </w:rPr>
-              <w:t xml:space="preserve"> --global </w:t>
-            </w:r>
-            <w:proofErr w:type="spellStart"/>
-            <w:r>
-              <w:rPr>
-                <w:i/>
-                <w:color w:val="000000" w:themeColor="text1"/>
-                <w:sz w:val="20"/>
-                <w:szCs w:val="20"/>
-              </w:rPr>
-              <w:t>gc.auto</w:t>
-            </w:r>
-            <w:proofErr w:type="spellEnd"/>
-            <w:r>
-              <w:rPr>
-                <w:i/>
-                <w:color w:val="000000" w:themeColor="text1"/>
-                <w:sz w:val="20"/>
-                <w:szCs w:val="20"/>
-              </w:rPr>
-              <w:t xml:space="preserve"> 0</w:t>
+            <w:r>
+              <w:rPr>
+                <w:i/>
+                <w:color w:val="000000" w:themeColor="text1"/>
+                <w:sz w:val="20"/>
+                <w:szCs w:val="20"/>
+              </w:rPr>
+              <w:t>git config --global gc.auto 0</w:t>
             </w:r>
           </w:p>
           <w:p>
@@ -18822,37 +15793,15 @@
                 <w:szCs w:val="20"/>
               </w:rPr>
             </w:pPr>
-            <w:proofErr w:type="spellStart"/>
-            <w:r>
-              <w:rPr>
-                <w:i/>
-                <w:color w:val="000000" w:themeColor="text1"/>
-                <w:sz w:val="20"/>
-                <w:szCs w:val="20"/>
-              </w:rPr>
-              <w:t>git</w:t>
-            </w:r>
-            <w:proofErr w:type="spellEnd"/>
-            <w:r>
-              <w:rPr>
-                <w:i/>
-                <w:color w:val="000000" w:themeColor="text1"/>
-                <w:sz w:val="20"/>
-                <w:szCs w:val="20"/>
-              </w:rPr>
-              <w:t xml:space="preserve"> </w:t>
-            </w:r>
-            <w:proofErr w:type="spellStart"/>
-            <w:r>
-              <w:rPr>
-                <w:i/>
-                <w:color w:val="000000" w:themeColor="text1"/>
-                <w:sz w:val="20"/>
-                <w:szCs w:val="20"/>
-              </w:rPr>
-              <w:t>gc</w:t>
-            </w:r>
-            <w:proofErr w:type="spellEnd"/>
+            <w:r>
+              <w:rPr>
+                <w:i/>
+                <w:color w:val="000000" w:themeColor="text1"/>
+                <w:sz w:val="20"/>
+                <w:szCs w:val="20"/>
+              </w:rPr>
+              <w:t>git gc</w:t>
+            </w:r>
           </w:p>
         </w:tc>
         <w:tc>
@@ -18927,7 +15876,6 @@
                 <w:highlight w:val="yellow"/>
               </w:rPr>
             </w:pPr>
-            <w:proofErr w:type="spellStart"/>
             <w:r>
               <w:rPr>
                 <w:i/>
@@ -18936,18 +15884,7 @@
                 <w:szCs w:val="20"/>
                 <w:highlight w:val="yellow"/>
               </w:rPr>
-              <w:t>git</w:t>
-            </w:r>
-            <w:proofErr w:type="spellEnd"/>
-            <w:r>
-              <w:rPr>
-                <w:i/>
-                <w:color w:val="000000" w:themeColor="text1"/>
-                <w:sz w:val="20"/>
-                <w:szCs w:val="20"/>
-                <w:highlight w:val="yellow"/>
-              </w:rPr>
-              <w:t xml:space="preserve"> log --until=200.days pom.xml</w:t>
+              <w:t>git log --until=200.days pom.xml</w:t>
             </w:r>
           </w:p>
         </w:tc>
@@ -18973,29 +15910,7 @@
                 <w:szCs w:val="20"/>
                 <w:highlight w:val="yellow"/>
               </w:rPr>
-              <w:t>--</w:t>
-            </w:r>
-            <w:proofErr w:type="gramStart"/>
-            <w:r>
-              <w:rPr>
-                <w:i/>
-                <w:color w:val="000000" w:themeColor="text1"/>
-                <w:sz w:val="20"/>
-                <w:szCs w:val="20"/>
-                <w:highlight w:val="yellow"/>
-              </w:rPr>
-              <w:t>until</w:t>
-            </w:r>
-            <w:proofErr w:type="gramEnd"/>
-            <w:r>
-              <w:rPr>
-                <w:i/>
-                <w:color w:val="000000" w:themeColor="text1"/>
-                <w:sz w:val="20"/>
-                <w:szCs w:val="20"/>
-                <w:highlight w:val="yellow"/>
-              </w:rPr>
-              <w:t xml:space="preserve">, --before </w:t>
+              <w:t xml:space="preserve">--until, --before </w:t>
             </w:r>
             <w:r>
               <w:rPr>
@@ -19047,7 +15962,6 @@
                 <w:highlight w:val="yellow"/>
               </w:rPr>
             </w:pPr>
-            <w:proofErr w:type="spellStart"/>
             <w:r>
               <w:rPr>
                 <w:i/>
@@ -19057,18 +15971,7 @@
                 <w:highlight w:val="yellow"/>
               </w:rPr>
               <w:lastRenderedPageBreak/>
-              <w:t>git</w:t>
-            </w:r>
-            <w:proofErr w:type="spellEnd"/>
-            <w:r>
-              <w:rPr>
-                <w:i/>
-                <w:color w:val="000000" w:themeColor="text1"/>
-                <w:sz w:val="20"/>
-                <w:szCs w:val="20"/>
-                <w:highlight w:val="yellow"/>
-              </w:rPr>
-              <w:t xml:space="preserve"> log rel-5.10 extensions/                                             </w:t>
+              <w:t xml:space="preserve">git log rel-5.10 extensions/                                             </w:t>
             </w:r>
           </w:p>
         </w:tc>
@@ -19125,7 +16028,6 @@
                 <w:highlight w:val="yellow"/>
               </w:rPr>
             </w:pPr>
-            <w:proofErr w:type="spellStart"/>
             <w:r>
               <w:rPr>
                 <w:i/>
@@ -19134,18 +16036,7 @@
                 <w:szCs w:val="20"/>
                 <w:highlight w:val="yellow"/>
               </w:rPr>
-              <w:t>git</w:t>
-            </w:r>
-            <w:proofErr w:type="spellEnd"/>
-            <w:r>
-              <w:rPr>
-                <w:i/>
-                <w:color w:val="000000" w:themeColor="text1"/>
-                <w:sz w:val="20"/>
-                <w:szCs w:val="20"/>
-                <w:highlight w:val="yellow"/>
-              </w:rPr>
-              <w:t xml:space="preserve"> log --graph pom.xml</w:t>
+              <w:t>git log --graph pom.xml</w:t>
             </w:r>
           </w:p>
         </w:tc>
@@ -19232,7 +16123,6 @@
                 <w:highlight w:val="yellow"/>
               </w:rPr>
             </w:pPr>
-            <w:proofErr w:type="spellStart"/>
             <w:r>
               <w:rPr>
                 <w:i/>
@@ -19241,18 +16131,7 @@
                 <w:szCs w:val="20"/>
                 <w:highlight w:val="yellow"/>
               </w:rPr>
-              <w:t>git</w:t>
-            </w:r>
-            <w:proofErr w:type="spellEnd"/>
-            <w:r>
-              <w:rPr>
-                <w:i/>
-                <w:color w:val="000000" w:themeColor="text1"/>
-                <w:sz w:val="20"/>
-                <w:szCs w:val="20"/>
-                <w:highlight w:val="yellow"/>
-              </w:rPr>
-              <w:t xml:space="preserve"> log --branches --not --remotes=origin</w:t>
+              <w:t>git log --branches --not --remotes=origin</w:t>
             </w:r>
           </w:p>
         </w:tc>
@@ -19318,7 +16197,6 @@
                 <w:highlight w:val="yellow"/>
               </w:rPr>
             </w:pPr>
-            <w:proofErr w:type="spellStart"/>
             <w:r>
               <w:rPr>
                 <w:i/>
@@ -19327,18 +16205,7 @@
                 <w:szCs w:val="20"/>
                 <w:highlight w:val="yellow"/>
               </w:rPr>
-              <w:t>git</w:t>
-            </w:r>
-            <w:proofErr w:type="spellEnd"/>
-            <w:r>
-              <w:rPr>
-                <w:i/>
-                <w:color w:val="000000" w:themeColor="text1"/>
-                <w:sz w:val="20"/>
-                <w:szCs w:val="20"/>
-                <w:highlight w:val="yellow"/>
-              </w:rPr>
-              <w:t xml:space="preserve"> log master --not --remotes=*/master</w:t>
+              <w:t>git log master --not --remotes=*/master</w:t>
             </w:r>
           </w:p>
         </w:tc>
@@ -19384,25 +16251,14 @@
                 <w:highlight w:val="yellow"/>
               </w:rPr>
             </w:pPr>
-            <w:proofErr w:type="spellStart"/>
-            <w:r>
-              <w:rPr>
-                <w:i/>
-                <w:color w:val="000000" w:themeColor="text1"/>
-                <w:sz w:val="20"/>
-                <w:szCs w:val="20"/>
-              </w:rPr>
-              <w:t>git</w:t>
-            </w:r>
-            <w:proofErr w:type="spellEnd"/>
-            <w:r>
-              <w:rPr>
-                <w:i/>
-                <w:color w:val="000000" w:themeColor="text1"/>
-                <w:sz w:val="20"/>
-                <w:szCs w:val="20"/>
-              </w:rPr>
-              <w:t xml:space="preserve"> </w:t>
+            <w:r>
+              <w:rPr>
+                <w:i/>
+                <w:color w:val="000000" w:themeColor="text1"/>
+                <w:sz w:val="20"/>
+                <w:szCs w:val="20"/>
+              </w:rPr>
+              <w:t xml:space="preserve">git </w:t>
             </w:r>
             <w:r>
               <w:rPr>
@@ -19478,34 +16334,39 @@
         <w:pStyle w:val="Caption"/>
         <w:jc w:val="center"/>
       </w:pPr>
-      <w:bookmarkStart w:id="36" w:name="_Toc442430316"/>
+      <w:bookmarkStart w:id="37" w:name="_Toc442430316"/>
       <w:r>
         <w:t xml:space="preserve">Table </w:t>
       </w:r>
-      <w:fldSimple w:instr=" SEQ Table \* ARABIC ">
-        <w:r>
-          <w:rPr>
-            <w:noProof/>
-          </w:rPr>
-          <w:t>3</w:t>
-        </w:r>
-      </w:fldSimple>
+      <w:r>
+        <w:fldChar w:fldCharType="begin"/>
+      </w:r>
+      <w:r>
+        <w:instrText xml:space="preserve"> SEQ Table \* ARABIC </w:instrText>
+      </w:r>
+      <w:r>
+        <w:fldChar w:fldCharType="separate"/>
+      </w:r>
+      <w:r>
+        <w:rPr>
+          <w:noProof/>
+        </w:rPr>
+        <w:t>3</w:t>
+      </w:r>
+      <w:r>
+        <w:rPr>
+          <w:noProof/>
+        </w:rPr>
+        <w:fldChar w:fldCharType="end"/>
+      </w:r>
       <w:r>
         <w:t xml:space="preserve"> Examples of </w:t>
       </w:r>
-      <w:proofErr w:type="spellStart"/>
-      <w:r>
-        <w:rPr>
-          <w:rStyle w:val="IntenseQuoteChar"/>
-        </w:rPr>
-        <w:t>git</w:t>
-      </w:r>
-      <w:proofErr w:type="spellEnd"/>
-      <w:r>
-        <w:rPr>
-          <w:rStyle w:val="IntenseQuoteChar"/>
-        </w:rPr>
-        <w:t xml:space="preserve"> cat-file</w:t>
+      <w:r>
+        <w:rPr>
+          <w:rStyle w:val="IntenseQuoteChar"/>
+        </w:rPr>
+        <w:t>git cat-file</w:t>
       </w:r>
       <w:r>
         <w:rPr>
@@ -19516,35 +16377,13 @@
       <w:r>
         <w:t xml:space="preserve">and </w:t>
       </w:r>
-      <w:proofErr w:type="spellStart"/>
-      <w:r>
-        <w:rPr>
-          <w:rStyle w:val="IntenseQuoteChar"/>
-        </w:rPr>
-        <w:t>git</w:t>
-      </w:r>
-      <w:proofErr w:type="spellEnd"/>
-      <w:r>
-        <w:rPr>
-          <w:rStyle w:val="IntenseQuoteChar"/>
-        </w:rPr>
-        <w:t xml:space="preserve"> </w:t>
-      </w:r>
-      <w:proofErr w:type="spellStart"/>
-      <w:r>
-        <w:rPr>
-          <w:rStyle w:val="IntenseQuoteChar"/>
-        </w:rPr>
-        <w:t>ls</w:t>
-      </w:r>
-      <w:proofErr w:type="spellEnd"/>
-      <w:r>
-        <w:rPr>
-          <w:rStyle w:val="IntenseQuoteChar"/>
-        </w:rPr>
-        <w:t>-tree</w:t>
-      </w:r>
-      <w:bookmarkEnd w:id="36"/>
+      <w:r>
+        <w:rPr>
+          <w:rStyle w:val="IntenseQuoteChar"/>
+        </w:rPr>
+        <w:t>git ls-tree</w:t>
+      </w:r>
+      <w:bookmarkEnd w:id="37"/>
     </w:p>
     <w:p/>
     <w:p>
@@ -19558,9 +16397,7 @@
           <w:color w:val="1F4D78" w:themeColor="accent1" w:themeShade="7F"/>
         </w:rPr>
       </w:pPr>
-      <w:bookmarkStart w:id="37" w:name="_Toc443556399"/>
-      <w:proofErr w:type="spellStart"/>
-      <w:proofErr w:type="gramStart"/>
+      <w:bookmarkStart w:id="38" w:name="_Toc443556399"/>
       <w:r>
         <w:rPr>
           <w:color w:val="1F4D78" w:themeColor="accent1" w:themeShade="7F"/>
@@ -19571,17 +16408,9 @@
         <w:rPr>
           <w:color w:val="1F4D78" w:themeColor="accent1" w:themeShade="7F"/>
         </w:rPr>
-        <w:t>it</w:t>
-      </w:r>
-      <w:proofErr w:type="spellEnd"/>
-      <w:proofErr w:type="gramEnd"/>
-      <w:r>
-        <w:rPr>
-          <w:color w:val="1F4D78" w:themeColor="accent1" w:themeShade="7F"/>
-        </w:rPr>
-        <w:t xml:space="preserve"> diff</w:t>
-      </w:r>
-      <w:bookmarkEnd w:id="37"/>
+        <w:t>it diff</w:t>
+      </w:r>
+      <w:bookmarkEnd w:id="38"/>
     </w:p>
     <w:p/>
     <w:tbl>
@@ -19663,7 +16492,6 @@
                 <w:szCs w:val="20"/>
               </w:rPr>
             </w:pPr>
-            <w:proofErr w:type="spellStart"/>
             <w:r>
               <w:rPr>
                 <w:rFonts w:asciiTheme="majorHAnsi" w:eastAsiaTheme="majorEastAsia" w:hAnsiTheme="majorHAnsi" w:cstheme="majorBidi"/>
@@ -19672,18 +16500,7 @@
                 <w:sz w:val="20"/>
                 <w:szCs w:val="20"/>
               </w:rPr>
-              <w:t>git</w:t>
-            </w:r>
-            <w:proofErr w:type="spellEnd"/>
-            <w:r>
-              <w:rPr>
-                <w:rFonts w:asciiTheme="majorHAnsi" w:eastAsiaTheme="majorEastAsia" w:hAnsiTheme="majorHAnsi" w:cstheme="majorBidi"/>
-                <w:i/>
-                <w:color w:val="000000" w:themeColor="text1"/>
-                <w:sz w:val="20"/>
-                <w:szCs w:val="20"/>
-              </w:rPr>
-              <w:t xml:space="preserve"> diff </w:t>
+              <w:t xml:space="preserve">git diff </w:t>
             </w:r>
           </w:p>
         </w:tc>
@@ -19831,7 +16648,6 @@
                 <w:szCs w:val="20"/>
               </w:rPr>
             </w:pPr>
-            <w:proofErr w:type="spellStart"/>
             <w:r>
               <w:rPr>
                 <w:rFonts w:asciiTheme="majorHAnsi" w:eastAsiaTheme="majorEastAsia" w:hAnsiTheme="majorHAnsi" w:cstheme="majorBidi"/>
@@ -19840,18 +16656,7 @@
                 <w:sz w:val="20"/>
                 <w:szCs w:val="20"/>
               </w:rPr>
-              <w:t>git</w:t>
-            </w:r>
-            <w:proofErr w:type="spellEnd"/>
-            <w:r>
-              <w:rPr>
-                <w:rFonts w:asciiTheme="majorHAnsi" w:eastAsiaTheme="majorEastAsia" w:hAnsiTheme="majorHAnsi" w:cstheme="majorBidi"/>
-                <w:i/>
-                <w:color w:val="000000" w:themeColor="text1"/>
-                <w:sz w:val="20"/>
-                <w:szCs w:val="20"/>
-              </w:rPr>
-              <w:t xml:space="preserve"> diff –cached</w:t>
+              <w:t>git diff –cached</w:t>
             </w:r>
           </w:p>
         </w:tc>
@@ -19895,9 +16700,7 @@
           <w:color w:val="1F4D78" w:themeColor="accent1" w:themeShade="7F"/>
         </w:rPr>
       </w:pPr>
-      <w:bookmarkStart w:id="38" w:name="_Toc443556400"/>
-      <w:proofErr w:type="spellStart"/>
-      <w:proofErr w:type="gramStart"/>
+      <w:bookmarkStart w:id="39" w:name="_Toc443556400"/>
       <w:r>
         <w:rPr>
           <w:color w:val="1F4D78" w:themeColor="accent1" w:themeShade="7F"/>
@@ -19908,17 +16711,9 @@
         <w:rPr>
           <w:color w:val="1F4D78" w:themeColor="accent1" w:themeShade="7F"/>
         </w:rPr>
-        <w:t>it</w:t>
-      </w:r>
-      <w:proofErr w:type="spellEnd"/>
-      <w:proofErr w:type="gramEnd"/>
-      <w:r>
-        <w:rPr>
-          <w:color w:val="1F4D78" w:themeColor="accent1" w:themeShade="7F"/>
-        </w:rPr>
-        <w:t xml:space="preserve"> stash</w:t>
-      </w:r>
-      <w:bookmarkEnd w:id="38"/>
+        <w:t>it stash</w:t>
+      </w:r>
+      <w:bookmarkEnd w:id="39"/>
     </w:p>
     <w:p/>
     <w:p>
@@ -19985,48 +16780,7 @@
           <w:sz w:val="20"/>
           <w:szCs w:val="20"/>
         </w:rPr>
-        <w:t xml:space="preserve"> </w:t>
-      </w:r>
-      <w:proofErr w:type="spellStart"/>
-      <w:r>
-        <w:rPr>
-          <w:sz w:val="20"/>
-          <w:szCs w:val="20"/>
-        </w:rPr>
-        <w:t>reflog</w:t>
-      </w:r>
-      <w:proofErr w:type="spellEnd"/>
-      <w:r>
-        <w:rPr>
-          <w:sz w:val="20"/>
-          <w:szCs w:val="20"/>
-        </w:rPr>
-        <w:t xml:space="preserve"> .</w:t>
-      </w:r>
-      <w:proofErr w:type="spellStart"/>
-      <w:proofErr w:type="gramStart"/>
-      <w:r>
-        <w:rPr>
-          <w:sz w:val="20"/>
-          <w:szCs w:val="20"/>
-        </w:rPr>
-        <w:t>git</w:t>
-      </w:r>
-      <w:proofErr w:type="spellEnd"/>
-      <w:r>
-        <w:rPr>
-          <w:sz w:val="20"/>
-          <w:szCs w:val="20"/>
-        </w:rPr>
-        <w:t>/logs/refs/stash</w:t>
-      </w:r>
-      <w:proofErr w:type="gramEnd"/>
-      <w:r>
-        <w:rPr>
-          <w:sz w:val="20"/>
-          <w:szCs w:val="20"/>
-        </w:rPr>
-        <w:t xml:space="preserve"> </w:t>
+        <w:t xml:space="preserve"> reflog .git/logs/refs/stash </w:t>
       </w:r>
       <w:r>
         <w:rPr>
@@ -20056,9 +16810,7 @@
           <w:color w:val="1F4D78" w:themeColor="accent1" w:themeShade="7F"/>
         </w:rPr>
       </w:pPr>
-      <w:bookmarkStart w:id="39" w:name="_Toc443556401"/>
-      <w:proofErr w:type="spellStart"/>
-      <w:proofErr w:type="gramStart"/>
+      <w:bookmarkStart w:id="40" w:name="_Toc443556401"/>
       <w:r>
         <w:rPr>
           <w:color w:val="1F4D78" w:themeColor="accent1" w:themeShade="7F"/>
@@ -20069,23 +16821,15 @@
         <w:rPr>
           <w:color w:val="1F4D78" w:themeColor="accent1" w:themeShade="7F"/>
         </w:rPr>
-        <w:t>it</w:t>
-      </w:r>
-      <w:proofErr w:type="spellEnd"/>
-      <w:proofErr w:type="gramEnd"/>
+        <w:t xml:space="preserve">it </w:t>
+      </w:r>
       <w:r>
         <w:rPr>
           <w:color w:val="1F4D78" w:themeColor="accent1" w:themeShade="7F"/>
         </w:rPr>
-        <w:t xml:space="preserve"> </w:t>
-      </w:r>
-      <w:r>
-        <w:rPr>
-          <w:color w:val="1F4D78" w:themeColor="accent1" w:themeShade="7F"/>
-        </w:rPr>
         <w:t>archive</w:t>
       </w:r>
-      <w:bookmarkEnd w:id="39"/>
+      <w:bookmarkEnd w:id="40"/>
     </w:p>
     <w:p/>
     <w:p>
@@ -20096,15 +16840,8 @@
           <w:szCs w:val="20"/>
         </w:rPr>
       </w:pPr>
-      <w:proofErr w:type="spellStart"/>
-      <w:proofErr w:type="gramStart"/>
-      <w:r>
-        <w:t>git</w:t>
-      </w:r>
-      <w:proofErr w:type="spellEnd"/>
-      <w:proofErr w:type="gramEnd"/>
-      <w:r>
-        <w:t xml:space="preserve"> archive -o latest.tar head</w:t>
+      <w:r>
+        <w:t>git archive -o latest.tar head</w:t>
       </w:r>
       <w:r>
         <w:rPr>
@@ -20118,38 +16855,16 @@
       <w:pPr>
         <w:ind w:left="720"/>
       </w:pPr>
-      <w:proofErr w:type="spellStart"/>
-      <w:proofErr w:type="gramStart"/>
-      <w:r>
-        <w:t>git</w:t>
-      </w:r>
-      <w:proofErr w:type="spellEnd"/>
-      <w:proofErr w:type="gramEnd"/>
-      <w:r>
-        <w:t xml:space="preserve"> archive -o partial.tar head </w:t>
-      </w:r>
-      <w:proofErr w:type="spellStart"/>
-      <w:r>
-        <w:t>src</w:t>
-      </w:r>
-      <w:proofErr w:type="spellEnd"/>
-      <w:r>
-        <w:t xml:space="preserve"> doc</w:t>
+      <w:r>
+        <w:t>git archive -o partial.tar head src doc</w:t>
       </w:r>
     </w:p>
     <w:p>
       <w:pPr>
         <w:ind w:left="720"/>
       </w:pPr>
-      <w:proofErr w:type="spellStart"/>
-      <w:proofErr w:type="gramStart"/>
-      <w:r>
-        <w:t>git</w:t>
-      </w:r>
-      <w:proofErr w:type="spellEnd"/>
-      <w:proofErr w:type="gramEnd"/>
-      <w:r>
-        <w:t xml:space="preserve"> archive –format=tar –prefix=1.0/ v1.0 | grip &gt; foo-1.0.tar.gz</w:t>
+      <w:r>
+        <w:t>git archive –format=tar –prefix=1.0/ v1.0 | grip &gt; foo-1.0.tar.gz</w:t>
       </w:r>
     </w:p>
     <w:p>
@@ -20168,9 +16883,7 @@
           <w:color w:val="1F4D78" w:themeColor="accent1" w:themeShade="7F"/>
         </w:rPr>
       </w:pPr>
-      <w:bookmarkStart w:id="40" w:name="_Toc443556402"/>
-      <w:proofErr w:type="spellStart"/>
-      <w:proofErr w:type="gramStart"/>
+      <w:bookmarkStart w:id="41" w:name="_Toc443556402"/>
       <w:r>
         <w:rPr>
           <w:color w:val="1F4D78" w:themeColor="accent1" w:themeShade="7F"/>
@@ -20181,15 +16894,7 @@
         <w:rPr>
           <w:color w:val="1F4D78" w:themeColor="accent1" w:themeShade="7F"/>
         </w:rPr>
-        <w:t>it</w:t>
-      </w:r>
-      <w:proofErr w:type="spellEnd"/>
-      <w:proofErr w:type="gramEnd"/>
-      <w:r>
-        <w:rPr>
-          <w:color w:val="1F4D78" w:themeColor="accent1" w:themeShade="7F"/>
-        </w:rPr>
-        <w:t xml:space="preserve"> </w:t>
+        <w:t xml:space="preserve">it </w:t>
       </w:r>
       <w:r>
         <w:rPr>
@@ -20206,7 +16911,7 @@
         </w:rPr>
         <w:t>二分查找</w:t>
       </w:r>
-      <w:bookmarkEnd w:id="40"/>
+      <w:bookmarkEnd w:id="41"/>
     </w:p>
     <w:p/>
     <w:p>
@@ -20220,28 +16925,18 @@
           <w:color w:val="1F4D78" w:themeColor="accent1" w:themeShade="7F"/>
         </w:rPr>
       </w:pPr>
-      <w:bookmarkStart w:id="41" w:name="_Toc443556403"/>
-      <w:proofErr w:type="spellStart"/>
-      <w:proofErr w:type="gramStart"/>
+      <w:bookmarkStart w:id="42" w:name="_Toc443556403"/>
       <w:r>
         <w:rPr>
           <w:color w:val="1F4D78" w:themeColor="accent1" w:themeShade="7F"/>
         </w:rPr>
-        <w:t>git</w:t>
-      </w:r>
-      <w:proofErr w:type="spellEnd"/>
-      <w:proofErr w:type="gramEnd"/>
+        <w:t>git cherry-pick</w:t>
+      </w:r>
+      <w:bookmarkEnd w:id="42"/>
       <w:r>
         <w:rPr>
           <w:color w:val="1F4D78" w:themeColor="accent1" w:themeShade="7F"/>
         </w:rPr>
-        <w:t xml:space="preserve"> cherry-pick</w:t>
-      </w:r>
-      <w:bookmarkEnd w:id="41"/>
-      <w:r>
-        <w:rPr>
-          <w:color w:val="1F4D78" w:themeColor="accent1" w:themeShade="7F"/>
-        </w:rPr>
         <w:t xml:space="preserve"> </w:t>
       </w:r>
     </w:p>
@@ -20254,16 +16949,9 @@
           <w:szCs w:val="20"/>
         </w:rPr>
       </w:pPr>
-      <w:proofErr w:type="spellStart"/>
-      <w:proofErr w:type="gramStart"/>
       <w:r>
         <w:lastRenderedPageBreak/>
-        <w:t>git</w:t>
-      </w:r>
-      <w:proofErr w:type="spellEnd"/>
-      <w:proofErr w:type="gramEnd"/>
-      <w:r>
-        <w:t xml:space="preserve"> cherry-pick</w:t>
+        <w:t>git cherry-pick</w:t>
       </w:r>
       <w:r>
         <w:t xml:space="preserve"> </w:t>
@@ -20292,46 +16980,19 @@
           <w:szCs w:val="20"/>
         </w:rPr>
       </w:pPr>
-      <w:proofErr w:type="spellStart"/>
-      <w:proofErr w:type="gramStart"/>
-      <w:r>
-        <w:rPr>
-          <w:sz w:val="20"/>
-          <w:szCs w:val="20"/>
-        </w:rPr>
-        <w:t>git</w:t>
-      </w:r>
-      <w:proofErr w:type="spellEnd"/>
-      <w:proofErr w:type="gramEnd"/>
-      <w:r>
-        <w:rPr>
-          <w:sz w:val="20"/>
-          <w:szCs w:val="20"/>
-        </w:rPr>
-        <w:t xml:space="preserve"> cherry-pick</w:t>
-      </w:r>
-      <w:r>
-        <w:rPr>
-          <w:sz w:val="20"/>
-          <w:szCs w:val="20"/>
-        </w:rPr>
-        <w:t xml:space="preserve"> -C </w:t>
-      </w:r>
-      <w:proofErr w:type="spellStart"/>
-      <w:r>
-        <w:rPr>
-          <w:sz w:val="20"/>
-          <w:szCs w:val="20"/>
-        </w:rPr>
-        <w:t>C</w:t>
-      </w:r>
-      <w:proofErr w:type="spellEnd"/>
-      <w:r>
-        <w:rPr>
-          <w:sz w:val="20"/>
-          <w:szCs w:val="20"/>
-        </w:rPr>
-        <w:t xml:space="preserve"> </w:t>
+      <w:r>
+        <w:rPr>
+          <w:sz w:val="20"/>
+          <w:szCs w:val="20"/>
+        </w:rPr>
+        <w:t>git cherry-pick</w:t>
+      </w:r>
+      <w:r>
+        <w:rPr>
+          <w:sz w:val="20"/>
+          <w:szCs w:val="20"/>
+        </w:rPr>
+        <w:t xml:space="preserve"> -C C </w:t>
       </w:r>
       <w:r>
         <w:rPr>
@@ -20382,12 +17043,12 @@
           <w:numId w:val="1"/>
         </w:numPr>
       </w:pPr>
-      <w:bookmarkStart w:id="42" w:name="_Toc443556404"/>
+      <w:bookmarkStart w:id="43" w:name="_Toc443556404"/>
       <w:r>
         <w:lastRenderedPageBreak/>
         <w:t>FAQ</w:t>
       </w:r>
-      <w:bookmarkEnd w:id="42"/>
+      <w:bookmarkEnd w:id="43"/>
     </w:p>
     <w:p>
       <w:pPr>
@@ -20397,19 +17058,11 @@
           <w:numId w:val="28"/>
         </w:numPr>
       </w:pPr>
-      <w:bookmarkStart w:id="43" w:name="_Toc443556405"/>
-      <w:r>
-        <w:t>“</w:t>
-      </w:r>
-      <w:proofErr w:type="gramStart"/>
-      <w:r>
-        <w:t>detached</w:t>
-      </w:r>
-      <w:proofErr w:type="gramEnd"/>
-      <w:r>
-        <w:t xml:space="preserve"> from”</w:t>
-      </w:r>
-      <w:bookmarkEnd w:id="43"/>
+      <w:bookmarkStart w:id="44" w:name="_Toc443556405"/>
+      <w:r>
+        <w:t>“detached from”</w:t>
+      </w:r>
+      <w:bookmarkEnd w:id="44"/>
     </w:p>
     <w:p>
       <w:pPr>
@@ -20429,17 +17082,7 @@
         <w:ind w:left="1440"/>
       </w:pPr>
       <w:r>
-        <w:t xml:space="preserve">$ </w:t>
-      </w:r>
-      <w:proofErr w:type="spellStart"/>
-      <w:proofErr w:type="gramStart"/>
-      <w:r>
-        <w:t>git</w:t>
-      </w:r>
-      <w:proofErr w:type="spellEnd"/>
-      <w:proofErr w:type="gramEnd"/>
-      <w:r>
-        <w:t xml:space="preserve"> branch</w:t>
+        <w:t>$ git branch</w:t>
       </w:r>
     </w:p>
     <w:p>
@@ -20447,21 +17090,8 @@
         <w:spacing w:after="0"/>
         <w:ind w:left="1440"/>
       </w:pPr>
-      <w:proofErr w:type="gramStart"/>
-      <w:r>
-        <w:t>trace</w:t>
-      </w:r>
-      <w:proofErr w:type="gramEnd"/>
-      <w:r>
-        <w:t xml:space="preserve">: built-in: </w:t>
-      </w:r>
-      <w:proofErr w:type="spellStart"/>
-      <w:r>
-        <w:t>git</w:t>
-      </w:r>
-      <w:proofErr w:type="spellEnd"/>
-      <w:r>
-        <w:t xml:space="preserve"> 'branch'</w:t>
+      <w:r>
+        <w:t>trace: built-in: git 'branch'</w:t>
       </w:r>
     </w:p>
     <w:p>
@@ -20634,25 +17264,13 @@
                 <w:szCs w:val="24"/>
               </w:rPr>
             </w:pPr>
-            <w:proofErr w:type="spellStart"/>
-            <w:proofErr w:type="gramStart"/>
             <w:r>
               <w:rPr>
                 <w:rFonts w:ascii="Courier New" w:eastAsia="Times New Roman" w:hAnsi="Courier New" w:cs="Courier New"/>
                 <w:sz w:val="20"/>
                 <w:szCs w:val="20"/>
               </w:rPr>
-              <w:t>git</w:t>
-            </w:r>
-            <w:proofErr w:type="spellEnd"/>
-            <w:proofErr w:type="gramEnd"/>
-            <w:r>
-              <w:rPr>
-                <w:rFonts w:ascii="Courier New" w:eastAsia="Times New Roman" w:hAnsi="Courier New" w:cs="Courier New"/>
-                <w:sz w:val="20"/>
-                <w:szCs w:val="20"/>
-              </w:rPr>
-              <w:t xml:space="preserve"> symbolic-ref HEAD</w:t>
+              <w:t>git symbolic-ref HEAD</w:t>
             </w:r>
             <w:r>
               <w:rPr>
@@ -20693,25 +17311,13 @@
                 <w:szCs w:val="24"/>
               </w:rPr>
             </w:pPr>
-            <w:proofErr w:type="spellStart"/>
-            <w:proofErr w:type="gramStart"/>
             <w:r>
               <w:rPr>
                 <w:rFonts w:ascii="Courier New" w:eastAsia="Times New Roman" w:hAnsi="Courier New" w:cs="Courier New"/>
                 <w:sz w:val="20"/>
                 <w:szCs w:val="20"/>
               </w:rPr>
-              <w:t>git</w:t>
-            </w:r>
-            <w:proofErr w:type="spellEnd"/>
-            <w:proofErr w:type="gramEnd"/>
-            <w:r>
-              <w:rPr>
-                <w:rFonts w:ascii="Courier New" w:eastAsia="Times New Roman" w:hAnsi="Courier New" w:cs="Courier New"/>
-                <w:sz w:val="20"/>
-                <w:szCs w:val="20"/>
-              </w:rPr>
-              <w:t xml:space="preserve"> rev-parse refs/heads/master</w:t>
+              <w:t>git rev-parse refs/heads/master</w:t>
             </w:r>
             <w:r>
               <w:rPr>
@@ -20752,25 +17358,13 @@
                 <w:szCs w:val="24"/>
               </w:rPr>
             </w:pPr>
-            <w:proofErr w:type="spellStart"/>
-            <w:proofErr w:type="gramStart"/>
             <w:r>
               <w:rPr>
                 <w:rFonts w:ascii="Courier New" w:eastAsia="Times New Roman" w:hAnsi="Courier New" w:cs="Courier New"/>
                 <w:sz w:val="20"/>
                 <w:szCs w:val="20"/>
               </w:rPr>
-              <w:t>git</w:t>
-            </w:r>
-            <w:proofErr w:type="spellEnd"/>
-            <w:proofErr w:type="gramEnd"/>
-            <w:r>
-              <w:rPr>
-                <w:rFonts w:ascii="Courier New" w:eastAsia="Times New Roman" w:hAnsi="Courier New" w:cs="Courier New"/>
-                <w:sz w:val="20"/>
-                <w:szCs w:val="20"/>
-              </w:rPr>
-              <w:t xml:space="preserve"> rev-parse HEAD</w:t>
+              <w:t>git rev-parse HEAD</w:t>
             </w:r>
             <w:r>
               <w:rPr>
@@ -20804,25 +17398,7 @@
                 <w:szCs w:val="24"/>
               </w:rPr>
               <w:br/>
-              <w:t xml:space="preserve">(Symbolic refs were originally implemented as symbolic links, but later changed to plain files with extra interpretation so that they could be used on platforms that do not have </w:t>
-            </w:r>
-            <w:proofErr w:type="spellStart"/>
-            <w:r>
-              <w:rPr>
-                <w:rFonts w:ascii="Times New Roman" w:eastAsia="Times New Roman" w:hAnsi="Times New Roman" w:cs="Times New Roman"/>
-                <w:sz w:val="24"/>
-                <w:szCs w:val="24"/>
-              </w:rPr>
-              <w:t>symlinks</w:t>
-            </w:r>
-            <w:proofErr w:type="spellEnd"/>
-            <w:r>
-              <w:rPr>
-                <w:rFonts w:ascii="Times New Roman" w:eastAsia="Times New Roman" w:hAnsi="Times New Roman" w:cs="Times New Roman"/>
-                <w:sz w:val="24"/>
-                <w:szCs w:val="24"/>
-              </w:rPr>
-              <w:t>.)</w:t>
+              <w:t>(Symbolic refs were originally implemented as symbolic links, but later changed to plain files with extra interpretation so that they could be used on platforms that do not have symlinks.)</w:t>
             </w:r>
           </w:p>
           <w:p>
@@ -20914,23 +17490,13 @@
                 <w:szCs w:val="24"/>
               </w:rPr>
             </w:pPr>
-            <w:proofErr w:type="spellStart"/>
             <w:r>
               <w:rPr>
                 <w:rFonts w:ascii="Courier New" w:eastAsia="Times New Roman" w:hAnsi="Courier New" w:cs="Courier New"/>
                 <w:sz w:val="20"/>
                 <w:szCs w:val="20"/>
               </w:rPr>
-              <w:t>git</w:t>
-            </w:r>
-            <w:proofErr w:type="spellEnd"/>
-            <w:r>
-              <w:rPr>
-                <w:rFonts w:ascii="Courier New" w:eastAsia="Times New Roman" w:hAnsi="Courier New" w:cs="Courier New"/>
-                <w:sz w:val="20"/>
-                <w:szCs w:val="20"/>
-              </w:rPr>
-              <w:t xml:space="preserve"> symbolic-ref HEAD</w:t>
+              <w:t>git symbolic-ref HEAD</w:t>
             </w:r>
             <w:r>
               <w:rPr>
@@ -20962,8 +17528,6 @@
                 <w:szCs w:val="24"/>
               </w:rPr>
             </w:pPr>
-            <w:proofErr w:type="spellStart"/>
-            <w:proofErr w:type="gramStart"/>
             <w:r>
               <w:rPr>
                 <w:rFonts w:ascii="Courier New" w:eastAsia="Times New Roman" w:hAnsi="Courier New" w:cs="Courier New"/>
@@ -20971,17 +17535,7 @@
                 <w:szCs w:val="20"/>
               </w:rPr>
               <w:lastRenderedPageBreak/>
-              <w:t>git</w:t>
-            </w:r>
-            <w:proofErr w:type="spellEnd"/>
-            <w:proofErr w:type="gramEnd"/>
-            <w:r>
-              <w:rPr>
-                <w:rFonts w:ascii="Courier New" w:eastAsia="Times New Roman" w:hAnsi="Courier New" w:cs="Courier New"/>
-                <w:sz w:val="20"/>
-                <w:szCs w:val="20"/>
-              </w:rPr>
-              <w:t xml:space="preserve"> rev-parse HEAD</w:t>
+              <w:t>git rev-parse HEAD</w:t>
             </w:r>
             <w:r>
               <w:rPr>
@@ -21066,25 +17620,7 @@
                 <w:sz w:val="24"/>
                 <w:szCs w:val="24"/>
               </w:rPr>
-              <w:t xml:space="preserve">The important thing to remember with a detached HEAD is that if the commit it points to is otherwise unreferenced (no other ref can reach it), then it will become “dangling” when you checkout some other commit. Eventually, such dangling commits will be pruned through the garbage collection process (by default, they are kept for at least 2 weeks and may be kept longer by being referenced by HEAD’s </w:t>
-            </w:r>
-            <w:proofErr w:type="spellStart"/>
-            <w:r>
-              <w:rPr>
-                <w:rFonts w:ascii="Times New Roman" w:eastAsia="Times New Roman" w:hAnsi="Times New Roman" w:cs="Times New Roman"/>
-                <w:sz w:val="24"/>
-                <w:szCs w:val="24"/>
-              </w:rPr>
-              <w:t>reflog</w:t>
-            </w:r>
-            <w:proofErr w:type="spellEnd"/>
-            <w:r>
-              <w:rPr>
-                <w:rFonts w:ascii="Times New Roman" w:eastAsia="Times New Roman" w:hAnsi="Times New Roman" w:cs="Times New Roman"/>
-                <w:sz w:val="24"/>
-                <w:szCs w:val="24"/>
-              </w:rPr>
-              <w:t>).</w:t>
+              <w:t>The important thing to remember with a detached HEAD is that if the commit it points to is otherwise unreferenced (no other ref can reach it), then it will become “dangling” when you checkout some other commit. Eventually, such dangling commits will be pruned through the garbage collection process (by default, they are kept for at least 2 weeks and may be kept longer by being referenced by HEAD’s reflog).</w:t>
             </w:r>
           </w:p>
           <w:p>
@@ -21111,25 +17647,7 @@
                 <w:sz w:val="24"/>
                 <w:szCs w:val="24"/>
               </w:rPr>
-              <w:t xml:space="preserve"> It is perfectly fine to do “normal” work with a detached HEAD, you just have to keep track of what you are doing to avoid having to fish dropped history out of the </w:t>
-            </w:r>
-            <w:proofErr w:type="spellStart"/>
-            <w:r>
-              <w:rPr>
-                <w:rFonts w:ascii="Times New Roman" w:eastAsia="Times New Roman" w:hAnsi="Times New Roman" w:cs="Times New Roman"/>
-                <w:sz w:val="24"/>
-                <w:szCs w:val="24"/>
-              </w:rPr>
-              <w:t>reflog</w:t>
-            </w:r>
-            <w:proofErr w:type="spellEnd"/>
-            <w:r>
-              <w:rPr>
-                <w:rFonts w:ascii="Times New Roman" w:eastAsia="Times New Roman" w:hAnsi="Times New Roman" w:cs="Times New Roman"/>
-                <w:sz w:val="24"/>
-                <w:szCs w:val="24"/>
-              </w:rPr>
-              <w:t>.</w:t>
+              <w:t xml:space="preserve"> It is perfectly fine to do “normal” work with a detached HEAD, you just have to keep track of what you are doing to avoid having to fish dropped history out of the reflog.</w:t>
             </w:r>
           </w:p>
           <w:p>
@@ -21167,25 +17685,7 @@
                 <w:sz w:val="24"/>
                 <w:szCs w:val="24"/>
               </w:rPr>
-              <w:t xml:space="preserve">The intermediate steps of an interactive rebase are done with a detached HEAD (partially to avoid polluting the active branch’s </w:t>
-            </w:r>
-            <w:proofErr w:type="spellStart"/>
-            <w:r>
-              <w:rPr>
-                <w:rFonts w:ascii="Times New Roman" w:eastAsia="Times New Roman" w:hAnsi="Times New Roman" w:cs="Times New Roman"/>
-                <w:sz w:val="24"/>
-                <w:szCs w:val="24"/>
-              </w:rPr>
-              <w:t>reflog</w:t>
-            </w:r>
-            <w:proofErr w:type="spellEnd"/>
-            <w:r>
-              <w:rPr>
-                <w:rFonts w:ascii="Times New Roman" w:eastAsia="Times New Roman" w:hAnsi="Times New Roman" w:cs="Times New Roman"/>
-                <w:sz w:val="24"/>
-                <w:szCs w:val="24"/>
-              </w:rPr>
-              <w:t>). If you finish the full rebase operation, it will update your original branch with the cumulative result of the rebase operation and reattach HEAD to the original branch. My guess is that you never fully completed the rebase process; this will leave you with a detached HEAD pointing to the commit that was most recently processed by the rebase operation.</w:t>
+              <w:t>The intermediate steps of an interactive rebase are done with a detached HEAD (partially to avoid polluting the active branch’s reflog). If you finish the full rebase operation, it will update your original branch with the cumulative result of the rebase operation and reattach HEAD to the original branch. My guess is that you never fully completed the rebase process; this will leave you with a detached HEAD pointing to the commit that was most recently processed by the rebase operation.</w:t>
             </w:r>
           </w:p>
           <w:p>
@@ -21233,23 +17733,13 @@
                 <w:szCs w:val="20"/>
               </w:rPr>
             </w:pPr>
-            <w:proofErr w:type="spellStart"/>
             <w:r>
               <w:rPr>
                 <w:rFonts w:ascii="Courier New" w:eastAsia="Times New Roman" w:hAnsi="Courier New" w:cs="Courier New"/>
                 <w:sz w:val="20"/>
                 <w:szCs w:val="20"/>
               </w:rPr>
-              <w:t>git</w:t>
-            </w:r>
-            <w:proofErr w:type="spellEnd"/>
-            <w:r>
-              <w:rPr>
-                <w:rFonts w:ascii="Courier New" w:eastAsia="Times New Roman" w:hAnsi="Courier New" w:cs="Courier New"/>
-                <w:sz w:val="20"/>
-                <w:szCs w:val="20"/>
-              </w:rPr>
-              <w:t xml:space="preserve"> branch temp</w:t>
+              <w:t>git branch temp</w:t>
             </w:r>
           </w:p>
           <w:p>
@@ -21279,23 +17769,13 @@
                 <w:szCs w:val="20"/>
               </w:rPr>
             </w:pPr>
-            <w:proofErr w:type="spellStart"/>
             <w:r>
               <w:rPr>
                 <w:rFonts w:ascii="Courier New" w:eastAsia="Times New Roman" w:hAnsi="Courier New" w:cs="Courier New"/>
                 <w:sz w:val="20"/>
                 <w:szCs w:val="20"/>
               </w:rPr>
-              <w:t>git</w:t>
-            </w:r>
-            <w:proofErr w:type="spellEnd"/>
-            <w:r>
-              <w:rPr>
-                <w:rFonts w:ascii="Courier New" w:eastAsia="Times New Roman" w:hAnsi="Courier New" w:cs="Courier New"/>
-                <w:sz w:val="20"/>
-                <w:szCs w:val="20"/>
-              </w:rPr>
-              <w:t xml:space="preserve"> checkout temp</w:t>
+              <w:t>git checkout temp</w:t>
             </w:r>
           </w:p>
           <w:p>
@@ -21316,7 +17796,6 @@
               </w:rPr>
               <w:t xml:space="preserve">(these two commands can be abbreviated as </w:t>
             </w:r>
-            <w:proofErr w:type="spellStart"/>
             <w:r>
               <w:rPr>
                 <w:rFonts w:ascii="Courier New" w:eastAsia="Times New Roman" w:hAnsi="Courier New" w:cs="Courier New"/>
@@ -21324,17 +17803,7 @@
                 <w:szCs w:val="20"/>
                 <w:vertAlign w:val="subscript"/>
               </w:rPr>
-              <w:t>git</w:t>
-            </w:r>
-            <w:proofErr w:type="spellEnd"/>
-            <w:r>
-              <w:rPr>
-                <w:rFonts w:ascii="Courier New" w:eastAsia="Times New Roman" w:hAnsi="Courier New" w:cs="Courier New"/>
-                <w:sz w:val="20"/>
-                <w:szCs w:val="20"/>
-                <w:vertAlign w:val="subscript"/>
-              </w:rPr>
-              <w:t xml:space="preserve"> checkout -b temp</w:t>
+              <w:t>git checkout -b temp</w:t>
             </w:r>
             <w:r>
               <w:rPr>
@@ -21425,41 +17894,13 @@
                 <w:szCs w:val="20"/>
               </w:rPr>
             </w:pPr>
-            <w:proofErr w:type="spellStart"/>
             <w:r>
               <w:rPr>
                 <w:rFonts w:ascii="Courier New" w:eastAsia="Times New Roman" w:hAnsi="Courier New" w:cs="Courier New"/>
                 <w:sz w:val="20"/>
                 <w:szCs w:val="20"/>
               </w:rPr>
-              <w:t>git</w:t>
-            </w:r>
-            <w:proofErr w:type="spellEnd"/>
-            <w:r>
-              <w:rPr>
-                <w:rFonts w:ascii="Courier New" w:eastAsia="Times New Roman" w:hAnsi="Courier New" w:cs="Courier New"/>
-                <w:sz w:val="20"/>
-                <w:szCs w:val="20"/>
-              </w:rPr>
-              <w:t xml:space="preserve"> log --graph --decorate --pretty=</w:t>
-            </w:r>
-            <w:proofErr w:type="spellStart"/>
-            <w:r>
-              <w:rPr>
-                <w:rFonts w:ascii="Courier New" w:eastAsia="Times New Roman" w:hAnsi="Courier New" w:cs="Courier New"/>
-                <w:sz w:val="20"/>
-                <w:szCs w:val="20"/>
-              </w:rPr>
-              <w:t>oneline</w:t>
-            </w:r>
-            <w:proofErr w:type="spellEnd"/>
-            <w:r>
-              <w:rPr>
-                <w:rFonts w:ascii="Courier New" w:eastAsia="Times New Roman" w:hAnsi="Courier New" w:cs="Courier New"/>
-                <w:sz w:val="20"/>
-                <w:szCs w:val="20"/>
-              </w:rPr>
-              <w:t xml:space="preserve"> --abbrev-commit master origin/master temp</w:t>
+              <w:t>git log --graph --decorate --pretty=oneline --abbrev-commit master origin/master temp</w:t>
             </w:r>
           </w:p>
           <w:p>
@@ -21489,23 +17930,13 @@
                 <w:szCs w:val="20"/>
               </w:rPr>
             </w:pPr>
-            <w:proofErr w:type="spellStart"/>
             <w:r>
               <w:rPr>
                 <w:rFonts w:ascii="Courier New" w:eastAsia="Times New Roman" w:hAnsi="Courier New" w:cs="Courier New"/>
                 <w:sz w:val="20"/>
                 <w:szCs w:val="20"/>
               </w:rPr>
-              <w:t>git</w:t>
-            </w:r>
-            <w:proofErr w:type="spellEnd"/>
-            <w:r>
-              <w:rPr>
-                <w:rFonts w:ascii="Courier New" w:eastAsia="Times New Roman" w:hAnsi="Courier New" w:cs="Courier New"/>
-                <w:sz w:val="20"/>
-                <w:szCs w:val="20"/>
-              </w:rPr>
-              <w:t xml:space="preserve"> diff master temp</w:t>
+              <w:t>git diff master temp</w:t>
             </w:r>
           </w:p>
           <w:p>
@@ -21535,23 +17966,13 @@
                 <w:szCs w:val="20"/>
               </w:rPr>
             </w:pPr>
-            <w:proofErr w:type="spellStart"/>
             <w:r>
               <w:rPr>
                 <w:rFonts w:ascii="Courier New" w:eastAsia="Times New Roman" w:hAnsi="Courier New" w:cs="Courier New"/>
                 <w:sz w:val="20"/>
                 <w:szCs w:val="20"/>
               </w:rPr>
-              <w:t>git</w:t>
-            </w:r>
-            <w:proofErr w:type="spellEnd"/>
-            <w:r>
-              <w:rPr>
-                <w:rFonts w:ascii="Courier New" w:eastAsia="Times New Roman" w:hAnsi="Courier New" w:cs="Courier New"/>
-                <w:sz w:val="20"/>
-                <w:szCs w:val="20"/>
-              </w:rPr>
-              <w:t xml:space="preserve"> diff origin/master temp</w:t>
+              <w:t>git diff origin/master temp</w:t>
             </w:r>
           </w:p>
           <w:p>
@@ -21682,23 +18103,13 @@
                 <w:szCs w:val="20"/>
               </w:rPr>
             </w:pPr>
-            <w:proofErr w:type="spellStart"/>
             <w:r>
               <w:rPr>
                 <w:rFonts w:ascii="Courier New" w:eastAsia="Times New Roman" w:hAnsi="Courier New" w:cs="Courier New"/>
                 <w:sz w:val="20"/>
                 <w:szCs w:val="20"/>
               </w:rPr>
-              <w:t>git</w:t>
-            </w:r>
-            <w:proofErr w:type="spellEnd"/>
-            <w:r>
-              <w:rPr>
-                <w:rFonts w:ascii="Courier New" w:eastAsia="Times New Roman" w:hAnsi="Courier New" w:cs="Courier New"/>
-                <w:sz w:val="20"/>
-                <w:szCs w:val="20"/>
-              </w:rPr>
-              <w:t xml:space="preserve"> branch -f master temp</w:t>
+              <w:t>git branch -f master temp</w:t>
             </w:r>
           </w:p>
           <w:p>
@@ -21728,23 +18139,13 @@
                 <w:szCs w:val="20"/>
               </w:rPr>
             </w:pPr>
-            <w:proofErr w:type="spellStart"/>
             <w:r>
               <w:rPr>
                 <w:rFonts w:ascii="Courier New" w:eastAsia="Times New Roman" w:hAnsi="Courier New" w:cs="Courier New"/>
                 <w:sz w:val="20"/>
                 <w:szCs w:val="20"/>
               </w:rPr>
-              <w:t>git</w:t>
-            </w:r>
-            <w:proofErr w:type="spellEnd"/>
-            <w:r>
-              <w:rPr>
-                <w:rFonts w:ascii="Courier New" w:eastAsia="Times New Roman" w:hAnsi="Courier New" w:cs="Courier New"/>
-                <w:sz w:val="20"/>
-                <w:szCs w:val="20"/>
-              </w:rPr>
-              <w:t xml:space="preserve"> checkout master</w:t>
+              <w:t>git checkout master</w:t>
             </w:r>
           </w:p>
           <w:p>
@@ -21765,7 +18166,6 @@
               </w:rPr>
               <w:t xml:space="preserve">(these two commands can be abbreviated as </w:t>
             </w:r>
-            <w:proofErr w:type="spellStart"/>
             <w:r>
               <w:rPr>
                 <w:rFonts w:ascii="Courier New" w:eastAsia="Times New Roman" w:hAnsi="Courier New" w:cs="Courier New"/>
@@ -21773,17 +18173,7 @@
                 <w:szCs w:val="20"/>
                 <w:vertAlign w:val="subscript"/>
               </w:rPr>
-              <w:t>git</w:t>
-            </w:r>
-            <w:proofErr w:type="spellEnd"/>
-            <w:r>
-              <w:rPr>
-                <w:rFonts w:ascii="Courier New" w:eastAsia="Times New Roman" w:hAnsi="Courier New" w:cs="Courier New"/>
-                <w:sz w:val="20"/>
-                <w:szCs w:val="20"/>
-                <w:vertAlign w:val="subscript"/>
-              </w:rPr>
-              <w:t xml:space="preserve"> checkout -B master temp</w:t>
+              <w:t>git checkout -B master temp</w:t>
             </w:r>
             <w:r>
               <w:rPr>
@@ -21840,23 +18230,13 @@
                 <w:szCs w:val="20"/>
               </w:rPr>
             </w:pPr>
-            <w:proofErr w:type="spellStart"/>
             <w:r>
               <w:rPr>
                 <w:rFonts w:ascii="Courier New" w:eastAsia="Times New Roman" w:hAnsi="Courier New" w:cs="Courier New"/>
                 <w:sz w:val="20"/>
                 <w:szCs w:val="20"/>
               </w:rPr>
-              <w:t>git</w:t>
-            </w:r>
-            <w:proofErr w:type="spellEnd"/>
-            <w:r>
-              <w:rPr>
-                <w:rFonts w:ascii="Courier New" w:eastAsia="Times New Roman" w:hAnsi="Courier New" w:cs="Courier New"/>
-                <w:sz w:val="20"/>
-                <w:szCs w:val="20"/>
-              </w:rPr>
-              <w:t xml:space="preserve"> branch -d temp</w:t>
+              <w:t>git branch -d temp</w:t>
             </w:r>
           </w:p>
           <w:p>
@@ -21904,23 +18284,13 @@
                 <w:szCs w:val="20"/>
               </w:rPr>
             </w:pPr>
-            <w:proofErr w:type="spellStart"/>
             <w:r>
               <w:rPr>
                 <w:rFonts w:ascii="Courier New" w:eastAsia="Times New Roman" w:hAnsi="Courier New" w:cs="Courier New"/>
                 <w:sz w:val="20"/>
                 <w:szCs w:val="20"/>
               </w:rPr>
-              <w:t>git</w:t>
-            </w:r>
-            <w:proofErr w:type="spellEnd"/>
-            <w:r>
-              <w:rPr>
-                <w:rFonts w:ascii="Courier New" w:eastAsia="Times New Roman" w:hAnsi="Courier New" w:cs="Courier New"/>
-                <w:sz w:val="20"/>
-                <w:szCs w:val="20"/>
-              </w:rPr>
-              <w:t xml:space="preserve"> push origin master</w:t>
+              <w:t>git push origin master</w:t>
             </w:r>
           </w:p>
           <w:p>
@@ -21954,25 +18324,7 @@
                 <w:sz w:val="24"/>
                 <w:szCs w:val="24"/>
               </w:rPr>
-              <w:t xml:space="preserve"> to push if the remote branch </w:t>
-            </w:r>
-            <w:proofErr w:type="spellStart"/>
-            <w:r>
-              <w:rPr>
-                <w:rFonts w:ascii="Times New Roman" w:eastAsia="Times New Roman" w:hAnsi="Times New Roman" w:cs="Times New Roman"/>
-                <w:sz w:val="24"/>
-                <w:szCs w:val="24"/>
-              </w:rPr>
-              <w:t>can not</w:t>
-            </w:r>
-            <w:proofErr w:type="spellEnd"/>
-            <w:r>
-              <w:rPr>
-                <w:rFonts w:ascii="Times New Roman" w:eastAsia="Times New Roman" w:hAnsi="Times New Roman" w:cs="Times New Roman"/>
-                <w:sz w:val="24"/>
-                <w:szCs w:val="24"/>
-              </w:rPr>
-              <w:t xml:space="preserve"> be “fast-forwarded” to the new commit (i.e. you dropped, or rewrote some existing commit, or otherwise rewrote some bit of history).</w:t>
+              <w:t xml:space="preserve"> to push if the remote branch can not be “fast-forwarded” to the new commit (i.e. you dropped, or rewrote some existing commit, or otherwise rewrote some bit of history).</w:t>
             </w:r>
           </w:p>
           <w:p>
@@ -21998,25 +18350,7 @@
                 <w:sz w:val="20"/>
                 <w:szCs w:val="20"/>
               </w:rPr>
-              <w:t>.</w:t>
-            </w:r>
-            <w:proofErr w:type="spellStart"/>
-            <w:r>
-              <w:rPr>
-                <w:rFonts w:ascii="Courier New" w:eastAsia="Times New Roman" w:hAnsi="Courier New" w:cs="Courier New"/>
-                <w:sz w:val="20"/>
-                <w:szCs w:val="20"/>
-              </w:rPr>
-              <w:t>git</w:t>
-            </w:r>
-            <w:proofErr w:type="spellEnd"/>
-            <w:r>
-              <w:rPr>
-                <w:rFonts w:ascii="Courier New" w:eastAsia="Times New Roman" w:hAnsi="Courier New" w:cs="Courier New"/>
-                <w:sz w:val="20"/>
-                <w:szCs w:val="20"/>
-              </w:rPr>
-              <w:t>/rebase-merge/</w:t>
+              <w:t>.git/rebase-merge/</w:t>
             </w:r>
             <w:r>
               <w:rPr>
@@ -22026,23 +18360,13 @@
               </w:rPr>
               <w:t xml:space="preserve">. You can manually clean up the in-progress rebase by just deleting that directory (e.g. if you no longer remember the purpose and context of the active rebase operation). Usually you would use </w:t>
             </w:r>
-            <w:proofErr w:type="spellStart"/>
             <w:r>
               <w:rPr>
                 <w:rFonts w:ascii="Courier New" w:eastAsia="Times New Roman" w:hAnsi="Courier New" w:cs="Courier New"/>
                 <w:sz w:val="20"/>
                 <w:szCs w:val="20"/>
               </w:rPr>
-              <w:t>git</w:t>
-            </w:r>
-            <w:proofErr w:type="spellEnd"/>
-            <w:r>
-              <w:rPr>
-                <w:rFonts w:ascii="Courier New" w:eastAsia="Times New Roman" w:hAnsi="Courier New" w:cs="Courier New"/>
-                <w:sz w:val="20"/>
-                <w:szCs w:val="20"/>
-              </w:rPr>
-              <w:t xml:space="preserve"> rebase --abort</w:t>
+              <w:t>git rebase --abort</w:t>
             </w:r>
             <w:r>
               <w:rPr>
@@ -22069,13 +18393,8 @@
       <w:r>
         <w:t>“</w:t>
       </w:r>
-      <w:proofErr w:type="gramStart"/>
-      <w:r>
-        <w:t>console</w:t>
-      </w:r>
-      <w:proofErr w:type="gramEnd"/>
-      <w:r>
-        <w:t xml:space="preserve"> font probably doesn't support Unicode</w:t>
+      <w:r>
+        <w:t>console font probably doesn't support Unicode</w:t>
       </w:r>
       <w:r>
         <w:t>”</w:t>
@@ -22102,7 +18421,6 @@
           <w:szCs w:val="20"/>
         </w:rPr>
       </w:pPr>
-      <w:bookmarkStart w:id="44" w:name="_GoBack"/>
       <w:r>
         <w:rPr>
           <w:sz w:val="20"/>
@@ -22120,21 +18438,12 @@
           <w:szCs w:val="20"/>
         </w:rPr>
       </w:pPr>
-      <w:proofErr w:type="gramStart"/>
-      <w:r>
-        <w:rPr>
-          <w:sz w:val="20"/>
-          <w:szCs w:val="20"/>
-        </w:rPr>
-        <w:t>tree</w:t>
-      </w:r>
-      <w:proofErr w:type="gramEnd"/>
-      <w:r>
-        <w:rPr>
-          <w:sz w:val="20"/>
-          <w:szCs w:val="20"/>
-        </w:rPr>
-        <w:t xml:space="preserve"> 6a89e043a1ef89139c7d2f5f15243d117bd7199b</w:t>
+      <w:r>
+        <w:rPr>
+          <w:sz w:val="20"/>
+          <w:szCs w:val="20"/>
+        </w:rPr>
+        <w:t>tree 6a89e043a1ef89139c7d2f5f15243d117bd7199b</w:t>
       </w:r>
     </w:p>
     <w:p>
@@ -22146,21 +18455,12 @@
           <w:szCs w:val="20"/>
         </w:rPr>
       </w:pPr>
-      <w:proofErr w:type="gramStart"/>
-      <w:r>
-        <w:rPr>
-          <w:sz w:val="20"/>
-          <w:szCs w:val="20"/>
-        </w:rPr>
-        <w:t>parent</w:t>
-      </w:r>
-      <w:proofErr w:type="gramEnd"/>
-      <w:r>
-        <w:rPr>
-          <w:sz w:val="20"/>
-          <w:szCs w:val="20"/>
-        </w:rPr>
-        <w:t xml:space="preserve"> 68b8e44f124852047cee8dccfcdd6d2f6c87334e</w:t>
+      <w:r>
+        <w:rPr>
+          <w:sz w:val="20"/>
+          <w:szCs w:val="20"/>
+        </w:rPr>
+        <w:t>parent 68b8e44f124852047cee8dccfcdd6d2f6c87334e</w:t>
       </w:r>
     </w:p>
     <w:p>
@@ -22172,37 +18472,12 @@
           <w:szCs w:val="20"/>
         </w:rPr>
       </w:pPr>
-      <w:proofErr w:type="gramStart"/>
-      <w:r>
-        <w:rPr>
-          <w:sz w:val="20"/>
-          <w:szCs w:val="20"/>
-        </w:rPr>
-        <w:t>author</w:t>
-      </w:r>
-      <w:proofErr w:type="gramEnd"/>
-      <w:r>
-        <w:rPr>
-          <w:sz w:val="20"/>
-          <w:szCs w:val="20"/>
-        </w:rPr>
-        <w:t xml:space="preserve"> </w:t>
-      </w:r>
-      <w:proofErr w:type="spellStart"/>
-      <w:r>
-        <w:rPr>
-          <w:sz w:val="20"/>
-          <w:szCs w:val="20"/>
-        </w:rPr>
-        <w:t>Tintillier</w:t>
-      </w:r>
-      <w:proofErr w:type="spellEnd"/>
-      <w:r>
-        <w:rPr>
-          <w:sz w:val="20"/>
-          <w:szCs w:val="20"/>
-        </w:rPr>
-        <w:t>, Vivien &lt;vivien.tintillier@sap.com&gt; 1384424139 +0000</w:t>
+      <w:r>
+        <w:rPr>
+          <w:sz w:val="20"/>
+          <w:szCs w:val="20"/>
+        </w:rPr>
+        <w:t>author Tintillier, Vivien &lt;vivien.tintillier@sap.com&gt; 1384424139 +0000</w:t>
       </w:r>
     </w:p>
     <w:p>
@@ -22214,37 +18489,12 @@
           <w:szCs w:val="20"/>
         </w:rPr>
       </w:pPr>
-      <w:proofErr w:type="gramStart"/>
-      <w:r>
-        <w:rPr>
-          <w:sz w:val="20"/>
-          <w:szCs w:val="20"/>
-        </w:rPr>
-        <w:t>committer</w:t>
-      </w:r>
-      <w:proofErr w:type="gramEnd"/>
-      <w:r>
-        <w:rPr>
-          <w:sz w:val="20"/>
-          <w:szCs w:val="20"/>
-        </w:rPr>
-        <w:t xml:space="preserve"> </w:t>
-      </w:r>
-      <w:proofErr w:type="spellStart"/>
-      <w:r>
-        <w:rPr>
-          <w:sz w:val="20"/>
-          <w:szCs w:val="20"/>
-        </w:rPr>
-        <w:t>Tintillier</w:t>
-      </w:r>
-      <w:proofErr w:type="spellEnd"/>
-      <w:r>
-        <w:rPr>
-          <w:sz w:val="20"/>
-          <w:szCs w:val="20"/>
-        </w:rPr>
-        <w:t>, Vivien &lt;vivien.tintillier@sap.com&gt; 1384424139 +0000</w:t>
+      <w:r>
+        <w:rPr>
+          <w:sz w:val="20"/>
+          <w:szCs w:val="20"/>
+        </w:rPr>
+        <w:t>committer Tintillier, Vivien &lt;vivien.tintillier@sap.com&gt; 1384424139 +0000</w:t>
       </w:r>
     </w:p>
     <w:p>
@@ -22271,33 +18521,8 @@
           <w:sz w:val="20"/>
           <w:szCs w:val="20"/>
         </w:rPr>
-        <w:t xml:space="preserve">Summary: duplicate CVOM code to try to </w:t>
-      </w:r>
-      <w:proofErr w:type="spellStart"/>
-      <w:r>
-        <w:rPr>
-          <w:sz w:val="20"/>
-          <w:szCs w:val="20"/>
-        </w:rPr>
-        <w:t>workaround</w:t>
-      </w:r>
-      <w:proofErr w:type="spellEnd"/>
-      <w:r>
-        <w:rPr>
-          <w:sz w:val="20"/>
-          <w:szCs w:val="20"/>
-        </w:rPr>
-        <w:t xml:space="preserve"> optional bundles dependencies when running tests from </w:t>
-      </w:r>
-      <w:proofErr w:type="spellStart"/>
-      <w:r>
-        <w:rPr>
-          <w:sz w:val="20"/>
-          <w:szCs w:val="20"/>
-        </w:rPr>
-        <w:t>Tycho</w:t>
-      </w:r>
-      <w:proofErr w:type="spellEnd"/>
+        <w:t>Summary: duplicate CVOM code to try to workaround optional bundles dependencies when running tests from Tycho</w:t>
+      </w:r>
     </w:p>
     <w:p>
       <w:pPr>
@@ -22313,23 +18538,7 @@
           <w:sz w:val="20"/>
           <w:szCs w:val="20"/>
         </w:rPr>
-        <w:t xml:space="preserve">Reviewed by: </w:t>
-      </w:r>
-      <w:proofErr w:type="spellStart"/>
-      <w:r>
-        <w:rPr>
-          <w:sz w:val="20"/>
-          <w:szCs w:val="20"/>
-        </w:rPr>
-        <w:t>Tintillier</w:t>
-      </w:r>
-      <w:proofErr w:type="spellEnd"/>
-      <w:r>
-        <w:rPr>
-          <w:sz w:val="20"/>
-          <w:szCs w:val="20"/>
-        </w:rPr>
-        <w:t>, Vivien</w:t>
+        <w:t>Reviewed by: Tintillier, Vivien</w:t>
       </w:r>
     </w:p>
     <w:p>
@@ -22381,23 +18590,7 @@
           <w:szCs w:val="20"/>
         </w:rPr>
         <w:lastRenderedPageBreak/>
-        <w:t xml:space="preserve"> - since we changed the way we generate the p2 repository our </w:t>
-      </w:r>
-      <w:proofErr w:type="spellStart"/>
-      <w:r>
-        <w:rPr>
-          <w:sz w:val="20"/>
-          <w:szCs w:val="20"/>
-        </w:rPr>
-        <w:t>tycho</w:t>
-      </w:r>
-      <w:proofErr w:type="spellEnd"/>
-      <w:r>
-        <w:rPr>
-          <w:sz w:val="20"/>
-          <w:szCs w:val="20"/>
-        </w:rPr>
-        <w:t xml:space="preserve"> build and tests are based on, despite the optional bundles are here, they are not getting used at runtime in the tests</w:t>
+        <w:t xml:space="preserve"> - since we changed the way we generate the p2 repository our tycho build and tests are based on, despite the optional bundles are here, they are not getting used at runtime in the tests</w:t>
       </w:r>
     </w:p>
     <w:p>
@@ -22414,23 +18607,7 @@
           <w:sz w:val="20"/>
           <w:szCs w:val="20"/>
         </w:rPr>
-        <w:t xml:space="preserve"> - </w:t>
-      </w:r>
-      <w:proofErr w:type="gramStart"/>
-      <w:r>
-        <w:rPr>
-          <w:sz w:val="20"/>
-          <w:szCs w:val="20"/>
-        </w:rPr>
-        <w:t>one</w:t>
-      </w:r>
-      <w:proofErr w:type="gramEnd"/>
-      <w:r>
-        <w:rPr>
-          <w:sz w:val="20"/>
-          <w:szCs w:val="20"/>
-        </w:rPr>
-        <w:t xml:space="preserve"> difference I could catch is that in the p2 metadata, those two optional bundles dependence are marked as optional=true and greedy=false</w:t>
+        <w:t xml:space="preserve"> - one difference I could catch is that in the p2 metadata, those two optional bundles dependence are marked as optional=true and greedy=false</w:t>
       </w:r>
     </w:p>
     <w:p>
@@ -22447,23 +18624,7 @@
           <w:sz w:val="20"/>
           <w:szCs w:val="20"/>
         </w:rPr>
-        <w:t xml:space="preserve"> - </w:t>
-      </w:r>
-      <w:proofErr w:type="gramStart"/>
-      <w:r>
-        <w:rPr>
-          <w:sz w:val="20"/>
-          <w:szCs w:val="20"/>
-        </w:rPr>
-        <w:t>it</w:t>
-      </w:r>
-      <w:proofErr w:type="gramEnd"/>
-      <w:r>
-        <w:rPr>
-          <w:sz w:val="20"/>
-          <w:szCs w:val="20"/>
-        </w:rPr>
-        <w:t xml:space="preserve"> seems with p2 from eclipse 3.7.2, greedy was true</w:t>
+        <w:t xml:space="preserve"> - it seems with p2 from eclipse 3.7.2, greedy was true</w:t>
       </w:r>
     </w:p>
     <w:p>
@@ -22497,23 +18658,7 @@
           <w:sz w:val="20"/>
           <w:szCs w:val="20"/>
         </w:rPr>
-        <w:t xml:space="preserve">Pending </w:t>
-      </w:r>
-      <w:proofErr w:type="spellStart"/>
-      <w:r>
-        <w:rPr>
-          <w:sz w:val="20"/>
-          <w:szCs w:val="20"/>
-        </w:rPr>
-        <w:t>changeid</w:t>
-      </w:r>
-      <w:proofErr w:type="spellEnd"/>
-      <w:r>
-        <w:rPr>
-          <w:sz w:val="20"/>
-          <w:szCs w:val="20"/>
-        </w:rPr>
-        <w:t>: new</w:t>
+        <w:t>Pending changeid: new</w:t>
       </w:r>
     </w:p>
     <w:p>
@@ -22540,39 +18685,7 @@
           <w:sz w:val="20"/>
           <w:szCs w:val="20"/>
         </w:rPr>
-        <w:t>[</w:t>
-      </w:r>
-      <w:proofErr w:type="gramStart"/>
-      <w:r>
-        <w:rPr>
-          <w:sz w:val="20"/>
-          <w:szCs w:val="20"/>
-        </w:rPr>
-        <w:t>git-p4</w:t>
-      </w:r>
-      <w:proofErr w:type="gramEnd"/>
-      <w:r>
-        <w:rPr>
-          <w:sz w:val="20"/>
-          <w:szCs w:val="20"/>
-        </w:rPr>
-        <w:t>: depot-paths = "//depot3/</w:t>
-      </w:r>
-      <w:proofErr w:type="spellStart"/>
-      <w:r>
-        <w:rPr>
-          <w:sz w:val="20"/>
-          <w:szCs w:val="20"/>
-        </w:rPr>
-        <w:t>hilo.desktop</w:t>
-      </w:r>
-      <w:proofErr w:type="spellEnd"/>
-      <w:r>
-        <w:rPr>
-          <w:sz w:val="20"/>
-          <w:szCs w:val="20"/>
-        </w:rPr>
-        <w:t>/trunk/PI/": change = 5688910]</w:t>
+        <w:t>[git-p4: depot-paths = "//depot3/hilo.desktop/trunk/PI/": change = 5688910]</w:t>
       </w:r>
     </w:p>
     <w:p>
@@ -22630,7 +18743,6 @@
         <w:t>Warning: Your console font probably doesn't support Unicode. If you experience strange characters in the output, consider switching to a TrueType font such as Lucida Console!</w:t>
       </w:r>
     </w:p>
-    <w:bookmarkEnd w:id="44"/>
     <w:p>
       <w:pPr>
         <w:spacing w:after="0"/>
@@ -22671,14 +18783,7 @@
           <w:sz w:val="20"/>
           <w:szCs w:val="20"/>
         </w:rPr>
-        <w:t xml:space="preserve">Context menu -&gt; Defaults -&gt; Font -&gt; </w:t>
-      </w:r>
-      <w:r>
-        <w:rPr>
-          <w:sz w:val="20"/>
-          <w:szCs w:val="20"/>
-        </w:rPr>
-        <w:t>Lucida Console</w:t>
+        <w:t>Context menu -&gt; Defaults -&gt; Font -&gt; Lucida Console</w:t>
       </w:r>
     </w:p>
     <w:p>
@@ -22695,21 +18800,7 @@
           <w:sz w:val="20"/>
           <w:szCs w:val="20"/>
         </w:rPr>
-        <w:t xml:space="preserve">Context menu -&gt; </w:t>
-      </w:r>
-      <w:r>
-        <w:rPr>
-          <w:sz w:val="20"/>
-          <w:szCs w:val="20"/>
-        </w:rPr>
-        <w:t>Properties</w:t>
-      </w:r>
-      <w:r>
-        <w:rPr>
-          <w:sz w:val="20"/>
-          <w:szCs w:val="20"/>
-        </w:rPr>
-        <w:t xml:space="preserve"> -&gt; Font -&gt; Lucida Console</w:t>
+        <w:t>Context menu -&gt; Properties -&gt; Font -&gt; Lucida Console</w:t>
       </w:r>
     </w:p>
     <w:p>
@@ -22789,12 +18880,10 @@
         <w:pStyle w:val="Title"/>
         <w:jc w:val="center"/>
       </w:pPr>
-      <w:proofErr w:type="spellStart"/>
       <w:r>
         <w:lastRenderedPageBreak/>
         <w:t>Gerrit</w:t>
       </w:r>
-      <w:proofErr w:type="spellEnd"/>
     </w:p>
     <w:p>
       <w:pPr>
@@ -22805,13 +18894,8 @@
         </w:numPr>
       </w:pPr>
       <w:bookmarkStart w:id="46" w:name="_Toc443556407"/>
-      <w:proofErr w:type="spellStart"/>
-      <w:r>
-        <w:t>Gerrit</w:t>
-      </w:r>
-      <w:proofErr w:type="spellEnd"/>
-      <w:r>
-        <w:t xml:space="preserve"> Concepts</w:t>
+      <w:r>
+        <w:t>Gerrit Concepts</w:t>
       </w:r>
       <w:bookmarkEnd w:id="46"/>
     </w:p>
@@ -22838,39 +18922,7 @@
         </w:numPr>
       </w:pPr>
       <w:r>
-        <w:t xml:space="preserve">Push to </w:t>
-      </w:r>
-      <w:proofErr w:type="spellStart"/>
-      <w:r>
-        <w:t>Gerrit</w:t>
-      </w:r>
-      <w:proofErr w:type="spellEnd"/>
-      <w:r>
-        <w:t xml:space="preserve"> is the same like push to </w:t>
-      </w:r>
-      <w:proofErr w:type="spellStart"/>
-      <w:r>
-        <w:t>Git</w:t>
-      </w:r>
-      <w:proofErr w:type="spellEnd"/>
-      <w:r>
-        <w:t xml:space="preserve">, with one </w:t>
-      </w:r>
-      <w:proofErr w:type="spellStart"/>
-      <w:r>
-        <w:t>Gerrit</w:t>
-      </w:r>
-      <w:proofErr w:type="spellEnd"/>
-      <w:r>
-        <w:t xml:space="preserve"> </w:t>
-      </w:r>
-      <w:proofErr w:type="spellStart"/>
-      <w:r>
-        <w:t>speciality</w:t>
-      </w:r>
-      <w:proofErr w:type="spellEnd"/>
-      <w:r>
-        <w:t xml:space="preserve"> “refs/for” in the target branch name.</w:t>
+        <w:t>Push to Gerrit is the same like push to Git, with one Gerrit speciality “refs/for” in the target branch name.</w:t>
       </w:r>
     </w:p>
     <w:p>
@@ -22881,13 +18933,8 @@
           <w:numId w:val="11"/>
         </w:numPr>
       </w:pPr>
-      <w:proofErr w:type="spellStart"/>
-      <w:r>
-        <w:t>Gerrit</w:t>
-      </w:r>
-      <w:proofErr w:type="spellEnd"/>
-      <w:r>
-        <w:t xml:space="preserve"> creates internally </w:t>
+      <w:r>
+        <w:t xml:space="preserve">Gerrit creates internally </w:t>
       </w:r>
       <w:r>
         <w:rPr>
@@ -22999,15 +19046,7 @@
         <w:ind w:left="1440"/>
       </w:pPr>
       <w:r>
-        <w:t xml:space="preserve">Patch set represents a </w:t>
-      </w:r>
-      <w:proofErr w:type="spellStart"/>
-      <w:r>
-        <w:t>Git</w:t>
-      </w:r>
-      <w:proofErr w:type="spellEnd"/>
-      <w:r>
-        <w:t xml:space="preserve"> commit.</w:t>
+        <w:t>Patch set represents a Git commit.</w:t>
       </w:r>
     </w:p>
     <w:tbl>
@@ -23034,13 +19073,8 @@
           </w:tcPr>
           <w:p>
             <w:r>
-              <w:t xml:space="preserve">Push to </w:t>
-            </w:r>
-            <w:proofErr w:type="spellStart"/>
-            <w:r>
-              <w:t>Git</w:t>
-            </w:r>
-            <w:proofErr w:type="spellEnd"/>
+              <w:t>Push to Git</w:t>
+            </w:r>
           </w:p>
         </w:tc>
         <w:tc>
@@ -23049,13 +19083,8 @@
           </w:tcPr>
           <w:p>
             <w:r>
-              <w:t xml:space="preserve">Push to </w:t>
-            </w:r>
-            <w:proofErr w:type="spellStart"/>
-            <w:r>
-              <w:t>Gerrit</w:t>
-            </w:r>
-            <w:proofErr w:type="spellEnd"/>
+              <w:t>Push to Gerrit</w:t>
+            </w:r>
           </w:p>
         </w:tc>
       </w:tr>
@@ -23080,31 +19109,13 @@
                 <w:i/>
               </w:rPr>
             </w:pPr>
-            <w:proofErr w:type="spellStart"/>
             <w:r>
               <w:rPr>
                 <w:i/>
                 <w:color w:val="5B9BD5" w:themeColor="accent1"/>
               </w:rPr>
-              <w:t>git</w:t>
-            </w:r>
-            <w:proofErr w:type="spellEnd"/>
-            <w:r>
-              <w:rPr>
-                <w:i/>
-                <w:color w:val="5B9BD5" w:themeColor="accent1"/>
-              </w:rPr>
-              <w:t xml:space="preserve"> push origin </w:t>
-            </w:r>
-            <w:proofErr w:type="spellStart"/>
-            <w:r>
-              <w:rPr>
-                <w:i/>
-                <w:color w:val="5B9BD5" w:themeColor="accent1"/>
-              </w:rPr>
-              <w:t>HEAD:master</w:t>
-            </w:r>
-            <w:proofErr w:type="spellEnd"/>
+              <w:t>git push origin HEAD:master</w:t>
+            </w:r>
           </w:p>
         </w:tc>
         <w:tc>
@@ -23112,29 +19123,12 @@
             <w:tcW w:w="3117" w:type="dxa"/>
           </w:tcPr>
           <w:p>
-            <w:proofErr w:type="spellStart"/>
             <w:r>
               <w:rPr>
                 <w:i/>
                 <w:color w:val="5B9BD5" w:themeColor="accent1"/>
               </w:rPr>
-              <w:t>git</w:t>
-            </w:r>
-            <w:proofErr w:type="spellEnd"/>
-            <w:r>
-              <w:rPr>
-                <w:i/>
-                <w:color w:val="5B9BD5" w:themeColor="accent1"/>
-              </w:rPr>
-              <w:t xml:space="preserve"> push origin </w:t>
-            </w:r>
-            <w:proofErr w:type="spellStart"/>
-            <w:r>
-              <w:rPr>
-                <w:i/>
-                <w:color w:val="5B9BD5" w:themeColor="accent1"/>
-              </w:rPr>
-              <w:t>HEAD:</w:t>
+              <w:t>git push origin HEAD:</w:t>
             </w:r>
             <w:r>
               <w:rPr>
@@ -23143,17 +19137,7 @@
                 <w:color w:val="5B9BD5" w:themeColor="accent1"/>
                 <w:highlight w:val="yellow"/>
               </w:rPr>
-              <w:t>refs</w:t>
-            </w:r>
-            <w:proofErr w:type="spellEnd"/>
-            <w:r>
-              <w:rPr>
-                <w:b/>
-                <w:i/>
-                <w:color w:val="5B9BD5" w:themeColor="accent1"/>
-                <w:highlight w:val="yellow"/>
-              </w:rPr>
-              <w:t>/for/</w:t>
+              <w:t>refs/for/</w:t>
             </w:r>
             <w:r>
               <w:rPr>
@@ -23205,23 +19189,7 @@
         <w:ind w:left="1440"/>
       </w:pPr>
       <w:r>
-        <w:t xml:space="preserve">Same for </w:t>
-      </w:r>
-      <w:proofErr w:type="spellStart"/>
-      <w:r>
-        <w:t>Git</w:t>
-      </w:r>
-      <w:proofErr w:type="spellEnd"/>
-      <w:r>
-        <w:t xml:space="preserve"> and </w:t>
-      </w:r>
-      <w:proofErr w:type="spellStart"/>
-      <w:r>
-        <w:t>Gerrit</w:t>
-      </w:r>
-      <w:proofErr w:type="spellEnd"/>
-      <w:r>
-        <w:t xml:space="preserve">, </w:t>
+        <w:t xml:space="preserve">Same for Git and Gerrit, </w:t>
       </w:r>
     </w:p>
     <w:p>
@@ -23239,35 +19207,7 @@
         <w:rPr>
           <w:highlight w:val="yellow"/>
         </w:rPr>
-        <w:t xml:space="preserve">2 commits in </w:t>
-      </w:r>
-      <w:proofErr w:type="spellStart"/>
-      <w:r>
-        <w:rPr>
-          <w:highlight w:val="yellow"/>
-        </w:rPr>
-        <w:t>Git</w:t>
-      </w:r>
-      <w:proofErr w:type="spellEnd"/>
-      <w:r>
-        <w:rPr>
-          <w:highlight w:val="yellow"/>
-        </w:rPr>
-        <w:t xml:space="preserve"> / 2 changes in </w:t>
-      </w:r>
-      <w:proofErr w:type="spellStart"/>
-      <w:r>
-        <w:rPr>
-          <w:highlight w:val="yellow"/>
-        </w:rPr>
-        <w:t>Gerrit</w:t>
-      </w:r>
-      <w:proofErr w:type="spellEnd"/>
-      <w:r>
-        <w:rPr>
-          <w:highlight w:val="yellow"/>
-        </w:rPr>
-        <w:t>.</w:t>
+        <w:t>2 commits in Git / 2 changes in Gerrit.</w:t>
       </w:r>
     </w:p>
     <w:p>
@@ -23349,72 +19289,22 @@
       <w:r>
         <w:t xml:space="preserve">=&gt; </w:t>
       </w:r>
-      <w:proofErr w:type="gramStart"/>
       <w:r>
         <w:rPr>
           <w:highlight w:val="yellow"/>
         </w:rPr>
-        <w:t>in</w:t>
-      </w:r>
-      <w:proofErr w:type="gramEnd"/>
+        <w:t>in Gerrit, a Change is bigger than a Patch Set.</w:t>
+      </w:r>
+    </w:p>
+    <w:p>
+      <w:pPr>
+        <w:ind w:left="720"/>
+      </w:pPr>
       <w:r>
         <w:rPr>
           <w:highlight w:val="yellow"/>
         </w:rPr>
-        <w:t xml:space="preserve"> </w:t>
-      </w:r>
-      <w:proofErr w:type="spellStart"/>
-      <w:r>
-        <w:rPr>
-          <w:highlight w:val="yellow"/>
-        </w:rPr>
-        <w:t>Gerrit</w:t>
-      </w:r>
-      <w:proofErr w:type="spellEnd"/>
-      <w:r>
-        <w:rPr>
-          <w:highlight w:val="yellow"/>
-        </w:rPr>
-        <w:t>, a Change is bigger than a Patch Set.</w:t>
-      </w:r>
-    </w:p>
-    <w:p>
-      <w:pPr>
-        <w:ind w:left="720"/>
-      </w:pPr>
-      <w:r>
-        <w:rPr>
-          <w:highlight w:val="yellow"/>
-        </w:rPr>
-        <w:t xml:space="preserve">               </w:t>
-      </w:r>
-      <w:proofErr w:type="gramStart"/>
-      <w:r>
-        <w:rPr>
-          <w:highlight w:val="yellow"/>
-        </w:rPr>
-        <w:t>a</w:t>
-      </w:r>
-      <w:proofErr w:type="gramEnd"/>
-      <w:r>
-        <w:rPr>
-          <w:highlight w:val="yellow"/>
-        </w:rPr>
-        <w:t xml:space="preserve"> Patch Set represents a </w:t>
-      </w:r>
-      <w:proofErr w:type="spellStart"/>
-      <w:r>
-        <w:rPr>
-          <w:highlight w:val="yellow"/>
-        </w:rPr>
-        <w:t>Git</w:t>
-      </w:r>
-      <w:proofErr w:type="spellEnd"/>
-      <w:r>
-        <w:rPr>
-          <w:highlight w:val="yellow"/>
-        </w:rPr>
-        <w:t xml:space="preserve"> Commit.</w:t>
+        <w:t xml:space="preserve">               a Patch Set represents a Git Commit.</w:t>
       </w:r>
     </w:p>
     <w:p/>
@@ -23482,21 +19372,7 @@
         <w:rPr>
           <w:color w:val="000000" w:themeColor="text1"/>
         </w:rPr>
-        <w:t xml:space="preserve">use </w:t>
-      </w:r>
-      <w:proofErr w:type="spellStart"/>
-      <w:r>
-        <w:rPr>
-          <w:color w:val="000000" w:themeColor="text1"/>
-        </w:rPr>
-        <w:t>git</w:t>
-      </w:r>
-      <w:proofErr w:type="spellEnd"/>
-      <w:r>
-        <w:rPr>
-          <w:color w:val="000000" w:themeColor="text1"/>
-        </w:rPr>
-        <w:t xml:space="preserve"> pull to get the Patch Set 1 into a local branch</w:t>
+        <w:t>use git pull to get the Patch Set 1 into a local branch</w:t>
       </w:r>
     </w:p>
     <w:p>
@@ -23543,19 +19419,11 @@
           <w:color w:val="000000" w:themeColor="text1"/>
         </w:rPr>
       </w:pPr>
-      <w:proofErr w:type="spellStart"/>
       <w:r>
         <w:rPr>
           <w:color w:val="000000" w:themeColor="text1"/>
         </w:rPr>
-        <w:t>Gerrit</w:t>
-      </w:r>
-      <w:proofErr w:type="spellEnd"/>
-      <w:r>
-        <w:rPr>
-          <w:color w:val="000000" w:themeColor="text1"/>
-        </w:rPr>
-        <w:t xml:space="preserve"> rejects!</w:t>
+        <w:t>Gerrit rejects!</w:t>
       </w:r>
     </w:p>
     <w:p>
@@ -23568,19 +19436,11 @@
           <w:color w:val="000000" w:themeColor="text1"/>
         </w:rPr>
       </w:pPr>
-      <w:proofErr w:type="spellStart"/>
       <w:r>
         <w:rPr>
           <w:color w:val="000000" w:themeColor="text1"/>
         </w:rPr>
-        <w:t>git</w:t>
-      </w:r>
-      <w:proofErr w:type="spellEnd"/>
-      <w:r>
-        <w:rPr>
-          <w:color w:val="000000" w:themeColor="text1"/>
-        </w:rPr>
-        <w:t xml:space="preserve"> pull origin refs/changes/66/366/1</w:t>
+        <w:t>git pull origin refs/changes/66/366/1</w:t>
       </w:r>
     </w:p>
     <w:p>
@@ -23597,21 +19457,7 @@
         <w:rPr>
           <w:color w:val="000000" w:themeColor="text1"/>
         </w:rPr>
-        <w:t xml:space="preserve">D is successor of C and </w:t>
-      </w:r>
-      <w:proofErr w:type="spellStart"/>
-      <w:r>
-        <w:rPr>
-          <w:color w:val="000000" w:themeColor="text1"/>
-        </w:rPr>
-        <w:t>can not</w:t>
-      </w:r>
-      <w:proofErr w:type="spellEnd"/>
-      <w:r>
-        <w:rPr>
-          <w:color w:val="000000" w:themeColor="text1"/>
-        </w:rPr>
-        <w:t xml:space="preserve"> be Patch Set 2</w:t>
+        <w:t>D is successor of C and can not be Patch Set 2</w:t>
       </w:r>
     </w:p>
     <w:p>
@@ -23761,13 +19607,8 @@
         </w:numPr>
       </w:pPr>
       <w:bookmarkStart w:id="49" w:name="_Toc443556410"/>
-      <w:proofErr w:type="spellStart"/>
-      <w:r>
-        <w:t>Gerrit</w:t>
-      </w:r>
-      <w:proofErr w:type="spellEnd"/>
-      <w:r>
-        <w:t xml:space="preserve"> Best Practices</w:t>
+      <w:r>
+        <w:t>Gerrit Best Practices</w:t>
       </w:r>
       <w:bookmarkEnd w:id="49"/>
     </w:p>
@@ -23885,6 +19726,7 @@
         <w:docPartUnique/>
       </w:docPartObj>
     </w:sdtPr>
+    <w:sdtEndPr/>
     <w:sdtContent>
       <w:sdt>
         <w:sdtPr>
@@ -23894,6 +19736,7 @@
             <w:docPartUnique/>
           </w:docPartObj>
         </w:sdtPr>
+        <w:sdtEndPr/>
         <w:sdtContent>
           <w:p>
             <w:pPr>
@@ -23934,7 +19777,7 @@
                 <w:bCs/>
                 <w:noProof/>
               </w:rPr>
-              <w:t>25</w:t>
+              <w:t>26</w:t>
             </w:r>
             <w:r>
               <w:rPr>
@@ -24104,6 +19947,7 @@
               <w:dataBinding w:prefixMappings="xmlns:ns0='http://purl.org/dc/elements/1.1/' xmlns:ns1='http://schemas.openxmlformats.org/package/2006/metadata/core-properties' " w:xpath="/ns1:coreProperties[1]/ns0:title[1]" w:storeItemID="{6C3C8BC8-F283-45AE-878A-BAB7291924A1}"/>
               <w:text/>
             </w:sdtPr>
+            <w:sdtEndPr/>
             <w:sdtContent>
               <w:r>
                 <w:rPr>
@@ -28863,6 +24707,7 @@
     <w:rsid w:val="009544BF"/>
     <w:rsid w:val="00A2464C"/>
     <w:rsid w:val="00B04F2A"/>
+    <w:rsid w:val="00CF45D7"/>
     <w:rsid w:val="00DC5A9E"/>
     <w:rsid w:val="00F0348A"/>
     <w:rsid w:val="00FF3AF3"/>
@@ -29605,7 +25450,7 @@
 </file>
 
 <file path=customXml/itemProps1.xml><?xml version="1.0" encoding="utf-8"?>
-<ds:datastoreItem xmlns:ds="http://schemas.openxmlformats.org/officeDocument/2006/customXml" ds:itemID="{B51E1B1A-12C3-430C-A538-4CB430FFAC62}">
+<ds:datastoreItem xmlns:ds="http://schemas.openxmlformats.org/officeDocument/2006/customXml" ds:itemID="{816BEC27-61D7-4E3F-99A7-80D2505D9454}">
   <ds:schemaRefs>
     <ds:schemaRef ds:uri="http://schemas.openxmlformats.org/officeDocument/2006/bibliography"/>
   </ds:schemaRefs>

--- a/git/SelfLearningPoints_Git.docx
+++ b/git/SelfLearningPoints_Git.docx
@@ -3424,8 +3424,6 @@
       <w:r>
         <w:br w:type="page"/>
       </w:r>
-      <w:bookmarkStart w:id="0" w:name="_GoBack"/>
-      <w:bookmarkEnd w:id="0"/>
     </w:p>
     <w:p>
       <w:pPr>
@@ -4301,7 +4299,7 @@
           <w:numId w:val="1"/>
         </w:numPr>
       </w:pPr>
-      <w:bookmarkStart w:id="1" w:name="_Toc444857426"/>
+      <w:bookmarkStart w:id="0" w:name="_Toc444857426"/>
       <w:r>
         <w:t xml:space="preserve">What is </w:t>
       </w:r>
@@ -4309,7 +4307,7 @@
       <w:r>
         <w:t>Git</w:t>
       </w:r>
-      <w:bookmarkEnd w:id="1"/>
+      <w:bookmarkEnd w:id="0"/>
       <w:proofErr w:type="spellEnd"/>
     </w:p>
     <w:p>
@@ -4320,11 +4318,11 @@
           <w:numId w:val="3"/>
         </w:numPr>
       </w:pPr>
-      <w:bookmarkStart w:id="2" w:name="_Toc444857427"/>
+      <w:bookmarkStart w:id="1" w:name="_Toc444857427"/>
       <w:r>
         <w:t>Characteristics</w:t>
       </w:r>
-      <w:bookmarkEnd w:id="2"/>
+      <w:bookmarkEnd w:id="1"/>
     </w:p>
     <w:p>
       <w:pPr>
@@ -5878,11 +5876,11 @@
           <w:numId w:val="3"/>
         </w:numPr>
       </w:pPr>
-      <w:bookmarkStart w:id="3" w:name="_Toc444857428"/>
+      <w:bookmarkStart w:id="2" w:name="_Toc444857428"/>
       <w:r>
         <w:t>Advantage</w:t>
       </w:r>
-      <w:bookmarkEnd w:id="3"/>
+      <w:bookmarkEnd w:id="2"/>
     </w:p>
     <w:p>
       <w:pPr>
@@ -5903,11 +5901,11 @@
           <w:numId w:val="3"/>
         </w:numPr>
       </w:pPr>
-      <w:bookmarkStart w:id="4" w:name="_Toc444857429"/>
+      <w:bookmarkStart w:id="3" w:name="_Toc444857429"/>
       <w:r>
         <w:t>Disadvantage</w:t>
       </w:r>
-      <w:bookmarkEnd w:id="4"/>
+      <w:bookmarkEnd w:id="3"/>
     </w:p>
     <w:p>
       <w:pPr>
@@ -5929,11 +5927,11 @@
           <w:numId w:val="1"/>
         </w:numPr>
       </w:pPr>
-      <w:bookmarkStart w:id="5" w:name="_Toc444857430"/>
+      <w:bookmarkStart w:id="4" w:name="_Toc444857430"/>
       <w:r>
         <w:t>Key Points</w:t>
       </w:r>
-      <w:bookmarkEnd w:id="5"/>
+      <w:bookmarkEnd w:id="4"/>
     </w:p>
     <w:p>
       <w:pPr>
@@ -5943,11 +5941,11 @@
           <w:numId w:val="4"/>
         </w:numPr>
       </w:pPr>
-      <w:bookmarkStart w:id="6" w:name="_Toc444857431"/>
+      <w:bookmarkStart w:id="5" w:name="_Toc444857431"/>
       <w:r>
         <w:t>Stage and commit</w:t>
       </w:r>
-      <w:bookmarkEnd w:id="6"/>
+      <w:bookmarkEnd w:id="5"/>
     </w:p>
     <w:p>
       <w:pPr>
@@ -6030,7 +6028,7 @@
         <w:pStyle w:val="Caption"/>
         <w:jc w:val="center"/>
       </w:pPr>
-      <w:bookmarkStart w:id="7" w:name="_Toc442430317"/>
+      <w:bookmarkStart w:id="6" w:name="_Toc442430317"/>
       <w:r>
         <w:t xml:space="preserve">Figure </w:t>
       </w:r>
@@ -6070,7 +6068,7 @@
       <w:r>
         <w:t xml:space="preserve"> add</w:t>
       </w:r>
-      <w:bookmarkEnd w:id="7"/>
+      <w:bookmarkEnd w:id="6"/>
     </w:p>
     <w:p>
       <w:pPr>
@@ -6135,7 +6133,7 @@
         <w:pStyle w:val="Caption"/>
         <w:jc w:val="center"/>
       </w:pPr>
-      <w:bookmarkStart w:id="8" w:name="_Toc442430318"/>
+      <w:bookmarkStart w:id="7" w:name="_Toc442430318"/>
       <w:r>
         <w:t xml:space="preserve">Figure </w:t>
       </w:r>
@@ -6175,7 +6173,7 @@
       <w:r>
         <w:t xml:space="preserve"> commit</w:t>
       </w:r>
-      <w:bookmarkEnd w:id="8"/>
+      <w:bookmarkEnd w:id="7"/>
     </w:p>
     <w:p>
       <w:pPr>
@@ -6190,14 +6188,14 @@
           <w:numId w:val="4"/>
         </w:numPr>
       </w:pPr>
-      <w:bookmarkStart w:id="9" w:name="_Toc444857432"/>
+      <w:bookmarkStart w:id="8" w:name="_Toc444857432"/>
       <w:r>
         <w:t>Branch is a named pointer to a commit</w:t>
       </w:r>
       <w:r>
         <w:t>.</w:t>
       </w:r>
-      <w:bookmarkEnd w:id="9"/>
+      <w:bookmarkEnd w:id="8"/>
     </w:p>
     <w:p>
       <w:pPr>
@@ -6814,7 +6812,7 @@
           <w:numId w:val="4"/>
         </w:numPr>
       </w:pPr>
-      <w:bookmarkStart w:id="10" w:name="_Toc444857433"/>
+      <w:bookmarkStart w:id="9" w:name="_Toc444857433"/>
       <w:r>
         <w:t xml:space="preserve">How to revert changes in </w:t>
       </w:r>
@@ -6823,7 +6821,7 @@
       <w:r>
         <w:t>git</w:t>
       </w:r>
-      <w:bookmarkEnd w:id="10"/>
+      <w:bookmarkEnd w:id="9"/>
       <w:proofErr w:type="spellEnd"/>
       <w:proofErr w:type="gramEnd"/>
     </w:p>
@@ -7193,7 +7191,7 @@
         <w:pStyle w:val="Caption"/>
         <w:jc w:val="center"/>
       </w:pPr>
-      <w:bookmarkStart w:id="11" w:name="_Toc442430314"/>
+      <w:bookmarkStart w:id="10" w:name="_Toc442430314"/>
       <w:r>
         <w:t xml:space="preserve">Table </w:t>
       </w:r>
@@ -7255,7 +7253,7 @@
         </w:rPr>
         <w:t>reset B</w:t>
       </w:r>
-      <w:bookmarkEnd w:id="11"/>
+      <w:bookmarkEnd w:id="10"/>
     </w:p>
     <w:p>
       <w:pPr>
@@ -7265,7 +7263,7 @@
           <w:numId w:val="4"/>
         </w:numPr>
       </w:pPr>
-      <w:bookmarkStart w:id="12" w:name="_Toc444857434"/>
+      <w:bookmarkStart w:id="11" w:name="_Toc444857434"/>
       <w:proofErr w:type="spellStart"/>
       <w:r>
         <w:t>Git</w:t>
@@ -7278,7 +7276,7 @@
       <w:r>
         <w:t>config</w:t>
       </w:r>
-      <w:bookmarkEnd w:id="12"/>
+      <w:bookmarkEnd w:id="11"/>
       <w:proofErr w:type="spellEnd"/>
     </w:p>
     <w:p>
@@ -7338,7 +7336,7 @@
         <w:pStyle w:val="Caption"/>
         <w:jc w:val="center"/>
       </w:pPr>
-      <w:bookmarkStart w:id="13" w:name="_Toc442430319"/>
+      <w:bookmarkStart w:id="12" w:name="_Toc442430319"/>
       <w:r>
         <w:t xml:space="preserve">Figure </w:t>
       </w:r>
@@ -7365,7 +7363,7 @@
       <w:r>
         <w:t>config</w:t>
       </w:r>
-      <w:bookmarkEnd w:id="13"/>
+      <w:bookmarkEnd w:id="12"/>
       <w:proofErr w:type="spellEnd"/>
     </w:p>
     <w:p>
@@ -7376,7 +7374,7 @@
           <w:numId w:val="4"/>
         </w:numPr>
       </w:pPr>
-      <w:bookmarkStart w:id="14" w:name="_Toc444857435"/>
+      <w:bookmarkStart w:id="13" w:name="_Toc444857435"/>
       <w:proofErr w:type="spellStart"/>
       <w:r>
         <w:t>Git</w:t>
@@ -7388,7 +7386,7 @@
       <w:r>
         <w:t>Merge</w:t>
       </w:r>
-      <w:bookmarkEnd w:id="14"/>
+      <w:bookmarkEnd w:id="13"/>
     </w:p>
     <w:p>
       <w:pPr>
@@ -7571,7 +7569,7 @@
           <w:color w:val="auto"/>
         </w:rPr>
       </w:pPr>
-      <w:bookmarkStart w:id="15" w:name="_Toc442430320"/>
+      <w:bookmarkStart w:id="14" w:name="_Toc442430320"/>
       <w:r>
         <w:lastRenderedPageBreak/>
         <w:t xml:space="preserve">Figure </w:t>
@@ -7612,7 +7610,7 @@
         </w:rPr>
         <w:t>merge</w:t>
       </w:r>
-      <w:bookmarkEnd w:id="15"/>
+      <w:bookmarkEnd w:id="14"/>
     </w:p>
     <w:p>
       <w:pPr>
@@ -7680,7 +7678,7 @@
           <w:color w:val="auto"/>
         </w:rPr>
       </w:pPr>
-      <w:bookmarkStart w:id="16" w:name="_Toc442430321"/>
+      <w:bookmarkStart w:id="15" w:name="_Toc442430321"/>
       <w:r>
         <w:t xml:space="preserve">Figure </w:t>
       </w:r>
@@ -7721,7 +7719,7 @@
         </w:rPr>
         <w:t>merge</w:t>
       </w:r>
-      <w:bookmarkEnd w:id="16"/>
+      <w:bookmarkEnd w:id="15"/>
     </w:p>
     <w:p>
       <w:pPr>
@@ -7875,7 +7873,7 @@
           <w:color w:val="auto"/>
         </w:rPr>
       </w:pPr>
-      <w:bookmarkStart w:id="17" w:name="_Toc442430322"/>
+      <w:bookmarkStart w:id="16" w:name="_Toc442430322"/>
       <w:r>
         <w:t xml:space="preserve">Figure </w:t>
       </w:r>
@@ -7909,7 +7907,7 @@
         </w:rPr>
         <w:t>merge</w:t>
       </w:r>
-      <w:bookmarkEnd w:id="17"/>
+      <w:bookmarkEnd w:id="16"/>
     </w:p>
     <w:p>
       <w:pPr>
@@ -7977,7 +7975,7 @@
           <w:color w:val="auto"/>
         </w:rPr>
       </w:pPr>
-      <w:bookmarkStart w:id="18" w:name="_Toc442430323"/>
+      <w:bookmarkStart w:id="17" w:name="_Toc442430323"/>
       <w:r>
         <w:t xml:space="preserve">Figure </w:t>
       </w:r>
@@ -8018,7 +8016,7 @@
         </w:rPr>
         <w:t>merge</w:t>
       </w:r>
-      <w:bookmarkEnd w:id="18"/>
+      <w:bookmarkEnd w:id="17"/>
     </w:p>
     <w:p>
       <w:pPr>
@@ -8061,7 +8059,7 @@
           <w:numId w:val="4"/>
         </w:numPr>
       </w:pPr>
-      <w:bookmarkStart w:id="19" w:name="_Toc444857436"/>
+      <w:bookmarkStart w:id="18" w:name="_Toc444857436"/>
       <w:proofErr w:type="spellStart"/>
       <w:r>
         <w:t>Git</w:t>
@@ -8073,7 +8071,7 @@
       <w:r>
         <w:t>Rebase</w:t>
       </w:r>
-      <w:bookmarkEnd w:id="19"/>
+      <w:bookmarkEnd w:id="18"/>
     </w:p>
     <w:p>
       <w:pPr>
@@ -8482,6 +8480,302 @@
         </w:rPr>
         <w:t>将指定范围内的提交嫁接到另外一个分支上</w:t>
       </w:r>
+    </w:p>
+    <w:p>
+      <w:pPr>
+        <w:pStyle w:val="ListParagraph"/>
+        <w:numPr>
+          <w:ilvl w:val="0"/>
+          <w:numId w:val="5"/>
+        </w:numPr>
+        <w:rPr>
+          <w:rFonts w:ascii="Arial" w:hAnsi="Arial" w:cs="Arial"/>
+          <w:color w:val="042028"/>
+        </w:rPr>
+      </w:pPr>
+      <w:proofErr w:type="spellStart"/>
+      <w:r>
+        <w:rPr>
+          <w:rStyle w:val="IntenseQuoteChar"/>
+        </w:rPr>
+        <w:t>git</w:t>
+      </w:r>
+      <w:proofErr w:type="spellEnd"/>
+      <w:r>
+        <w:rPr>
+          <w:rStyle w:val="IntenseQuoteChar"/>
+        </w:rPr>
+        <w:t xml:space="preserve"> rebase </w:t>
+      </w:r>
+      <w:r>
+        <w:rPr>
+          <w:rStyle w:val="IntenseQuoteChar"/>
+          <w:highlight w:val="yellow"/>
+        </w:rPr>
+        <w:t>--</w:t>
+      </w:r>
+      <w:proofErr w:type="spellStart"/>
+      <w:r>
+        <w:rPr>
+          <w:rStyle w:val="IntenseQuoteChar"/>
+          <w:highlight w:val="yellow"/>
+        </w:rPr>
+        <w:t>i</w:t>
+      </w:r>
+      <w:proofErr w:type="spellEnd"/>
+      <w:r>
+        <w:rPr>
+          <w:rStyle w:val="IntenseQuoteChar"/>
+        </w:rPr>
+        <w:t xml:space="preserve"> </w:t>
+      </w:r>
+      <w:r>
+        <w:rPr>
+          <w:rFonts w:asciiTheme="majorHAnsi" w:hAnsiTheme="majorHAnsi" w:cstheme="majorBidi" w:hint="eastAsia"/>
+          <w:i/>
+          <w:iCs/>
+        </w:rPr>
+        <w:t>i</w:t>
+      </w:r>
+      <w:r>
+        <w:rPr>
+          <w:rFonts w:asciiTheme="majorHAnsi" w:hAnsiTheme="majorHAnsi" w:cstheme="majorBidi"/>
+          <w:i/>
+          <w:iCs/>
+        </w:rPr>
+        <w:t>nteractive rebase. Could take one of the 6 actions on each commit.</w:t>
+      </w:r>
+    </w:p>
+    <w:p>
+      <w:pPr>
+        <w:pStyle w:val="ListParagraph"/>
+        <w:ind w:left="1440"/>
+        <w:rPr>
+          <w:rFonts w:ascii="Arial" w:hAnsi="Arial" w:cs="Arial"/>
+          <w:color w:val="042028"/>
+        </w:rPr>
+      </w:pPr>
+    </w:p>
+    <w:p>
+      <w:pPr>
+        <w:pStyle w:val="ListParagraph"/>
+        <w:ind w:left="1440"/>
+      </w:pPr>
+      <w:bookmarkStart w:id="19" w:name="_GoBack"/>
+      <w:bookmarkEnd w:id="19"/>
+      <w:r>
+        <w:rPr>
+          <w:rFonts w:hint="eastAsia"/>
+        </w:rPr>
+        <w:t>第一個欄位就是操作指令，指令的解釋在該檔案下方有</w:t>
+      </w:r>
+      <w:r>
+        <w:t>：</w:t>
+      </w:r>
+    </w:p>
+    <w:p>
+      <w:pPr>
+        <w:pStyle w:val="ListParagraph"/>
+        <w:ind w:left="1440"/>
+      </w:pPr>
+      <w:r>
+        <w:t xml:space="preserve">pick = </w:t>
+      </w:r>
+      <w:r>
+        <w:rPr>
+          <w:rFonts w:hint="eastAsia"/>
+        </w:rPr>
+        <w:t>要這條</w:t>
+      </w:r>
+      <w:r>
+        <w:t xml:space="preserve"> commit </w:t>
+      </w:r>
+      <w:r>
+        <w:rPr>
+          <w:rFonts w:hint="eastAsia"/>
+        </w:rPr>
+        <w:t>，什麼都不</w:t>
+      </w:r>
+      <w:r>
+        <w:t>改</w:t>
+      </w:r>
+    </w:p>
+    <w:p>
+      <w:pPr>
+        <w:pStyle w:val="ListParagraph"/>
+        <w:ind w:left="1440"/>
+      </w:pPr>
+      <w:r>
+        <w:t xml:space="preserve">reword = </w:t>
+      </w:r>
+      <w:r>
+        <w:rPr>
+          <w:rFonts w:hint="eastAsia"/>
+        </w:rPr>
+        <w:t>要這條</w:t>
+      </w:r>
+      <w:r>
+        <w:t xml:space="preserve"> commit </w:t>
+      </w:r>
+      <w:r>
+        <w:rPr>
+          <w:rFonts w:hint="eastAsia"/>
+        </w:rPr>
+        <w:t>，但要改</w:t>
+      </w:r>
+      <w:r>
+        <w:t xml:space="preserve"> commit message</w:t>
+      </w:r>
+    </w:p>
+    <w:p>
+      <w:pPr>
+        <w:pStyle w:val="ListParagraph"/>
+        <w:ind w:left="1440"/>
+      </w:pPr>
+      <w:r>
+        <w:t xml:space="preserve">edit = </w:t>
+      </w:r>
+      <w:r>
+        <w:rPr>
+          <w:rFonts w:hint="eastAsia"/>
+        </w:rPr>
+        <w:t>要這條</w:t>
+      </w:r>
+      <w:r>
+        <w:t xml:space="preserve"> commit</w:t>
+      </w:r>
+      <w:r>
+        <w:rPr>
+          <w:rFonts w:hint="eastAsia"/>
+        </w:rPr>
+        <w:t>，但要改</w:t>
+      </w:r>
+      <w:r>
+        <w:t xml:space="preserve"> commit </w:t>
+      </w:r>
+      <w:r>
+        <w:rPr>
+          <w:rFonts w:hint="eastAsia"/>
+        </w:rPr>
+        <w:t>的內</w:t>
+      </w:r>
+      <w:r>
+        <w:t>容</w:t>
+      </w:r>
+    </w:p>
+    <w:p>
+      <w:pPr>
+        <w:pStyle w:val="ListParagraph"/>
+        <w:ind w:left="1440"/>
+      </w:pPr>
+      <w:r>
+        <w:t xml:space="preserve">squash = </w:t>
+      </w:r>
+      <w:r>
+        <w:rPr>
+          <w:rFonts w:hint="eastAsia"/>
+        </w:rPr>
+        <w:t>要這條</w:t>
+      </w:r>
+      <w:r>
+        <w:t xml:space="preserve"> commit</w:t>
+      </w:r>
+      <w:r>
+        <w:rPr>
+          <w:rFonts w:hint="eastAsia"/>
+        </w:rPr>
+        <w:t>，但要跟前面那條合併，並保留這條的</w:t>
+      </w:r>
+      <w:r>
+        <w:t xml:space="preserve"> messages</w:t>
+      </w:r>
+    </w:p>
+    <w:p>
+      <w:pPr>
+        <w:pStyle w:val="ListParagraph"/>
+        <w:ind w:left="1440"/>
+      </w:pPr>
+      <w:r>
+        <w:t xml:space="preserve">fixup = squash + </w:t>
+      </w:r>
+      <w:r>
+        <w:rPr>
+          <w:rFonts w:hint="eastAsia"/>
+        </w:rPr>
+        <w:t>只使用前面那條</w:t>
+      </w:r>
+      <w:r>
+        <w:t xml:space="preserve"> commit </w:t>
+      </w:r>
+      <w:r>
+        <w:rPr>
+          <w:rFonts w:hint="eastAsia"/>
+        </w:rPr>
+        <w:t>的</w:t>
+      </w:r>
+      <w:r>
+        <w:t xml:space="preserve"> message </w:t>
+      </w:r>
+      <w:r>
+        <w:rPr>
+          <w:rFonts w:hint="eastAsia"/>
+        </w:rPr>
+        <w:t>，捨棄這條</w:t>
+      </w:r>
+      <w:r>
+        <w:t xml:space="preserve"> message</w:t>
+      </w:r>
+    </w:p>
+    <w:p>
+      <w:pPr>
+        <w:pStyle w:val="ListParagraph"/>
+        <w:ind w:left="1440"/>
+      </w:pPr>
+      <w:r>
+        <w:t xml:space="preserve">exec = </w:t>
+      </w:r>
+      <w:r>
+        <w:rPr>
+          <w:rFonts w:hint="eastAsia"/>
+        </w:rPr>
+        <w:t>執行一條指令（但我沒用過</w:t>
+      </w:r>
+      <w:r>
+        <w:t>）</w:t>
+      </w:r>
+    </w:p>
+    <w:p>
+      <w:pPr>
+        <w:pStyle w:val="ListParagraph"/>
+        <w:ind w:left="1440"/>
+      </w:pPr>
+      <w:r>
+        <w:rPr>
+          <w:rFonts w:hint="eastAsia"/>
+        </w:rPr>
+        <w:t>此外還可以調整</w:t>
+      </w:r>
+      <w:r>
+        <w:t xml:space="preserve"> commits </w:t>
+      </w:r>
+      <w:r>
+        <w:rPr>
+          <w:rFonts w:hint="eastAsia"/>
+        </w:rPr>
+        <w:t>的順序，直接剪剪貼貼，改行的順序就行了</w:t>
+      </w:r>
+      <w:r>
+        <w:t>。</w:t>
+      </w:r>
+    </w:p>
+    <w:p>
+      <w:pPr>
+        <w:rPr>
+          <w:rFonts w:ascii="Arial" w:hAnsi="Arial" w:cs="Arial"/>
+          <w:b/>
+          <w:color w:val="042028"/>
+        </w:rPr>
+      </w:pPr>
     </w:p>
     <w:p>
       <w:pPr>
@@ -8593,7 +8887,6 @@
           <w:b/>
           <w:noProof/>
         </w:rPr>
-        <w:lastRenderedPageBreak/>
         <w:drawing>
           <wp:inline distT="0" distB="0" distL="0" distR="0" wp14:anchorId="23E26160" wp14:editId="3EBE6196">
             <wp:extent cx="2331720" cy="2340864"/>
@@ -9279,6 +9572,7 @@
         <w:rPr>
           <w:rFonts w:hint="eastAsia"/>
         </w:rPr>
+        <w:lastRenderedPageBreak/>
         <w:t>可通过</w:t>
       </w:r>
       <w:r>
@@ -9355,7 +9649,6 @@
           <w:sz w:val="20"/>
           <w:szCs w:val="20"/>
         </w:rPr>
-        <w:lastRenderedPageBreak/>
         <w:t>松散对象</w:t>
       </w:r>
       <w:r>
@@ -10816,6 +11109,7 @@
           <w:sz w:val="20"/>
           <w:szCs w:val="20"/>
         </w:rPr>
+        <w:lastRenderedPageBreak/>
         <w:t xml:space="preserve">refs/heads/test </w:t>
       </w:r>
       <w:r>
@@ -11067,7 +11361,6 @@
         <w:ind w:left="1440"/>
       </w:pPr>
       <w:r>
-        <w:lastRenderedPageBreak/>
         <w:t xml:space="preserve">Tip: </w:t>
       </w:r>
       <w:r>
@@ -11525,8 +11818,6 @@
         <w:rPr>
           <w:rStyle w:val="IntenseQuoteChar"/>
           <w:i w:val="0"/>
-          <w:sz w:val="20"/>
-          <w:szCs w:val="20"/>
         </w:rPr>
       </w:pPr>
       <w:proofErr w:type="spellStart"/>
@@ -11545,6 +11836,49 @@
         </w:rPr>
         <w:t xml:space="preserve"> log master --not --remotes=*/master</w:t>
       </w:r>
+    </w:p>
+    <w:p>
+      <w:pPr>
+        <w:spacing w:after="0"/>
+        <w:ind w:left="1440"/>
+        <w:rPr>
+          <w:rStyle w:val="IntenseQuoteChar"/>
+          <w:i w:val="0"/>
+          <w:sz w:val="20"/>
+          <w:szCs w:val="20"/>
+        </w:rPr>
+      </w:pPr>
+      <w:proofErr w:type="spellStart"/>
+      <w:r>
+        <w:rPr>
+          <w:rStyle w:val="IntenseQuoteChar"/>
+          <w:i w:val="0"/>
+          <w:sz w:val="20"/>
+          <w:szCs w:val="20"/>
+        </w:rPr>
+        <w:t>git</w:t>
+      </w:r>
+      <w:proofErr w:type="spellEnd"/>
+      <w:r>
+        <w:rPr>
+          <w:rStyle w:val="IntenseQuoteChar"/>
+          <w:i w:val="0"/>
+          <w:sz w:val="20"/>
+          <w:szCs w:val="20"/>
+        </w:rPr>
+        <w:t xml:space="preserve"> log 1421525 --not --remotes=*/1421525 --</w:t>
+      </w:r>
+      <w:proofErr w:type="spellStart"/>
+      <w:r>
+        <w:rPr>
+          <w:rStyle w:val="IntenseQuoteChar"/>
+          <w:i w:val="0"/>
+          <w:sz w:val="20"/>
+          <w:szCs w:val="20"/>
+        </w:rPr>
+        <w:t>oneline</w:t>
+      </w:r>
+      <w:proofErr w:type="spellEnd"/>
     </w:p>
     <w:p>
       <w:pPr>
@@ -21545,11 +21879,177 @@
         </w:rPr>
         <w:t xml:space="preserve"> </w:t>
       </w:r>
-      <w:r>
-        <w:rPr>
-          <w:sz w:val="20"/>
-          <w:szCs w:val="20"/>
-        </w:rPr>
+    </w:p>
+    <w:p>
+      <w:pPr>
+        <w:ind w:left="720"/>
+        <w:rPr>
+          <w:sz w:val="20"/>
+          <w:szCs w:val="20"/>
+        </w:rPr>
+      </w:pPr>
+    </w:p>
+    <w:p>
+      <w:pPr>
+        <w:pStyle w:val="Heading2"/>
+        <w:numPr>
+          <w:ilvl w:val="0"/>
+          <w:numId w:val="27"/>
+        </w:numPr>
+        <w:rPr>
+          <w:color w:val="1F4D78" w:themeColor="accent1" w:themeShade="7F"/>
+          <w:sz w:val="22"/>
+          <w:szCs w:val="22"/>
+        </w:rPr>
+      </w:pPr>
+      <w:proofErr w:type="spellStart"/>
+      <w:r>
+        <w:rPr>
+          <w:color w:val="1F4D78" w:themeColor="accent1" w:themeShade="7F"/>
+          <w:sz w:val="22"/>
+          <w:szCs w:val="22"/>
+        </w:rPr>
+        <w:t>git</w:t>
+      </w:r>
+      <w:proofErr w:type="spellEnd"/>
+      <w:r>
+        <w:rPr>
+          <w:color w:val="1F4D78" w:themeColor="accent1" w:themeShade="7F"/>
+          <w:sz w:val="22"/>
+          <w:szCs w:val="22"/>
+        </w:rPr>
+        <w:t xml:space="preserve"> </w:t>
+      </w:r>
+      <w:r>
+        <w:rPr>
+          <w:color w:val="1F4D78" w:themeColor="accent1" w:themeShade="7F"/>
+          <w:sz w:val="22"/>
+          <w:szCs w:val="22"/>
+        </w:rPr>
+        <w:t>branch</w:t>
+      </w:r>
+    </w:p>
+    <w:p>
+      <w:pPr>
+        <w:ind w:left="720"/>
+      </w:pPr>
+    </w:p>
+    <w:p>
+      <w:pPr>
+        <w:ind w:left="720"/>
+      </w:pPr>
+      <w:r>
+        <w:t xml:space="preserve">to set up a local branch </w:t>
+      </w:r>
+      <w:r>
+        <w:t xml:space="preserve">to track remote branch </w:t>
+      </w:r>
+      <w:r>
+        <w:t>from origin repository:</w:t>
+      </w:r>
+    </w:p>
+    <w:p>
+      <w:pPr>
+        <w:spacing w:after="0"/>
+        <w:ind w:left="720"/>
+        <w:rPr>
+          <w:sz w:val="20"/>
+          <w:szCs w:val="20"/>
+        </w:rPr>
+      </w:pPr>
+      <w:proofErr w:type="spellStart"/>
+      <w:r>
+        <w:rPr>
+          <w:sz w:val="20"/>
+          <w:szCs w:val="20"/>
+        </w:rPr>
+        <w:t>git</w:t>
+      </w:r>
+      <w:proofErr w:type="spellEnd"/>
+      <w:r>
+        <w:rPr>
+          <w:sz w:val="20"/>
+          <w:szCs w:val="20"/>
+        </w:rPr>
+        <w:t xml:space="preserve"> </w:t>
+      </w:r>
+      <w:r>
+        <w:rPr>
+          <w:sz w:val="20"/>
+          <w:szCs w:val="20"/>
+        </w:rPr>
+        <w:t>checkout –b</w:t>
+      </w:r>
+    </w:p>
+    <w:p>
+      <w:pPr>
+        <w:spacing w:after="0"/>
+        <w:ind w:left="720"/>
+        <w:rPr>
+          <w:sz w:val="20"/>
+          <w:szCs w:val="20"/>
+        </w:rPr>
+      </w:pPr>
+      <w:proofErr w:type="spellStart"/>
+      <w:r>
+        <w:rPr>
+          <w:sz w:val="20"/>
+          <w:szCs w:val="20"/>
+        </w:rPr>
+        <w:t>git</w:t>
+      </w:r>
+      <w:proofErr w:type="spellEnd"/>
+      <w:r>
+        <w:rPr>
+          <w:sz w:val="20"/>
+          <w:szCs w:val="20"/>
+        </w:rPr>
+        <w:t xml:space="preserve"> branch -u origin/1421525 1421525</w:t>
+      </w:r>
+      <w:r>
+        <w:rPr>
+          <w:sz w:val="20"/>
+          <w:szCs w:val="20"/>
+        </w:rPr>
+        <w:t xml:space="preserve"> = </w:t>
+      </w:r>
+      <w:proofErr w:type="spellStart"/>
+      <w:r>
+        <w:rPr>
+          <w:sz w:val="20"/>
+          <w:szCs w:val="20"/>
+        </w:rPr>
+        <w:t>git</w:t>
+      </w:r>
+      <w:proofErr w:type="spellEnd"/>
+      <w:r>
+        <w:rPr>
+          <w:sz w:val="20"/>
+          <w:szCs w:val="20"/>
+        </w:rPr>
+        <w:t xml:space="preserve"> branch --set-upstream-to origin/1421525 1421525</w:t>
+      </w:r>
+    </w:p>
+    <w:p>
+      <w:pPr>
+        <w:ind w:left="720"/>
+        <w:rPr>
+          <w:sz w:val="20"/>
+          <w:szCs w:val="20"/>
+        </w:rPr>
+      </w:pPr>
+    </w:p>
+    <w:p>
+      <w:pPr>
+        <w:rPr>
+          <w:rFonts w:asciiTheme="majorHAnsi" w:eastAsiaTheme="majorEastAsia" w:hAnsiTheme="majorHAnsi" w:cstheme="majorBidi"/>
+          <w:color w:val="2E74B5" w:themeColor="accent1" w:themeShade="BF"/>
+          <w:sz w:val="32"/>
+          <w:szCs w:val="32"/>
+        </w:rPr>
+      </w:pPr>
+      <w:bookmarkStart w:id="45" w:name="_Toc444857458"/>
+      <w:r>
         <w:br w:type="page"/>
       </w:r>
     </w:p>
@@ -21561,7 +22061,6 @@
           <w:numId w:val="1"/>
         </w:numPr>
       </w:pPr>
-      <w:bookmarkStart w:id="45" w:name="_Toc444857458"/>
       <w:r>
         <w:lastRenderedPageBreak/>
         <w:t>FAQ</w:t>
@@ -25006,7 +25505,7 @@
                 <w:bCs/>
                 <w:noProof/>
               </w:rPr>
-              <w:t>3</w:t>
+              <w:t>11</w:t>
             </w:r>
             <w:r>
               <w:rPr>
@@ -27695,6 +28194,155 @@
     </w:lvl>
   </w:abstractNum>
   <w:abstractNum w:abstractNumId="24" w15:restartNumberingAfterBreak="0">
+    <w:nsid w:val="65E551E3"/>
+    <w:multiLevelType w:val="multilevel"/>
+    <w:tmpl w:val="8B0E1F6C"/>
+    <w:lvl w:ilvl="0">
+      <w:start w:val="1"/>
+      <w:numFmt w:val="bullet"/>
+      <w:lvlText w:val=""/>
+      <w:lvlJc w:val="left"/>
+      <w:pPr>
+        <w:tabs>
+          <w:tab w:val="num" w:pos="720"/>
+        </w:tabs>
+        <w:ind w:left="720" w:hanging="360"/>
+      </w:pPr>
+      <w:rPr>
+        <w:rFonts w:ascii="Wingdings" w:hAnsi="Wingdings" w:hint="default"/>
+        <w:sz w:val="20"/>
+      </w:rPr>
+    </w:lvl>
+    <w:lvl w:ilvl="1" w:tentative="1">
+      <w:start w:val="1"/>
+      <w:numFmt w:val="bullet"/>
+      <w:lvlText w:val=""/>
+      <w:lvlJc w:val="left"/>
+      <w:pPr>
+        <w:tabs>
+          <w:tab w:val="num" w:pos="1440"/>
+        </w:tabs>
+        <w:ind w:left="1440" w:hanging="360"/>
+      </w:pPr>
+      <w:rPr>
+        <w:rFonts w:ascii="Wingdings" w:hAnsi="Wingdings" w:hint="default"/>
+        <w:sz w:val="20"/>
+      </w:rPr>
+    </w:lvl>
+    <w:lvl w:ilvl="2" w:tentative="1">
+      <w:start w:val="1"/>
+      <w:numFmt w:val="bullet"/>
+      <w:lvlText w:val=""/>
+      <w:lvlJc w:val="left"/>
+      <w:pPr>
+        <w:tabs>
+          <w:tab w:val="num" w:pos="2160"/>
+        </w:tabs>
+        <w:ind w:left="2160" w:hanging="360"/>
+      </w:pPr>
+      <w:rPr>
+        <w:rFonts w:ascii="Wingdings" w:hAnsi="Wingdings" w:hint="default"/>
+        <w:sz w:val="20"/>
+      </w:rPr>
+    </w:lvl>
+    <w:lvl w:ilvl="3" w:tentative="1">
+      <w:start w:val="1"/>
+      <w:numFmt w:val="bullet"/>
+      <w:lvlText w:val=""/>
+      <w:lvlJc w:val="left"/>
+      <w:pPr>
+        <w:tabs>
+          <w:tab w:val="num" w:pos="2880"/>
+        </w:tabs>
+        <w:ind w:left="2880" w:hanging="360"/>
+      </w:pPr>
+      <w:rPr>
+        <w:rFonts w:ascii="Wingdings" w:hAnsi="Wingdings" w:hint="default"/>
+        <w:sz w:val="20"/>
+      </w:rPr>
+    </w:lvl>
+    <w:lvl w:ilvl="4" w:tentative="1">
+      <w:start w:val="1"/>
+      <w:numFmt w:val="bullet"/>
+      <w:lvlText w:val=""/>
+      <w:lvlJc w:val="left"/>
+      <w:pPr>
+        <w:tabs>
+          <w:tab w:val="num" w:pos="3600"/>
+        </w:tabs>
+        <w:ind w:left="3600" w:hanging="360"/>
+      </w:pPr>
+      <w:rPr>
+        <w:rFonts w:ascii="Wingdings" w:hAnsi="Wingdings" w:hint="default"/>
+        <w:sz w:val="20"/>
+      </w:rPr>
+    </w:lvl>
+    <w:lvl w:ilvl="5" w:tentative="1">
+      <w:start w:val="1"/>
+      <w:numFmt w:val="bullet"/>
+      <w:lvlText w:val=""/>
+      <w:lvlJc w:val="left"/>
+      <w:pPr>
+        <w:tabs>
+          <w:tab w:val="num" w:pos="4320"/>
+        </w:tabs>
+        <w:ind w:left="4320" w:hanging="360"/>
+      </w:pPr>
+      <w:rPr>
+        <w:rFonts w:ascii="Wingdings" w:hAnsi="Wingdings" w:hint="default"/>
+        <w:sz w:val="20"/>
+      </w:rPr>
+    </w:lvl>
+    <w:lvl w:ilvl="6" w:tentative="1">
+      <w:start w:val="1"/>
+      <w:numFmt w:val="bullet"/>
+      <w:lvlText w:val=""/>
+      <w:lvlJc w:val="left"/>
+      <w:pPr>
+        <w:tabs>
+          <w:tab w:val="num" w:pos="5040"/>
+        </w:tabs>
+        <w:ind w:left="5040" w:hanging="360"/>
+      </w:pPr>
+      <w:rPr>
+        <w:rFonts w:ascii="Wingdings" w:hAnsi="Wingdings" w:hint="default"/>
+        <w:sz w:val="20"/>
+      </w:rPr>
+    </w:lvl>
+    <w:lvl w:ilvl="7" w:tentative="1">
+      <w:start w:val="1"/>
+      <w:numFmt w:val="bullet"/>
+      <w:lvlText w:val=""/>
+      <w:lvlJc w:val="left"/>
+      <w:pPr>
+        <w:tabs>
+          <w:tab w:val="num" w:pos="5760"/>
+        </w:tabs>
+        <w:ind w:left="5760" w:hanging="360"/>
+      </w:pPr>
+      <w:rPr>
+        <w:rFonts w:ascii="Wingdings" w:hAnsi="Wingdings" w:hint="default"/>
+        <w:sz w:val="20"/>
+      </w:rPr>
+    </w:lvl>
+    <w:lvl w:ilvl="8" w:tentative="1">
+      <w:start w:val="1"/>
+      <w:numFmt w:val="bullet"/>
+      <w:lvlText w:val=""/>
+      <w:lvlJc w:val="left"/>
+      <w:pPr>
+        <w:tabs>
+          <w:tab w:val="num" w:pos="6480"/>
+        </w:tabs>
+        <w:ind w:left="6480" w:hanging="360"/>
+      </w:pPr>
+      <w:rPr>
+        <w:rFonts w:ascii="Wingdings" w:hAnsi="Wingdings" w:hint="default"/>
+        <w:sz w:val="20"/>
+      </w:rPr>
+    </w:lvl>
+  </w:abstractNum>
+  <w:abstractNum w:abstractNumId="25" w15:restartNumberingAfterBreak="0">
     <w:nsid w:val="66A81954"/>
     <w:multiLevelType w:val="hybridMultilevel"/>
     <w:tmpl w:val="5266AA3E"/>
@@ -27807,7 +28455,7 @@
       </w:rPr>
     </w:lvl>
   </w:abstractNum>
-  <w:abstractNum w:abstractNumId="25" w15:restartNumberingAfterBreak="0">
+  <w:abstractNum w:abstractNumId="26" w15:restartNumberingAfterBreak="0">
     <w:nsid w:val="67D17C55"/>
     <w:multiLevelType w:val="hybridMultilevel"/>
     <w:tmpl w:val="8F10CAE2"/>
@@ -27893,7 +28541,7 @@
       </w:pPr>
     </w:lvl>
   </w:abstractNum>
-  <w:abstractNum w:abstractNumId="26" w15:restartNumberingAfterBreak="0">
+  <w:abstractNum w:abstractNumId="27" w15:restartNumberingAfterBreak="0">
     <w:nsid w:val="6A3969F3"/>
     <w:multiLevelType w:val="hybridMultilevel"/>
     <w:tmpl w:val="BA2CAA00"/>
@@ -28033,7 +28681,7 @@
       </w:rPr>
     </w:lvl>
   </w:abstractNum>
-  <w:abstractNum w:abstractNumId="27" w15:restartNumberingAfterBreak="0">
+  <w:abstractNum w:abstractNumId="28" w15:restartNumberingAfterBreak="0">
     <w:nsid w:val="6B66692B"/>
     <w:multiLevelType w:val="hybridMultilevel"/>
     <w:tmpl w:val="70B08E2E"/>
@@ -28146,7 +28794,7 @@
       </w:rPr>
     </w:lvl>
   </w:abstractNum>
-  <w:abstractNum w:abstractNumId="28" w15:restartNumberingAfterBreak="0">
+  <w:abstractNum w:abstractNumId="29" w15:restartNumberingAfterBreak="0">
     <w:nsid w:val="6F5313D6"/>
     <w:multiLevelType w:val="hybridMultilevel"/>
     <w:tmpl w:val="8F10CAE2"/>
@@ -28232,7 +28880,7 @@
       </w:pPr>
     </w:lvl>
   </w:abstractNum>
-  <w:abstractNum w:abstractNumId="29" w15:restartNumberingAfterBreak="0">
+  <w:abstractNum w:abstractNumId="30" w15:restartNumberingAfterBreak="0">
     <w:nsid w:val="76A556A1"/>
     <w:multiLevelType w:val="hybridMultilevel"/>
     <w:tmpl w:val="81808484"/>
@@ -28345,7 +28993,7 @@
       </w:rPr>
     </w:lvl>
   </w:abstractNum>
-  <w:abstractNum w:abstractNumId="30" w15:restartNumberingAfterBreak="0">
+  <w:abstractNum w:abstractNumId="31" w15:restartNumberingAfterBreak="0">
     <w:nsid w:val="771E7F65"/>
     <w:multiLevelType w:val="hybridMultilevel"/>
     <w:tmpl w:val="35B48A16"/>
@@ -28485,7 +29133,7 @@
       </w:rPr>
     </w:lvl>
   </w:abstractNum>
-  <w:abstractNum w:abstractNumId="31" w15:restartNumberingAfterBreak="0">
+  <w:abstractNum w:abstractNumId="32" w15:restartNumberingAfterBreak="0">
     <w:nsid w:val="7A862F81"/>
     <w:multiLevelType w:val="hybridMultilevel"/>
     <w:tmpl w:val="50309AC4"/>
@@ -28598,7 +29246,7 @@
       </w:rPr>
     </w:lvl>
   </w:abstractNum>
-  <w:abstractNum w:abstractNumId="32" w15:restartNumberingAfterBreak="0">
+  <w:abstractNum w:abstractNumId="33" w15:restartNumberingAfterBreak="0">
     <w:nsid w:val="7E206599"/>
     <w:multiLevelType w:val="hybridMultilevel"/>
     <w:tmpl w:val="9D48535A"/>
@@ -28712,7 +29360,7 @@
     </w:lvl>
   </w:abstractNum>
   <w:num w:numId="1">
-    <w:abstractNumId w:val="25"/>
+    <w:abstractNumId w:val="26"/>
   </w:num>
   <w:num w:numId="2">
     <w:abstractNumId w:val="6"/>
@@ -28724,7 +29372,7 @@
     <w:abstractNumId w:val="22"/>
   </w:num>
   <w:num w:numId="5">
-    <w:abstractNumId w:val="29"/>
+    <w:abstractNumId w:val="30"/>
   </w:num>
   <w:num w:numId="6">
     <w:abstractNumId w:val="23"/>
@@ -28733,7 +29381,7 @@
     <w:abstractNumId w:val="2"/>
   </w:num>
   <w:num w:numId="8">
-    <w:abstractNumId w:val="32"/>
+    <w:abstractNumId w:val="33"/>
   </w:num>
   <w:num w:numId="9">
     <w:abstractNumId w:val="16"/>
@@ -28742,16 +29390,16 @@
     <w:abstractNumId w:val="4"/>
   </w:num>
   <w:num w:numId="11">
-    <w:abstractNumId w:val="24"/>
+    <w:abstractNumId w:val="25"/>
   </w:num>
   <w:num w:numId="12">
-    <w:abstractNumId w:val="27"/>
+    <w:abstractNumId w:val="28"/>
   </w:num>
   <w:num w:numId="13">
     <w:abstractNumId w:val="11"/>
   </w:num>
   <w:num w:numId="14">
-    <w:abstractNumId w:val="28"/>
+    <w:abstractNumId w:val="29"/>
   </w:num>
   <w:num w:numId="15">
     <w:abstractNumId w:val="12"/>
@@ -28760,10 +29408,10 @@
     <w:abstractNumId w:val="3"/>
   </w:num>
   <w:num w:numId="17">
-    <w:abstractNumId w:val="26"/>
+    <w:abstractNumId w:val="27"/>
   </w:num>
   <w:num w:numId="18">
-    <w:abstractNumId w:val="30"/>
+    <w:abstractNumId w:val="31"/>
   </w:num>
   <w:num w:numId="19">
     <w:abstractNumId w:val="20"/>
@@ -28802,13 +29450,16 @@
     <w:abstractNumId w:val="13"/>
   </w:num>
   <w:num w:numId="31">
-    <w:abstractNumId w:val="31"/>
+    <w:abstractNumId w:val="32"/>
   </w:num>
   <w:num w:numId="32">
     <w:abstractNumId w:val="9"/>
   </w:num>
   <w:num w:numId="33">
     <w:abstractNumId w:val="18"/>
+  </w:num>
+  <w:num w:numId="34">
+    <w:abstractNumId w:val="24"/>
   </w:num>
 </w:numbering>
 </file>
@@ -29947,10 +30598,10 @@
     <w:rsid w:val="004244EB"/>
     <w:rsid w:val="00553FF3"/>
     <w:rsid w:val="00651073"/>
-    <w:rsid w:val="008420CA"/>
     <w:rsid w:val="00884F9C"/>
     <w:rsid w:val="00915534"/>
     <w:rsid w:val="009544BF"/>
+    <w:rsid w:val="0096351C"/>
     <w:rsid w:val="00A2464C"/>
     <w:rsid w:val="00B04F2A"/>
     <w:rsid w:val="00CF45D7"/>
@@ -30696,7 +31347,7 @@
 </file>
 
 <file path=customXml/itemProps1.xml><?xml version="1.0" encoding="utf-8"?>
-<ds:datastoreItem xmlns:ds="http://schemas.openxmlformats.org/officeDocument/2006/customXml" ds:itemID="{732C4AFD-4E7B-46C2-A836-A1D319CAA47B}">
+<ds:datastoreItem xmlns:ds="http://schemas.openxmlformats.org/officeDocument/2006/customXml" ds:itemID="{FC2892D1-DD7A-4F9C-AB9C-D25FBA9F6A1B}">
   <ds:schemaRefs>
     <ds:schemaRef ds:uri="http://schemas.openxmlformats.org/officeDocument/2006/bibliography"/>
   </ds:schemaRefs>

--- a/git/SelfLearningPoints_Git.docx
+++ b/git/SelfLearningPoints_Git.docx
@@ -51,7 +51,7 @@
           <w:noProof/>
         </w:rPr>
       </w:pPr>
-      <w:hyperlink w:anchor="_Toc444857426" w:history="1">
+      <w:hyperlink w:anchor="_Toc445108410" w:history="1">
         <w:r>
           <w:rPr>
             <w:rStyle w:val="Hyperlink"/>
@@ -91,7 +91,7 @@
             <w:noProof/>
             <w:webHidden/>
           </w:rPr>
-          <w:instrText xml:space="preserve"> PAGEREF _Toc444857426 \h </w:instrText>
+          <w:instrText xml:space="preserve"> PAGEREF _Toc445108410 \h </w:instrText>
         </w:r>
         <w:r>
           <w:rPr>
@@ -133,7 +133,7 @@
           <w:noProof/>
         </w:rPr>
       </w:pPr>
-      <w:hyperlink w:anchor="_Toc444857427" w:history="1">
+      <w:hyperlink w:anchor="_Toc445108411" w:history="1">
         <w:r>
           <w:rPr>
             <w:rStyle w:val="Hyperlink"/>
@@ -173,7 +173,7 @@
             <w:noProof/>
             <w:webHidden/>
           </w:rPr>
-          <w:instrText xml:space="preserve"> PAGEREF _Toc444857427 \h </w:instrText>
+          <w:instrText xml:space="preserve"> PAGEREF _Toc445108411 \h </w:instrText>
         </w:r>
         <w:r>
           <w:rPr>
@@ -215,7 +215,7 @@
           <w:noProof/>
         </w:rPr>
       </w:pPr>
-      <w:hyperlink w:anchor="_Toc444857428" w:history="1">
+      <w:hyperlink w:anchor="_Toc445108412" w:history="1">
         <w:r>
           <w:rPr>
             <w:rStyle w:val="Hyperlink"/>
@@ -255,7 +255,7 @@
             <w:noProof/>
             <w:webHidden/>
           </w:rPr>
-          <w:instrText xml:space="preserve"> PAGEREF _Toc444857428 \h </w:instrText>
+          <w:instrText xml:space="preserve"> PAGEREF _Toc445108412 \h </w:instrText>
         </w:r>
         <w:r>
           <w:rPr>
@@ -297,7 +297,7 @@
           <w:noProof/>
         </w:rPr>
       </w:pPr>
-      <w:hyperlink w:anchor="_Toc444857429" w:history="1">
+      <w:hyperlink w:anchor="_Toc445108413" w:history="1">
         <w:r>
           <w:rPr>
             <w:rStyle w:val="Hyperlink"/>
@@ -337,7 +337,7 @@
             <w:noProof/>
             <w:webHidden/>
           </w:rPr>
-          <w:instrText xml:space="preserve"> PAGEREF _Toc444857429 \h </w:instrText>
+          <w:instrText xml:space="preserve"> PAGEREF _Toc445108413 \h </w:instrText>
         </w:r>
         <w:r>
           <w:rPr>
@@ -379,7 +379,7 @@
           <w:noProof/>
         </w:rPr>
       </w:pPr>
-      <w:hyperlink w:anchor="_Toc444857430" w:history="1">
+      <w:hyperlink w:anchor="_Toc445108414" w:history="1">
         <w:r>
           <w:rPr>
             <w:rStyle w:val="Hyperlink"/>
@@ -419,7 +419,7 @@
             <w:noProof/>
             <w:webHidden/>
           </w:rPr>
-          <w:instrText xml:space="preserve"> PAGEREF _Toc444857430 \h </w:instrText>
+          <w:instrText xml:space="preserve"> PAGEREF _Toc445108414 \h </w:instrText>
         </w:r>
         <w:r>
           <w:rPr>
@@ -461,7 +461,7 @@
           <w:noProof/>
         </w:rPr>
       </w:pPr>
-      <w:hyperlink w:anchor="_Toc444857431" w:history="1">
+      <w:hyperlink w:anchor="_Toc445108415" w:history="1">
         <w:r>
           <w:rPr>
             <w:rStyle w:val="Hyperlink"/>
@@ -501,7 +501,7 @@
             <w:noProof/>
             <w:webHidden/>
           </w:rPr>
-          <w:instrText xml:space="preserve"> PAGEREF _Toc444857431 \h </w:instrText>
+          <w:instrText xml:space="preserve"> PAGEREF _Toc445108415 \h </w:instrText>
         </w:r>
         <w:r>
           <w:rPr>
@@ -543,7 +543,7 @@
           <w:noProof/>
         </w:rPr>
       </w:pPr>
-      <w:hyperlink w:anchor="_Toc444857432" w:history="1">
+      <w:hyperlink w:anchor="_Toc445108416" w:history="1">
         <w:r>
           <w:rPr>
             <w:rStyle w:val="Hyperlink"/>
@@ -583,7 +583,7 @@
             <w:noProof/>
             <w:webHidden/>
           </w:rPr>
-          <w:instrText xml:space="preserve"> PAGEREF _Toc444857432 \h </w:instrText>
+          <w:instrText xml:space="preserve"> PAGEREF _Toc445108416 \h </w:instrText>
         </w:r>
         <w:r>
           <w:rPr>
@@ -625,7 +625,7 @@
           <w:noProof/>
         </w:rPr>
       </w:pPr>
-      <w:hyperlink w:anchor="_Toc444857433" w:history="1">
+      <w:hyperlink w:anchor="_Toc445108417" w:history="1">
         <w:r>
           <w:rPr>
             <w:rStyle w:val="Hyperlink"/>
@@ -665,7 +665,7 @@
             <w:noProof/>
             <w:webHidden/>
           </w:rPr>
-          <w:instrText xml:space="preserve"> PAGEREF _Toc444857433 \h </w:instrText>
+          <w:instrText xml:space="preserve"> PAGEREF _Toc445108417 \h </w:instrText>
         </w:r>
         <w:r>
           <w:rPr>
@@ -707,7 +707,7 @@
           <w:noProof/>
         </w:rPr>
       </w:pPr>
-      <w:hyperlink w:anchor="_Toc444857434" w:history="1">
+      <w:hyperlink w:anchor="_Toc445108418" w:history="1">
         <w:r>
           <w:rPr>
             <w:rStyle w:val="Hyperlink"/>
@@ -747,7 +747,7 @@
             <w:noProof/>
             <w:webHidden/>
           </w:rPr>
-          <w:instrText xml:space="preserve"> PAGEREF _Toc444857434 \h </w:instrText>
+          <w:instrText xml:space="preserve"> PAGEREF _Toc445108418 \h </w:instrText>
         </w:r>
         <w:r>
           <w:rPr>
@@ -789,7 +789,7 @@
           <w:noProof/>
         </w:rPr>
       </w:pPr>
-      <w:hyperlink w:anchor="_Toc444857435" w:history="1">
+      <w:hyperlink w:anchor="_Toc445108419" w:history="1">
         <w:r>
           <w:rPr>
             <w:rStyle w:val="Hyperlink"/>
@@ -829,7 +829,7 @@
             <w:noProof/>
             <w:webHidden/>
           </w:rPr>
-          <w:instrText xml:space="preserve"> PAGEREF _Toc444857435 \h </w:instrText>
+          <w:instrText xml:space="preserve"> PAGEREF _Toc445108419 \h </w:instrText>
         </w:r>
         <w:r>
           <w:rPr>
@@ -871,7 +871,7 @@
           <w:noProof/>
         </w:rPr>
       </w:pPr>
-      <w:hyperlink w:anchor="_Toc444857436" w:history="1">
+      <w:hyperlink w:anchor="_Toc445108420" w:history="1">
         <w:r>
           <w:rPr>
             <w:rStyle w:val="Hyperlink"/>
@@ -911,7 +911,7 @@
             <w:noProof/>
             <w:webHidden/>
           </w:rPr>
-          <w:instrText xml:space="preserve"> PAGEREF _Toc444857436 \h </w:instrText>
+          <w:instrText xml:space="preserve"> PAGEREF _Toc445108420 \h </w:instrText>
         </w:r>
         <w:r>
           <w:rPr>
@@ -953,7 +953,7 @@
           <w:noProof/>
         </w:rPr>
       </w:pPr>
-      <w:hyperlink w:anchor="_Toc444857437" w:history="1">
+      <w:hyperlink w:anchor="_Toc445108421" w:history="1">
         <w:r>
           <w:rPr>
             <w:rStyle w:val="Hyperlink"/>
@@ -993,7 +993,7 @@
             <w:noProof/>
             <w:webHidden/>
           </w:rPr>
-          <w:instrText xml:space="preserve"> PAGEREF _Toc444857437 \h </w:instrText>
+          <w:instrText xml:space="preserve"> PAGEREF _Toc445108421 \h </w:instrText>
         </w:r>
         <w:r>
           <w:rPr>
@@ -1035,7 +1035,7 @@
           <w:noProof/>
         </w:rPr>
       </w:pPr>
-      <w:hyperlink w:anchor="_Toc444857438" w:history="1">
+      <w:hyperlink w:anchor="_Toc445108422" w:history="1">
         <w:r>
           <w:rPr>
             <w:rStyle w:val="Hyperlink"/>
@@ -1075,7 +1075,7 @@
             <w:noProof/>
             <w:webHidden/>
           </w:rPr>
-          <w:instrText xml:space="preserve"> PAGEREF _Toc444857438 \h </w:instrText>
+          <w:instrText xml:space="preserve"> PAGEREF _Toc445108422 \h </w:instrText>
         </w:r>
         <w:r>
           <w:rPr>
@@ -1117,7 +1117,7 @@
           <w:noProof/>
         </w:rPr>
       </w:pPr>
-      <w:hyperlink w:anchor="_Toc444857439" w:history="1">
+      <w:hyperlink w:anchor="_Toc445108423" w:history="1">
         <w:r>
           <w:rPr>
             <w:rStyle w:val="Hyperlink"/>
@@ -1157,7 +1157,7 @@
             <w:noProof/>
             <w:webHidden/>
           </w:rPr>
-          <w:instrText xml:space="preserve"> PAGEREF _Toc444857439 \h </w:instrText>
+          <w:instrText xml:space="preserve"> PAGEREF _Toc445108423 \h </w:instrText>
         </w:r>
         <w:r>
           <w:rPr>
@@ -1199,7 +1199,7 @@
           <w:noProof/>
         </w:rPr>
       </w:pPr>
-      <w:hyperlink w:anchor="_Toc444857440" w:history="1">
+      <w:hyperlink w:anchor="_Toc445108424" w:history="1">
         <w:r>
           <w:rPr>
             <w:rStyle w:val="Hyperlink"/>
@@ -1218,7 +1218,7 @@
             <w:rStyle w:val="Hyperlink"/>
             <w:noProof/>
           </w:rPr>
-          <w:t>FAQ</w:t>
+          <w:t>Frequently Used Scenarios</w:t>
         </w:r>
         <w:r>
           <w:rPr>
@@ -1239,7 +1239,7 @@
             <w:noProof/>
             <w:webHidden/>
           </w:rPr>
-          <w:instrText xml:space="preserve"> PAGEREF _Toc444857440 \h </w:instrText>
+          <w:instrText xml:space="preserve"> PAGEREF _Toc445108424 \h </w:instrText>
         </w:r>
         <w:r>
           <w:rPr>
@@ -1281,7 +1281,7 @@
           <w:noProof/>
         </w:rPr>
       </w:pPr>
-      <w:hyperlink w:anchor="_Toc444857441" w:history="1">
+      <w:hyperlink w:anchor="_Toc445108425" w:history="1">
         <w:r>
           <w:rPr>
             <w:rStyle w:val="Hyperlink"/>
@@ -1321,7 +1321,7 @@
             <w:noProof/>
             <w:webHidden/>
           </w:rPr>
-          <w:instrText xml:space="preserve"> PAGEREF _Toc444857441 \h </w:instrText>
+          <w:instrText xml:space="preserve"> PAGEREF _Toc445108425 \h </w:instrText>
         </w:r>
         <w:r>
           <w:rPr>
@@ -1363,7 +1363,7 @@
           <w:noProof/>
         </w:rPr>
       </w:pPr>
-      <w:hyperlink w:anchor="_Toc444857442" w:history="1">
+      <w:hyperlink w:anchor="_Toc445108426" w:history="1">
         <w:r>
           <w:rPr>
             <w:rStyle w:val="Hyperlink"/>
@@ -1403,7 +1403,7 @@
             <w:noProof/>
             <w:webHidden/>
           </w:rPr>
-          <w:instrText xml:space="preserve"> PAGEREF _Toc444857442 \h </w:instrText>
+          <w:instrText xml:space="preserve"> PAGEREF _Toc445108426 \h </w:instrText>
         </w:r>
         <w:r>
           <w:rPr>
@@ -1445,7 +1445,7 @@
           <w:noProof/>
         </w:rPr>
       </w:pPr>
-      <w:hyperlink w:anchor="_Toc444857443" w:history="1">
+      <w:hyperlink w:anchor="_Toc445108427" w:history="1">
         <w:r>
           <w:rPr>
             <w:rStyle w:val="Hyperlink"/>
@@ -1501,7 +1501,7 @@
             <w:noProof/>
             <w:webHidden/>
           </w:rPr>
-          <w:instrText xml:space="preserve"> PAGEREF _Toc444857443 \h </w:instrText>
+          <w:instrText xml:space="preserve"> PAGEREF _Toc445108427 \h </w:instrText>
         </w:r>
         <w:r>
           <w:rPr>
@@ -1543,7 +1543,7 @@
           <w:noProof/>
         </w:rPr>
       </w:pPr>
-      <w:hyperlink w:anchor="_Toc444857444" w:history="1">
+      <w:hyperlink w:anchor="_Toc445108428" w:history="1">
         <w:r>
           <w:rPr>
             <w:rStyle w:val="Hyperlink"/>
@@ -1599,7 +1599,7 @@
             <w:noProof/>
             <w:webHidden/>
           </w:rPr>
-          <w:instrText xml:space="preserve"> PAGEREF _Toc444857444 \h </w:instrText>
+          <w:instrText xml:space="preserve"> PAGEREF _Toc445108428 \h </w:instrText>
         </w:r>
         <w:r>
           <w:rPr>
@@ -1641,7 +1641,7 @@
           <w:noProof/>
         </w:rPr>
       </w:pPr>
-      <w:hyperlink w:anchor="_Toc444857445" w:history="1">
+      <w:hyperlink w:anchor="_Toc445108429" w:history="1">
         <w:r>
           <w:rPr>
             <w:rStyle w:val="Hyperlink"/>
@@ -1689,7 +1689,7 @@
             <w:noProof/>
             <w:webHidden/>
           </w:rPr>
-          <w:instrText xml:space="preserve"> PAGEREF _Toc444857445 \h </w:instrText>
+          <w:instrText xml:space="preserve"> PAGEREF _Toc445108429 \h </w:instrText>
         </w:r>
         <w:r>
           <w:rPr>
@@ -1731,7 +1731,7 @@
           <w:noProof/>
         </w:rPr>
       </w:pPr>
-      <w:hyperlink w:anchor="_Toc444857446" w:history="1">
+      <w:hyperlink w:anchor="_Toc445108430" w:history="1">
         <w:r>
           <w:rPr>
             <w:rStyle w:val="Hyperlink"/>
@@ -1779,7 +1779,7 @@
             <w:noProof/>
             <w:webHidden/>
           </w:rPr>
-          <w:instrText xml:space="preserve"> PAGEREF _Toc444857446 \h </w:instrText>
+          <w:instrText xml:space="preserve"> PAGEREF _Toc445108430 \h </w:instrText>
         </w:r>
         <w:r>
           <w:rPr>
@@ -1821,7 +1821,7 @@
           <w:noProof/>
         </w:rPr>
       </w:pPr>
-      <w:hyperlink w:anchor="_Toc444857447" w:history="1">
+      <w:hyperlink w:anchor="_Toc445108431" w:history="1">
         <w:r>
           <w:rPr>
             <w:rStyle w:val="Hyperlink"/>
@@ -1869,7 +1869,7 @@
             <w:noProof/>
             <w:webHidden/>
           </w:rPr>
-          <w:instrText xml:space="preserve"> PAGEREF _Toc444857447 \h </w:instrText>
+          <w:instrText xml:space="preserve"> PAGEREF _Toc445108431 \h </w:instrText>
         </w:r>
         <w:r>
           <w:rPr>
@@ -1889,7 +1889,7 @@
             <w:noProof/>
             <w:webHidden/>
           </w:rPr>
-          <w:t>16</w:t>
+          <w:t>15</w:t>
         </w:r>
         <w:r>
           <w:rPr>
@@ -1911,7 +1911,7 @@
           <w:noProof/>
         </w:rPr>
       </w:pPr>
-      <w:hyperlink w:anchor="_Toc444857448" w:history="1">
+      <w:hyperlink w:anchor="_Toc445108432" w:history="1">
         <w:r>
           <w:rPr>
             <w:rStyle w:val="Hyperlink"/>
@@ -1982,7 +1982,105 @@
             <w:noProof/>
             <w:webHidden/>
           </w:rPr>
-          <w:instrText xml:space="preserve"> PAGEREF _Toc444857448 \h </w:instrText>
+          <w:instrText xml:space="preserve"> PAGEREF _Toc445108432 \h </w:instrText>
+        </w:r>
+        <w:r>
+          <w:rPr>
+            <w:noProof/>
+            <w:webHidden/>
+          </w:rPr>
+        </w:r>
+        <w:r>
+          <w:rPr>
+            <w:noProof/>
+            <w:webHidden/>
+          </w:rPr>
+          <w:fldChar w:fldCharType="separate"/>
+        </w:r>
+        <w:r>
+          <w:rPr>
+            <w:noProof/>
+            <w:webHidden/>
+          </w:rPr>
+          <w:t>15</w:t>
+        </w:r>
+        <w:r>
+          <w:rPr>
+            <w:noProof/>
+            <w:webHidden/>
+          </w:rPr>
+          <w:fldChar w:fldCharType="end"/>
+        </w:r>
+      </w:hyperlink>
+    </w:p>
+    <w:p>
+      <w:pPr>
+        <w:pStyle w:val="TOC2"/>
+        <w:tabs>
+          <w:tab w:val="left" w:pos="660"/>
+          <w:tab w:val="right" w:leader="dot" w:pos="9350"/>
+        </w:tabs>
+        <w:rPr>
+          <w:noProof/>
+        </w:rPr>
+      </w:pPr>
+      <w:hyperlink w:anchor="_Toc445108433" w:history="1">
+        <w:r>
+          <w:rPr>
+            <w:rStyle w:val="Hyperlink"/>
+            <w:noProof/>
+          </w:rPr>
+          <w:t>9)</w:t>
+        </w:r>
+        <w:r>
+          <w:rPr>
+            <w:noProof/>
+          </w:rPr>
+          <w:tab/>
+        </w:r>
+        <w:r>
+          <w:rPr>
+            <w:rStyle w:val="Hyperlink"/>
+            <w:rFonts w:hint="eastAsia"/>
+            <w:noProof/>
+          </w:rPr>
+          <w:t>如何查看</w:t>
+        </w:r>
+        <w:r>
+          <w:rPr>
+            <w:rStyle w:val="Hyperlink"/>
+            <w:noProof/>
+          </w:rPr>
+          <w:t xml:space="preserve"> SHA </w:t>
+        </w:r>
+        <w:r>
+          <w:rPr>
+            <w:rStyle w:val="Hyperlink"/>
+            <w:rFonts w:hint="eastAsia"/>
+            <w:noProof/>
+          </w:rPr>
+          <w:t>值：</w:t>
+        </w:r>
+        <w:r>
+          <w:rPr>
+            <w:noProof/>
+            <w:webHidden/>
+          </w:rPr>
+          <w:tab/>
+        </w:r>
+        <w:r>
+          <w:rPr>
+            <w:noProof/>
+            <w:webHidden/>
+          </w:rPr>
+          <w:fldChar w:fldCharType="begin"/>
+        </w:r>
+        <w:r>
+          <w:rPr>
+            <w:noProof/>
+            <w:webHidden/>
+          </w:rPr>
+          <w:instrText xml:space="preserve"> PAGEREF _Toc445108433 \h </w:instrText>
         </w:r>
         <w:r>
           <w:rPr>
@@ -2024,7 +2122,7 @@
           <w:noProof/>
         </w:rPr>
       </w:pPr>
-      <w:hyperlink w:anchor="_Toc444857449" w:history="1">
+      <w:hyperlink w:anchor="_Toc445108434" w:history="1">
         <w:r>
           <w:rPr>
             <w:rStyle w:val="Hyperlink"/>
@@ -2064,7 +2162,7 @@
             <w:noProof/>
             <w:webHidden/>
           </w:rPr>
-          <w:instrText xml:space="preserve"> PAGEREF _Toc444857449 \h </w:instrText>
+          <w:instrText xml:space="preserve"> PAGEREF _Toc445108434 \h </w:instrText>
         </w:r>
         <w:r>
           <w:rPr>
@@ -2106,7 +2204,7 @@
           <w:noProof/>
         </w:rPr>
       </w:pPr>
-      <w:hyperlink w:anchor="_Toc444857450" w:history="1">
+      <w:hyperlink w:anchor="_Toc445108435" w:history="1">
         <w:r>
           <w:rPr>
             <w:rStyle w:val="Hyperlink"/>
@@ -2146,7 +2244,7 @@
             <w:noProof/>
             <w:webHidden/>
           </w:rPr>
-          <w:instrText xml:space="preserve"> PAGEREF _Toc444857450 \h </w:instrText>
+          <w:instrText xml:space="preserve"> PAGEREF _Toc445108435 \h </w:instrText>
         </w:r>
         <w:r>
           <w:rPr>
@@ -2188,7 +2286,7 @@
           <w:noProof/>
         </w:rPr>
       </w:pPr>
-      <w:hyperlink w:anchor="_Toc444857451" w:history="1">
+      <w:hyperlink w:anchor="_Toc445108436" w:history="1">
         <w:r>
           <w:rPr>
             <w:rStyle w:val="Hyperlink"/>
@@ -2228,7 +2326,7 @@
             <w:noProof/>
             <w:webHidden/>
           </w:rPr>
-          <w:instrText xml:space="preserve"> PAGEREF _Toc444857451 \h </w:instrText>
+          <w:instrText xml:space="preserve"> PAGEREF _Toc445108436 \h </w:instrText>
         </w:r>
         <w:r>
           <w:rPr>
@@ -2270,7 +2368,7 @@
           <w:noProof/>
         </w:rPr>
       </w:pPr>
-      <w:hyperlink w:anchor="_Toc444857452" w:history="1">
+      <w:hyperlink w:anchor="_Toc445108437" w:history="1">
         <w:r>
           <w:rPr>
             <w:rStyle w:val="Hyperlink"/>
@@ -2310,7 +2408,7 @@
             <w:noProof/>
             <w:webHidden/>
           </w:rPr>
-          <w:instrText xml:space="preserve"> PAGEREF _Toc444857452 \h </w:instrText>
+          <w:instrText xml:space="preserve"> PAGEREF _Toc445108437 \h </w:instrText>
         </w:r>
         <w:r>
           <w:rPr>
@@ -2352,7 +2450,7 @@
           <w:noProof/>
         </w:rPr>
       </w:pPr>
-      <w:hyperlink w:anchor="_Toc444857453" w:history="1">
+      <w:hyperlink w:anchor="_Toc445108438" w:history="1">
         <w:r>
           <w:rPr>
             <w:rStyle w:val="Hyperlink"/>
@@ -2392,7 +2490,7 @@
             <w:noProof/>
             <w:webHidden/>
           </w:rPr>
-          <w:instrText xml:space="preserve"> PAGEREF _Toc444857453 \h </w:instrText>
+          <w:instrText xml:space="preserve"> PAGEREF _Toc445108438 \h </w:instrText>
         </w:r>
         <w:r>
           <w:rPr>
@@ -2434,7 +2532,7 @@
           <w:noProof/>
         </w:rPr>
       </w:pPr>
-      <w:hyperlink w:anchor="_Toc444857454" w:history="1">
+      <w:hyperlink w:anchor="_Toc445108439" w:history="1">
         <w:r>
           <w:rPr>
             <w:rStyle w:val="Hyperlink"/>
@@ -2474,7 +2572,7 @@
             <w:noProof/>
             <w:webHidden/>
           </w:rPr>
-          <w:instrText xml:space="preserve"> PAGEREF _Toc444857454 \h </w:instrText>
+          <w:instrText xml:space="preserve"> PAGEREF _Toc445108439 \h </w:instrText>
         </w:r>
         <w:r>
           <w:rPr>
@@ -2516,7 +2614,7 @@
           <w:noProof/>
         </w:rPr>
       </w:pPr>
-      <w:hyperlink w:anchor="_Toc444857455" w:history="1">
+      <w:hyperlink w:anchor="_Toc445108440" w:history="1">
         <w:r>
           <w:rPr>
             <w:rStyle w:val="Hyperlink"/>
@@ -2564,7 +2662,7 @@
             <w:noProof/>
             <w:webHidden/>
           </w:rPr>
-          <w:instrText xml:space="preserve"> PAGEREF _Toc444857455 \h </w:instrText>
+          <w:instrText xml:space="preserve"> PAGEREF _Toc445108440 \h </w:instrText>
         </w:r>
         <w:r>
           <w:rPr>
@@ -2606,7 +2704,7 @@
           <w:noProof/>
         </w:rPr>
       </w:pPr>
-      <w:hyperlink w:anchor="_Toc444857456" w:history="1">
+      <w:hyperlink w:anchor="_Toc445108441" w:history="1">
         <w:r>
           <w:rPr>
             <w:rStyle w:val="Hyperlink"/>
@@ -2646,7 +2744,7 @@
             <w:noProof/>
             <w:webHidden/>
           </w:rPr>
-          <w:instrText xml:space="preserve"> PAGEREF _Toc444857456 \h </w:instrText>
+          <w:instrText xml:space="preserve"> PAGEREF _Toc445108441 \h </w:instrText>
         </w:r>
         <w:r>
           <w:rPr>
@@ -2688,7 +2786,7 @@
           <w:noProof/>
         </w:rPr>
       </w:pPr>
-      <w:hyperlink w:anchor="_Toc444857457" w:history="1">
+      <w:hyperlink w:anchor="_Toc445108442" w:history="1">
         <w:r>
           <w:rPr>
             <w:rStyle w:val="Hyperlink"/>
@@ -2707,7 +2805,90 @@
             <w:rStyle w:val="Hyperlink"/>
             <w:noProof/>
           </w:rPr>
-          <w:t>git rev-parse</w:t>
+          <w:t xml:space="preserve">git rev-parse </w:t>
+        </w:r>
+        <w:r>
+          <w:rPr>
+            <w:rStyle w:val="Hyperlink"/>
+            <w:rFonts w:hint="eastAsia"/>
+            <w:noProof/>
+          </w:rPr>
+          <w:t>获取当前</w:t>
+        </w:r>
+        <w:r>
+          <w:rPr>
+            <w:rStyle w:val="Hyperlink"/>
+            <w:noProof/>
+          </w:rPr>
+          <w:t xml:space="preserve">check out </w:t>
+        </w:r>
+        <w:r>
+          <w:rPr>
+            <w:rStyle w:val="Hyperlink"/>
+            <w:rFonts w:hint="eastAsia"/>
+            <w:noProof/>
+          </w:rPr>
+          <w:t>的</w:t>
+        </w:r>
+        <w:r>
+          <w:rPr>
+            <w:rStyle w:val="Hyperlink"/>
+            <w:noProof/>
+          </w:rPr>
+          <w:t xml:space="preserve"> SHA1</w:t>
+        </w:r>
+        <w:r>
+          <w:rPr>
+            <w:rStyle w:val="Hyperlink"/>
+            <w:rFonts w:hint="eastAsia"/>
+            <w:noProof/>
+          </w:rPr>
+          <w:t>值</w:t>
+        </w:r>
+        <w:r>
+          <w:rPr>
+            <w:rStyle w:val="Hyperlink"/>
+            <w:noProof/>
+          </w:rPr>
+          <w:t xml:space="preserve"> </w:t>
+        </w:r>
+        <w:r>
+          <w:rPr>
+            <w:rStyle w:val="Hyperlink"/>
+            <w:rFonts w:hint="eastAsia"/>
+            <w:noProof/>
+          </w:rPr>
+          <w:t>或者特定版本、分支或者</w:t>
+        </w:r>
+        <w:r>
+          <w:rPr>
+            <w:rStyle w:val="Hyperlink"/>
+            <w:noProof/>
+          </w:rPr>
+          <w:t>refs</w:t>
+        </w:r>
+        <w:r>
+          <w:rPr>
+            <w:rStyle w:val="Hyperlink"/>
+            <w:rFonts w:hint="eastAsia"/>
+            <w:noProof/>
+          </w:rPr>
+          <w:t>的</w:t>
+        </w:r>
+        <w:r>
+          <w:rPr>
+            <w:rStyle w:val="Hyperlink"/>
+            <w:noProof/>
+          </w:rPr>
+          <w:t>SHA1</w:t>
+        </w:r>
+        <w:r>
+          <w:rPr>
+            <w:rStyle w:val="Hyperlink"/>
+            <w:rFonts w:hint="eastAsia"/>
+            <w:noProof/>
+          </w:rPr>
+          <w:t>值</w:t>
         </w:r>
         <w:r>
           <w:rPr>
@@ -2728,7 +2909,7 @@
             <w:noProof/>
             <w:webHidden/>
           </w:rPr>
-          <w:instrText xml:space="preserve"> PAGEREF _Toc444857457 \h </w:instrText>
+          <w:instrText xml:space="preserve"> PAGEREF _Toc445108442 \h </w:instrText>
         </w:r>
         <w:r>
           <w:rPr>
@@ -2749,6 +2930,88 @@
             <w:webHidden/>
           </w:rPr>
           <w:t>21</w:t>
+        </w:r>
+        <w:r>
+          <w:rPr>
+            <w:noProof/>
+            <w:webHidden/>
+          </w:rPr>
+          <w:fldChar w:fldCharType="end"/>
+        </w:r>
+      </w:hyperlink>
+    </w:p>
+    <w:p>
+      <w:pPr>
+        <w:pStyle w:val="TOC2"/>
+        <w:tabs>
+          <w:tab w:val="left" w:pos="660"/>
+          <w:tab w:val="right" w:leader="dot" w:pos="9350"/>
+        </w:tabs>
+        <w:rPr>
+          <w:noProof/>
+        </w:rPr>
+      </w:pPr>
+      <w:hyperlink w:anchor="_Toc445108443" w:history="1">
+        <w:r>
+          <w:rPr>
+            <w:rStyle w:val="Hyperlink"/>
+            <w:noProof/>
+          </w:rPr>
+          <w:t>9)</w:t>
+        </w:r>
+        <w:r>
+          <w:rPr>
+            <w:noProof/>
+          </w:rPr>
+          <w:tab/>
+        </w:r>
+        <w:r>
+          <w:rPr>
+            <w:rStyle w:val="Hyperlink"/>
+            <w:noProof/>
+          </w:rPr>
+          <w:t>git branch</w:t>
+        </w:r>
+        <w:r>
+          <w:rPr>
+            <w:noProof/>
+            <w:webHidden/>
+          </w:rPr>
+          <w:tab/>
+        </w:r>
+        <w:r>
+          <w:rPr>
+            <w:noProof/>
+            <w:webHidden/>
+          </w:rPr>
+          <w:fldChar w:fldCharType="begin"/>
+        </w:r>
+        <w:r>
+          <w:rPr>
+            <w:noProof/>
+            <w:webHidden/>
+          </w:rPr>
+          <w:instrText xml:space="preserve"> PAGEREF _Toc445108443 \h </w:instrText>
+        </w:r>
+        <w:r>
+          <w:rPr>
+            <w:noProof/>
+            <w:webHidden/>
+          </w:rPr>
+        </w:r>
+        <w:r>
+          <w:rPr>
+            <w:noProof/>
+            <w:webHidden/>
+          </w:rPr>
+          <w:fldChar w:fldCharType="separate"/>
+        </w:r>
+        <w:r>
+          <w:rPr>
+            <w:noProof/>
+            <w:webHidden/>
+          </w:rPr>
+          <w:t>22</w:t>
         </w:r>
         <w:r>
           <w:rPr>
@@ -2770,7 +3033,7 @@
           <w:noProof/>
         </w:rPr>
       </w:pPr>
-      <w:hyperlink w:anchor="_Toc444857458" w:history="1">
+      <w:hyperlink w:anchor="_Toc445108444" w:history="1">
         <w:r>
           <w:rPr>
             <w:rStyle w:val="Hyperlink"/>
@@ -2810,7 +3073,7 @@
             <w:noProof/>
             <w:webHidden/>
           </w:rPr>
-          <w:instrText xml:space="preserve"> PAGEREF _Toc444857458 \h </w:instrText>
+          <w:instrText xml:space="preserve"> PAGEREF _Toc445108444 \h </w:instrText>
         </w:r>
         <w:r>
           <w:rPr>
@@ -2852,7 +3115,7 @@
           <w:noProof/>
         </w:rPr>
       </w:pPr>
-      <w:hyperlink w:anchor="_Toc444857459" w:history="1">
+      <w:hyperlink w:anchor="_Toc445108445" w:history="1">
         <w:r>
           <w:rPr>
             <w:rStyle w:val="Hyperlink"/>
@@ -2892,7 +3155,7 @@
             <w:noProof/>
             <w:webHidden/>
           </w:rPr>
-          <w:instrText xml:space="preserve"> PAGEREF _Toc444857459 \h </w:instrText>
+          <w:instrText xml:space="preserve"> PAGEREF _Toc445108445 \h </w:instrText>
         </w:r>
         <w:r>
           <w:rPr>
@@ -2934,7 +3197,7 @@
           <w:noProof/>
         </w:rPr>
       </w:pPr>
-      <w:hyperlink w:anchor="_Toc444857460" w:history="1">
+      <w:hyperlink w:anchor="_Toc445108446" w:history="1">
         <w:r>
           <w:rPr>
             <w:rStyle w:val="Hyperlink"/>
@@ -2974,7 +3237,7 @@
             <w:noProof/>
             <w:webHidden/>
           </w:rPr>
-          <w:instrText xml:space="preserve"> PAGEREF _Toc444857460 \h </w:instrText>
+          <w:instrText xml:space="preserve"> PAGEREF _Toc445108446 \h </w:instrText>
         </w:r>
         <w:r>
           <w:rPr>
@@ -2995,6 +3258,88 @@
             <w:webHidden/>
           </w:rPr>
           <w:t>25</w:t>
+        </w:r>
+        <w:r>
+          <w:rPr>
+            <w:noProof/>
+            <w:webHidden/>
+          </w:rPr>
+          <w:fldChar w:fldCharType="end"/>
+        </w:r>
+      </w:hyperlink>
+    </w:p>
+    <w:p>
+      <w:pPr>
+        <w:pStyle w:val="TOC2"/>
+        <w:tabs>
+          <w:tab w:val="left" w:pos="660"/>
+          <w:tab w:val="right" w:leader="dot" w:pos="9350"/>
+        </w:tabs>
+        <w:rPr>
+          <w:noProof/>
+        </w:rPr>
+      </w:pPr>
+      <w:hyperlink w:anchor="_Toc445108447" w:history="1">
+        <w:r>
+          <w:rPr>
+            <w:rStyle w:val="Hyperlink"/>
+            <w:noProof/>
+          </w:rPr>
+          <w:t>3)</w:t>
+        </w:r>
+        <w:r>
+          <w:rPr>
+            <w:noProof/>
+          </w:rPr>
+          <w:tab/>
+        </w:r>
+        <w:r>
+          <w:rPr>
+            <w:rStyle w:val="Hyperlink"/>
+            <w:noProof/>
+          </w:rPr>
+          <w:t>“missing ***” in git cat-file--batch / --batch-check output</w:t>
+        </w:r>
+        <w:r>
+          <w:rPr>
+            <w:noProof/>
+            <w:webHidden/>
+          </w:rPr>
+          <w:tab/>
+        </w:r>
+        <w:r>
+          <w:rPr>
+            <w:noProof/>
+            <w:webHidden/>
+          </w:rPr>
+          <w:fldChar w:fldCharType="begin"/>
+        </w:r>
+        <w:r>
+          <w:rPr>
+            <w:noProof/>
+            <w:webHidden/>
+          </w:rPr>
+          <w:instrText xml:space="preserve"> PAGEREF _Toc445108447 \h </w:instrText>
+        </w:r>
+        <w:r>
+          <w:rPr>
+            <w:noProof/>
+            <w:webHidden/>
+          </w:rPr>
+        </w:r>
+        <w:r>
+          <w:rPr>
+            <w:noProof/>
+            <w:webHidden/>
+          </w:rPr>
+          <w:fldChar w:fldCharType="separate"/>
+        </w:r>
+        <w:r>
+          <w:rPr>
+            <w:noProof/>
+            <w:webHidden/>
+          </w:rPr>
+          <w:t>26</w:t>
         </w:r>
         <w:r>
           <w:rPr>
@@ -3016,7 +3361,7 @@
           <w:noProof/>
         </w:rPr>
       </w:pPr>
-      <w:hyperlink w:anchor="_Toc444857461" w:history="1">
+      <w:hyperlink w:anchor="_Toc445108448" w:history="1">
         <w:r>
           <w:rPr>
             <w:rStyle w:val="Hyperlink"/>
@@ -3056,7 +3401,7 @@
             <w:noProof/>
             <w:webHidden/>
           </w:rPr>
-          <w:instrText xml:space="preserve"> PAGEREF _Toc444857461 \h </w:instrText>
+          <w:instrText xml:space="preserve"> PAGEREF _Toc445108448 \h </w:instrText>
         </w:r>
         <w:r>
           <w:rPr>
@@ -3076,7 +3421,7 @@
             <w:noProof/>
             <w:webHidden/>
           </w:rPr>
-          <w:t>26</w:t>
+          <w:t>28</w:t>
         </w:r>
         <w:r>
           <w:rPr>
@@ -3098,7 +3443,7 @@
           <w:noProof/>
         </w:rPr>
       </w:pPr>
-      <w:hyperlink w:anchor="_Toc444857462" w:history="1">
+      <w:hyperlink w:anchor="_Toc445108449" w:history="1">
         <w:r>
           <w:rPr>
             <w:rStyle w:val="Hyperlink"/>
@@ -3138,7 +3483,7 @@
             <w:noProof/>
             <w:webHidden/>
           </w:rPr>
-          <w:instrText xml:space="preserve"> PAGEREF _Toc444857462 \h </w:instrText>
+          <w:instrText xml:space="preserve"> PAGEREF _Toc445108449 \h </w:instrText>
         </w:r>
         <w:r>
           <w:rPr>
@@ -3158,7 +3503,7 @@
             <w:noProof/>
             <w:webHidden/>
           </w:rPr>
-          <w:t>27</w:t>
+          <w:t>29</w:t>
         </w:r>
         <w:r>
           <w:rPr>
@@ -3180,7 +3525,7 @@
           <w:noProof/>
         </w:rPr>
       </w:pPr>
-      <w:hyperlink w:anchor="_Toc444857463" w:history="1">
+      <w:hyperlink w:anchor="_Toc445108450" w:history="1">
         <w:r>
           <w:rPr>
             <w:rStyle w:val="Hyperlink"/>
@@ -3220,7 +3565,7 @@
             <w:noProof/>
             <w:webHidden/>
           </w:rPr>
-          <w:instrText xml:space="preserve"> PAGEREF _Toc444857463 \h </w:instrText>
+          <w:instrText xml:space="preserve"> PAGEREF _Toc445108450 \h </w:instrText>
         </w:r>
         <w:r>
           <w:rPr>
@@ -3240,7 +3585,7 @@
             <w:noProof/>
             <w:webHidden/>
           </w:rPr>
-          <w:t>27</w:t>
+          <w:t>29</w:t>
         </w:r>
         <w:r>
           <w:rPr>
@@ -3262,7 +3607,7 @@
           <w:noProof/>
         </w:rPr>
       </w:pPr>
-      <w:hyperlink w:anchor="_Toc444857464" w:history="1">
+      <w:hyperlink w:anchor="_Toc445108451" w:history="1">
         <w:r>
           <w:rPr>
             <w:rStyle w:val="Hyperlink"/>
@@ -3302,7 +3647,7 @@
             <w:noProof/>
             <w:webHidden/>
           </w:rPr>
-          <w:instrText xml:space="preserve"> PAGEREF _Toc444857464 \h </w:instrText>
+          <w:instrText xml:space="preserve"> PAGEREF _Toc445108451 \h </w:instrText>
         </w:r>
         <w:r>
           <w:rPr>
@@ -3322,7 +3667,7 @@
             <w:noProof/>
             <w:webHidden/>
           </w:rPr>
-          <w:t>28</w:t>
+          <w:t>30</w:t>
         </w:r>
         <w:r>
           <w:rPr>
@@ -3344,7 +3689,7 @@
           <w:noProof/>
         </w:rPr>
       </w:pPr>
-      <w:hyperlink w:anchor="_Toc444857465" w:history="1">
+      <w:hyperlink w:anchor="_Toc445108452" w:history="1">
         <w:r>
           <w:rPr>
             <w:rStyle w:val="Hyperlink"/>
@@ -3384,7 +3729,7 @@
             <w:noProof/>
             <w:webHidden/>
           </w:rPr>
-          <w:instrText xml:space="preserve"> PAGEREF _Toc444857465 \h </w:instrText>
+          <w:instrText xml:space="preserve"> PAGEREF _Toc445108452 \h </w:instrText>
         </w:r>
         <w:r>
           <w:rPr>
@@ -3404,7 +3749,7 @@
             <w:noProof/>
             <w:webHidden/>
           </w:rPr>
-          <w:t>28</w:t>
+          <w:t>30</w:t>
         </w:r>
         <w:r>
           <w:rPr>
@@ -3445,7 +3790,7 @@
       <w:r>
         <w:fldChar w:fldCharType="separate"/>
       </w:r>
-      <w:hyperlink w:anchor="_Toc442430314" w:history="1">
+      <w:hyperlink w:anchor="_Toc445108364" w:history="1">
         <w:r>
           <w:rPr>
             <w:rStyle w:val="Hyperlink"/>
@@ -3472,7 +3817,7 @@
             <w:noProof/>
             <w:webHidden/>
           </w:rPr>
-          <w:instrText xml:space="preserve"> PAGEREF _Toc442430314 \h </w:instrText>
+          <w:instrText xml:space="preserve"> PAGEREF _Toc445108364 \h </w:instrText>
         </w:r>
         <w:r>
           <w:rPr>
@@ -3513,7 +3858,7 @@
           <w:noProof/>
         </w:rPr>
       </w:pPr>
-      <w:hyperlink w:anchor="_Toc442430315" w:history="1">
+      <w:hyperlink w:anchor="_Toc445108365" w:history="1">
         <w:r>
           <w:rPr>
             <w:rStyle w:val="Hyperlink"/>
@@ -3540,7 +3885,7 @@
             <w:noProof/>
             <w:webHidden/>
           </w:rPr>
-          <w:instrText xml:space="preserve"> PAGEREF _Toc442430315 \h </w:instrText>
+          <w:instrText xml:space="preserve"> PAGEREF _Toc445108365 \h </w:instrText>
         </w:r>
         <w:r>
           <w:rPr>
@@ -3560,7 +3905,7 @@
             <w:noProof/>
             <w:webHidden/>
           </w:rPr>
-          <w:t>15</w:t>
+          <w:t>17</w:t>
         </w:r>
         <w:r>
           <w:rPr>
@@ -3581,7 +3926,7 @@
           <w:noProof/>
         </w:rPr>
       </w:pPr>
-      <w:hyperlink w:anchor="_Toc442430316" w:history="1">
+      <w:hyperlink w:anchor="_Toc445108366" w:history="1">
         <w:r>
           <w:rPr>
             <w:rStyle w:val="Hyperlink"/>
@@ -3608,7 +3953,7 @@
             <w:noProof/>
             <w:webHidden/>
           </w:rPr>
-          <w:instrText xml:space="preserve"> PAGEREF _Toc442430316 \h </w:instrText>
+          <w:instrText xml:space="preserve"> PAGEREF _Toc445108366 \h </w:instrText>
         </w:r>
         <w:r>
           <w:rPr>
@@ -3628,7 +3973,7 @@
             <w:noProof/>
             <w:webHidden/>
           </w:rPr>
-          <w:t>18</w:t>
+          <w:t>20</w:t>
         </w:r>
         <w:r>
           <w:rPr>
@@ -4299,7 +4644,7 @@
           <w:numId w:val="1"/>
         </w:numPr>
       </w:pPr>
-      <w:bookmarkStart w:id="0" w:name="_Toc444857426"/>
+      <w:bookmarkStart w:id="0" w:name="_Toc445108410"/>
       <w:r>
         <w:t xml:space="preserve">What is </w:t>
       </w:r>
@@ -4318,7 +4663,7 @@
           <w:numId w:val="3"/>
         </w:numPr>
       </w:pPr>
-      <w:bookmarkStart w:id="1" w:name="_Toc444857427"/>
+      <w:bookmarkStart w:id="1" w:name="_Toc445108411"/>
       <w:r>
         <w:t>Characteristics</w:t>
       </w:r>
@@ -5876,7 +6221,7 @@
           <w:numId w:val="3"/>
         </w:numPr>
       </w:pPr>
-      <w:bookmarkStart w:id="2" w:name="_Toc444857428"/>
+      <w:bookmarkStart w:id="2" w:name="_Toc445108412"/>
       <w:r>
         <w:t>Advantage</w:t>
       </w:r>
@@ -5901,7 +6246,7 @@
           <w:numId w:val="3"/>
         </w:numPr>
       </w:pPr>
-      <w:bookmarkStart w:id="3" w:name="_Toc444857429"/>
+      <w:bookmarkStart w:id="3" w:name="_Toc445108413"/>
       <w:r>
         <w:t>Disadvantage</w:t>
       </w:r>
@@ -5927,7 +6272,7 @@
           <w:numId w:val="1"/>
         </w:numPr>
       </w:pPr>
-      <w:bookmarkStart w:id="4" w:name="_Toc444857430"/>
+      <w:bookmarkStart w:id="4" w:name="_Toc445108414"/>
       <w:r>
         <w:t>Key Points</w:t>
       </w:r>
@@ -5941,7 +6286,7 @@
           <w:numId w:val="4"/>
         </w:numPr>
       </w:pPr>
-      <w:bookmarkStart w:id="5" w:name="_Toc444857431"/>
+      <w:bookmarkStart w:id="5" w:name="_Toc445108415"/>
       <w:r>
         <w:t>Stage and commit</w:t>
       </w:r>
@@ -6188,7 +6533,7 @@
           <w:numId w:val="4"/>
         </w:numPr>
       </w:pPr>
-      <w:bookmarkStart w:id="8" w:name="_Toc444857432"/>
+      <w:bookmarkStart w:id="8" w:name="_Toc445108416"/>
       <w:r>
         <w:t>Branch is a named pointer to a commit</w:t>
       </w:r>
@@ -6812,7 +7157,7 @@
           <w:numId w:val="4"/>
         </w:numPr>
       </w:pPr>
-      <w:bookmarkStart w:id="9" w:name="_Toc444857433"/>
+      <w:bookmarkStart w:id="9" w:name="_Toc445108417"/>
       <w:r>
         <w:t xml:space="preserve">How to revert changes in </w:t>
       </w:r>
@@ -7191,7 +7536,7 @@
         <w:pStyle w:val="Caption"/>
         <w:jc w:val="center"/>
       </w:pPr>
-      <w:bookmarkStart w:id="10" w:name="_Toc442430314"/>
+      <w:bookmarkStart w:id="10" w:name="_Toc445108364"/>
       <w:r>
         <w:t xml:space="preserve">Table </w:t>
       </w:r>
@@ -7263,7 +7608,7 @@
           <w:numId w:val="4"/>
         </w:numPr>
       </w:pPr>
-      <w:bookmarkStart w:id="11" w:name="_Toc444857434"/>
+      <w:bookmarkStart w:id="11" w:name="_Toc445108418"/>
       <w:proofErr w:type="spellStart"/>
       <w:r>
         <w:t>Git</w:t>
@@ -7374,7 +7719,7 @@
           <w:numId w:val="4"/>
         </w:numPr>
       </w:pPr>
-      <w:bookmarkStart w:id="13" w:name="_Toc444857435"/>
+      <w:bookmarkStart w:id="13" w:name="_Toc445108419"/>
       <w:proofErr w:type="spellStart"/>
       <w:r>
         <w:t>Git</w:t>
@@ -8059,7 +8404,7 @@
           <w:numId w:val="4"/>
         </w:numPr>
       </w:pPr>
-      <w:bookmarkStart w:id="18" w:name="_Toc444857436"/>
+      <w:bookmarkStart w:id="18" w:name="_Toc445108420"/>
       <w:proofErr w:type="spellStart"/>
       <w:r>
         <w:t>Git</w:t>
@@ -8561,8 +8906,6 @@
         <w:pStyle w:val="ListParagraph"/>
         <w:ind w:left="1440"/>
       </w:pPr>
-      <w:bookmarkStart w:id="19" w:name="_GoBack"/>
-      <w:bookmarkEnd w:id="19"/>
       <w:r>
         <w:rPr>
           <w:rFonts w:hint="eastAsia"/>
@@ -8838,7 +9181,7 @@
           <w:b/>
         </w:rPr>
       </w:pPr>
-      <w:bookmarkStart w:id="20" w:name="_Toc442430324"/>
+      <w:bookmarkStart w:id="19" w:name="_Toc442430324"/>
       <w:r>
         <w:t xml:space="preserve">Figure </w:t>
       </w:r>
@@ -8861,7 +9204,7 @@
       <w:r>
         <w:t xml:space="preserve"> before rebase</w:t>
       </w:r>
-      <w:bookmarkEnd w:id="20"/>
+      <w:bookmarkEnd w:id="19"/>
     </w:p>
     <w:p>
       <w:pPr>
@@ -8938,7 +9281,7 @@
           <w:b/>
         </w:rPr>
       </w:pPr>
-      <w:bookmarkStart w:id="21" w:name="_Toc442430325"/>
+      <w:bookmarkStart w:id="20" w:name="_Toc442430325"/>
       <w:r>
         <w:t xml:space="preserve">Figure </w:t>
       </w:r>
@@ -8961,7 +9304,7 @@
       <w:r>
         <w:t xml:space="preserve"> after rebase: fast forward merge is possible</w:t>
       </w:r>
-      <w:bookmarkEnd w:id="21"/>
+      <w:bookmarkEnd w:id="20"/>
     </w:p>
     <w:p>
       <w:pPr>
@@ -8980,14 +9323,14 @@
           <w:numId w:val="4"/>
         </w:numPr>
       </w:pPr>
-      <w:bookmarkStart w:id="22" w:name="_Toc444857437"/>
+      <w:bookmarkStart w:id="21" w:name="_Toc445108421"/>
       <w:r>
         <w:t>Pull</w:t>
       </w:r>
       <w:r>
         <w:t xml:space="preserve"> and Push</w:t>
       </w:r>
-      <w:bookmarkEnd w:id="22"/>
+      <w:bookmarkEnd w:id="21"/>
     </w:p>
     <w:p>
       <w:pPr>
@@ -9424,7 +9767,7 @@
           <w:numId w:val="4"/>
         </w:numPr>
       </w:pPr>
-      <w:bookmarkStart w:id="23" w:name="_Toc444857438"/>
+      <w:bookmarkStart w:id="22" w:name="_Toc445108422"/>
       <w:proofErr w:type="spellStart"/>
       <w:r>
         <w:t>Git</w:t>
@@ -9433,7 +9776,7 @@
       <w:r>
         <w:t xml:space="preserve"> Objects</w:t>
       </w:r>
-      <w:bookmarkEnd w:id="23"/>
+      <w:bookmarkEnd w:id="22"/>
     </w:p>
     <w:p>
       <w:pPr>
@@ -11036,7 +11379,7 @@
           <w:numId w:val="4"/>
         </w:numPr>
       </w:pPr>
-      <w:bookmarkStart w:id="24" w:name="_Toc444857439"/>
+      <w:bookmarkStart w:id="23" w:name="_Toc445108423"/>
       <w:proofErr w:type="spellStart"/>
       <w:r>
         <w:t>Git</w:t>
@@ -11045,7 +11388,7 @@
       <w:r>
         <w:t xml:space="preserve"> Refs</w:t>
       </w:r>
-      <w:bookmarkEnd w:id="24"/>
+      <w:bookmarkEnd w:id="23"/>
     </w:p>
     <w:p>
       <w:pPr>
@@ -12419,12 +12762,12 @@
           <w:numId w:val="1"/>
         </w:numPr>
       </w:pPr>
-      <w:bookmarkStart w:id="25" w:name="_Toc444857440"/>
+      <w:bookmarkStart w:id="24" w:name="_Toc445108424"/>
       <w:r>
         <w:lastRenderedPageBreak/>
-        <w:t>FAQ</w:t>
-      </w:r>
-      <w:bookmarkEnd w:id="25"/>
+        <w:t>Frequently Used Scenarios</w:t>
+      </w:r>
+      <w:bookmarkEnd w:id="24"/>
     </w:p>
     <w:p>
       <w:pPr>
@@ -12434,11 +12777,11 @@
           <w:numId w:val="26"/>
         </w:numPr>
       </w:pPr>
-      <w:bookmarkStart w:id="26" w:name="_Toc444857441"/>
+      <w:bookmarkStart w:id="25" w:name="_Toc445108425"/>
       <w:r>
         <w:t>What’s SHA1?</w:t>
       </w:r>
-      <w:bookmarkEnd w:id="26"/>
+      <w:bookmarkEnd w:id="25"/>
     </w:p>
     <w:p>
       <w:pPr>
@@ -12523,11 +12866,11 @@
           <w:numId w:val="26"/>
         </w:numPr>
       </w:pPr>
-      <w:bookmarkStart w:id="27" w:name="_Toc444857442"/>
+      <w:bookmarkStart w:id="26" w:name="_Toc445108426"/>
       <w:r>
         <w:t>How to allow multiple people push code to a same repository?</w:t>
       </w:r>
-      <w:bookmarkEnd w:id="27"/>
+      <w:bookmarkEnd w:id="26"/>
     </w:p>
     <w:p>
       <w:pPr>
@@ -12949,7 +13292,7 @@
           <w:numId w:val="26"/>
         </w:numPr>
       </w:pPr>
-      <w:bookmarkStart w:id="28" w:name="_Toc444857443"/>
+      <w:bookmarkStart w:id="27" w:name="_Toc445108427"/>
       <w:r>
         <w:rPr>
           <w:rFonts w:hint="eastAsia"/>
@@ -12968,7 +13311,7 @@
       <w:r>
         <w:t>对应的提交构造出一个根提交</w:t>
       </w:r>
-      <w:bookmarkEnd w:id="28"/>
+      <w:bookmarkEnd w:id="27"/>
     </w:p>
     <w:p>
       <w:pPr>
@@ -13170,7 +13513,7 @@
           <w:numId w:val="26"/>
         </w:numPr>
       </w:pPr>
-      <w:bookmarkStart w:id="29" w:name="_Toc444857444"/>
+      <w:bookmarkStart w:id="28" w:name="_Toc445108428"/>
       <w:r>
         <w:rPr>
           <w:rFonts w:hint="eastAsia"/>
@@ -13197,7 +13540,7 @@
       <w:r>
         <w:t>仓库的提交历史中找寻内容并删除</w:t>
       </w:r>
-      <w:bookmarkEnd w:id="29"/>
+      <w:bookmarkEnd w:id="28"/>
     </w:p>
     <w:p>
       <w:pPr>
@@ -13933,7 +14276,7 @@
           <w:numId w:val="26"/>
         </w:numPr>
       </w:pPr>
-      <w:bookmarkStart w:id="30" w:name="_Toc444857445"/>
+      <w:bookmarkStart w:id="29" w:name="_Toc445108429"/>
       <w:r>
         <w:rPr>
           <w:rFonts w:hint="eastAsia"/>
@@ -13946,7 +14289,7 @@
         </w:rPr>
         <w:t xml:space="preserve"> blob</w:t>
       </w:r>
-      <w:bookmarkEnd w:id="30"/>
+      <w:bookmarkEnd w:id="29"/>
     </w:p>
     <w:p>
       <w:pPr>
@@ -14074,335 +14417,6 @@
         </w:rPr>
         <w:t>里。</w:t>
       </w:r>
-    </w:p>
-    <w:p>
-      <w:pPr>
-        <w:ind w:left="720"/>
-      </w:pPr>
-      <w:r>
-        <w:rPr>
-          <w:rFonts w:hint="eastAsia"/>
-        </w:rPr>
-        <w:t>如何查看</w:t>
-      </w:r>
-      <w:r>
-        <w:rPr>
-          <w:rFonts w:hint="eastAsia"/>
-        </w:rPr>
-        <w:t xml:space="preserve"> SHA</w:t>
-      </w:r>
-      <w:r>
-        <w:t xml:space="preserve"> </w:t>
-      </w:r>
-      <w:r>
-        <w:t>值：</w:t>
-      </w:r>
-    </w:p>
-    <w:p>
-      <w:pPr>
-        <w:ind w:firstLine="720"/>
-        <w:rPr>
-          <w:rStyle w:val="IntenseQuoteChar"/>
-          <w:i w:val="0"/>
-        </w:rPr>
-      </w:pPr>
-      <w:r>
-        <w:rPr>
-          <w:rStyle w:val="IntenseQuoteChar"/>
-          <w:i w:val="0"/>
-        </w:rPr>
-        <w:t>Method 1.</w:t>
-      </w:r>
-      <w:r>
-        <w:rPr>
-          <w:rStyle w:val="IntenseQuoteChar"/>
-          <w:i w:val="0"/>
-        </w:rPr>
-        <w:tab/>
-      </w:r>
-      <w:proofErr w:type="spellStart"/>
-      <w:r>
-        <w:rPr>
-          <w:rStyle w:val="IntenseQuoteChar"/>
-          <w:i w:val="0"/>
-        </w:rPr>
-        <w:t>git</w:t>
-      </w:r>
-      <w:proofErr w:type="spellEnd"/>
-      <w:r>
-        <w:rPr>
-          <w:rStyle w:val="IntenseQuoteChar"/>
-          <w:i w:val="0"/>
-        </w:rPr>
-        <w:t xml:space="preserve"> hash-object $filename</w:t>
-      </w:r>
-    </w:p>
-    <w:p>
-      <w:pPr>
-        <w:ind w:firstLine="720"/>
-        <w:rPr>
-          <w:rStyle w:val="IntenseQuoteChar"/>
-          <w:i w:val="0"/>
-          <w:color w:val="000000" w:themeColor="text1"/>
-        </w:rPr>
-      </w:pPr>
-      <w:r>
-        <w:rPr>
-          <w:rStyle w:val="IntenseQuoteChar"/>
-          <w:i w:val="0"/>
-        </w:rPr>
-        <w:t>Method 2.</w:t>
-      </w:r>
-      <w:r>
-        <w:rPr>
-          <w:rStyle w:val="IntenseQuoteChar"/>
-          <w:i w:val="0"/>
-        </w:rPr>
-        <w:tab/>
-      </w:r>
-      <w:proofErr w:type="spellStart"/>
-      <w:r>
-        <w:rPr>
-          <w:rStyle w:val="IntenseQuoteChar"/>
-          <w:i w:val="0"/>
-          <w:color w:val="000000" w:themeColor="text1"/>
-        </w:rPr>
-        <w:t>git</w:t>
-      </w:r>
-      <w:proofErr w:type="spellEnd"/>
-      <w:r>
-        <w:rPr>
-          <w:rStyle w:val="IntenseQuoteChar"/>
-          <w:i w:val="0"/>
-          <w:color w:val="000000" w:themeColor="text1"/>
-        </w:rPr>
-        <w:t xml:space="preserve"> cat-file --batch</w:t>
-      </w:r>
-      <w:r>
-        <w:rPr>
-          <w:rStyle w:val="IntenseQuoteChar"/>
-          <w:i w:val="0"/>
-          <w:color w:val="000000" w:themeColor="text1"/>
-        </w:rPr>
-        <w:t>，</w:t>
-      </w:r>
-      <w:r>
-        <w:rPr>
-          <w:rStyle w:val="IntenseQuoteChar"/>
-          <w:rFonts w:hint="eastAsia"/>
-          <w:i w:val="0"/>
-          <w:color w:val="000000" w:themeColor="text1"/>
-        </w:rPr>
-        <w:t xml:space="preserve"> </w:t>
-      </w:r>
-      <w:proofErr w:type="spellStart"/>
-      <w:r>
-        <w:rPr>
-          <w:rStyle w:val="IntenseQuoteChar"/>
-          <w:i w:val="0"/>
-          <w:color w:val="000000" w:themeColor="text1"/>
-        </w:rPr>
-        <w:t>git</w:t>
-      </w:r>
-      <w:proofErr w:type="spellEnd"/>
-      <w:r>
-        <w:rPr>
-          <w:rStyle w:val="IntenseQuoteChar"/>
-          <w:i w:val="0"/>
-          <w:color w:val="000000" w:themeColor="text1"/>
-        </w:rPr>
-        <w:t xml:space="preserve"> cat-file --batch-check</w:t>
-      </w:r>
-      <w:r>
-        <w:rPr>
-          <w:rStyle w:val="IntenseQuoteChar"/>
-          <w:i w:val="0"/>
-          <w:color w:val="000000" w:themeColor="text1"/>
-        </w:rPr>
-        <w:t>命令</w:t>
-      </w:r>
-    </w:p>
-    <w:p>
-      <w:pPr>
-        <w:pStyle w:val="ListParagraph"/>
-        <w:ind w:left="2160"/>
-        <w:rPr>
-          <w:rStyle w:val="IntenseQuoteChar"/>
-          <w:i w:val="0"/>
-        </w:rPr>
-      </w:pPr>
-      <w:r>
-        <w:rPr>
-          <w:rStyle w:val="IntenseQuoteChar"/>
-          <w:i w:val="0"/>
-        </w:rPr>
-        <w:t xml:space="preserve">echo </w:t>
-      </w:r>
-      <w:proofErr w:type="spellStart"/>
-      <w:proofErr w:type="gramStart"/>
-      <w:r>
-        <w:rPr>
-          <w:rStyle w:val="IntenseQuoteChar"/>
-          <w:i w:val="0"/>
-        </w:rPr>
-        <w:t>HEAD:pom.xml</w:t>
-      </w:r>
-      <w:proofErr w:type="spellEnd"/>
-      <w:proofErr w:type="gramEnd"/>
-      <w:r>
-        <w:rPr>
-          <w:rStyle w:val="IntenseQuoteChar"/>
-          <w:i w:val="0"/>
-        </w:rPr>
-        <w:t xml:space="preserve"> | </w:t>
-      </w:r>
-      <w:proofErr w:type="spellStart"/>
-      <w:r>
-        <w:rPr>
-          <w:rStyle w:val="IntenseQuoteChar"/>
-          <w:i w:val="0"/>
-        </w:rPr>
-        <w:t>git</w:t>
-      </w:r>
-      <w:proofErr w:type="spellEnd"/>
-      <w:r>
-        <w:rPr>
-          <w:rStyle w:val="IntenseQuoteChar"/>
-          <w:i w:val="0"/>
-        </w:rPr>
-        <w:t xml:space="preserve"> cat-file --batch | head</w:t>
-      </w:r>
-    </w:p>
-    <w:p>
-      <w:pPr>
-        <w:pStyle w:val="ListParagraph"/>
-        <w:ind w:left="2160"/>
-        <w:rPr>
-          <w:rStyle w:val="IntenseQuoteChar"/>
-          <w:i w:val="0"/>
-        </w:rPr>
-      </w:pPr>
-      <w:r>
-        <w:rPr>
-          <w:rStyle w:val="IntenseQuoteChar"/>
-          <w:i w:val="0"/>
-        </w:rPr>
-        <w:t xml:space="preserve">echo </w:t>
-      </w:r>
-      <w:proofErr w:type="spellStart"/>
-      <w:proofErr w:type="gramStart"/>
-      <w:r>
-        <w:rPr>
-          <w:rStyle w:val="IntenseQuoteChar"/>
-          <w:i w:val="0"/>
-        </w:rPr>
-        <w:t>HEAD:pom.xml</w:t>
-      </w:r>
-      <w:proofErr w:type="spellEnd"/>
-      <w:proofErr w:type="gramEnd"/>
-      <w:r>
-        <w:rPr>
-          <w:rStyle w:val="IntenseQuoteChar"/>
-          <w:i w:val="0"/>
-        </w:rPr>
-        <w:t xml:space="preserve"> | </w:t>
-      </w:r>
-      <w:proofErr w:type="spellStart"/>
-      <w:r>
-        <w:rPr>
-          <w:rStyle w:val="IntenseQuoteChar"/>
-          <w:i w:val="0"/>
-        </w:rPr>
-        <w:t>git</w:t>
-      </w:r>
-      <w:proofErr w:type="spellEnd"/>
-      <w:r>
-        <w:rPr>
-          <w:rStyle w:val="IntenseQuoteChar"/>
-          <w:i w:val="0"/>
-        </w:rPr>
-        <w:t xml:space="preserve"> cat-file --batch-check</w:t>
-      </w:r>
-    </w:p>
-    <w:p>
-      <w:pPr>
-        <w:pStyle w:val="ListParagraph"/>
-        <w:ind w:left="2160"/>
-        <w:rPr>
-          <w:rStyle w:val="IntenseQuoteChar"/>
-          <w:i w:val="0"/>
-        </w:rPr>
-      </w:pPr>
-      <w:r>
-        <w:rPr>
-          <w:rStyle w:val="IntenseQuoteChar"/>
-          <w:i w:val="0"/>
-        </w:rPr>
-        <w:t>echo 'HEAD</w:t>
-      </w:r>
-      <w:proofErr w:type="gramStart"/>
-      <w:r>
-        <w:rPr>
-          <w:rStyle w:val="IntenseQuoteChar"/>
-          <w:i w:val="0"/>
-        </w:rPr>
-        <w:t>@{</w:t>
-      </w:r>
-      <w:proofErr w:type="gramEnd"/>
-      <w:r>
-        <w:rPr>
-          <w:rStyle w:val="IntenseQuoteChar"/>
-          <w:i w:val="0"/>
-        </w:rPr>
-        <w:t xml:space="preserve">5 minutes </w:t>
-      </w:r>
-      <w:r>
-        <w:rPr>
-          <w:rStyle w:val="IntenseQuoteChar"/>
-          <w:i w:val="0"/>
-        </w:rPr>
-        <w:t xml:space="preserve">ago}':pom.xml | </w:t>
-      </w:r>
-      <w:proofErr w:type="spellStart"/>
-      <w:r>
-        <w:rPr>
-          <w:rStyle w:val="IntenseQuoteChar"/>
-          <w:i w:val="0"/>
-        </w:rPr>
-        <w:t>git</w:t>
-      </w:r>
-      <w:proofErr w:type="spellEnd"/>
-      <w:r>
-        <w:rPr>
-          <w:rStyle w:val="IntenseQuoteChar"/>
-          <w:i w:val="0"/>
-        </w:rPr>
-        <w:t xml:space="preserve"> cat-file --batch-check</w:t>
-      </w:r>
-    </w:p>
-    <w:p>
-      <w:pPr>
-        <w:ind w:left="720" w:firstLine="720"/>
-      </w:pPr>
-      <w:r>
-        <w:t xml:space="preserve">Ref: </w:t>
-      </w:r>
-      <w:hyperlink r:id="rId19" w:history="1">
-        <w:r>
-          <w:rPr>
-            <w:rStyle w:val="Hyperlink"/>
-          </w:rPr>
-          <w:t>https://github.com/git/git/blob/master/Documentation/git-cat-file.txt</w:t>
-        </w:r>
-      </w:hyperlink>
-      <w:r>
-        <w:t xml:space="preserve"> </w:t>
-      </w:r>
-    </w:p>
-    <w:p>
-      <w:pPr>
-        <w:ind w:left="720"/>
-      </w:pPr>
     </w:p>
     <w:p>
       <w:pPr>
@@ -14412,7 +14426,7 @@
           <w:numId w:val="26"/>
         </w:numPr>
       </w:pPr>
-      <w:bookmarkStart w:id="31" w:name="_Toc444857446"/>
+      <w:bookmarkStart w:id="30" w:name="_Toc445108430"/>
       <w:r>
         <w:rPr>
           <w:rFonts w:hint="eastAsia"/>
@@ -14431,7 +14445,7 @@
         </w:rPr>
         <w:t>tree</w:t>
       </w:r>
-      <w:bookmarkEnd w:id="31"/>
+      <w:bookmarkEnd w:id="30"/>
     </w:p>
     <w:p>
       <w:pPr>
@@ -14638,12 +14652,11 @@
           <w:numId w:val="26"/>
         </w:numPr>
       </w:pPr>
-      <w:bookmarkStart w:id="32" w:name="_Toc444857447"/>
+      <w:bookmarkStart w:id="31" w:name="_Toc445108431"/>
       <w:r>
         <w:rPr>
           <w:rFonts w:hint="eastAsia"/>
         </w:rPr>
-        <w:lastRenderedPageBreak/>
         <w:t>如何生成</w:t>
       </w:r>
       <w:r>
@@ -14658,7 +14671,7 @@
         </w:rPr>
         <w:t xml:space="preserve"> commit</w:t>
       </w:r>
-      <w:bookmarkEnd w:id="32"/>
+      <w:bookmarkEnd w:id="31"/>
     </w:p>
     <w:p>
       <w:r>
@@ -14674,7 +14687,7 @@
           <w:numId w:val="26"/>
         </w:numPr>
       </w:pPr>
-      <w:bookmarkStart w:id="33" w:name="_Toc444857448"/>
+      <w:bookmarkStart w:id="32" w:name="_Toc445108432"/>
       <w:r>
         <w:rPr>
           <w:rFonts w:hint="eastAsia"/>
@@ -14699,7 +14712,7 @@
       <w:r>
         <w:t>上</w:t>
       </w:r>
-      <w:bookmarkEnd w:id="33"/>
+      <w:bookmarkEnd w:id="32"/>
     </w:p>
     <w:p>
       <w:pPr>
@@ -14837,11 +14850,557 @@
     <w:p/>
     <w:p>
       <w:pPr>
+        <w:pStyle w:val="Heading2"/>
+        <w:numPr>
+          <w:ilvl w:val="0"/>
+          <w:numId w:val="26"/>
+        </w:numPr>
+      </w:pPr>
+      <w:bookmarkStart w:id="33" w:name="_Toc445108433"/>
+      <w:r>
+        <w:rPr>
+          <w:rFonts w:hint="eastAsia"/>
+        </w:rPr>
+        <w:t>如何查看</w:t>
+      </w:r>
+      <w:r>
+        <w:rPr>
+          <w:rFonts w:hint="eastAsia"/>
+        </w:rPr>
+        <w:t xml:space="preserve"> SHA</w:t>
+      </w:r>
+      <w:r>
+        <w:t xml:space="preserve"> </w:t>
+      </w:r>
+      <w:r>
+        <w:t>值</w:t>
+      </w:r>
+      <w:bookmarkStart w:id="34" w:name="_GoBack"/>
+      <w:bookmarkEnd w:id="33"/>
+      <w:bookmarkEnd w:id="34"/>
+    </w:p>
+    <w:p>
+      <w:pPr>
+        <w:ind w:firstLine="720"/>
+        <w:rPr>
+          <w:rStyle w:val="IntenseQuoteChar"/>
+          <w:i w:val="0"/>
+          <w:color w:val="000000" w:themeColor="text1"/>
+        </w:rPr>
+      </w:pPr>
+      <w:r>
+        <w:rPr>
+          <w:rStyle w:val="IntenseQuoteChar"/>
+          <w:i w:val="0"/>
+        </w:rPr>
+        <w:t>Method 1.</w:t>
+      </w:r>
+      <w:r>
+        <w:rPr>
+          <w:rStyle w:val="IntenseQuoteChar"/>
+          <w:i w:val="0"/>
+        </w:rPr>
+        <w:tab/>
+      </w:r>
+      <w:proofErr w:type="spellStart"/>
+      <w:r>
+        <w:rPr>
+          <w:rStyle w:val="IntenseQuoteChar"/>
+          <w:i w:val="0"/>
+          <w:color w:val="000000" w:themeColor="text1"/>
+        </w:rPr>
+        <w:t>git</w:t>
+      </w:r>
+      <w:proofErr w:type="spellEnd"/>
+      <w:r>
+        <w:rPr>
+          <w:rStyle w:val="IntenseQuoteChar"/>
+          <w:i w:val="0"/>
+          <w:color w:val="000000" w:themeColor="text1"/>
+        </w:rPr>
+        <w:t xml:space="preserve"> hash-object $filename</w:t>
+      </w:r>
+    </w:p>
+    <w:p>
+      <w:pPr>
+        <w:ind w:firstLine="720"/>
+        <w:rPr>
+          <w:rStyle w:val="IntenseQuoteChar"/>
+          <w:i w:val="0"/>
+          <w:color w:val="000000" w:themeColor="text1"/>
+        </w:rPr>
+      </w:pPr>
+      <w:r>
+        <w:rPr>
+          <w:rStyle w:val="IntenseQuoteChar"/>
+          <w:i w:val="0"/>
+        </w:rPr>
+        <w:t>Method 2.</w:t>
+      </w:r>
+      <w:r>
+        <w:rPr>
+          <w:rStyle w:val="IntenseQuoteChar"/>
+          <w:i w:val="0"/>
+        </w:rPr>
+        <w:tab/>
+      </w:r>
+      <w:proofErr w:type="spellStart"/>
+      <w:r>
+        <w:rPr>
+          <w:rStyle w:val="IntenseQuoteChar"/>
+          <w:i w:val="0"/>
+          <w:color w:val="000000" w:themeColor="text1"/>
+        </w:rPr>
+        <w:t>git</w:t>
+      </w:r>
+      <w:proofErr w:type="spellEnd"/>
+      <w:r>
+        <w:rPr>
+          <w:rStyle w:val="IntenseQuoteChar"/>
+          <w:i w:val="0"/>
+          <w:color w:val="000000" w:themeColor="text1"/>
+        </w:rPr>
+        <w:t xml:space="preserve"> cat-file --batch</w:t>
+      </w:r>
+      <w:r>
+        <w:rPr>
+          <w:rStyle w:val="IntenseQuoteChar"/>
+          <w:i w:val="0"/>
+          <w:color w:val="000000" w:themeColor="text1"/>
+        </w:rPr>
+        <w:t>，</w:t>
+      </w:r>
+      <w:r>
+        <w:rPr>
+          <w:rStyle w:val="IntenseQuoteChar"/>
+          <w:rFonts w:hint="eastAsia"/>
+          <w:i w:val="0"/>
+          <w:color w:val="000000" w:themeColor="text1"/>
+        </w:rPr>
+        <w:t xml:space="preserve"> </w:t>
+      </w:r>
+      <w:proofErr w:type="spellStart"/>
+      <w:r>
+        <w:rPr>
+          <w:rStyle w:val="IntenseQuoteChar"/>
+          <w:i w:val="0"/>
+          <w:color w:val="000000" w:themeColor="text1"/>
+        </w:rPr>
+        <w:t>git</w:t>
+      </w:r>
+      <w:proofErr w:type="spellEnd"/>
+      <w:r>
+        <w:rPr>
+          <w:rStyle w:val="IntenseQuoteChar"/>
+          <w:i w:val="0"/>
+          <w:color w:val="000000" w:themeColor="text1"/>
+        </w:rPr>
+        <w:t xml:space="preserve"> cat-file --batch-check</w:t>
+      </w:r>
+      <w:r>
+        <w:rPr>
+          <w:rStyle w:val="IntenseQuoteChar"/>
+          <w:i w:val="0"/>
+          <w:color w:val="000000" w:themeColor="text1"/>
+        </w:rPr>
+        <w:t>命令</w:t>
+      </w:r>
+    </w:p>
+    <w:p>
+      <w:pPr>
+        <w:pStyle w:val="ListParagraph"/>
+        <w:ind w:left="2160"/>
+        <w:rPr>
+          <w:rStyle w:val="IntenseQuoteChar"/>
+          <w:i w:val="0"/>
+        </w:rPr>
+      </w:pPr>
+      <w:r>
+        <w:rPr>
+          <w:rStyle w:val="IntenseQuoteChar"/>
+          <w:i w:val="0"/>
+        </w:rPr>
+        <w:t xml:space="preserve">echo </w:t>
+      </w:r>
+      <w:proofErr w:type="spellStart"/>
+      <w:proofErr w:type="gramStart"/>
+      <w:r>
+        <w:rPr>
+          <w:rStyle w:val="IntenseQuoteChar"/>
+          <w:i w:val="0"/>
+        </w:rPr>
+        <w:t>HEAD:pom.xml</w:t>
+      </w:r>
+      <w:proofErr w:type="spellEnd"/>
+      <w:proofErr w:type="gramEnd"/>
+      <w:r>
+        <w:rPr>
+          <w:rStyle w:val="IntenseQuoteChar"/>
+          <w:i w:val="0"/>
+        </w:rPr>
+        <w:t xml:space="preserve"> | </w:t>
+      </w:r>
+      <w:proofErr w:type="spellStart"/>
+      <w:r>
+        <w:rPr>
+          <w:rStyle w:val="IntenseQuoteChar"/>
+          <w:i w:val="0"/>
+        </w:rPr>
+        <w:t>git</w:t>
+      </w:r>
+      <w:proofErr w:type="spellEnd"/>
+      <w:r>
+        <w:rPr>
+          <w:rStyle w:val="IntenseQuoteChar"/>
+          <w:i w:val="0"/>
+        </w:rPr>
+        <w:t xml:space="preserve"> cat-file --batch | head</w:t>
+      </w:r>
+    </w:p>
+    <w:p>
+      <w:pPr>
+        <w:pStyle w:val="ListParagraph"/>
+        <w:ind w:left="2160"/>
+        <w:rPr>
+          <w:rStyle w:val="IntenseQuoteChar"/>
+          <w:i w:val="0"/>
+        </w:rPr>
+      </w:pPr>
+      <w:r>
+        <w:rPr>
+          <w:rStyle w:val="IntenseQuoteChar"/>
+          <w:i w:val="0"/>
+        </w:rPr>
+        <w:t xml:space="preserve">echo </w:t>
+      </w:r>
+      <w:proofErr w:type="spellStart"/>
+      <w:proofErr w:type="gramStart"/>
+      <w:r>
+        <w:rPr>
+          <w:rStyle w:val="IntenseQuoteChar"/>
+          <w:i w:val="0"/>
+        </w:rPr>
+        <w:t>HEAD:pom.xml</w:t>
+      </w:r>
+      <w:proofErr w:type="spellEnd"/>
+      <w:proofErr w:type="gramEnd"/>
+      <w:r>
+        <w:rPr>
+          <w:rStyle w:val="IntenseQuoteChar"/>
+          <w:i w:val="0"/>
+        </w:rPr>
+        <w:t xml:space="preserve"> | </w:t>
+      </w:r>
+      <w:proofErr w:type="spellStart"/>
+      <w:r>
+        <w:rPr>
+          <w:rStyle w:val="IntenseQuoteChar"/>
+          <w:i w:val="0"/>
+        </w:rPr>
+        <w:t>git</w:t>
+      </w:r>
+      <w:proofErr w:type="spellEnd"/>
+      <w:r>
+        <w:rPr>
+          <w:rStyle w:val="IntenseQuoteChar"/>
+          <w:i w:val="0"/>
+        </w:rPr>
+        <w:t xml:space="preserve"> cat-file --batch-check</w:t>
+      </w:r>
+    </w:p>
+    <w:p>
+      <w:pPr>
+        <w:pStyle w:val="ListParagraph"/>
+        <w:ind w:left="2160"/>
+        <w:rPr>
+          <w:rStyle w:val="IntenseQuoteChar"/>
+          <w:i w:val="0"/>
+        </w:rPr>
+      </w:pPr>
+      <w:r>
+        <w:rPr>
+          <w:rStyle w:val="IntenseQuoteChar"/>
+          <w:i w:val="0"/>
+        </w:rPr>
+        <w:t>echo 'HEAD</w:t>
+      </w:r>
+      <w:proofErr w:type="gramStart"/>
+      <w:r>
+        <w:rPr>
+          <w:rStyle w:val="IntenseQuoteChar"/>
+          <w:i w:val="0"/>
+        </w:rPr>
+        <w:t>@{</w:t>
+      </w:r>
+      <w:proofErr w:type="gramEnd"/>
+      <w:r>
+        <w:rPr>
+          <w:rStyle w:val="IntenseQuoteChar"/>
+          <w:i w:val="0"/>
+        </w:rPr>
+        <w:t xml:space="preserve">5 minutes </w:t>
+      </w:r>
+      <w:r>
+        <w:rPr>
+          <w:rStyle w:val="IntenseQuoteChar"/>
+          <w:i w:val="0"/>
+        </w:rPr>
+        <w:t xml:space="preserve">ago}':pom.xml | </w:t>
+      </w:r>
+      <w:proofErr w:type="spellStart"/>
+      <w:r>
+        <w:rPr>
+          <w:rStyle w:val="IntenseQuoteChar"/>
+          <w:i w:val="0"/>
+        </w:rPr>
+        <w:t>git</w:t>
+      </w:r>
+      <w:proofErr w:type="spellEnd"/>
+      <w:r>
+        <w:rPr>
+          <w:rStyle w:val="IntenseQuoteChar"/>
+          <w:i w:val="0"/>
+        </w:rPr>
+        <w:t xml:space="preserve"> cat-file --batch-check</w:t>
+      </w:r>
+    </w:p>
+    <w:p>
+      <w:pPr>
+        <w:ind w:left="720" w:firstLine="720"/>
+      </w:pPr>
+      <w:r>
+        <w:t xml:space="preserve">Ref: </w:t>
+      </w:r>
+      <w:hyperlink r:id="rId19" w:history="1">
+        <w:r>
+          <w:rPr>
+            <w:rStyle w:val="Hyperlink"/>
+          </w:rPr>
+          <w:t>https://github.com/git/git/blob/master/Documentation/git-cat-file.txt</w:t>
+        </w:r>
+      </w:hyperlink>
+      <w:r>
+        <w:t xml:space="preserve"> </w:t>
+      </w:r>
+    </w:p>
+    <w:p>
+      <w:pPr>
         <w:ind w:left="720"/>
         <w:rPr>
           <w:iCs/>
         </w:rPr>
       </w:pPr>
+    </w:p>
+    <w:p>
+      <w:pPr>
+        <w:ind w:firstLine="720"/>
+        <w:rPr>
+          <w:rStyle w:val="IntenseQuoteChar"/>
+          <w:i w:val="0"/>
+          <w:color w:val="000000" w:themeColor="text1"/>
+        </w:rPr>
+      </w:pPr>
+      <w:r>
+        <w:rPr>
+          <w:rStyle w:val="IntenseQuoteChar"/>
+          <w:i w:val="0"/>
+        </w:rPr>
+        <w:t>Method</w:t>
+      </w:r>
+      <w:r>
+        <w:rPr>
+          <w:rStyle w:val="IntenseQuoteChar"/>
+          <w:i w:val="0"/>
+        </w:rPr>
+        <w:t>3</w:t>
+      </w:r>
+      <w:r>
+        <w:rPr>
+          <w:rStyle w:val="IntenseQuoteChar"/>
+          <w:i w:val="0"/>
+        </w:rPr>
+        <w:t>.</w:t>
+      </w:r>
+      <w:r>
+        <w:rPr>
+          <w:rStyle w:val="IntenseQuoteChar"/>
+          <w:i w:val="0"/>
+        </w:rPr>
+        <w:tab/>
+      </w:r>
+      <w:proofErr w:type="spellStart"/>
+      <w:r>
+        <w:rPr>
+          <w:rStyle w:val="IntenseQuoteChar"/>
+          <w:i w:val="0"/>
+          <w:color w:val="000000" w:themeColor="text1"/>
+        </w:rPr>
+        <w:t>git</w:t>
+      </w:r>
+      <w:proofErr w:type="spellEnd"/>
+      <w:r>
+        <w:rPr>
+          <w:rStyle w:val="IntenseQuoteChar"/>
+          <w:i w:val="0"/>
+          <w:color w:val="000000" w:themeColor="text1"/>
+        </w:rPr>
+        <w:t xml:space="preserve"> rev-parse</w:t>
+      </w:r>
+    </w:p>
+    <w:p>
+      <w:pPr>
+        <w:pStyle w:val="ListParagraph"/>
+        <w:ind w:left="2160"/>
+        <w:rPr>
+          <w:rStyle w:val="IntenseQuoteChar"/>
+        </w:rPr>
+      </w:pPr>
+      <w:r>
+        <w:rPr>
+          <w:rStyle w:val="IntenseQuoteChar"/>
+        </w:rPr>
+        <w:t xml:space="preserve">ex. </w:t>
+      </w:r>
+    </w:p>
+    <w:p>
+      <w:pPr>
+        <w:spacing w:after="0"/>
+        <w:ind w:left="2160"/>
+        <w:rPr>
+          <w:sz w:val="20"/>
+          <w:szCs w:val="20"/>
+        </w:rPr>
+      </w:pPr>
+      <w:proofErr w:type="spellStart"/>
+      <w:r>
+        <w:rPr>
+          <w:sz w:val="20"/>
+          <w:szCs w:val="20"/>
+        </w:rPr>
+        <w:t>git</w:t>
+      </w:r>
+      <w:proofErr w:type="spellEnd"/>
+      <w:r>
+        <w:rPr>
+          <w:sz w:val="20"/>
+          <w:szCs w:val="20"/>
+        </w:rPr>
+        <w:t xml:space="preserve"> rev-parse </w:t>
+      </w:r>
+      <w:r>
+        <w:rPr>
+          <w:sz w:val="20"/>
+          <w:szCs w:val="20"/>
+        </w:rPr>
+        <w:t>HEAD</w:t>
+      </w:r>
+      <w:r>
+        <w:rPr>
+          <w:sz w:val="20"/>
+          <w:szCs w:val="20"/>
+        </w:rPr>
+        <w:t xml:space="preserve"> </w:t>
+      </w:r>
+    </w:p>
+    <w:p>
+      <w:pPr>
+        <w:spacing w:after="0"/>
+        <w:ind w:left="2160"/>
+        <w:rPr>
+          <w:sz w:val="20"/>
+          <w:szCs w:val="20"/>
+        </w:rPr>
+      </w:pPr>
+      <w:proofErr w:type="spellStart"/>
+      <w:r>
+        <w:rPr>
+          <w:sz w:val="20"/>
+          <w:szCs w:val="20"/>
+        </w:rPr>
+        <w:t>git</w:t>
+      </w:r>
+      <w:proofErr w:type="spellEnd"/>
+      <w:r>
+        <w:rPr>
+          <w:sz w:val="20"/>
+          <w:szCs w:val="20"/>
+        </w:rPr>
+        <w:t xml:space="preserve"> </w:t>
+      </w:r>
+      <w:r>
+        <w:rPr>
+          <w:sz w:val="20"/>
+          <w:szCs w:val="20"/>
+        </w:rPr>
+        <w:t>rev-parse "FETCH_HEAD^{commit}"</w:t>
+      </w:r>
+    </w:p>
+    <w:p>
+      <w:pPr>
+        <w:spacing w:after="0"/>
+        <w:ind w:left="2160"/>
+        <w:rPr>
+          <w:sz w:val="20"/>
+          <w:szCs w:val="20"/>
+        </w:rPr>
+      </w:pPr>
+      <w:proofErr w:type="spellStart"/>
+      <w:r>
+        <w:rPr>
+          <w:sz w:val="20"/>
+          <w:szCs w:val="20"/>
+        </w:rPr>
+        <w:t>git</w:t>
+      </w:r>
+      <w:proofErr w:type="spellEnd"/>
+      <w:r>
+        <w:rPr>
+          <w:sz w:val="20"/>
+          <w:szCs w:val="20"/>
+        </w:rPr>
+        <w:t xml:space="preserve"> rev-parse "refs/heads/master^{commit} " </w:t>
+      </w:r>
+    </w:p>
+    <w:p>
+      <w:pPr>
+        <w:spacing w:after="0"/>
+        <w:ind w:left="2160"/>
+        <w:rPr>
+          <w:sz w:val="20"/>
+          <w:szCs w:val="20"/>
+        </w:rPr>
+      </w:pPr>
+      <w:proofErr w:type="spellStart"/>
+      <w:r>
+        <w:rPr>
+          <w:sz w:val="20"/>
+          <w:szCs w:val="20"/>
+        </w:rPr>
+        <w:t>git</w:t>
+      </w:r>
+      <w:proofErr w:type="spellEnd"/>
+      <w:r>
+        <w:rPr>
+          <w:sz w:val="20"/>
+          <w:szCs w:val="20"/>
+        </w:rPr>
+        <w:t xml:space="preserve"> rev-parse "</w:t>
+      </w:r>
+      <w:r>
+        <w:rPr>
+          <w:sz w:val="20"/>
+          <w:szCs w:val="20"/>
+          <w:highlight w:val="yellow"/>
+        </w:rPr>
+        <w:t>refs/heads/master^{object}</w:t>
+      </w:r>
+      <w:r>
+        <w:rPr>
+          <w:sz w:val="20"/>
+          <w:szCs w:val="20"/>
+        </w:rPr>
+        <w:t xml:space="preserve"> " </w:t>
+      </w:r>
     </w:p>
     <w:p>
       <w:pPr>
@@ -14874,12 +15433,12 @@
           <w:numId w:val="1"/>
         </w:numPr>
       </w:pPr>
-      <w:bookmarkStart w:id="34" w:name="_Toc444857449"/>
+      <w:bookmarkStart w:id="35" w:name="_Toc445108434"/>
       <w:r>
         <w:lastRenderedPageBreak/>
         <w:t>Frequently Used Commands</w:t>
       </w:r>
-      <w:bookmarkEnd w:id="34"/>
+      <w:bookmarkEnd w:id="35"/>
     </w:p>
     <w:p>
       <w:pPr>
@@ -14889,7 +15448,7 @@
           <w:numId w:val="27"/>
         </w:numPr>
       </w:pPr>
-      <w:bookmarkStart w:id="35" w:name="_Toc444857450"/>
+      <w:bookmarkStart w:id="36" w:name="_Toc445108435"/>
       <w:proofErr w:type="spellStart"/>
       <w:r>
         <w:t>git</w:t>
@@ -14898,7 +15457,7 @@
       <w:r>
         <w:t xml:space="preserve"> log</w:t>
       </w:r>
-      <w:bookmarkEnd w:id="35"/>
+      <w:bookmarkEnd w:id="36"/>
     </w:p>
     <w:p>
       <w:pPr>
@@ -16510,7 +17069,7 @@
         <w:pStyle w:val="Caption"/>
         <w:jc w:val="center"/>
       </w:pPr>
-      <w:bookmarkStart w:id="36" w:name="_Toc442430315"/>
+      <w:bookmarkStart w:id="37" w:name="_Toc445108365"/>
       <w:r>
         <w:t xml:space="preserve">Table </w:t>
       </w:r>
@@ -16539,7 +17098,7 @@
         </w:rPr>
         <w:t xml:space="preserve"> log</w:t>
       </w:r>
-      <w:bookmarkEnd w:id="36"/>
+      <w:bookmarkEnd w:id="37"/>
     </w:p>
     <w:p>
       <w:pPr>
@@ -16561,7 +17120,7 @@
           <w:numId w:val="27"/>
         </w:numPr>
       </w:pPr>
-      <w:bookmarkStart w:id="37" w:name="_Toc444857451"/>
+      <w:bookmarkStart w:id="38" w:name="_Toc445108436"/>
       <w:proofErr w:type="spellStart"/>
       <w:r>
         <w:t>git</w:t>
@@ -16621,7 +17180,7 @@
         </w:rPr>
         <w:t xml:space="preserve"> write-tree</w:t>
       </w:r>
-      <w:bookmarkEnd w:id="37"/>
+      <w:bookmarkEnd w:id="38"/>
     </w:p>
     <w:p>
       <w:proofErr w:type="spellStart"/>
@@ -19464,7 +20023,7 @@
         <w:pStyle w:val="Caption"/>
         <w:jc w:val="center"/>
       </w:pPr>
-      <w:bookmarkStart w:id="38" w:name="_Toc442430316"/>
+      <w:bookmarkStart w:id="39" w:name="_Toc445108366"/>
       <w:r>
         <w:t xml:space="preserve">Table </w:t>
       </w:r>
@@ -19516,7 +20075,7 @@
         </w:rPr>
         <w:t xml:space="preserve"> ls-tree</w:t>
       </w:r>
-      <w:bookmarkEnd w:id="38"/>
+      <w:bookmarkEnd w:id="39"/>
     </w:p>
     <w:p/>
     <w:p>
@@ -19530,7 +20089,7 @@
           <w:color w:val="1F4D78" w:themeColor="accent1" w:themeShade="7F"/>
         </w:rPr>
       </w:pPr>
-      <w:bookmarkStart w:id="39" w:name="_Toc444857452"/>
+      <w:bookmarkStart w:id="40" w:name="_Toc445108437"/>
       <w:proofErr w:type="spellStart"/>
       <w:r>
         <w:rPr>
@@ -19551,7 +20110,7 @@
         </w:rPr>
         <w:t xml:space="preserve"> diff</w:t>
       </w:r>
-      <w:bookmarkEnd w:id="39"/>
+      <w:bookmarkEnd w:id="40"/>
     </w:p>
     <w:p/>
     <w:tbl>
@@ -19865,7 +20424,7 @@
           <w:color w:val="1F4D78" w:themeColor="accent1" w:themeShade="7F"/>
         </w:rPr>
       </w:pPr>
-      <w:bookmarkStart w:id="40" w:name="_Toc444857453"/>
+      <w:bookmarkStart w:id="41" w:name="_Toc445108438"/>
       <w:proofErr w:type="spellStart"/>
       <w:r>
         <w:rPr>
@@ -19886,7 +20445,7 @@
         </w:rPr>
         <w:t xml:space="preserve"> stash</w:t>
       </w:r>
-      <w:bookmarkEnd w:id="40"/>
+      <w:bookmarkEnd w:id="41"/>
     </w:p>
     <w:p/>
     <w:p>
@@ -20015,7 +20574,7 @@
           <w:color w:val="1F4D78" w:themeColor="accent1" w:themeShade="7F"/>
         </w:rPr>
       </w:pPr>
-      <w:bookmarkStart w:id="41" w:name="_Toc444857454"/>
+      <w:bookmarkStart w:id="42" w:name="_Toc445108439"/>
       <w:proofErr w:type="spellStart"/>
       <w:r>
         <w:rPr>
@@ -20042,7 +20601,7 @@
         </w:rPr>
         <w:t>archive</w:t>
       </w:r>
-      <w:bookmarkEnd w:id="41"/>
+      <w:bookmarkEnd w:id="42"/>
     </w:p>
     <w:p/>
     <w:p>
@@ -20119,7 +20678,7 @@
           <w:color w:val="1F4D78" w:themeColor="accent1" w:themeShade="7F"/>
         </w:rPr>
       </w:pPr>
-      <w:bookmarkStart w:id="42" w:name="_Toc444857455"/>
+      <w:bookmarkStart w:id="43" w:name="_Toc445108440"/>
       <w:proofErr w:type="spellStart"/>
       <w:r>
         <w:rPr>
@@ -20155,7 +20714,7 @@
         </w:rPr>
         <w:t>二分查找</w:t>
       </w:r>
-      <w:bookmarkEnd w:id="42"/>
+      <w:bookmarkEnd w:id="43"/>
     </w:p>
     <w:p/>
     <w:p>
@@ -20169,7 +20728,7 @@
           <w:color w:val="1F4D78" w:themeColor="accent1" w:themeShade="7F"/>
         </w:rPr>
       </w:pPr>
-      <w:bookmarkStart w:id="43" w:name="_Toc444857456"/>
+      <w:bookmarkStart w:id="44" w:name="_Toc445108441"/>
       <w:proofErr w:type="spellStart"/>
       <w:r>
         <w:rPr>
@@ -20184,7 +20743,7 @@
         </w:rPr>
         <w:t xml:space="preserve"> cherry-pick</w:t>
       </w:r>
-      <w:bookmarkEnd w:id="43"/>
+      <w:bookmarkEnd w:id="44"/>
       <w:r>
         <w:rPr>
           <w:color w:val="1F4D78" w:themeColor="accent1" w:themeShade="7F"/>
@@ -20323,7 +20882,7 @@
           <w:szCs w:val="22"/>
         </w:rPr>
       </w:pPr>
-      <w:bookmarkStart w:id="44" w:name="_Toc444857457"/>
+      <w:bookmarkStart w:id="45" w:name="_Toc445108442"/>
       <w:proofErr w:type="spellStart"/>
       <w:r>
         <w:rPr>
@@ -20342,7 +20901,139 @@
         </w:rPr>
         <w:t xml:space="preserve"> rev-parse</w:t>
       </w:r>
-      <w:bookmarkEnd w:id="44"/>
+      <w:r>
+        <w:rPr>
+          <w:color w:val="1F4D78" w:themeColor="accent1" w:themeShade="7F"/>
+          <w:sz w:val="22"/>
+          <w:szCs w:val="22"/>
+        </w:rPr>
+        <w:t xml:space="preserve"> </w:t>
+      </w:r>
+      <w:r>
+        <w:rPr>
+          <w:rFonts w:hint="eastAsia"/>
+          <w:color w:val="1F4D78" w:themeColor="accent1" w:themeShade="7F"/>
+          <w:sz w:val="22"/>
+          <w:szCs w:val="22"/>
+        </w:rPr>
+        <w:t>获取当前</w:t>
+      </w:r>
+      <w:r>
+        <w:rPr>
+          <w:rFonts w:hint="eastAsia"/>
+          <w:color w:val="1F4D78" w:themeColor="accent1" w:themeShade="7F"/>
+          <w:sz w:val="22"/>
+          <w:szCs w:val="22"/>
+        </w:rPr>
+        <w:t>check</w:t>
+      </w:r>
+      <w:r>
+        <w:rPr>
+          <w:color w:val="1F4D78" w:themeColor="accent1" w:themeShade="7F"/>
+          <w:sz w:val="22"/>
+          <w:szCs w:val="22"/>
+        </w:rPr>
+        <w:t xml:space="preserve"> </w:t>
+      </w:r>
+      <w:r>
+        <w:rPr>
+          <w:rFonts w:hint="eastAsia"/>
+          <w:color w:val="1F4D78" w:themeColor="accent1" w:themeShade="7F"/>
+          <w:sz w:val="22"/>
+          <w:szCs w:val="22"/>
+        </w:rPr>
+        <w:t>out</w:t>
+      </w:r>
+      <w:r>
+        <w:rPr>
+          <w:color w:val="1F4D78" w:themeColor="accent1" w:themeShade="7F"/>
+          <w:sz w:val="22"/>
+          <w:szCs w:val="22"/>
+        </w:rPr>
+        <w:t xml:space="preserve"> </w:t>
+      </w:r>
+      <w:r>
+        <w:rPr>
+          <w:rFonts w:hint="eastAsia"/>
+          <w:color w:val="1F4D78" w:themeColor="accent1" w:themeShade="7F"/>
+          <w:sz w:val="22"/>
+          <w:szCs w:val="22"/>
+        </w:rPr>
+        <w:t>的</w:t>
+      </w:r>
+      <w:r>
+        <w:rPr>
+          <w:rFonts w:hint="eastAsia"/>
+          <w:color w:val="1F4D78" w:themeColor="accent1" w:themeShade="7F"/>
+          <w:sz w:val="22"/>
+          <w:szCs w:val="22"/>
+        </w:rPr>
+        <w:t xml:space="preserve"> SHA1</w:t>
+      </w:r>
+      <w:r>
+        <w:rPr>
+          <w:rFonts w:hint="eastAsia"/>
+          <w:color w:val="1F4D78" w:themeColor="accent1" w:themeShade="7F"/>
+          <w:sz w:val="22"/>
+          <w:szCs w:val="22"/>
+        </w:rPr>
+        <w:t>值</w:t>
+      </w:r>
+      <w:r>
+        <w:rPr>
+          <w:rFonts w:hint="eastAsia"/>
+          <w:color w:val="1F4D78" w:themeColor="accent1" w:themeShade="7F"/>
+          <w:sz w:val="22"/>
+          <w:szCs w:val="22"/>
+        </w:rPr>
+        <w:t xml:space="preserve"> </w:t>
+      </w:r>
+      <w:r>
+        <w:rPr>
+          <w:rFonts w:hint="eastAsia"/>
+          <w:color w:val="1F4D78" w:themeColor="accent1" w:themeShade="7F"/>
+          <w:sz w:val="22"/>
+          <w:szCs w:val="22"/>
+        </w:rPr>
+        <w:t>或者特定版本、分支或者</w:t>
+      </w:r>
+      <w:r>
+        <w:rPr>
+          <w:rFonts w:hint="eastAsia"/>
+          <w:color w:val="1F4D78" w:themeColor="accent1" w:themeShade="7F"/>
+          <w:sz w:val="22"/>
+          <w:szCs w:val="22"/>
+        </w:rPr>
+        <w:t>refs</w:t>
+      </w:r>
+      <w:r>
+        <w:rPr>
+          <w:rFonts w:hint="eastAsia"/>
+          <w:color w:val="1F4D78" w:themeColor="accent1" w:themeShade="7F"/>
+          <w:sz w:val="22"/>
+          <w:szCs w:val="22"/>
+        </w:rPr>
+        <w:t>的</w:t>
+      </w:r>
+      <w:r>
+        <w:rPr>
+          <w:rFonts w:hint="eastAsia"/>
+          <w:color w:val="1F4D78" w:themeColor="accent1" w:themeShade="7F"/>
+          <w:sz w:val="22"/>
+          <w:szCs w:val="22"/>
+        </w:rPr>
+        <w:t>SHA1</w:t>
+      </w:r>
+      <w:r>
+        <w:rPr>
+          <w:rFonts w:hint="eastAsia"/>
+          <w:color w:val="1F4D78" w:themeColor="accent1" w:themeShade="7F"/>
+          <w:sz w:val="22"/>
+          <w:szCs w:val="22"/>
+        </w:rPr>
+        <w:t>值</w:t>
+      </w:r>
+      <w:bookmarkEnd w:id="45"/>
     </w:p>
     <w:p>
       <w:pPr>
@@ -21902,6 +22593,7 @@
           <w:szCs w:val="22"/>
         </w:rPr>
       </w:pPr>
+      <w:bookmarkStart w:id="46" w:name="_Toc445108443"/>
       <w:proofErr w:type="spellStart"/>
       <w:r>
         <w:rPr>
@@ -21928,6 +22620,7 @@
         </w:rPr>
         <w:t>branch</w:t>
       </w:r>
+      <w:bookmarkEnd w:id="46"/>
     </w:p>
     <w:p>
       <w:pPr>
@@ -22048,7 +22741,6 @@
           <w:szCs w:val="32"/>
         </w:rPr>
       </w:pPr>
-      <w:bookmarkStart w:id="45" w:name="_Toc444857458"/>
       <w:r>
         <w:br w:type="page"/>
       </w:r>
@@ -22061,11 +22753,12 @@
           <w:numId w:val="1"/>
         </w:numPr>
       </w:pPr>
+      <w:bookmarkStart w:id="47" w:name="_Toc445108444"/>
       <w:r>
         <w:lastRenderedPageBreak/>
         <w:t>FAQ</w:t>
       </w:r>
-      <w:bookmarkEnd w:id="45"/>
+      <w:bookmarkEnd w:id="47"/>
     </w:p>
     <w:p>
       <w:pPr>
@@ -22075,11 +22768,11 @@
           <w:numId w:val="28"/>
         </w:numPr>
       </w:pPr>
-      <w:bookmarkStart w:id="46" w:name="_Toc444857459"/>
+      <w:bookmarkStart w:id="48" w:name="_Toc445108445"/>
       <w:r>
         <w:t>“detached from”</w:t>
       </w:r>
-      <w:bookmarkEnd w:id="46"/>
+      <w:bookmarkEnd w:id="48"/>
     </w:p>
     <w:p>
       <w:pPr>
@@ -23767,7 +24460,7 @@
           <w:numId w:val="28"/>
         </w:numPr>
       </w:pPr>
-      <w:bookmarkStart w:id="47" w:name="_Toc444857460"/>
+      <w:bookmarkStart w:id="49" w:name="_Toc445108446"/>
       <w:r>
         <w:t>“</w:t>
       </w:r>
@@ -23777,7 +24470,7 @@
       <w:r>
         <w:t>”</w:t>
       </w:r>
-      <w:bookmarkEnd w:id="47"/>
+      <w:bookmarkEnd w:id="49"/>
     </w:p>
     <w:p>
       <w:pPr>
@@ -24336,20 +25029,654 @@
     <w:p/>
     <w:p>
       <w:pPr>
+        <w:pStyle w:val="Heading2"/>
+        <w:numPr>
+          <w:ilvl w:val="0"/>
+          <w:numId w:val="28"/>
+        </w:numPr>
+      </w:pPr>
+      <w:bookmarkStart w:id="50" w:name="_Toc445108447"/>
+      <w:r>
+        <w:t>“</w:t>
+      </w:r>
+      <w:r>
+        <w:t>missing</w:t>
+      </w:r>
+      <w:r>
+        <w:t xml:space="preserve"> ***”</w:t>
+      </w:r>
+      <w:r>
+        <w:t xml:space="preserve"> in </w:t>
+      </w:r>
+      <w:proofErr w:type="spellStart"/>
+      <w:r>
+        <w:t>git</w:t>
+      </w:r>
+      <w:proofErr w:type="spellEnd"/>
+      <w:r>
+        <w:t xml:space="preserve"> cat-file</w:t>
+      </w:r>
+      <w:r>
+        <w:t>--</w:t>
+      </w:r>
+      <w:r>
+        <w:t>batch / --batch-check output</w:t>
+      </w:r>
+      <w:bookmarkEnd w:id="50"/>
+    </w:p>
+    <w:p>
+      <w:pPr>
+        <w:pStyle w:val="Heading3"/>
+        <w:numPr>
+          <w:ilvl w:val="0"/>
+          <w:numId w:val="11"/>
+        </w:numPr>
+      </w:pPr>
+      <w:r>
+        <w:t xml:space="preserve">Phenomenon: </w:t>
+      </w:r>
+    </w:p>
+    <w:p>
+      <w:pPr>
+        <w:ind w:left="1440"/>
+        <w:rPr>
+          <w:color w:val="5B9BD5" w:themeColor="accent1"/>
+        </w:rPr>
+      </w:pPr>
+      <w:r>
+        <w:rPr>
+          <w:color w:val="5B9BD5" w:themeColor="accent1"/>
+        </w:rPr>
+        <w:t>‘</w:t>
+      </w:r>
+      <w:proofErr w:type="spellStart"/>
+      <w:r>
+        <w:rPr>
+          <w:color w:val="5B9BD5" w:themeColor="accent1"/>
+        </w:rPr>
+        <w:t>git</w:t>
+      </w:r>
+      <w:proofErr w:type="spellEnd"/>
+      <w:r>
+        <w:rPr>
+          <w:color w:val="5B9BD5" w:themeColor="accent1"/>
+        </w:rPr>
+        <w:t xml:space="preserve"> cat-file --batch / --batch-check’ does not work</w:t>
+      </w:r>
+      <w:r>
+        <w:rPr>
+          <w:color w:val="5B9BD5" w:themeColor="accent1"/>
+        </w:rPr>
+        <w:t xml:space="preserve"> on Windows</w:t>
+      </w:r>
+      <w:r>
+        <w:rPr>
+          <w:color w:val="5B9BD5" w:themeColor="accent1"/>
+        </w:rPr>
+        <w:t>.</w:t>
+      </w:r>
+    </w:p>
+    <w:p>
+      <w:pPr>
+        <w:pStyle w:val="ListParagraph"/>
+        <w:numPr>
+          <w:ilvl w:val="0"/>
+          <w:numId w:val="35"/>
+        </w:numPr>
+        <w:spacing w:after="0"/>
+        <w:rPr>
+          <w:sz w:val="20"/>
+          <w:szCs w:val="20"/>
+        </w:rPr>
+      </w:pPr>
+      <w:r>
+        <w:rPr>
+          <w:sz w:val="20"/>
+          <w:szCs w:val="20"/>
+        </w:rPr>
+        <w:t xml:space="preserve">echo ffb99ee5db9d1a7bdec03bac70b454b4b5829b57 | </w:t>
+      </w:r>
+      <w:proofErr w:type="spellStart"/>
+      <w:r>
+        <w:rPr>
+          <w:sz w:val="20"/>
+          <w:szCs w:val="20"/>
+        </w:rPr>
+        <w:t>git</w:t>
+      </w:r>
+      <w:proofErr w:type="spellEnd"/>
+      <w:r>
+        <w:rPr>
+          <w:sz w:val="20"/>
+          <w:szCs w:val="20"/>
+        </w:rPr>
+        <w:t xml:space="preserve"> cat-file --batch</w:t>
+      </w:r>
+    </w:p>
+    <w:p>
+      <w:pPr>
+        <w:spacing w:after="0"/>
+        <w:ind w:left="1440"/>
+        <w:rPr>
+          <w:sz w:val="20"/>
+          <w:szCs w:val="20"/>
+        </w:rPr>
+      </w:pPr>
+      <w:r>
+        <w:rPr>
+          <w:sz w:val="20"/>
+          <w:szCs w:val="20"/>
+        </w:rPr>
+        <w:t xml:space="preserve"> missingdb9d1a7bdec03bac70b454b4b5829b57</w:t>
+      </w:r>
+    </w:p>
+    <w:p>
+      <w:pPr>
+        <w:pStyle w:val="ListParagraph"/>
+        <w:numPr>
+          <w:ilvl w:val="0"/>
+          <w:numId w:val="35"/>
+        </w:numPr>
+        <w:spacing w:after="0"/>
+        <w:rPr>
+          <w:sz w:val="20"/>
+          <w:szCs w:val="20"/>
+        </w:rPr>
+      </w:pPr>
+      <w:r>
+        <w:rPr>
+          <w:sz w:val="20"/>
+          <w:szCs w:val="20"/>
+        </w:rPr>
+        <w:t xml:space="preserve">echo </w:t>
+      </w:r>
+      <w:proofErr w:type="spellStart"/>
+      <w:proofErr w:type="gramStart"/>
+      <w:r>
+        <w:rPr>
+          <w:sz w:val="20"/>
+          <w:szCs w:val="20"/>
+        </w:rPr>
+        <w:t>HEAD:test</w:t>
+      </w:r>
+      <w:proofErr w:type="spellEnd"/>
+      <w:r>
+        <w:rPr>
+          <w:sz w:val="20"/>
+          <w:szCs w:val="20"/>
+        </w:rPr>
+        <w:t>/pom.xml</w:t>
+      </w:r>
+      <w:proofErr w:type="gramEnd"/>
+      <w:r>
+        <w:rPr>
+          <w:sz w:val="20"/>
+          <w:szCs w:val="20"/>
+        </w:rPr>
+        <w:t xml:space="preserve"> | </w:t>
+      </w:r>
+      <w:proofErr w:type="spellStart"/>
+      <w:r>
+        <w:rPr>
+          <w:sz w:val="20"/>
+          <w:szCs w:val="20"/>
+        </w:rPr>
+        <w:t>git</w:t>
+      </w:r>
+      <w:proofErr w:type="spellEnd"/>
+      <w:r>
+        <w:rPr>
+          <w:sz w:val="20"/>
+          <w:szCs w:val="20"/>
+        </w:rPr>
+        <w:t xml:space="preserve"> cat-file --batch</w:t>
+      </w:r>
+    </w:p>
+    <w:p>
+      <w:pPr>
+        <w:spacing w:after="0"/>
+        <w:ind w:left="1440"/>
+        <w:rPr>
+          <w:sz w:val="20"/>
+          <w:szCs w:val="20"/>
+        </w:rPr>
+      </w:pPr>
+      <w:r>
+        <w:rPr>
+          <w:sz w:val="20"/>
+          <w:szCs w:val="20"/>
+        </w:rPr>
+        <w:t xml:space="preserve"> </w:t>
+      </w:r>
+      <w:proofErr w:type="spellStart"/>
+      <w:r>
+        <w:rPr>
+          <w:sz w:val="20"/>
+          <w:szCs w:val="20"/>
+        </w:rPr>
+        <w:t>missingt</w:t>
+      </w:r>
+      <w:proofErr w:type="spellEnd"/>
+      <w:r>
+        <w:rPr>
+          <w:sz w:val="20"/>
+          <w:szCs w:val="20"/>
+        </w:rPr>
+        <w:t>/pom.xml</w:t>
+      </w:r>
+    </w:p>
+    <w:p>
+      <w:pPr>
+        <w:spacing w:after="0"/>
+        <w:ind w:left="1440"/>
+        <w:rPr>
+          <w:sz w:val="20"/>
+          <w:szCs w:val="20"/>
+        </w:rPr>
+      </w:pPr>
+    </w:p>
+    <w:p>
+      <w:pPr>
+        <w:ind w:left="1440"/>
+        <w:rPr>
+          <w:color w:val="5B9BD5" w:themeColor="accent1"/>
+        </w:rPr>
+      </w:pPr>
+      <w:r>
+        <w:rPr>
+          <w:color w:val="5B9BD5" w:themeColor="accent1"/>
+        </w:rPr>
+        <w:t xml:space="preserve">while </w:t>
+      </w:r>
+      <w:r>
+        <w:rPr>
+          <w:color w:val="5B9BD5" w:themeColor="accent1"/>
+        </w:rPr>
+        <w:t>‘</w:t>
+      </w:r>
+      <w:proofErr w:type="spellStart"/>
+      <w:r>
+        <w:rPr>
+          <w:color w:val="5B9BD5" w:themeColor="accent1"/>
+        </w:rPr>
+        <w:t>git</w:t>
+      </w:r>
+      <w:proofErr w:type="spellEnd"/>
+      <w:r>
+        <w:rPr>
+          <w:color w:val="5B9BD5" w:themeColor="accent1"/>
+        </w:rPr>
+        <w:t xml:space="preserve"> hash-object’ </w:t>
+      </w:r>
+      <w:r>
+        <w:rPr>
+          <w:color w:val="5B9BD5" w:themeColor="accent1"/>
+        </w:rPr>
+        <w:t>works</w:t>
+      </w:r>
+      <w:r>
+        <w:rPr>
+          <w:color w:val="5B9BD5" w:themeColor="accent1"/>
+        </w:rPr>
+        <w:t xml:space="preserve"> on Windows and ‘</w:t>
+      </w:r>
+      <w:proofErr w:type="spellStart"/>
+      <w:r>
+        <w:rPr>
+          <w:color w:val="5B9BD5" w:themeColor="accent1"/>
+        </w:rPr>
+        <w:t>git</w:t>
+      </w:r>
+      <w:proofErr w:type="spellEnd"/>
+      <w:r>
+        <w:rPr>
+          <w:color w:val="5B9BD5" w:themeColor="accent1"/>
+        </w:rPr>
+        <w:t xml:space="preserve"> cat-file--batch’ works on Linux / Unix</w:t>
+      </w:r>
+      <w:r>
+        <w:rPr>
+          <w:color w:val="5B9BD5" w:themeColor="accent1"/>
+        </w:rPr>
+        <w:t>.</w:t>
+      </w:r>
+    </w:p>
+    <w:p>
+      <w:pPr>
+        <w:pStyle w:val="ListParagraph"/>
+        <w:numPr>
+          <w:ilvl w:val="0"/>
+          <w:numId w:val="35"/>
+        </w:numPr>
+        <w:spacing w:after="0"/>
+        <w:rPr>
+          <w:sz w:val="20"/>
+          <w:szCs w:val="20"/>
+        </w:rPr>
+      </w:pPr>
+      <w:proofErr w:type="spellStart"/>
+      <w:r>
+        <w:rPr>
+          <w:sz w:val="20"/>
+          <w:szCs w:val="20"/>
+        </w:rPr>
+        <w:t>git</w:t>
+      </w:r>
+      <w:proofErr w:type="spellEnd"/>
+      <w:r>
+        <w:rPr>
+          <w:sz w:val="20"/>
+          <w:szCs w:val="20"/>
+        </w:rPr>
+        <w:t xml:space="preserve"> hash-object test\pom.xml</w:t>
+      </w:r>
+    </w:p>
+    <w:p>
+      <w:pPr>
+        <w:spacing w:after="0"/>
+        <w:ind w:left="1440"/>
+        <w:rPr>
+          <w:sz w:val="20"/>
+          <w:szCs w:val="20"/>
+        </w:rPr>
+      </w:pPr>
+      <w:r>
+        <w:rPr>
+          <w:sz w:val="20"/>
+          <w:szCs w:val="20"/>
+        </w:rPr>
+        <w:t>ffb99ee5db9d1a7bdec03bac70b454b4b5829b57</w:t>
+      </w:r>
+    </w:p>
+    <w:p>
+      <w:pPr>
+        <w:spacing w:after="0"/>
+        <w:ind w:left="1440"/>
+        <w:rPr>
+          <w:sz w:val="20"/>
+          <w:szCs w:val="20"/>
+        </w:rPr>
+      </w:pPr>
+      <w:r>
+        <w:rPr>
+          <w:sz w:val="20"/>
+          <w:szCs w:val="20"/>
+        </w:rPr>
+        <w:t xml:space="preserve">$ echo ffb99ee5db9d1a7bdec03bac70b454b4b5829b57 | </w:t>
+      </w:r>
+      <w:proofErr w:type="spellStart"/>
+      <w:r>
+        <w:rPr>
+          <w:sz w:val="20"/>
+          <w:szCs w:val="20"/>
+        </w:rPr>
+        <w:t>git</w:t>
+      </w:r>
+      <w:proofErr w:type="spellEnd"/>
+      <w:r>
+        <w:rPr>
+          <w:sz w:val="20"/>
+          <w:szCs w:val="20"/>
+        </w:rPr>
+        <w:t xml:space="preserve"> cat-file --batch-check</w:t>
+      </w:r>
+    </w:p>
+    <w:p>
+      <w:pPr>
+        <w:spacing w:after="0"/>
+        <w:ind w:left="1440"/>
+        <w:rPr>
+          <w:sz w:val="20"/>
+          <w:szCs w:val="20"/>
+        </w:rPr>
+      </w:pPr>
+      <w:r>
+        <w:rPr>
+          <w:sz w:val="20"/>
+          <w:szCs w:val="20"/>
+        </w:rPr>
+        <w:t>ffb99ee5db9d1a7bdec03bac70b454b4b5829b57 blob 4036</w:t>
+      </w:r>
+    </w:p>
+    <w:p>
+      <w:pPr>
+        <w:spacing w:after="0"/>
+        <w:ind w:left="1440"/>
+        <w:rPr>
+          <w:sz w:val="20"/>
+          <w:szCs w:val="20"/>
+        </w:rPr>
+      </w:pPr>
+      <w:r>
+        <w:rPr>
+          <w:sz w:val="20"/>
+          <w:szCs w:val="20"/>
+        </w:rPr>
+        <w:t xml:space="preserve">$ echo ffb99ee5db9d1a7bdec03bac70b454b4b5829b57 | </w:t>
+      </w:r>
+      <w:proofErr w:type="spellStart"/>
+      <w:r>
+        <w:rPr>
+          <w:sz w:val="20"/>
+          <w:szCs w:val="20"/>
+        </w:rPr>
+        <w:t>git</w:t>
+      </w:r>
+      <w:proofErr w:type="spellEnd"/>
+      <w:r>
+        <w:rPr>
+          <w:sz w:val="20"/>
+          <w:szCs w:val="20"/>
+        </w:rPr>
+        <w:t xml:space="preserve"> cat-file --batch | head -1</w:t>
+      </w:r>
+    </w:p>
+    <w:p>
+      <w:pPr>
+        <w:spacing w:after="0"/>
+        <w:ind w:left="1440"/>
+        <w:rPr>
+          <w:sz w:val="20"/>
+          <w:szCs w:val="20"/>
+        </w:rPr>
+      </w:pPr>
+      <w:r>
+        <w:rPr>
+          <w:sz w:val="20"/>
+          <w:szCs w:val="20"/>
+        </w:rPr>
+        <w:t>ffb99ee5db9d1a7bdec03bac70b454b4b5829b57 blob 4036</w:t>
+      </w:r>
+    </w:p>
+    <w:p>
+      <w:pPr>
+        <w:spacing w:after="0"/>
+        <w:ind w:left="1440"/>
+        <w:rPr>
+          <w:sz w:val="20"/>
+          <w:szCs w:val="20"/>
+        </w:rPr>
+      </w:pPr>
+    </w:p>
+    <w:p>
+      <w:pPr>
+        <w:pStyle w:val="Heading3"/>
+        <w:numPr>
+          <w:ilvl w:val="0"/>
+          <w:numId w:val="11"/>
+        </w:numPr>
+      </w:pPr>
+      <w:r>
+        <w:lastRenderedPageBreak/>
+        <w:t>Root cause &amp; solution</w:t>
+      </w:r>
+    </w:p>
+    <w:p>
+      <w:pPr>
+        <w:ind w:left="1440"/>
+      </w:pPr>
+      <w:r>
+        <w:t xml:space="preserve">Before </w:t>
+      </w:r>
+      <w:proofErr w:type="spellStart"/>
+      <w:r>
+        <w:t>git</w:t>
+      </w:r>
+      <w:proofErr w:type="spellEnd"/>
+      <w:r>
+        <w:t xml:space="preserve"> 2.8, March 2016</w:t>
+      </w:r>
+      <w:r>
+        <w:t xml:space="preserve">, </w:t>
+      </w:r>
+      <w:proofErr w:type="spellStart"/>
+      <w:r>
+        <w:t>msysgit</w:t>
+      </w:r>
+      <w:proofErr w:type="spellEnd"/>
+      <w:r>
+        <w:t xml:space="preserve"> does NOT support </w:t>
+      </w:r>
+      <w:r>
+        <w:t>‘</w:t>
+      </w:r>
+      <w:proofErr w:type="spellStart"/>
+      <w:r>
+        <w:t>git</w:t>
+      </w:r>
+      <w:proofErr w:type="spellEnd"/>
+      <w:r>
+        <w:t xml:space="preserve"> cat-file --batch / --batch-check’</w:t>
+      </w:r>
+      <w:r>
+        <w:t xml:space="preserve"> due to the newline issue. </w:t>
+      </w:r>
+    </w:p>
+    <w:p>
+      <w:pPr>
+        <w:ind w:left="1440"/>
+      </w:pPr>
+      <w:r>
+        <w:t xml:space="preserve">On Windows in batch command EOL is ended with CRLF while LF is expected in </w:t>
+      </w:r>
+      <w:proofErr w:type="spellStart"/>
+      <w:r>
+        <w:t>git</w:t>
+      </w:r>
+      <w:proofErr w:type="spellEnd"/>
+      <w:r>
+        <w:t xml:space="preserve"> commands. </w:t>
+      </w:r>
+    </w:p>
+    <w:p>
+      <w:pPr>
+        <w:ind w:left="1440"/>
+      </w:pPr>
+      <w:r>
+        <w:t xml:space="preserve">On </w:t>
+      </w:r>
+      <w:proofErr w:type="spellStart"/>
+      <w:r>
+        <w:t>Git</w:t>
+      </w:r>
+      <w:proofErr w:type="spellEnd"/>
+      <w:r>
+        <w:t xml:space="preserve"> Bash (the bash </w:t>
+      </w:r>
+      <w:proofErr w:type="spellStart"/>
+      <w:r>
+        <w:t>msysgit</w:t>
+      </w:r>
+      <w:proofErr w:type="spellEnd"/>
+      <w:r>
+        <w:t xml:space="preserve"> shell), EOL uses LF, so </w:t>
+      </w:r>
+      <w:r>
+        <w:t>‘</w:t>
+      </w:r>
+      <w:proofErr w:type="spellStart"/>
+      <w:r>
+        <w:t>git</w:t>
+      </w:r>
+      <w:proofErr w:type="spellEnd"/>
+      <w:r>
+        <w:t xml:space="preserve"> cat-file --batch / --batch-check’</w:t>
+      </w:r>
+      <w:r>
+        <w:t xml:space="preserve"> works.</w:t>
+      </w:r>
+    </w:p>
+    <w:p>
+      <w:pPr>
+        <w:ind w:left="1440"/>
+        <w:rPr>
+          <w:color w:val="5B9BD5" w:themeColor="accent1"/>
+        </w:rPr>
+      </w:pPr>
+    </w:p>
+    <w:p>
+      <w:pPr>
+        <w:pStyle w:val="Heading3"/>
+        <w:numPr>
+          <w:ilvl w:val="0"/>
+          <w:numId w:val="11"/>
+        </w:numPr>
+      </w:pPr>
+      <w:r>
+        <w:t>Reference</w:t>
+      </w:r>
+    </w:p>
+    <w:p>
+      <w:pPr>
+        <w:ind w:left="1440"/>
+      </w:pPr>
+      <w:hyperlink r:id="rId24" w:history="1">
+        <w:r>
+          <w:rPr>
+            <w:rStyle w:val="Hyperlink"/>
+          </w:rPr>
+          <w:t>http://stackoverflow.com/questions/4688751/git-cat-file-output</w:t>
+        </w:r>
+      </w:hyperlink>
+      <w:r>
+        <w:t xml:space="preserve">  </w:t>
+      </w:r>
+    </w:p>
+    <w:p>
+      <w:pPr>
+        <w:ind w:left="1440"/>
+      </w:pPr>
+    </w:p>
+    <w:p>
+      <w:pPr>
+        <w:rPr>
+          <w:rFonts w:asciiTheme="majorHAnsi" w:eastAsiaTheme="majorEastAsia" w:hAnsiTheme="majorHAnsi" w:cstheme="majorBidi"/>
+          <w:color w:val="2E74B5" w:themeColor="accent1" w:themeShade="BF"/>
+          <w:sz w:val="32"/>
+          <w:szCs w:val="32"/>
+        </w:rPr>
+      </w:pPr>
+      <w:r>
+        <w:br w:type="page"/>
+      </w:r>
+    </w:p>
+    <w:p>
+      <w:pPr>
         <w:pStyle w:val="Heading1"/>
         <w:numPr>
           <w:ilvl w:val="0"/>
           <w:numId w:val="1"/>
         </w:numPr>
       </w:pPr>
-      <w:bookmarkStart w:id="48" w:name="_Toc444857461"/>
-      <w:r>
+      <w:bookmarkStart w:id="51" w:name="_Toc445108448"/>
+      <w:r>
+        <w:lastRenderedPageBreak/>
         <w:t>Training Materials</w:t>
       </w:r>
-      <w:bookmarkEnd w:id="48"/>
-    </w:p>
-    <w:p>
-      <w:hyperlink r:id="rId24" w:history="1">
+      <w:bookmarkEnd w:id="51"/>
+    </w:p>
+    <w:p>
+      <w:hyperlink r:id="rId25" w:history="1">
         <w:r>
           <w:rPr>
             <w:rStyle w:val="Hyperlink"/>
@@ -24395,7 +25722,7 @@
           <w:numId w:val="14"/>
         </w:numPr>
       </w:pPr>
-      <w:bookmarkStart w:id="49" w:name="_Toc444857462"/>
+      <w:bookmarkStart w:id="52" w:name="_Toc445108449"/>
       <w:proofErr w:type="spellStart"/>
       <w:r>
         <w:t>Gerrit</w:t>
@@ -24404,7 +25731,7 @@
       <w:r>
         <w:t xml:space="preserve"> Concepts</w:t>
       </w:r>
-      <w:bookmarkEnd w:id="49"/>
+      <w:bookmarkEnd w:id="52"/>
     </w:p>
     <w:p>
       <w:pPr>
@@ -24414,11 +25741,11 @@
           <w:numId w:val="15"/>
         </w:numPr>
       </w:pPr>
-      <w:bookmarkStart w:id="50" w:name="_Toc444857463"/>
+      <w:bookmarkStart w:id="53" w:name="_Toc445108450"/>
       <w:r>
         <w:t>Push</w:t>
       </w:r>
-      <w:bookmarkEnd w:id="50"/>
+      <w:bookmarkEnd w:id="53"/>
     </w:p>
     <w:p>
       <w:pPr>
@@ -24893,7 +26220,7 @@
                     </pic:cNvPicPr>
                   </pic:nvPicPr>
                   <pic:blipFill>
-                    <a:blip r:embed="rId25">
+                    <a:blip r:embed="rId26">
                       <a:extLst>
                         <a:ext uri="{28A0092B-C50C-407E-A947-70E740481C1C}">
                           <a14:useLocalDpi xmlns:a14="http://schemas.microsoft.com/office/drawing/2010/main" val="0"/>
@@ -24996,11 +26323,11 @@
           <w:numId w:val="15"/>
         </w:numPr>
       </w:pPr>
-      <w:bookmarkStart w:id="51" w:name="_Toc444857464"/>
+      <w:bookmarkStart w:id="54" w:name="_Toc445108451"/>
       <w:r>
         <w:t>Push New Patch Set</w:t>
       </w:r>
-      <w:bookmarkEnd w:id="51"/>
+      <w:bookmarkEnd w:id="54"/>
     </w:p>
     <w:p>
       <w:pPr>
@@ -25329,7 +26656,7 @@
           <w:numId w:val="15"/>
         </w:numPr>
       </w:pPr>
-      <w:bookmarkStart w:id="52" w:name="_Toc444857465"/>
+      <w:bookmarkStart w:id="55" w:name="_Toc445108452"/>
       <w:proofErr w:type="spellStart"/>
       <w:r>
         <w:t>Gerrit</w:t>
@@ -25338,7 +26665,7 @@
       <w:r>
         <w:t xml:space="preserve"> Best Practices</w:t>
       </w:r>
-      <w:bookmarkEnd w:id="52"/>
+      <w:bookmarkEnd w:id="55"/>
     </w:p>
     <w:p>
       <w:pPr>
@@ -25408,8 +26735,8 @@
     </w:p>
     <w:p/>
     <w:sectPr>
-      <w:headerReference w:type="default" r:id="rId26"/>
-      <w:footerReference w:type="default" r:id="rId27"/>
+      <w:headerReference w:type="default" r:id="rId27"/>
+      <w:footerReference w:type="default" r:id="rId28"/>
       <w:pgSz w:w="12240" w:h="15840"/>
       <w:pgMar w:top="1440" w:right="1440" w:bottom="1440" w:left="1440" w:header="720" w:footer="720" w:gutter="0"/>
       <w:cols w:space="720"/>
@@ -25505,7 +26832,7 @@
                 <w:bCs/>
                 <w:noProof/>
               </w:rPr>
-              <w:t>11</w:t>
+              <w:t>26</w:t>
             </w:r>
             <w:r>
               <w:rPr>
@@ -25550,7 +26877,7 @@
                 <w:bCs/>
                 <w:noProof/>
               </w:rPr>
-              <w:t>28</w:t>
+              <w:t>30</w:t>
             </w:r>
             <w:r>
               <w:rPr>
@@ -29134,6 +30461,118 @@
     </w:lvl>
   </w:abstractNum>
   <w:abstractNum w:abstractNumId="32" w15:restartNumberingAfterBreak="0">
+    <w:nsid w:val="77E444BD"/>
+    <w:multiLevelType w:val="hybridMultilevel"/>
+    <w:tmpl w:val="63D2D874"/>
+    <w:lvl w:ilvl="0" w:tplc="C2002742">
+      <w:numFmt w:val="bullet"/>
+      <w:lvlText w:val=""/>
+      <w:lvlJc w:val="left"/>
+      <w:pPr>
+        <w:ind w:left="1800" w:hanging="360"/>
+      </w:pPr>
+      <w:rPr>
+        <w:rFonts w:ascii="Wingdings" w:eastAsiaTheme="minorEastAsia" w:hAnsi="Wingdings" w:cstheme="minorBidi" w:hint="default"/>
+      </w:rPr>
+    </w:lvl>
+    <w:lvl w:ilvl="1" w:tplc="04090003" w:tentative="1">
+      <w:start w:val="1"/>
+      <w:numFmt w:val="bullet"/>
+      <w:lvlText w:val="o"/>
+      <w:lvlJc w:val="left"/>
+      <w:pPr>
+        <w:ind w:left="2520" w:hanging="360"/>
+      </w:pPr>
+      <w:rPr>
+        <w:rFonts w:ascii="Courier New" w:hAnsi="Courier New" w:cs="Courier New" w:hint="default"/>
+      </w:rPr>
+    </w:lvl>
+    <w:lvl w:ilvl="2" w:tplc="04090005" w:tentative="1">
+      <w:start w:val="1"/>
+      <w:numFmt w:val="bullet"/>
+      <w:lvlText w:val=""/>
+      <w:lvlJc w:val="left"/>
+      <w:pPr>
+        <w:ind w:left="3240" w:hanging="360"/>
+      </w:pPr>
+      <w:rPr>
+        <w:rFonts w:ascii="Wingdings" w:hAnsi="Wingdings" w:hint="default"/>
+      </w:rPr>
+    </w:lvl>
+    <w:lvl w:ilvl="3" w:tplc="04090001" w:tentative="1">
+      <w:start w:val="1"/>
+      <w:numFmt w:val="bullet"/>
+      <w:lvlText w:val=""/>
+      <w:lvlJc w:val="left"/>
+      <w:pPr>
+        <w:ind w:left="3960" w:hanging="360"/>
+      </w:pPr>
+      <w:rPr>
+        <w:rFonts w:ascii="Symbol" w:hAnsi="Symbol" w:hint="default"/>
+      </w:rPr>
+    </w:lvl>
+    <w:lvl w:ilvl="4" w:tplc="04090003" w:tentative="1">
+      <w:start w:val="1"/>
+      <w:numFmt w:val="bullet"/>
+      <w:lvlText w:val="o"/>
+      <w:lvlJc w:val="left"/>
+      <w:pPr>
+        <w:ind w:left="4680" w:hanging="360"/>
+      </w:pPr>
+      <w:rPr>
+        <w:rFonts w:ascii="Courier New" w:hAnsi="Courier New" w:cs="Courier New" w:hint="default"/>
+      </w:rPr>
+    </w:lvl>
+    <w:lvl w:ilvl="5" w:tplc="04090005" w:tentative="1">
+      <w:start w:val="1"/>
+      <w:numFmt w:val="bullet"/>
+      <w:lvlText w:val=""/>
+      <w:lvlJc w:val="left"/>
+      <w:pPr>
+        <w:ind w:left="5400" w:hanging="360"/>
+      </w:pPr>
+      <w:rPr>
+        <w:rFonts w:ascii="Wingdings" w:hAnsi="Wingdings" w:hint="default"/>
+      </w:rPr>
+    </w:lvl>
+    <w:lvl w:ilvl="6" w:tplc="04090001" w:tentative="1">
+      <w:start w:val="1"/>
+      <w:numFmt w:val="bullet"/>
+      <w:lvlText w:val=""/>
+      <w:lvlJc w:val="left"/>
+      <w:pPr>
+        <w:ind w:left="6120" w:hanging="360"/>
+      </w:pPr>
+      <w:rPr>
+        <w:rFonts w:ascii="Symbol" w:hAnsi="Symbol" w:hint="default"/>
+      </w:rPr>
+    </w:lvl>
+    <w:lvl w:ilvl="7" w:tplc="04090003" w:tentative="1">
+      <w:start w:val="1"/>
+      <w:numFmt w:val="bullet"/>
+      <w:lvlText w:val="o"/>
+      <w:lvlJc w:val="left"/>
+      <w:pPr>
+        <w:ind w:left="6840" w:hanging="360"/>
+      </w:pPr>
+      <w:rPr>
+        <w:rFonts w:ascii="Courier New" w:hAnsi="Courier New" w:cs="Courier New" w:hint="default"/>
+      </w:rPr>
+    </w:lvl>
+    <w:lvl w:ilvl="8" w:tplc="04090005" w:tentative="1">
+      <w:start w:val="1"/>
+      <w:numFmt w:val="bullet"/>
+      <w:lvlText w:val=""/>
+      <w:lvlJc w:val="left"/>
+      <w:pPr>
+        <w:ind w:left="7560" w:hanging="360"/>
+      </w:pPr>
+      <w:rPr>
+        <w:rFonts w:ascii="Wingdings" w:hAnsi="Wingdings" w:hint="default"/>
+      </w:rPr>
+    </w:lvl>
+  </w:abstractNum>
+  <w:abstractNum w:abstractNumId="33" w15:restartNumberingAfterBreak="0">
     <w:nsid w:val="7A862F81"/>
     <w:multiLevelType w:val="hybridMultilevel"/>
     <w:tmpl w:val="50309AC4"/>
@@ -29246,7 +30685,7 @@
       </w:rPr>
     </w:lvl>
   </w:abstractNum>
-  <w:abstractNum w:abstractNumId="33" w15:restartNumberingAfterBreak="0">
+  <w:abstractNum w:abstractNumId="34" w15:restartNumberingAfterBreak="0">
     <w:nsid w:val="7E206599"/>
     <w:multiLevelType w:val="hybridMultilevel"/>
     <w:tmpl w:val="9D48535A"/>
@@ -29381,7 +30820,7 @@
     <w:abstractNumId w:val="2"/>
   </w:num>
   <w:num w:numId="8">
-    <w:abstractNumId w:val="33"/>
+    <w:abstractNumId w:val="34"/>
   </w:num>
   <w:num w:numId="9">
     <w:abstractNumId w:val="16"/>
@@ -29450,7 +30889,7 @@
     <w:abstractNumId w:val="13"/>
   </w:num>
   <w:num w:numId="31">
-    <w:abstractNumId w:val="32"/>
+    <w:abstractNumId w:val="33"/>
   </w:num>
   <w:num w:numId="32">
     <w:abstractNumId w:val="9"/>
@@ -29460,6 +30899,9 @@
   </w:num>
   <w:num w:numId="34">
     <w:abstractNumId w:val="24"/>
+  </w:num>
+  <w:num w:numId="35">
+    <w:abstractNumId w:val="32"/>
   </w:num>
 </w:numbering>
 </file>
@@ -30601,7 +32043,7 @@
     <w:rsid w:val="00884F9C"/>
     <w:rsid w:val="00915534"/>
     <w:rsid w:val="009544BF"/>
-    <w:rsid w:val="0096351C"/>
+    <w:rsid w:val="009663FF"/>
     <w:rsid w:val="00A2464C"/>
     <w:rsid w:val="00B04F2A"/>
     <w:rsid w:val="00CF45D7"/>
@@ -31347,7 +32789,7 @@
 </file>
 
 <file path=customXml/itemProps1.xml><?xml version="1.0" encoding="utf-8"?>
-<ds:datastoreItem xmlns:ds="http://schemas.openxmlformats.org/officeDocument/2006/customXml" ds:itemID="{FC2892D1-DD7A-4F9C-AB9C-D25FBA9F6A1B}">
+<ds:datastoreItem xmlns:ds="http://schemas.openxmlformats.org/officeDocument/2006/customXml" ds:itemID="{C5335613-FC22-4758-8FAE-70E215727502}">
   <ds:schemaRefs>
     <ds:schemaRef ds:uri="http://schemas.openxmlformats.org/officeDocument/2006/bibliography"/>
   </ds:schemaRefs>
